--- a/_Experiments/__PROTOCOLs/Varga Protocol_EEG-EMG implants for Mice_v3.docx
+++ b/_Experiments/__PROTOCOLs/Varga Protocol_EEG-EMG implants for Mice_v3.docx
@@ -1,6 +1,6 @@
 
 <file path=word/document.xml><?xml version="1.0" encoding="utf-8"?>
-<w:document xmlns:wpc="http://schemas.microsoft.com/office/word/2010/wordprocessingCanvas" xmlns:cx="http://schemas.microsoft.com/office/drawing/2014/chartex" xmlns:cx1="http://schemas.microsoft.com/office/drawing/2015/9/8/chartex" xmlns:cx2="http://schemas.microsoft.com/office/drawing/2015/10/21/chartex" xmlns:cx3="http://schemas.microsoft.com/office/drawing/2016/5/9/chartex" xmlns:cx4="http://schemas.microsoft.com/office/drawing/2016/5/10/chartex" xmlns:cx5="http://schemas.microsoft.com/office/drawing/2016/5/11/chartex" xmlns:cx6="http://schemas.microsoft.com/office/drawing/2016/5/12/chartex" xmlns:cx7="http://schemas.microsoft.com/office/drawing/2016/5/13/chartex" xmlns:cx8="http://schemas.microsoft.com/office/drawing/2016/5/14/chartex" xmlns:mc="http://schemas.openxmlformats.org/markup-compatibility/2006" xmlns:aink="http://schemas.microsoft.com/office/drawing/2016/ink" xmlns:am3d="http://schemas.microsoft.com/office/drawing/2017/model3d" xmlns:o="urn:schemas-microsoft-com:office:office" xmlns:r="http://schemas.openxmlformats.org/officeDocument/2006/relationships" xmlns:m="http://schemas.openxmlformats.org/officeDocument/2006/math" xmlns:v="urn:schemas-microsoft-com:vml" xmlns:wp14="http://schemas.microsoft.com/office/word/2010/wordprocessingDrawing" xmlns:wp="http://schemas.openxmlformats.org/drawingml/2006/wordprocessingDrawing" xmlns:w10="urn:schemas-microsoft-com:office:word" xmlns:w="http://schemas.openxmlformats.org/wordprocessingml/2006/main" xmlns:w14="http://schemas.microsoft.com/office/word/2010/wordml" xmlns:w15="http://schemas.microsoft.com/office/word/2012/wordml" xmlns:w16cid="http://schemas.microsoft.com/office/word/2016/wordml/cid" xmlns:w16se="http://schemas.microsoft.com/office/word/2015/wordml/symex" xmlns:wpg="http://schemas.microsoft.com/office/word/2010/wordprocessingGroup" xmlns:wpi="http://schemas.microsoft.com/office/word/2010/wordprocessingInk" xmlns:wne="http://schemas.microsoft.com/office/word/2006/wordml" xmlns:wps="http://schemas.microsoft.com/office/word/2010/wordprocessingShape" mc:Ignorable="w14 w15 w16se w16cid wp14">
+<w:document xmlns:wpc="http://schemas.microsoft.com/office/word/2010/wordprocessingCanvas" xmlns:mc="http://schemas.openxmlformats.org/markup-compatibility/2006" xmlns:o="urn:schemas-microsoft-com:office:office" xmlns:r="http://schemas.openxmlformats.org/officeDocument/2006/relationships" xmlns:m="http://schemas.openxmlformats.org/officeDocument/2006/math" xmlns:v="urn:schemas-microsoft-com:vml" xmlns:wp14="http://schemas.microsoft.com/office/word/2010/wordprocessingDrawing" xmlns:wp="http://schemas.openxmlformats.org/drawingml/2006/wordprocessingDrawing" xmlns:w10="urn:schemas-microsoft-com:office:word" xmlns:w="http://schemas.openxmlformats.org/wordprocessingml/2006/main" xmlns:w14="http://schemas.microsoft.com/office/word/2010/wordml" xmlns:wpg="http://schemas.microsoft.com/office/word/2010/wordprocessingGroup" xmlns:wpi="http://schemas.microsoft.com/office/word/2010/wordprocessingInk" xmlns:wne="http://schemas.microsoft.com/office/word/2006/wordml" xmlns:wps="http://schemas.microsoft.com/office/word/2010/wordprocessingShape" mc:Ignorable="w14 wp14">
   <w:body>
     <w:sdt>
       <w:sdtPr>
@@ -1042,7 +1042,15 @@
         <w:t>Cut</w:t>
       </w:r>
       <w:r>
-        <w:t xml:space="preserve"> 4x2 block. </w:t>
+        <w:t xml:space="preserve"> 4x2 </w:t>
+      </w:r>
+      <w:proofErr w:type="gramStart"/>
+      <w:r>
+        <w:t>block</w:t>
+      </w:r>
+      <w:proofErr w:type="gramEnd"/>
+      <w:r>
+        <w:t xml:space="preserve">. </w:t>
       </w:r>
       <w:r>
         <w:t>File down edge of 4</w:t>
@@ -1089,7 +1097,7 @@
                     <pic:cNvPicPr/>
                   </pic:nvPicPr>
                   <pic:blipFill rotWithShape="1">
-                    <a:blip r:embed="rId8" cstate="print">
+                    <a:blip r:embed="rId9" cstate="print">
                       <a:extLst>
                         <a:ext uri="{28A0092B-C50C-407E-A947-70E740481C1C}">
                           <a14:useLocalDpi xmlns:a14="http://schemas.microsoft.com/office/drawing/2010/main" val="0"/>
@@ -1132,7 +1140,15 @@
         </w:numPr>
       </w:pPr>
       <w:r>
-        <w:t xml:space="preserve">For comm-REF pins, twist bare end of </w:t>
+        <w:t xml:space="preserve">For </w:t>
+      </w:r>
+      <w:proofErr w:type="spellStart"/>
+      <w:r>
+        <w:t>comm</w:t>
+      </w:r>
+      <w:proofErr w:type="spellEnd"/>
+      <w:r>
+        <w:t xml:space="preserve">-REF pins, twist bare end of </w:t>
       </w:r>
       <w:r>
         <w:t>two</w:t>
@@ -1240,7 +1256,15 @@
         </w:numPr>
       </w:pPr>
       <w:r>
-        <w:t>On microconnector, p</w:t>
+        <w:t xml:space="preserve">On </w:t>
+      </w:r>
+      <w:proofErr w:type="spellStart"/>
+      <w:r>
+        <w:t>microconnector</w:t>
+      </w:r>
+      <w:proofErr w:type="spellEnd"/>
+      <w:r>
+        <w:t>, p</w:t>
       </w:r>
       <w:r>
         <w:t>aint GND edge with whiteout (</w:t>
@@ -1261,7 +1285,15 @@
         </w:numPr>
       </w:pPr>
       <w:r>
-        <w:t>Make electrodes for surgery: solder ends of 2.0 cm silver wire to right angle pin and 0.10” crew. Make 4x.</w:t>
+        <w:t xml:space="preserve">Make electrodes for surgery: solder ends of 2.0 cm silver wire to right angle pin and 0.10” crew. Make </w:t>
+      </w:r>
+      <w:proofErr w:type="gramStart"/>
+      <w:r>
+        <w:t>4x</w:t>
+      </w:r>
+      <w:proofErr w:type="gramEnd"/>
+      <w:r>
+        <w:t>.</w:t>
       </w:r>
     </w:p>
     <w:p/>
@@ -1287,8 +1319,13 @@
         </w:numPr>
       </w:pPr>
       <w:r>
-        <w:t>Make 5x2 block</w:t>
-      </w:r>
+        <w:t xml:space="preserve">Make 5x2 </w:t>
+      </w:r>
+      <w:proofErr w:type="gramStart"/>
+      <w:r>
+        <w:t>block</w:t>
+      </w:r>
+      <w:proofErr w:type="gramEnd"/>
       <w:r>
         <w:t>. Remove silver pins from block.</w:t>
       </w:r>
@@ -1320,7 +1357,7 @@
                     </pic:cNvPicPr>
                   </pic:nvPicPr>
                   <pic:blipFill>
-                    <a:blip r:embed="rId9" cstate="print"/>
+                    <a:blip r:embed="rId10" cstate="print"/>
                     <a:srcRect/>
                     <a:stretch>
                       <a:fillRect/>
@@ -1435,6 +1472,8 @@
         <w:pStyle w:val="Heading2"/>
       </w:pPr>
       <w:bookmarkStart w:id="3" w:name="_Toc499371954"/>
+      <w:bookmarkStart w:id="4" w:name="_GoBack"/>
+      <w:bookmarkEnd w:id="4"/>
       <w:r>
         <w:t>For Single Wire Implants:</w:t>
       </w:r>
@@ -1479,7 +1518,15 @@
         <w:spacing w:line="240" w:lineRule="auto"/>
       </w:pPr>
       <w:r>
-        <w:t>Burn off ~0.5cm from bend. This should be the depth of the micropin block.</w:t>
+        <w:t xml:space="preserve">Burn off ~0.5cm from bend. This should be the depth of the </w:t>
+      </w:r>
+      <w:proofErr w:type="spellStart"/>
+      <w:r>
+        <w:t>micropin</w:t>
+      </w:r>
+      <w:proofErr w:type="spellEnd"/>
+      <w:r>
+        <w:t xml:space="preserve"> block.</w:t>
       </w:r>
     </w:p>
     <w:p>
@@ -1527,7 +1574,7 @@
                     </pic:cNvPicPr>
                   </pic:nvPicPr>
                   <pic:blipFill>
-                    <a:blip r:embed="rId10" cstate="print"/>
+                    <a:blip r:embed="rId11" cstate="print"/>
                     <a:srcRect/>
                     <a:stretch>
                       <a:fillRect/>
@@ -1606,7 +1653,7 @@
                     </pic:cNvPicPr>
                   </pic:nvPicPr>
                   <pic:blipFill>
-                    <a:blip r:embed="rId11" cstate="print"/>
+                    <a:blip r:embed="rId12" cstate="print"/>
                     <a:srcRect/>
                     <a:stretch>
                       <a:fillRect/>
@@ -1639,7 +1686,15 @@
         <w:spacing w:line="240" w:lineRule="auto"/>
       </w:pPr>
       <w:r>
-        <w:t>Use wirecutter to clip and separate wires.</w:t>
+        <w:t xml:space="preserve">Use </w:t>
+      </w:r>
+      <w:proofErr w:type="spellStart"/>
+      <w:r>
+        <w:t>wirecutter</w:t>
+      </w:r>
+      <w:proofErr w:type="spellEnd"/>
+      <w:r>
+        <w:t xml:space="preserve"> to clip and separate wires.</w:t>
       </w:r>
     </w:p>
     <w:p>
@@ -1655,8 +1710,13 @@
         <w:t xml:space="preserve">Verify </w:t>
       </w:r>
       <w:r>
-        <w:t>circuit with “Continuity tester” mode of multimeter</w:t>
-      </w:r>
+        <w:t xml:space="preserve">circuit with “Continuity tester” mode of </w:t>
+      </w:r>
+      <w:proofErr w:type="spellStart"/>
+      <w:r>
+        <w:t>multimeter</w:t>
+      </w:r>
+      <w:proofErr w:type="spellEnd"/>
       <w:r>
         <w:t>.</w:t>
       </w:r>
@@ -1671,7 +1731,15 @@
         <w:spacing w:line="240" w:lineRule="auto"/>
       </w:pPr>
       <w:r>
-        <w:t xml:space="preserve">For common reference PreAmp </w:t>
+        <w:t xml:space="preserve">For common reference </w:t>
+      </w:r>
+      <w:proofErr w:type="spellStart"/>
+      <w:r>
+        <w:t>PreAmp</w:t>
+      </w:r>
+      <w:proofErr w:type="spellEnd"/>
+      <w:r>
+        <w:t xml:space="preserve"> </w:t>
       </w:r>
       <w:r>
         <w:sym w:font="Wingdings" w:char="F0E0"/>
@@ -1684,11 +1752,11 @@
       <w:pPr>
         <w:pStyle w:val="Heading2"/>
       </w:pPr>
-      <w:bookmarkStart w:id="4" w:name="_Toc499371955"/>
+      <w:bookmarkStart w:id="5" w:name="_Toc499371955"/>
       <w:r>
         <w:t>Cortical Screws</w:t>
       </w:r>
-      <w:bookmarkEnd w:id="4"/>
+      <w:bookmarkEnd w:id="5"/>
     </w:p>
     <w:p>
       <w:pPr>
@@ -1859,11 +1927,11 @@
       <w:pPr>
         <w:pStyle w:val="Heading2"/>
       </w:pPr>
-      <w:bookmarkStart w:id="5" w:name="_Toc499371956"/>
+      <w:bookmarkStart w:id="6" w:name="_Toc499371956"/>
       <w:r>
         <w:t>EMG Leads</w:t>
       </w:r>
-      <w:bookmarkEnd w:id="5"/>
+      <w:bookmarkEnd w:id="6"/>
     </w:p>
     <w:p>
       <w:pPr>
@@ -1877,7 +1945,15 @@
         </w:rPr>
       </w:pPr>
       <w:r>
-        <w:t>Clamp right angle pins (2x).</w:t>
+        <w:t>Clamp right angle pins (</w:t>
+      </w:r>
+      <w:proofErr w:type="gramStart"/>
+      <w:r>
+        <w:t>2x</w:t>
+      </w:r>
+      <w:proofErr w:type="gramEnd"/>
+      <w:r>
+        <w:t>).</w:t>
       </w:r>
     </w:p>
     <w:p>
@@ -1931,7 +2007,15 @@
         <w:t>Sol</w:t>
       </w:r>
       <w:r>
-        <w:t>der 2.0 cm silver wire to tail of pin (2x).</w:t>
+        <w:t>der 2.0 cm silver wire to tail of pin (</w:t>
+      </w:r>
+      <w:proofErr w:type="gramStart"/>
+      <w:r>
+        <w:t>2x</w:t>
+      </w:r>
+      <w:proofErr w:type="gramEnd"/>
+      <w:r>
+        <w:t>).</w:t>
       </w:r>
     </w:p>
     <w:p>
@@ -1999,7 +2083,7 @@
       <w:pPr>
         <w:pStyle w:val="Heading2"/>
       </w:pPr>
-      <w:bookmarkStart w:id="6" w:name="_Toc499371957"/>
+      <w:bookmarkStart w:id="7" w:name="_Toc499371957"/>
       <w:r>
         <w:t xml:space="preserve">For </w:t>
       </w:r>
@@ -2009,7 +2093,7 @@
       <w:r>
         <w:t>Twisted wires</w:t>
       </w:r>
-      <w:bookmarkEnd w:id="6"/>
+      <w:bookmarkEnd w:id="7"/>
     </w:p>
     <w:p>
       <w:pPr>
@@ -2120,7 +2204,7 @@
                     </pic:cNvPicPr>
                   </pic:nvPicPr>
                   <pic:blipFill>
-                    <a:blip r:embed="rId12" cstate="print"/>
+                    <a:blip r:embed="rId13" cstate="print"/>
                     <a:srcRect/>
                     <a:stretch>
                       <a:fillRect/>
@@ -2172,7 +2256,15 @@
         </w:numPr>
       </w:pPr>
       <w:r>
-        <w:t xml:space="preserve">Using slim flat forceps, </w:t>
+        <w:t xml:space="preserve">Using slim flat </w:t>
+      </w:r>
+      <w:proofErr w:type="gramStart"/>
+      <w:r>
+        <w:t>forceps,</w:t>
+      </w:r>
+      <w:proofErr w:type="gramEnd"/>
+      <w:r>
+        <w:t xml:space="preserve"> </w:t>
       </w:r>
       <w:r>
         <w:t>grip at slightly above 2mm</w:t>
@@ -2212,7 +2304,7 @@
                     </pic:cNvPicPr>
                   </pic:nvPicPr>
                   <pic:blipFill>
-                    <a:blip r:embed="rId13" cstate="print"/>
+                    <a:blip r:embed="rId14" cstate="print"/>
                     <a:srcRect/>
                     <a:stretch>
                       <a:fillRect/>
@@ -2286,7 +2378,7 @@
                     </pic:cNvPicPr>
                   </pic:nvPicPr>
                   <pic:blipFill>
-                    <a:blip r:embed="rId14" cstate="print"/>
+                    <a:blip r:embed="rId15" cstate="print"/>
                     <a:srcRect/>
                     <a:stretch>
                       <a:fillRect/>
@@ -2323,28 +2415,41 @@
         </w:numPr>
       </w:pPr>
       <w:r>
-        <w:t>Verify circuit with “Continuity tester” mode of multimeter.</w:t>
+        <w:t xml:space="preserve">Verify circuit with “Continuity tester” mode of </w:t>
+      </w:r>
+      <w:proofErr w:type="spellStart"/>
+      <w:r>
+        <w:t>multimeter</w:t>
+      </w:r>
+      <w:proofErr w:type="spellEnd"/>
+      <w:r>
+        <w:t>.</w:t>
       </w:r>
     </w:p>
     <w:p>
       <w:pPr>
         <w:pStyle w:val="Heading1"/>
       </w:pPr>
-      <w:bookmarkStart w:id="7" w:name="_Toc499371958"/>
-      <w:r>
-        <w:t>Headfixation Surgery (no implant)</w:t>
-      </w:r>
-      <w:bookmarkEnd w:id="7"/>
+      <w:bookmarkStart w:id="8" w:name="_Toc499371958"/>
+      <w:proofErr w:type="spellStart"/>
+      <w:r>
+        <w:t>Headfixation</w:t>
+      </w:r>
+      <w:proofErr w:type="spellEnd"/>
+      <w:r>
+        <w:t xml:space="preserve"> Surgery (no implant)</w:t>
+      </w:r>
+      <w:bookmarkEnd w:id="8"/>
     </w:p>
     <w:p>
       <w:pPr>
         <w:pStyle w:val="Heading2"/>
       </w:pPr>
-      <w:bookmarkStart w:id="8" w:name="_Toc499371959"/>
+      <w:bookmarkStart w:id="9" w:name="_Toc499371959"/>
       <w:r>
         <w:t>Aluminum screw</w:t>
       </w:r>
-      <w:bookmarkEnd w:id="8"/>
+      <w:bookmarkEnd w:id="9"/>
     </w:p>
     <w:p>
       <w:pPr>
@@ -2367,65 +2472,6 @@
                 <pic:pic xmlns:pic="http://schemas.openxmlformats.org/drawingml/2006/picture">
                   <pic:nvPicPr>
                     <pic:cNvPr id="0" name="Picture 1" descr="C:\Users\kamk03\Downloads\image1.JPG"/>
-                    <pic:cNvPicPr>
-                      <a:picLocks noChangeAspect="1" noChangeArrowheads="1"/>
-                    </pic:cNvPicPr>
-                  </pic:nvPicPr>
-                  <pic:blipFill>
-                    <a:blip r:embed="rId15" cstate="print">
-                      <a:extLst>
-                        <a:ext uri="{28A0092B-C50C-407E-A947-70E740481C1C}">
-                          <a14:useLocalDpi xmlns:a14="http://schemas.microsoft.com/office/drawing/2010/main" val="0"/>
-                        </a:ext>
-                      </a:extLst>
-                    </a:blip>
-                    <a:srcRect/>
-                    <a:stretch>
-                      <a:fillRect/>
-                    </a:stretch>
-                  </pic:blipFill>
-                  <pic:spPr bwMode="auto">
-                    <a:xfrm>
-                      <a:off x="0" y="0"/>
-                      <a:ext cx="3657600" cy="2743200"/>
-                    </a:xfrm>
-                    <a:prstGeom prst="rect">
-                      <a:avLst/>
-                    </a:prstGeom>
-                    <a:noFill/>
-                    <a:ln>
-                      <a:noFill/>
-                    </a:ln>
-                  </pic:spPr>
-                </pic:pic>
-              </a:graphicData>
-            </a:graphic>
-          </wp:inline>
-        </w:drawing>
-      </w:r>
-    </w:p>
-    <w:p>
-      <w:pPr>
-        <w:jc w:val="center"/>
-      </w:pPr>
-      <w:r>
-        <w:rPr>
-          <w:noProof/>
-        </w:rPr>
-        <w:lastRenderedPageBreak/>
-        <w:drawing>
-          <wp:inline distT="0" distB="0" distL="0" distR="0" wp14:anchorId="566D6975" wp14:editId="3E73828C">
-            <wp:extent cx="3657600" cy="2743200"/>
-            <wp:effectExtent l="0" t="0" r="0" b="0"/>
-            <wp:docPr id="24" name="Picture 24" descr="C:\Users\kamk03\Downloads\image2.JPG"/>
-            <wp:cNvGraphicFramePr>
-              <a:graphicFrameLocks xmlns:a="http://schemas.openxmlformats.org/drawingml/2006/main" noChangeAspect="1"/>
-            </wp:cNvGraphicFramePr>
-            <a:graphic xmlns:a="http://schemas.openxmlformats.org/drawingml/2006/main">
-              <a:graphicData uri="http://schemas.openxmlformats.org/drawingml/2006/picture">
-                <pic:pic xmlns:pic="http://schemas.openxmlformats.org/drawingml/2006/picture">
-                  <pic:nvPicPr>
-                    <pic:cNvPr id="0" name="Picture 2" descr="C:\Users\kamk03\Downloads\image2.JPG"/>
                     <pic:cNvPicPr>
                       <a:picLocks noChangeAspect="1" noChangeArrowheads="1"/>
                     </pic:cNvPicPr>
@@ -2465,28 +2511,87 @@
     </w:p>
     <w:p>
       <w:pPr>
+        <w:jc w:val="center"/>
+      </w:pPr>
+      <w:r>
+        <w:rPr>
+          <w:noProof/>
+        </w:rPr>
+        <w:lastRenderedPageBreak/>
+        <w:drawing>
+          <wp:inline distT="0" distB="0" distL="0" distR="0" wp14:anchorId="566D6975" wp14:editId="3E73828C">
+            <wp:extent cx="3657600" cy="2743200"/>
+            <wp:effectExtent l="0" t="0" r="0" b="0"/>
+            <wp:docPr id="24" name="Picture 24" descr="C:\Users\kamk03\Downloads\image2.JPG"/>
+            <wp:cNvGraphicFramePr>
+              <a:graphicFrameLocks xmlns:a="http://schemas.openxmlformats.org/drawingml/2006/main" noChangeAspect="1"/>
+            </wp:cNvGraphicFramePr>
+            <a:graphic xmlns:a="http://schemas.openxmlformats.org/drawingml/2006/main">
+              <a:graphicData uri="http://schemas.openxmlformats.org/drawingml/2006/picture">
+                <pic:pic xmlns:pic="http://schemas.openxmlformats.org/drawingml/2006/picture">
+                  <pic:nvPicPr>
+                    <pic:cNvPr id="0" name="Picture 2" descr="C:\Users\kamk03\Downloads\image2.JPG"/>
+                    <pic:cNvPicPr>
+                      <a:picLocks noChangeAspect="1" noChangeArrowheads="1"/>
+                    </pic:cNvPicPr>
+                  </pic:nvPicPr>
+                  <pic:blipFill>
+                    <a:blip r:embed="rId17" cstate="print">
+                      <a:extLst>
+                        <a:ext uri="{28A0092B-C50C-407E-A947-70E740481C1C}">
+                          <a14:useLocalDpi xmlns:a14="http://schemas.microsoft.com/office/drawing/2010/main" val="0"/>
+                        </a:ext>
+                      </a:extLst>
+                    </a:blip>
+                    <a:srcRect/>
+                    <a:stretch>
+                      <a:fillRect/>
+                    </a:stretch>
+                  </pic:blipFill>
+                  <pic:spPr bwMode="auto">
+                    <a:xfrm>
+                      <a:off x="0" y="0"/>
+                      <a:ext cx="3657600" cy="2743200"/>
+                    </a:xfrm>
+                    <a:prstGeom prst="rect">
+                      <a:avLst/>
+                    </a:prstGeom>
+                    <a:noFill/>
+                    <a:ln>
+                      <a:noFill/>
+                    </a:ln>
+                  </pic:spPr>
+                </pic:pic>
+              </a:graphicData>
+            </a:graphic>
+          </wp:inline>
+        </w:drawing>
+      </w:r>
+    </w:p>
+    <w:p>
+      <w:pPr>
         <w:pStyle w:val="Heading1"/>
       </w:pPr>
-      <w:bookmarkStart w:id="9" w:name="_Ref342396184"/>
-      <w:bookmarkStart w:id="10" w:name="_Toc499371960"/>
+      <w:bookmarkStart w:id="10" w:name="_Ref342396184"/>
+      <w:bookmarkStart w:id="11" w:name="_Toc499371960"/>
       <w:r>
         <w:t xml:space="preserve">Perform </w:t>
       </w:r>
       <w:r>
         <w:t>stereotactic EEG Implant Surgery</w:t>
       </w:r>
-      <w:bookmarkEnd w:id="9"/>
       <w:bookmarkEnd w:id="10"/>
+      <w:bookmarkEnd w:id="11"/>
     </w:p>
     <w:p>
       <w:pPr>
         <w:pStyle w:val="Heading2"/>
       </w:pPr>
-      <w:bookmarkStart w:id="11" w:name="_Toc499371961"/>
+      <w:bookmarkStart w:id="12" w:name="_Toc499371961"/>
       <w:r>
         <w:t>Prep</w:t>
       </w:r>
-      <w:bookmarkEnd w:id="11"/>
+      <w:bookmarkEnd w:id="12"/>
     </w:p>
     <w:p>
       <w:pPr>
@@ -2525,58 +2630,6 @@
                 <pic:pic xmlns:pic="http://schemas.openxmlformats.org/drawingml/2006/picture">
                   <pic:nvPicPr>
                     <pic:cNvPr id="70" name="IMG_4634.JPG"/>
-                    <pic:cNvPicPr/>
-                  </pic:nvPicPr>
-                  <pic:blipFill>
-                    <a:blip r:embed="rId17" cstate="print">
-                      <a:extLst>
-                        <a:ext uri="{28A0092B-C50C-407E-A947-70E740481C1C}">
-                          <a14:useLocalDpi xmlns:a14="http://schemas.microsoft.com/office/drawing/2010/main" val="0"/>
-                        </a:ext>
-                      </a:extLst>
-                    </a:blip>
-                    <a:stretch>
-                      <a:fillRect/>
-                    </a:stretch>
-                  </pic:blipFill>
-                  <pic:spPr>
-                    <a:xfrm>
-                      <a:off x="0" y="0"/>
-                      <a:ext cx="6858000" cy="5143500"/>
-                    </a:xfrm>
-                    <a:prstGeom prst="rect">
-                      <a:avLst/>
-                    </a:prstGeom>
-                  </pic:spPr>
-                </pic:pic>
-              </a:graphicData>
-            </a:graphic>
-          </wp:inline>
-        </w:drawing>
-      </w:r>
-    </w:p>
-    <w:p>
-      <w:pPr>
-        <w:pStyle w:val="Caption"/>
-      </w:pPr>
-      <w:r>
-        <w:rPr>
-          <w:noProof/>
-        </w:rPr>
-        <w:lastRenderedPageBreak/>
-        <w:drawing>
-          <wp:inline distT="0" distB="0" distL="0" distR="0" wp14:anchorId="2A9F936B" wp14:editId="46E73DCC">
-            <wp:extent cx="6858000" cy="5143500"/>
-            <wp:effectExtent l="0" t="0" r="0" b="0"/>
-            <wp:docPr id="71" name="Picture 71"/>
-            <wp:cNvGraphicFramePr>
-              <a:graphicFrameLocks xmlns:a="http://schemas.openxmlformats.org/drawingml/2006/main" noChangeAspect="1"/>
-            </wp:cNvGraphicFramePr>
-            <a:graphic xmlns:a="http://schemas.openxmlformats.org/drawingml/2006/main">
-              <a:graphicData uri="http://schemas.openxmlformats.org/drawingml/2006/picture">
-                <pic:pic xmlns:pic="http://schemas.openxmlformats.org/drawingml/2006/picture">
-                  <pic:nvPicPr>
-                    <pic:cNvPr id="71" name="IMG_4635.JPG"/>
                     <pic:cNvPicPr/>
                   </pic:nvPicPr>
                   <pic:blipFill>
@@ -2610,25 +2663,53 @@
     <w:p>
       <w:pPr>
         <w:pStyle w:val="Caption"/>
-        <w:ind w:firstLine="0"/>
-      </w:pPr>
-      <w:r>
-        <w:t xml:space="preserve">Surgical Tools: </w:t>
-      </w:r>
-      <w:r>
-        <w:t>bent serrated forceps and microscissors; drill bit, hemostat &amp; plastic cup (mix grip cement); flathead screwdriver &amp; straight forceps; cement applicator and short transfer pipette</w:t>
-      </w:r>
-      <w:r>
-        <w:t>, sterile cotton swabs (x2), sterile gauze (x2), grip cement and solvent</w:t>
-      </w:r>
-      <w:r>
-        <w:t>, nair, eye ointment</w:t>
-      </w:r>
-      <w:r>
-        <w:t>.</w:t>
-      </w:r>
-      <w:r>
-        <w:t xml:space="preserve"> </w:t>
+      </w:pPr>
+      <w:r>
+        <w:rPr>
+          <w:noProof/>
+        </w:rPr>
+        <w:lastRenderedPageBreak/>
+        <w:drawing>
+          <wp:inline distT="0" distB="0" distL="0" distR="0" wp14:anchorId="2A9F936B" wp14:editId="46E73DCC">
+            <wp:extent cx="6858000" cy="5143500"/>
+            <wp:effectExtent l="0" t="0" r="0" b="0"/>
+            <wp:docPr id="71" name="Picture 71"/>
+            <wp:cNvGraphicFramePr>
+              <a:graphicFrameLocks xmlns:a="http://schemas.openxmlformats.org/drawingml/2006/main" noChangeAspect="1"/>
+            </wp:cNvGraphicFramePr>
+            <a:graphic xmlns:a="http://schemas.openxmlformats.org/drawingml/2006/main">
+              <a:graphicData uri="http://schemas.openxmlformats.org/drawingml/2006/picture">
+                <pic:pic xmlns:pic="http://schemas.openxmlformats.org/drawingml/2006/picture">
+                  <pic:nvPicPr>
+                    <pic:cNvPr id="71" name="IMG_4635.JPG"/>
+                    <pic:cNvPicPr/>
+                  </pic:nvPicPr>
+                  <pic:blipFill>
+                    <a:blip r:embed="rId19" cstate="print">
+                      <a:extLst>
+                        <a:ext uri="{28A0092B-C50C-407E-A947-70E740481C1C}">
+                          <a14:useLocalDpi xmlns:a14="http://schemas.microsoft.com/office/drawing/2010/main" val="0"/>
+                        </a:ext>
+                      </a:extLst>
+                    </a:blip>
+                    <a:stretch>
+                      <a:fillRect/>
+                    </a:stretch>
+                  </pic:blipFill>
+                  <pic:spPr>
+                    <a:xfrm>
+                      <a:off x="0" y="0"/>
+                      <a:ext cx="6858000" cy="5143500"/>
+                    </a:xfrm>
+                    <a:prstGeom prst="rect">
+                      <a:avLst/>
+                    </a:prstGeom>
+                  </pic:spPr>
+                </pic:pic>
+              </a:graphicData>
+            </a:graphic>
+          </wp:inline>
+        </w:drawing>
       </w:r>
     </w:p>
     <w:p>
@@ -2637,6 +2718,46 @@
         <w:ind w:firstLine="0"/>
       </w:pPr>
       <w:r>
+        <w:t xml:space="preserve">Surgical Tools: </w:t>
+      </w:r>
+      <w:r>
+        <w:t xml:space="preserve">bent serrated forceps and </w:t>
+      </w:r>
+      <w:proofErr w:type="spellStart"/>
+      <w:r>
+        <w:t>microscissors</w:t>
+      </w:r>
+      <w:proofErr w:type="spellEnd"/>
+      <w:r>
+        <w:t>; drill bit, hemostat &amp; plastic cup (mix grip cement); flathead screwdriver &amp; straight forceps; cement applicator and short transfer pipette</w:t>
+      </w:r>
+      <w:r>
+        <w:t>, sterile cotton swabs (x2), sterile gauze (x2), grip cement and solvent</w:t>
+      </w:r>
+      <w:r>
+        <w:t xml:space="preserve">, </w:t>
+      </w:r>
+      <w:proofErr w:type="spellStart"/>
+      <w:r>
+        <w:t>nair</w:t>
+      </w:r>
+      <w:proofErr w:type="spellEnd"/>
+      <w:r>
+        <w:t>, eye ointment</w:t>
+      </w:r>
+      <w:r>
+        <w:t>.</w:t>
+      </w:r>
+      <w:r>
+        <w:t xml:space="preserve"> </w:t>
+      </w:r>
+    </w:p>
+    <w:p>
+      <w:pPr>
+        <w:pStyle w:val="Caption"/>
+        <w:ind w:firstLine="0"/>
+      </w:pPr>
+      <w:r>
         <w:t>S</w:t>
       </w:r>
       <w:r>
@@ -2652,7 +2773,15 @@
         <w:t>mouse in frame on thermal pad. S</w:t>
       </w:r>
       <w:r>
-        <w:t>urgical gloves, right arm w/ drill, left arm with clamp (to hold implant), multimeter (connectivity test)</w:t>
+        <w:t xml:space="preserve">urgical gloves, right arm w/ drill, left arm with clamp (to hold implant), </w:t>
+      </w:r>
+      <w:proofErr w:type="spellStart"/>
+      <w:r>
+        <w:t>multimeter</w:t>
+      </w:r>
+      <w:proofErr w:type="spellEnd"/>
+      <w:r>
+        <w:t xml:space="preserve"> (connectivity test)</w:t>
       </w:r>
       <w:r>
         <w:t xml:space="preserve">, air vent, heated lactated ringer for post-surgical recovery. </w:t>
@@ -2662,11 +2791,11 @@
       <w:pPr>
         <w:pStyle w:val="Heading2"/>
       </w:pPr>
-      <w:bookmarkStart w:id="12" w:name="_Toc499371962"/>
+      <w:bookmarkStart w:id="13" w:name="_Toc499371962"/>
       <w:r>
         <w:t>Surgery</w:t>
       </w:r>
-      <w:bookmarkEnd w:id="12"/>
+      <w:bookmarkEnd w:id="13"/>
     </w:p>
     <w:p>
       <w:pPr>
@@ -2807,8 +2936,6 @@
               </w:rPr>
               <w:t>1</w:t>
             </w:r>
-            <w:bookmarkStart w:id="13" w:name="_GoBack"/>
-            <w:bookmarkEnd w:id="13"/>
             <w:r>
               <w:rPr>
                 <w:b/>
@@ -3001,7 +3128,15 @@
         <w:t xml:space="preserve">When in stereotaxic frame, </w:t>
       </w:r>
       <w:r>
-        <w:t>inject buprinex (SQ)</w:t>
+        <w:t xml:space="preserve">inject </w:t>
+      </w:r>
+      <w:proofErr w:type="spellStart"/>
+      <w:r>
+        <w:t>buprinex</w:t>
+      </w:r>
+      <w:proofErr w:type="spellEnd"/>
+      <w:r>
+        <w:t xml:space="preserve"> (SQ)</w:t>
       </w:r>
       <w:r>
         <w:t>:</w:t>
@@ -3013,7 +3148,15 @@
         <w:t>0.1 mL (30g mouse)</w:t>
       </w:r>
       <w:r>
-        <w:t xml:space="preserve"> and ketofen (SQ): </w:t>
+        <w:t xml:space="preserve"> and </w:t>
+      </w:r>
+      <w:proofErr w:type="spellStart"/>
+      <w:r>
+        <w:t>ketofen</w:t>
+      </w:r>
+      <w:proofErr w:type="spellEnd"/>
+      <w:r>
+        <w:t xml:space="preserve"> (SQ): </w:t>
       </w:r>
       <w:r>
         <w:t>0.1 mL</w:t>
@@ -3032,7 +3175,15 @@
         <w:t xml:space="preserve">Monitor </w:t>
       </w:r>
       <w:r>
-        <w:t xml:space="preserve">breathing (want constant breathing, ie no gasping). Monitor depth </w:t>
+        <w:t xml:space="preserve">breathing (want constant breathing, </w:t>
+      </w:r>
+      <w:proofErr w:type="spellStart"/>
+      <w:r>
+        <w:t>ie</w:t>
+      </w:r>
+      <w:proofErr w:type="spellEnd"/>
+      <w:r>
+        <w:t xml:space="preserve"> no gasping). Monitor depth </w:t>
       </w:r>
       <w:r>
         <w:t xml:space="preserve">by tail pinch, foot pinch, </w:t>
@@ -3097,7 +3248,7 @@
                     </pic:cNvPicPr>
                   </pic:nvPicPr>
                   <pic:blipFill>
-                    <a:blip r:embed="rId19" cstate="print"/>
+                    <a:blip r:embed="rId20" cstate="print"/>
                     <a:srcRect/>
                     <a:stretch>
                       <a:fillRect/>
@@ -3147,7 +3298,7 @@
                     </pic:cNvPicPr>
                   </pic:nvPicPr>
                   <pic:blipFill>
-                    <a:blip r:embed="rId20" cstate="print"/>
+                    <a:blip r:embed="rId21" cstate="print"/>
                     <a:srcRect/>
                     <a:stretch>
                       <a:fillRect/>
@@ -3322,8 +3473,13 @@
       <w:r>
         <w:t xml:space="preserve">For </w:t>
       </w:r>
-      <w:r>
-        <w:t>Bregma and Lambda</w:t>
+      <w:proofErr w:type="spellStart"/>
+      <w:r>
+        <w:t>Bregma</w:t>
+      </w:r>
+      <w:proofErr w:type="spellEnd"/>
+      <w:r>
+        <w:t xml:space="preserve"> and Lambda</w:t>
       </w:r>
       <w:r>
         <w:t>,</w:t>
@@ -3440,8 +3596,13 @@
                               <w:r>
                                 <w:t xml:space="preserve">4.21 mm per </w:t>
                               </w:r>
+                              <w:proofErr w:type="spellStart"/>
                               <w:r>
-                                <w:t>Paxinos &amp; Franklin, Mouse Brain in Stereotactic Coordinates</w:t>
+                                <w:t>Paxinos</w:t>
+                              </w:r>
+                              <w:proofErr w:type="spellEnd"/>
+                              <w:r>
+                                <w:t xml:space="preserve"> &amp; Franklin, Mouse Brain in Stereotactic Coordinates</w:t>
                               </w:r>
                             </w:p>
                           </w:txbxContent>
@@ -3494,7 +3655,7 @@
               </wp:anchor>
             </w:drawing>
           </mc:Choice>
-          <mc:Fallback>
+          <mc:Fallback xmlns:w16se="http://schemas.microsoft.com/office/word/2015/wordml/symex" xmlns:w16cid="http://schemas.microsoft.com/office/word/2016/wordml/cid" xmlns:w15="http://schemas.microsoft.com/office/word/2012/wordml" xmlns:am3d="http://schemas.microsoft.com/office/drawing/2017/model3d" xmlns:aink="http://schemas.microsoft.com/office/drawing/2016/ink" xmlns:cx8="http://schemas.microsoft.com/office/drawing/2016/5/14/chartex" xmlns:cx7="http://schemas.microsoft.com/office/drawing/2016/5/13/chartex" xmlns:cx6="http://schemas.microsoft.com/office/drawing/2016/5/12/chartex" xmlns:cx5="http://schemas.microsoft.com/office/drawing/2016/5/11/chartex" xmlns:cx4="http://schemas.microsoft.com/office/drawing/2016/5/10/chartex" xmlns:cx3="http://schemas.microsoft.com/office/drawing/2016/5/9/chartex" xmlns:cx2="http://schemas.microsoft.com/office/drawing/2015/10/21/chartex" xmlns:cx1="http://schemas.microsoft.com/office/drawing/2015/9/8/chartex" xmlns:cx="http://schemas.microsoft.com/office/drawing/2014/chartex">
             <w:pict>
               <v:group id="Group 5" o:spid="_x0000_s1026" style="position:absolute;left:0;text-align:left;margin-left:350.25pt;margin-top:6.8pt;width:121.05pt;height:147.1pt;z-index:251662336" coordorigin="8445,8652" coordsize="2421,2942" o:gfxdata="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">
                 <v:shapetype id="_x0000_t202" coordsize="21600,21600" o:spt="202" path="m,l,21600r21600,l21600,xe">
@@ -3573,7 +3734,7 @@
                     </pic:cNvPicPr>
                   </pic:nvPicPr>
                   <pic:blipFill>
-                    <a:blip r:embed="rId21" cstate="print"/>
+                    <a:blip r:embed="rId22" cstate="print"/>
                     <a:srcRect/>
                     <a:stretch>
                       <a:fillRect/>
@@ -3623,7 +3784,7 @@
                     </pic:cNvPicPr>
                   </pic:nvPicPr>
                   <pic:blipFill>
-                    <a:blip r:embed="rId22" cstate="print"/>
+                    <a:blip r:embed="rId23" cstate="print"/>
                     <a:srcRect/>
                     <a:stretch>
                       <a:fillRect/>
@@ -3659,19 +3820,40 @@
       <w:r>
         <w:t xml:space="preserve">Figure </w:t>
       </w:r>
-      <w:fldSimple w:instr=" SEQ Figure \* ARABIC ">
-        <w:r>
-          <w:rPr>
-            <w:noProof/>
-          </w:rPr>
-          <w:t>1</w:t>
-        </w:r>
-      </w:fldSimple>
+      <w:r>
+        <w:fldChar w:fldCharType="begin"/>
+      </w:r>
+      <w:r>
+        <w:instrText xml:space="preserve"> SEQ Figure \* ARABIC </w:instrText>
+      </w:r>
+      <w:r>
+        <w:fldChar w:fldCharType="separate"/>
+      </w:r>
+      <w:r>
+        <w:rPr>
+          <w:noProof/>
+        </w:rPr>
+        <w:t>1</w:t>
+      </w:r>
+      <w:r>
+        <w:rPr>
+          <w:noProof/>
+        </w:rPr>
+        <w:fldChar w:fldCharType="end"/>
+      </w:r>
       <w:r>
         <w:t xml:space="preserve"> - </w:t>
       </w:r>
       <w:r>
-        <w:t>Rodent skull surface diagram includes the sagittal, coronal and lambdoid sutures defining the stereotaxic landmarks bregma and lambda.</w:t>
+        <w:t xml:space="preserve">Rodent skull surface diagram includes the sagittal, coronal and lambdoid sutures defining the stereotaxic landmarks </w:t>
+      </w:r>
+      <w:proofErr w:type="spellStart"/>
+      <w:r>
+        <w:t>bregma</w:t>
+      </w:r>
+      <w:proofErr w:type="spellEnd"/>
+      <w:r>
+        <w:t xml:space="preserve"> and lambda.</w:t>
       </w:r>
     </w:p>
     <w:p>
@@ -3683,7 +3865,15 @@
         </w:numPr>
       </w:pPr>
       <w:r>
-        <w:t>Verify alignment by measuring Bregma and Lambda coordinates</w:t>
+        <w:t xml:space="preserve">Verify alignment by measuring </w:t>
+      </w:r>
+      <w:proofErr w:type="spellStart"/>
+      <w:r>
+        <w:t>Bregma</w:t>
+      </w:r>
+      <w:proofErr w:type="spellEnd"/>
+      <w:r>
+        <w:t xml:space="preserve"> and Lambda coordinates</w:t>
       </w:r>
       <w:r>
         <w:t>. Y and Z coordinates should be the same.</w:t>
@@ -3914,7 +4104,6 @@
       </w:r>
     </w:p>
     <w:p>
-      <w:commentRangeStart w:id="14"/>
       <w:r>
         <w:rPr>
           <w:noProof/>
@@ -3937,7 +4126,7 @@
                     </pic:cNvPicPr>
                   </pic:nvPicPr>
                   <pic:blipFill>
-                    <a:blip r:embed="rId23" cstate="print"/>
+                    <a:blip r:embed="rId24" cstate="print"/>
                     <a:srcRect/>
                     <a:stretch>
                       <a:fillRect/>
@@ -3965,13 +4154,6 @@
           </wp:inline>
         </w:drawing>
       </w:r>
-      <w:commentRangeEnd w:id="14"/>
-      <w:r>
-        <w:rPr>
-          <w:rStyle w:val="CommentReference"/>
-        </w:rPr>
-        <w:commentReference w:id="14"/>
-      </w:r>
       <w:r>
         <w:rPr>
           <w:noProof/>
@@ -3994,7 +4176,7 @@
                     </pic:cNvPicPr>
                   </pic:nvPicPr>
                   <pic:blipFill>
-                    <a:blip r:embed="rId27" cstate="print"/>
+                    <a:blip r:embed="rId25" cstate="print"/>
                     <a:srcRect/>
                     <a:stretch>
                       <a:fillRect/>
@@ -4047,7 +4229,23 @@
           <w:b/>
           <w:color w:val="FF0000"/>
         </w:rPr>
-        <w:t xml:space="preserve">, apply vetbond (medical </w:t>
+        <w:t xml:space="preserve">, apply </w:t>
+      </w:r>
+      <w:proofErr w:type="spellStart"/>
+      <w:r>
+        <w:rPr>
+          <w:b/>
+          <w:color w:val="FF0000"/>
+        </w:rPr>
+        <w:t>vetbond</w:t>
+      </w:r>
+      <w:proofErr w:type="spellEnd"/>
+      <w:r>
+        <w:rPr>
+          <w:b/>
+          <w:color w:val="FF0000"/>
+        </w:rPr>
+        <w:t xml:space="preserve"> (medical </w:t>
       </w:r>
       <w:r>
         <w:rPr>
@@ -4115,15 +4313,14 @@
     <w:p>
       <w:pPr>
         <w:sectPr>
-          <w:headerReference w:type="default" r:id="rId28"/>
-          <w:footerReference w:type="default" r:id="rId29"/>
+          <w:headerReference w:type="default" r:id="rId26"/>
+          <w:footerReference w:type="default" r:id="rId27"/>
           <w:pgSz w:w="12240" w:h="15840"/>
           <w:pgMar w:top="720" w:right="720" w:bottom="720" w:left="720" w:header="720" w:footer="720" w:gutter="0"/>
           <w:cols w:space="720"/>
           <w:docGrid w:linePitch="360"/>
         </w:sectPr>
       </w:pPr>
-      <w:commentRangeStart w:id="15"/>
       <w:r>
         <w:rPr>
           <w:noProof/>
@@ -4147,7 +4344,7 @@
                     </pic:cNvPicPr>
                   </pic:nvPicPr>
                   <pic:blipFill>
-                    <a:blip r:embed="rId30" cstate="print"/>
+                    <a:blip r:embed="rId28" cstate="print"/>
                     <a:srcRect/>
                     <a:stretch>
                       <a:fillRect/>
@@ -4175,13 +4372,6 @@
           </wp:inline>
         </w:drawing>
       </w:r>
-      <w:commentRangeEnd w:id="15"/>
-      <w:r>
-        <w:rPr>
-          <w:rStyle w:val="CommentReference"/>
-        </w:rPr>
-        <w:commentReference w:id="15"/>
-      </w:r>
     </w:p>
     <w:p>
       <w:pPr>
@@ -4192,6 +4382,7 @@
         </w:numPr>
       </w:pPr>
       <w:r>
+        <w:lastRenderedPageBreak/>
         <w:t>Insert pins into respective slots in block:</w:t>
       </w:r>
     </w:p>
@@ -4513,6 +4704,7 @@
         <w:rPr>
           <w:noProof/>
         </w:rPr>
+        <w:lastRenderedPageBreak/>
         <w:drawing>
           <wp:inline distT="0" distB="0" distL="0" distR="0" wp14:anchorId="321EA3F8" wp14:editId="5C8531F1">
             <wp:extent cx="1695450" cy="2286000"/>
@@ -4529,7 +4721,7 @@
                     </pic:cNvPicPr>
                   </pic:nvPicPr>
                   <pic:blipFill>
-                    <a:blip r:embed="rId31" cstate="print"/>
+                    <a:blip r:embed="rId29" cstate="print"/>
                     <a:srcRect/>
                     <a:stretch>
                       <a:fillRect/>
@@ -4583,7 +4775,16 @@
         </w:numPr>
       </w:pPr>
       <w:r>
-        <w:t>Raise #2 silver wire and w</w:t>
+        <w:lastRenderedPageBreak/>
+        <w:t xml:space="preserve">Raise #2 silver </w:t>
+      </w:r>
+      <w:proofErr w:type="gramStart"/>
+      <w:r>
+        <w:t>wire</w:t>
+      </w:r>
+      <w:proofErr w:type="gramEnd"/>
+      <w:r>
+        <w:t xml:space="preserve"> and w</w:t>
       </w:r>
       <w:r>
         <w:t xml:space="preserve">rap </w:t>
@@ -4610,10 +4811,18 @@
         <w:t>Apply dental cement.</w:t>
       </w:r>
       <w:r>
-        <w:t xml:space="preserve"> 2.5 scoops and 22 drops</w:t>
-      </w:r>
-      <w:r>
-        <w:t>, use transfer pipette.</w:t>
+        <w:t xml:space="preserve"> 2.5 scoops and 22 </w:t>
+      </w:r>
+      <w:proofErr w:type="gramStart"/>
+      <w:r>
+        <w:t>drops</w:t>
+      </w:r>
+      <w:r>
+        <w:t>,</w:t>
+      </w:r>
+      <w:proofErr w:type="gramEnd"/>
+      <w:r>
+        <w:t xml:space="preserve"> use transfer pipette.</w:t>
       </w:r>
     </w:p>
     <w:p>
@@ -4628,8 +4837,13 @@
         <w:t xml:space="preserve">Verify </w:t>
       </w:r>
       <w:r>
-        <w:t>circuit with “Continuity tester” mode of multimeter</w:t>
-      </w:r>
+        <w:t xml:space="preserve">circuit with “Continuity tester” mode of </w:t>
+      </w:r>
+      <w:proofErr w:type="spellStart"/>
+      <w:r>
+        <w:t>multimeter</w:t>
+      </w:r>
+      <w:proofErr w:type="spellEnd"/>
       <w:r>
         <w:t>.</w:t>
       </w:r>
@@ -4643,7 +4857,15 @@
         </w:numPr>
       </w:pPr>
       <w:r>
-        <w:t>Cement headstage into final position. Allow 20 min of dry time.</w:t>
+        <w:t xml:space="preserve">Cement </w:t>
+      </w:r>
+      <w:proofErr w:type="spellStart"/>
+      <w:r>
+        <w:t>headstage</w:t>
+      </w:r>
+      <w:proofErr w:type="spellEnd"/>
+      <w:r>
+        <w:t xml:space="preserve"> into final position. Allow 20 min of dry time.</w:t>
       </w:r>
     </w:p>
     <w:p>
@@ -4655,7 +4877,15 @@
         </w:numPr>
       </w:pPr>
       <w:r>
-        <w:t>Inject lactated ringer soln for rehydration</w:t>
+        <w:t xml:space="preserve">Inject lactated ringer </w:t>
+      </w:r>
+      <w:proofErr w:type="spellStart"/>
+      <w:r>
+        <w:t>soln</w:t>
+      </w:r>
+      <w:proofErr w:type="spellEnd"/>
+      <w:r>
+        <w:t xml:space="preserve"> for rehydration</w:t>
       </w:r>
       <w:r>
         <w:t xml:space="preserve"> (0.75 mL/ 30g mouse)</w:t>
@@ -4668,12 +4898,12 @@
       <w:pPr>
         <w:pStyle w:val="Heading1"/>
       </w:pPr>
-      <w:bookmarkStart w:id="16" w:name="_Toc499371963"/>
+      <w:bookmarkStart w:id="14" w:name="_Toc499371963"/>
       <w:r>
         <w:lastRenderedPageBreak/>
         <w:t>General Surgical Practice</w:t>
       </w:r>
-      <w:bookmarkEnd w:id="16"/>
+      <w:bookmarkEnd w:id="14"/>
     </w:p>
     <w:p>
       <w:pPr>
@@ -4705,7 +4935,49 @@
         <w:rPr>
           <w:rFonts w:ascii="Arial" w:eastAsia="Arial" w:hAnsi="Arial" w:cs="Times New Roman"/>
         </w:rPr>
-        <w:t>Rodents are mammals belonging to the order Rodentia, characterized by large incisor modified for gnawing or nibbling e.g. rats, mice, squirrel, guinea pig. Rabbits are not rodents. Rabbits belong to the order Lagomorpha and are characterized by presence of peg teeth. The requirements for rodent surgery are different from other species. A dedicated surgical facility is not required for rodents. In general a rodent surgery should have the following components: animal preparation area; surgeon preparation area; holding and recovery area and a surgical area. If possible an area for euthanasia can be included.</w:t>
+        <w:t xml:space="preserve">Rodents are mammals belonging to the order </w:t>
+      </w:r>
+      <w:proofErr w:type="spellStart"/>
+      <w:r>
+        <w:rPr>
+          <w:rFonts w:ascii="Arial" w:eastAsia="Arial" w:hAnsi="Arial" w:cs="Times New Roman"/>
+        </w:rPr>
+        <w:t>Rodentia</w:t>
+      </w:r>
+      <w:proofErr w:type="spellEnd"/>
+      <w:r>
+        <w:rPr>
+          <w:rFonts w:ascii="Arial" w:eastAsia="Arial" w:hAnsi="Arial" w:cs="Times New Roman"/>
+        </w:rPr>
+        <w:t xml:space="preserve">, characterized by large incisor modified for gnawing or nibbling e.g. rats, mice, squirrel, </w:t>
+      </w:r>
+      <w:proofErr w:type="gramStart"/>
+      <w:r>
+        <w:rPr>
+          <w:rFonts w:ascii="Arial" w:eastAsia="Arial" w:hAnsi="Arial" w:cs="Times New Roman"/>
+        </w:rPr>
+        <w:t>guinea</w:t>
+      </w:r>
+      <w:proofErr w:type="gramEnd"/>
+      <w:r>
+        <w:rPr>
+          <w:rFonts w:ascii="Arial" w:eastAsia="Arial" w:hAnsi="Arial" w:cs="Times New Roman"/>
+        </w:rPr>
+        <w:t xml:space="preserve"> pig. Rabbits are not rodents. Rabbits belong to the order </w:t>
+      </w:r>
+      <w:proofErr w:type="spellStart"/>
+      <w:r>
+        <w:rPr>
+          <w:rFonts w:ascii="Arial" w:eastAsia="Arial" w:hAnsi="Arial" w:cs="Times New Roman"/>
+        </w:rPr>
+        <w:t>Lagomorpha</w:t>
+      </w:r>
+      <w:proofErr w:type="spellEnd"/>
+      <w:r>
+        <w:rPr>
+          <w:rFonts w:ascii="Arial" w:eastAsia="Arial" w:hAnsi="Arial" w:cs="Times New Roman"/>
+        </w:rPr>
+        <w:t xml:space="preserve"> and are characterized by presence of peg teeth. The requirements for rodent surgery are different from other species. A dedicated surgical facility is not required for rodents. In general a rodent surgery should have the following components: animal preparation area; surgeon preparation area; holding and recovery area and a surgical area. If possible an area for euthanasia can be included.</w:t>
       </w:r>
     </w:p>
     <w:p>
@@ -4720,7 +4992,35 @@
         <w:rPr>
           <w:rFonts w:ascii="Arial" w:eastAsia="Arial" w:hAnsi="Arial" w:cs="Times New Roman"/>
         </w:rPr>
-        <w:t>Regardless of the location, when an area is being used for surgery no other activity should take place. Surgical preparation e.g. clipping of hair, scrubbing and anesthesia induction should be performed away from where the surgery is going to take place. The surfaces on which the surgery is going to take place must be non porous, sealed, durable and sanitizable. During surgery the area should be clean and free from clutter and access limited to people performing the procedure. The surface should be disinfected prior to surgery. Areas close to corridors and doors should be avoided because air currents can cause dust to contaminate surgical fields.</w:t>
+        <w:t xml:space="preserve">Regardless of the location, when an area is being used for surgery no other activity should take place. Surgical preparation e.g. clipping of hair, scrubbing and anesthesia induction should be performed away from where the surgery is going to take place. The surfaces on which the surgery is going to take place must be </w:t>
+      </w:r>
+      <w:proofErr w:type="spellStart"/>
+      <w:r>
+        <w:rPr>
+          <w:rFonts w:ascii="Arial" w:eastAsia="Arial" w:hAnsi="Arial" w:cs="Times New Roman"/>
+        </w:rPr>
+        <w:t>non porous</w:t>
+      </w:r>
+      <w:proofErr w:type="spellEnd"/>
+      <w:r>
+        <w:rPr>
+          <w:rFonts w:ascii="Arial" w:eastAsia="Arial" w:hAnsi="Arial" w:cs="Times New Roman"/>
+        </w:rPr>
+        <w:t xml:space="preserve">, sealed, durable and </w:t>
+      </w:r>
+      <w:proofErr w:type="spellStart"/>
+      <w:r>
+        <w:rPr>
+          <w:rFonts w:ascii="Arial" w:eastAsia="Arial" w:hAnsi="Arial" w:cs="Times New Roman"/>
+        </w:rPr>
+        <w:t>sanitizable</w:t>
+      </w:r>
+      <w:proofErr w:type="spellEnd"/>
+      <w:r>
+        <w:rPr>
+          <w:rFonts w:ascii="Arial" w:eastAsia="Arial" w:hAnsi="Arial" w:cs="Times New Roman"/>
+        </w:rPr>
+        <w:t>. During surgery the area should be clean and free from clutter and access limited to people performing the procedure. The surface should be disinfected prior to surgery. Areas close to corridors and doors should be avoided because air currents can cause dust to contaminate surgical fields.</w:t>
       </w:r>
     </w:p>
     <w:p>
@@ -4735,7 +5035,21 @@
         <w:rPr>
           <w:rFonts w:ascii="Arial" w:eastAsia="Arial" w:hAnsi="Arial" w:cs="Times New Roman"/>
         </w:rPr>
-        <w:t>Examples of common hard surface disinfectants for desks, surgery tables, etc:</w:t>
+        <w:t xml:space="preserve">Examples of common hard surface disinfectants for desks, surgery tables, </w:t>
+      </w:r>
+      <w:proofErr w:type="spellStart"/>
+      <w:r>
+        <w:rPr>
+          <w:rFonts w:ascii="Arial" w:eastAsia="Arial" w:hAnsi="Arial" w:cs="Times New Roman"/>
+        </w:rPr>
+        <w:t>etc</w:t>
+      </w:r>
+      <w:proofErr w:type="spellEnd"/>
+      <w:r>
+        <w:rPr>
+          <w:rFonts w:ascii="Arial" w:eastAsia="Arial" w:hAnsi="Arial" w:cs="Times New Roman"/>
+        </w:rPr>
+        <w:t>:</w:t>
       </w:r>
     </w:p>
     <w:p>
@@ -4771,7 +5085,21 @@
         <w:rPr>
           <w:rFonts w:ascii="Arial" w:eastAsia="Arial" w:hAnsi="Arial" w:cs="Times New Roman"/>
         </w:rPr>
-        <w:t>Alcohols (70% ethyl alcohol, 85% isopropyl alcohol) for 15 min in absence of organic mater or gross contamination.</w:t>
+        <w:t xml:space="preserve">Alcohols (70% ethyl alcohol, 85% isopropyl alcohol) for 15 min in absence of organic </w:t>
+      </w:r>
+      <w:proofErr w:type="spellStart"/>
+      <w:r>
+        <w:rPr>
+          <w:rFonts w:ascii="Arial" w:eastAsia="Arial" w:hAnsi="Arial" w:cs="Times New Roman"/>
+        </w:rPr>
+        <w:t>mater</w:t>
+      </w:r>
+      <w:proofErr w:type="spellEnd"/>
+      <w:r>
+        <w:rPr>
+          <w:rFonts w:ascii="Arial" w:eastAsia="Arial" w:hAnsi="Arial" w:cs="Times New Roman"/>
+        </w:rPr>
+        <w:t xml:space="preserve"> or gross contamination.</w:t>
       </w:r>
     </w:p>
     <w:p>
@@ -4789,7 +5117,49 @@
         <w:rPr>
           <w:rFonts w:ascii="Arial" w:eastAsia="Arial" w:hAnsi="Arial" w:cs="Times New Roman"/>
         </w:rPr>
-        <w:t>Quaternary ammonium compounds (Roccal, Quatricide) are rapidly inactivated by organic mater and may support growth of gram negative bacteria.</w:t>
+        <w:t>Quaternary ammonium compounds (</w:t>
+      </w:r>
+      <w:proofErr w:type="spellStart"/>
+      <w:r>
+        <w:rPr>
+          <w:rFonts w:ascii="Arial" w:eastAsia="Arial" w:hAnsi="Arial" w:cs="Times New Roman"/>
+        </w:rPr>
+        <w:t>Roccal</w:t>
+      </w:r>
+      <w:proofErr w:type="spellEnd"/>
+      <w:r>
+        <w:rPr>
+          <w:rFonts w:ascii="Arial" w:eastAsia="Arial" w:hAnsi="Arial" w:cs="Times New Roman"/>
+        </w:rPr>
+        <w:t xml:space="preserve">, </w:t>
+      </w:r>
+      <w:proofErr w:type="spellStart"/>
+      <w:r>
+        <w:rPr>
+          <w:rFonts w:ascii="Arial" w:eastAsia="Arial" w:hAnsi="Arial" w:cs="Times New Roman"/>
+        </w:rPr>
+        <w:t>Quatricide</w:t>
+      </w:r>
+      <w:proofErr w:type="spellEnd"/>
+      <w:r>
+        <w:rPr>
+          <w:rFonts w:ascii="Arial" w:eastAsia="Arial" w:hAnsi="Arial" w:cs="Times New Roman"/>
+        </w:rPr>
+        <w:t xml:space="preserve">) are rapidly inactivated by organic </w:t>
+      </w:r>
+      <w:proofErr w:type="spellStart"/>
+      <w:r>
+        <w:rPr>
+          <w:rFonts w:ascii="Arial" w:eastAsia="Arial" w:hAnsi="Arial" w:cs="Times New Roman"/>
+        </w:rPr>
+        <w:t>mater</w:t>
+      </w:r>
+      <w:proofErr w:type="spellEnd"/>
+      <w:r>
+        <w:rPr>
+          <w:rFonts w:ascii="Arial" w:eastAsia="Arial" w:hAnsi="Arial" w:cs="Times New Roman"/>
+        </w:rPr>
+        <w:t xml:space="preserve"> and may support growth of gram negative bacteria.</w:t>
       </w:r>
     </w:p>
     <w:p>
@@ -4807,7 +5177,49 @@
         <w:rPr>
           <w:rFonts w:ascii="Arial" w:eastAsia="Arial" w:hAnsi="Arial" w:cs="Times New Roman"/>
         </w:rPr>
-        <w:t>Aldehydes e.g. glutaraldehyde (Cidex, Cide Wipes, Cetylcide-G) rapidly disinfects surfaces. Toxic. Follow OSHA exposure limits.</w:t>
+        <w:t>Aldehydes e.g. glutaraldehyde (</w:t>
+      </w:r>
+      <w:proofErr w:type="spellStart"/>
+      <w:r>
+        <w:rPr>
+          <w:rFonts w:ascii="Arial" w:eastAsia="Arial" w:hAnsi="Arial" w:cs="Times New Roman"/>
+        </w:rPr>
+        <w:t>Cidex</w:t>
+      </w:r>
+      <w:proofErr w:type="spellEnd"/>
+      <w:r>
+        <w:rPr>
+          <w:rFonts w:ascii="Arial" w:eastAsia="Arial" w:hAnsi="Arial" w:cs="Times New Roman"/>
+        </w:rPr>
+        <w:t xml:space="preserve">, </w:t>
+      </w:r>
+      <w:proofErr w:type="spellStart"/>
+      <w:r>
+        <w:rPr>
+          <w:rFonts w:ascii="Arial" w:eastAsia="Arial" w:hAnsi="Arial" w:cs="Times New Roman"/>
+        </w:rPr>
+        <w:t>Cide</w:t>
+      </w:r>
+      <w:proofErr w:type="spellEnd"/>
+      <w:r>
+        <w:rPr>
+          <w:rFonts w:ascii="Arial" w:eastAsia="Arial" w:hAnsi="Arial" w:cs="Times New Roman"/>
+        </w:rPr>
+        <w:t xml:space="preserve"> Wipes, </w:t>
+      </w:r>
+      <w:proofErr w:type="spellStart"/>
+      <w:r>
+        <w:rPr>
+          <w:rFonts w:ascii="Arial" w:eastAsia="Arial" w:hAnsi="Arial" w:cs="Times New Roman"/>
+        </w:rPr>
+        <w:t>Cetylcide</w:t>
+      </w:r>
+      <w:proofErr w:type="spellEnd"/>
+      <w:r>
+        <w:rPr>
+          <w:rFonts w:ascii="Arial" w:eastAsia="Arial" w:hAnsi="Arial" w:cs="Times New Roman"/>
+        </w:rPr>
+        <w:t>-G) rapidly disinfects surfaces. Toxic. Follow OSHA exposure limits.</w:t>
       </w:r>
     </w:p>
     <w:p>
@@ -4821,11 +5233,19 @@
           <w:rFonts w:ascii="Arial" w:eastAsia="Arial" w:hAnsi="Arial" w:cs="Times New Roman"/>
         </w:rPr>
       </w:pPr>
-      <w:r>
-        <w:rPr>
-          <w:rFonts w:ascii="Arial" w:eastAsia="Arial" w:hAnsi="Arial" w:cs="Times New Roman"/>
-        </w:rPr>
-        <w:t>Phenolics (Lysol, TBQ) less affected by organic materials than other disinfectants.</w:t>
+      <w:proofErr w:type="spellStart"/>
+      <w:r>
+        <w:rPr>
+          <w:rFonts w:ascii="Arial" w:eastAsia="Arial" w:hAnsi="Arial" w:cs="Times New Roman"/>
+        </w:rPr>
+        <w:t>Phenolics</w:t>
+      </w:r>
+      <w:proofErr w:type="spellEnd"/>
+      <w:r>
+        <w:rPr>
+          <w:rFonts w:ascii="Arial" w:eastAsia="Arial" w:hAnsi="Arial" w:cs="Times New Roman"/>
+        </w:rPr>
+        <w:t xml:space="preserve"> (Lysol, TBQ) less affected by organic materials than other disinfectants.</w:t>
       </w:r>
     </w:p>
     <w:p>
@@ -4861,7 +5281,49 @@
         <w:rPr>
           <w:rFonts w:ascii="Arial" w:eastAsia="Arial" w:hAnsi="Arial" w:cs="Times New Roman"/>
         </w:rPr>
-        <w:t>Chlorine dioxide (Clidox, Alcide) kills vegetative organisms within 3 min, corrosive, activity reduced by organic mater, must be made fresh.</w:t>
+        <w:t>Chlorine dioxide (</w:t>
+      </w:r>
+      <w:proofErr w:type="spellStart"/>
+      <w:r>
+        <w:rPr>
+          <w:rFonts w:ascii="Arial" w:eastAsia="Arial" w:hAnsi="Arial" w:cs="Times New Roman"/>
+        </w:rPr>
+        <w:t>Clidox</w:t>
+      </w:r>
+      <w:proofErr w:type="spellEnd"/>
+      <w:r>
+        <w:rPr>
+          <w:rFonts w:ascii="Arial" w:eastAsia="Arial" w:hAnsi="Arial" w:cs="Times New Roman"/>
+        </w:rPr>
+        <w:t xml:space="preserve">, </w:t>
+      </w:r>
+      <w:proofErr w:type="spellStart"/>
+      <w:r>
+        <w:rPr>
+          <w:rFonts w:ascii="Arial" w:eastAsia="Arial" w:hAnsi="Arial" w:cs="Times New Roman"/>
+        </w:rPr>
+        <w:t>Alcide</w:t>
+      </w:r>
+      <w:proofErr w:type="spellEnd"/>
+      <w:r>
+        <w:rPr>
+          <w:rFonts w:ascii="Arial" w:eastAsia="Arial" w:hAnsi="Arial" w:cs="Times New Roman"/>
+        </w:rPr>
+        <w:t xml:space="preserve">) kills vegetative organisms within 3 min, corrosive, activity reduced by organic </w:t>
+      </w:r>
+      <w:proofErr w:type="spellStart"/>
+      <w:r>
+        <w:rPr>
+          <w:rFonts w:ascii="Arial" w:eastAsia="Arial" w:hAnsi="Arial" w:cs="Times New Roman"/>
+        </w:rPr>
+        <w:t>mater</w:t>
+      </w:r>
+      <w:proofErr w:type="spellEnd"/>
+      <w:r>
+        <w:rPr>
+          <w:rFonts w:ascii="Arial" w:eastAsia="Arial" w:hAnsi="Arial" w:cs="Times New Roman"/>
+        </w:rPr>
+        <w:t>, must be made fresh.</w:t>
       </w:r>
     </w:p>
     <w:p>
@@ -4879,7 +5341,35 @@
         <w:rPr>
           <w:rFonts w:ascii="Arial" w:eastAsia="Arial" w:hAnsi="Arial" w:cs="Times New Roman"/>
         </w:rPr>
-        <w:t>Chlorhexidine (Novalsan, Hibiclens) rapidly bactericidal and persistent also effective against many viruses, active in the presence of blood.</w:t>
+        <w:t>Chlorhexidine (</w:t>
+      </w:r>
+      <w:proofErr w:type="spellStart"/>
+      <w:r>
+        <w:rPr>
+          <w:rFonts w:ascii="Arial" w:eastAsia="Arial" w:hAnsi="Arial" w:cs="Times New Roman"/>
+        </w:rPr>
+        <w:t>Novalsan</w:t>
+      </w:r>
+      <w:proofErr w:type="spellEnd"/>
+      <w:r>
+        <w:rPr>
+          <w:rFonts w:ascii="Arial" w:eastAsia="Arial" w:hAnsi="Arial" w:cs="Times New Roman"/>
+        </w:rPr>
+        <w:t xml:space="preserve">, </w:t>
+      </w:r>
+      <w:proofErr w:type="spellStart"/>
+      <w:r>
+        <w:rPr>
+          <w:rFonts w:ascii="Arial" w:eastAsia="Arial" w:hAnsi="Arial" w:cs="Times New Roman"/>
+        </w:rPr>
+        <w:t>Hibiclens</w:t>
+      </w:r>
+      <w:proofErr w:type="spellEnd"/>
+      <w:r>
+        <w:rPr>
+          <w:rFonts w:ascii="Arial" w:eastAsia="Arial" w:hAnsi="Arial" w:cs="Times New Roman"/>
+        </w:rPr>
+        <w:t>) rapidly bactericidal and persistent also effective against many viruses, active in the presence of blood.</w:t>
       </w:r>
     </w:p>
     <w:p>
@@ -4894,7 +5384,21 @@
         <w:rPr>
           <w:rFonts w:ascii="Arial" w:eastAsia="Arial" w:hAnsi="Arial" w:cs="Times New Roman"/>
         </w:rPr>
-        <w:t>A good rodent surgery board is a great asset. Basic supplies should include a sterile instrument pack, sterile supplies (drapes, gauze, gloves, rinse, tray), disinfectant or autoclave and/or glass bead sterilizer and a hot water blanket or heat lamp. The tips of delicate rodent surgical instruments should be inspected for damage using a magnifying lens before starting the procedures.</w:t>
+        <w:t xml:space="preserve">A good rodent surgery board is a great asset. Basic supplies should include a sterile instrument pack, sterile supplies (drapes, gauze, gloves, rinse, </w:t>
+      </w:r>
+      <w:proofErr w:type="gramStart"/>
+      <w:r>
+        <w:rPr>
+          <w:rFonts w:ascii="Arial" w:eastAsia="Arial" w:hAnsi="Arial" w:cs="Times New Roman"/>
+        </w:rPr>
+        <w:t>tray</w:t>
+      </w:r>
+      <w:proofErr w:type="gramEnd"/>
+      <w:r>
+        <w:rPr>
+          <w:rFonts w:ascii="Arial" w:eastAsia="Arial" w:hAnsi="Arial" w:cs="Times New Roman"/>
+        </w:rPr>
+        <w:t>), disinfectant or autoclave and/or glass bead sterilizer and a hot water blanket or heat lamp. The tips of delicate rodent surgical instruments should be inspected for damage using a magnifying lens before starting the procedures.</w:t>
       </w:r>
     </w:p>
     <w:p>
@@ -4911,7 +5415,7 @@
           <w:noProof/>
         </w:rPr>
         <w:pict w14:anchorId="7CD9C403">
-          <v:rect id="_x0000_i1046" alt="" style="width:397.5pt;height:.75pt;mso-width-percent:0;mso-height-percent:0;mso-width-percent:0;mso-height-percent:0" o:hrpct="0" o:hralign="center" o:hrstd="t" o:hrnoshade="t" o:hr="t" fillcolor="black" stroked="f"/>
+          <v:rect id="_x0000_i1025" alt="" style="width:397.5pt;height:.75pt;mso-width-percent:0;mso-height-percent:0;mso-width-percent:0;mso-height-percent:0" o:hrpct="0" o:hralign="center" o:hrstd="t" o:hrnoshade="t" o:hr="t" fillcolor="black" stroked="f"/>
         </w:pict>
       </w:r>
     </w:p>
@@ -4923,8 +5427,8 @@
           <w:rFonts w:ascii="Arial" w:eastAsia="Arial" w:hAnsi="Arial" w:cs="Times New Roman"/>
         </w:rPr>
       </w:pPr>
-      <w:bookmarkStart w:id="17" w:name="instrument_preparation"/>
-      <w:bookmarkEnd w:id="17"/>
+      <w:bookmarkStart w:id="15" w:name="instrument_preparation"/>
+      <w:bookmarkEnd w:id="15"/>
       <w:r>
         <w:rPr>
           <w:rFonts w:ascii="Arial" w:eastAsia="Arial" w:hAnsi="Arial" w:cs="Times New Roman"/>
@@ -4954,7 +5458,91 @@
           <w:rFonts w:ascii="Arial" w:eastAsia="Arial" w:hAnsi="Arial" w:cs="Times New Roman"/>
         </w:rPr>
         <w:lastRenderedPageBreak/>
-        <w:t>tissues. Ethylene oxide gas is a good sterilant when applied at ³ 30% relative humidity in a chamber placed in a fume hood. Ethylene oxide is very irritating to tissues therefore all instruments must be aerated for a long time before using on animals. Ethylene oxide is hazardous to people. Chemical sterilants can be used, however, effectiveness is dependent on adequate contact time with the instruments, proper mixing, age of the solution (clean and fresh) and removal of organic material from the instruments. Disinfectants should not be used as sterilants. All surfaces must be exposed and tubing must be filled with the solution. The sterilants have to be 'activated' in order to be effective. All chemicals must be rinsed from the instruments using sterile saline or sterile water to avoid tissue damage. Follow manufacturers instructions and avoid mixing incompatible compounds, and remember that most of these chemicals as hazardous agents.</w:t>
+        <w:t xml:space="preserve">tissues. Ethylene oxide gas is a good </w:t>
+      </w:r>
+      <w:proofErr w:type="spellStart"/>
+      <w:r>
+        <w:rPr>
+          <w:rFonts w:ascii="Arial" w:eastAsia="Arial" w:hAnsi="Arial" w:cs="Times New Roman"/>
+        </w:rPr>
+        <w:t>sterilant</w:t>
+      </w:r>
+      <w:proofErr w:type="spellEnd"/>
+      <w:r>
+        <w:rPr>
+          <w:rFonts w:ascii="Arial" w:eastAsia="Arial" w:hAnsi="Arial" w:cs="Times New Roman"/>
+        </w:rPr>
+        <w:t xml:space="preserve"> when applied at ³ 30% relative humidity in a chamber placed in a fume hood. Ethylene oxide is very irritating to tissues therefore all instruments must be aerated for a long time before using on animals. Ethylene oxide is hazardous to people. Chemical </w:t>
+      </w:r>
+      <w:proofErr w:type="spellStart"/>
+      <w:r>
+        <w:rPr>
+          <w:rFonts w:ascii="Arial" w:eastAsia="Arial" w:hAnsi="Arial" w:cs="Times New Roman"/>
+        </w:rPr>
+        <w:t>sterilants</w:t>
+      </w:r>
+      <w:proofErr w:type="spellEnd"/>
+      <w:r>
+        <w:rPr>
+          <w:rFonts w:ascii="Arial" w:eastAsia="Arial" w:hAnsi="Arial" w:cs="Times New Roman"/>
+        </w:rPr>
+        <w:t xml:space="preserve"> can be </w:t>
+      </w:r>
+      <w:proofErr w:type="gramStart"/>
+      <w:r>
+        <w:rPr>
+          <w:rFonts w:ascii="Arial" w:eastAsia="Arial" w:hAnsi="Arial" w:cs="Times New Roman"/>
+        </w:rPr>
+        <w:t>used,</w:t>
+      </w:r>
+      <w:proofErr w:type="gramEnd"/>
+      <w:r>
+        <w:rPr>
+          <w:rFonts w:ascii="Arial" w:eastAsia="Arial" w:hAnsi="Arial" w:cs="Times New Roman"/>
+        </w:rPr>
+        <w:t xml:space="preserve"> however, effectiveness is dependent on adequate contact time with the instruments, proper mixing, age of the solution (clean and fresh) and removal of organic material from the instruments. Disinfectants should not be used as </w:t>
+      </w:r>
+      <w:proofErr w:type="spellStart"/>
+      <w:r>
+        <w:rPr>
+          <w:rFonts w:ascii="Arial" w:eastAsia="Arial" w:hAnsi="Arial" w:cs="Times New Roman"/>
+        </w:rPr>
+        <w:t>sterilants</w:t>
+      </w:r>
+      <w:proofErr w:type="spellEnd"/>
+      <w:r>
+        <w:rPr>
+          <w:rFonts w:ascii="Arial" w:eastAsia="Arial" w:hAnsi="Arial" w:cs="Times New Roman"/>
+        </w:rPr>
+        <w:t xml:space="preserve">. All surfaces must be exposed and tubing must be filled with the solution. The </w:t>
+      </w:r>
+      <w:proofErr w:type="spellStart"/>
+      <w:r>
+        <w:rPr>
+          <w:rFonts w:ascii="Arial" w:eastAsia="Arial" w:hAnsi="Arial" w:cs="Times New Roman"/>
+        </w:rPr>
+        <w:t>sterilants</w:t>
+      </w:r>
+      <w:proofErr w:type="spellEnd"/>
+      <w:r>
+        <w:rPr>
+          <w:rFonts w:ascii="Arial" w:eastAsia="Arial" w:hAnsi="Arial" w:cs="Times New Roman"/>
+        </w:rPr>
+        <w:t xml:space="preserve"> have to be 'activated' in order to be effective. All chemicals must be rinsed from the instruments using sterile saline or sterile water to avoid tissue damage. Follow </w:t>
+      </w:r>
+      <w:proofErr w:type="spellStart"/>
+      <w:r>
+        <w:rPr>
+          <w:rFonts w:ascii="Arial" w:eastAsia="Arial" w:hAnsi="Arial" w:cs="Times New Roman"/>
+        </w:rPr>
+        <w:t>manufacturers</w:t>
+      </w:r>
+      <w:proofErr w:type="spellEnd"/>
+      <w:r>
+        <w:rPr>
+          <w:rFonts w:ascii="Arial" w:eastAsia="Arial" w:hAnsi="Arial" w:cs="Times New Roman"/>
+        </w:rPr>
+        <w:t xml:space="preserve"> instructions and avoid mixing incompatible compounds, and remember that most of these chemicals as hazardous agents.</w:t>
       </w:r>
     </w:p>
     <w:tbl>
@@ -5008,7 +5596,49 @@
               <w:rPr>
                 <w:rFonts w:ascii="Arial" w:eastAsia="Arial" w:hAnsi="Arial" w:cs="Times New Roman"/>
               </w:rPr>
-              <w:t>Sterilization is the complete reduction of microbial life, which may be accomplished by heat, chemicals or radiation. Sterilants are essentially the same as sporocides. They kill all microorganisms including bacterial endospores. A sporocidal product kills all microorganisms including bacterial endospores. Disinfectants on the other hand kills 100% of vegetative (actively growing) bacteria (of certain species) under conditions specified by the Environmental Protective Agency, but are not efficacious against fungi, viruses, Mycobacterium tuberculosis or bacterial spores. These agents are only effective if used according the manufacturers instruction and may be inactivated by organic matter such as blood, body fluids or tissues.</w:t>
+              <w:t xml:space="preserve">Sterilization is the complete reduction of microbial life, which may be accomplished by heat, chemicals or radiation. </w:t>
+            </w:r>
+            <w:proofErr w:type="spellStart"/>
+            <w:r>
+              <w:rPr>
+                <w:rFonts w:ascii="Arial" w:eastAsia="Arial" w:hAnsi="Arial" w:cs="Times New Roman"/>
+              </w:rPr>
+              <w:t>Sterilants</w:t>
+            </w:r>
+            <w:proofErr w:type="spellEnd"/>
+            <w:r>
+              <w:rPr>
+                <w:rFonts w:ascii="Arial" w:eastAsia="Arial" w:hAnsi="Arial" w:cs="Times New Roman"/>
+              </w:rPr>
+              <w:t xml:space="preserve"> are essentially the same as </w:t>
+            </w:r>
+            <w:proofErr w:type="spellStart"/>
+            <w:r>
+              <w:rPr>
+                <w:rFonts w:ascii="Arial" w:eastAsia="Arial" w:hAnsi="Arial" w:cs="Times New Roman"/>
+              </w:rPr>
+              <w:t>sporocides</w:t>
+            </w:r>
+            <w:proofErr w:type="spellEnd"/>
+            <w:r>
+              <w:rPr>
+                <w:rFonts w:ascii="Arial" w:eastAsia="Arial" w:hAnsi="Arial" w:cs="Times New Roman"/>
+              </w:rPr>
+              <w:t xml:space="preserve">. They kill all microorganisms including bacterial endospores. A </w:t>
+            </w:r>
+            <w:proofErr w:type="spellStart"/>
+            <w:r>
+              <w:rPr>
+                <w:rFonts w:ascii="Arial" w:eastAsia="Arial" w:hAnsi="Arial" w:cs="Times New Roman"/>
+              </w:rPr>
+              <w:t>sporocidal</w:t>
+            </w:r>
+            <w:proofErr w:type="spellEnd"/>
+            <w:r>
+              <w:rPr>
+                <w:rFonts w:ascii="Arial" w:eastAsia="Arial" w:hAnsi="Arial" w:cs="Times New Roman"/>
+              </w:rPr>
+              <w:t xml:space="preserve"> product kills all microorganisms including bacterial endospores. Disinfectants on the other hand kills 100% of vegetative (actively growing) bacteria (of certain species) under conditions specified by the Environmental Protective Agency, but are not efficacious against fungi, viruses, Mycobacterium tuberculosis or bacterial spores. These agents are only effective if used according the manufacturers instruction and may be inactivated by organic matter such as blood, body fluids or tissues.</w:t>
             </w:r>
           </w:p>
         </w:tc>
@@ -5026,7 +5656,21 @@
         <w:rPr>
           <w:rFonts w:ascii="Arial" w:eastAsia="Arial" w:hAnsi="Arial" w:cs="Times New Roman"/>
         </w:rPr>
-        <w:t>Examples of common chemical sterilants include:</w:t>
+        <w:t xml:space="preserve">Examples of common chemical </w:t>
+      </w:r>
+      <w:proofErr w:type="spellStart"/>
+      <w:r>
+        <w:rPr>
+          <w:rFonts w:ascii="Arial" w:eastAsia="Arial" w:hAnsi="Arial" w:cs="Times New Roman"/>
+        </w:rPr>
+        <w:t>sterilants</w:t>
+      </w:r>
+      <w:proofErr w:type="spellEnd"/>
+      <w:r>
+        <w:rPr>
+          <w:rFonts w:ascii="Arial" w:eastAsia="Arial" w:hAnsi="Arial" w:cs="Times New Roman"/>
+        </w:rPr>
+        <w:t xml:space="preserve"> include:</w:t>
       </w:r>
     </w:p>
     <w:p>
@@ -5076,7 +5720,35 @@
         <w:rPr>
           <w:rFonts w:ascii="Arial" w:eastAsia="Arial" w:hAnsi="Arial" w:cs="Times New Roman"/>
         </w:rPr>
-        <w:t> 10 hours (Cidex, Abcocide). Shelf life 14-28 days after activation depending on type.</w:t>
+        <w:t> 10 hours (</w:t>
+      </w:r>
+      <w:proofErr w:type="spellStart"/>
+      <w:r>
+        <w:rPr>
+          <w:rFonts w:ascii="Arial" w:eastAsia="Arial" w:hAnsi="Arial" w:cs="Times New Roman"/>
+        </w:rPr>
+        <w:t>Cidex</w:t>
+      </w:r>
+      <w:proofErr w:type="spellEnd"/>
+      <w:r>
+        <w:rPr>
+          <w:rFonts w:ascii="Arial" w:eastAsia="Arial" w:hAnsi="Arial" w:cs="Times New Roman"/>
+        </w:rPr>
+        <w:t xml:space="preserve">, </w:t>
+      </w:r>
+      <w:proofErr w:type="spellStart"/>
+      <w:r>
+        <w:rPr>
+          <w:rFonts w:ascii="Arial" w:eastAsia="Arial" w:hAnsi="Arial" w:cs="Times New Roman"/>
+        </w:rPr>
+        <w:t>Abcocide</w:t>
+      </w:r>
+      <w:proofErr w:type="spellEnd"/>
+      <w:r>
+        <w:rPr>
+          <w:rFonts w:ascii="Arial" w:eastAsia="Arial" w:hAnsi="Arial" w:cs="Times New Roman"/>
+        </w:rPr>
+        <w:t>). Shelf life 14-28 days after activation depending on type.</w:t>
       </w:r>
     </w:p>
     <w:p>
@@ -5140,7 +5812,37 @@
         <w:rPr>
           <w:rFonts w:ascii="Arial" w:eastAsia="Arial" w:hAnsi="Arial" w:cs="Times New Roman"/>
         </w:rPr>
-        <w:t> 8 hours (Accelerated Hydrogen Peroxide, Virox STF, Sporox). Shelf life 21 days.</w:t>
+        <w:t xml:space="preserve"> 8 hours (Accelerated Hydrogen Peroxide, </w:t>
+      </w:r>
+      <w:proofErr w:type="spellStart"/>
+      <w:r>
+        <w:rPr>
+          <w:rFonts w:ascii="Arial" w:eastAsia="Arial" w:hAnsi="Arial" w:cs="Times New Roman"/>
+        </w:rPr>
+        <w:t>Virox</w:t>
+      </w:r>
+      <w:proofErr w:type="spellEnd"/>
+      <w:r>
+        <w:rPr>
+          <w:rFonts w:ascii="Arial" w:eastAsia="Arial" w:hAnsi="Arial" w:cs="Times New Roman"/>
+        </w:rPr>
+        <w:t xml:space="preserve"> STF, </w:t>
+      </w:r>
+      <w:proofErr w:type="spellStart"/>
+      <w:proofErr w:type="gramStart"/>
+      <w:r>
+        <w:rPr>
+          <w:rFonts w:ascii="Arial" w:eastAsia="Arial" w:hAnsi="Arial" w:cs="Times New Roman"/>
+        </w:rPr>
+        <w:t>Sporox</w:t>
+      </w:r>
+      <w:proofErr w:type="spellEnd"/>
+      <w:proofErr w:type="gramEnd"/>
+      <w:r>
+        <w:rPr>
+          <w:rFonts w:ascii="Arial" w:eastAsia="Arial" w:hAnsi="Arial" w:cs="Times New Roman"/>
+        </w:rPr>
+        <w:t>). Shelf life 21 days.</w:t>
       </w:r>
     </w:p>
     <w:p>
@@ -5158,7 +5860,21 @@
         <w:rPr>
           <w:rFonts w:ascii="Arial" w:eastAsia="Arial" w:hAnsi="Arial" w:cs="Times New Roman"/>
         </w:rPr>
-        <w:t>7.35% hydrogen peroxide and 0.23% peracetic acid </w:t>
+        <w:t xml:space="preserve">7.35% hydrogen peroxide and 0.23% </w:t>
+      </w:r>
+      <w:proofErr w:type="spellStart"/>
+      <w:r>
+        <w:rPr>
+          <w:rFonts w:ascii="Arial" w:eastAsia="Arial" w:hAnsi="Arial" w:cs="Times New Roman"/>
+        </w:rPr>
+        <w:t>peracetic</w:t>
+      </w:r>
+      <w:proofErr w:type="spellEnd"/>
+      <w:r>
+        <w:rPr>
+          <w:rFonts w:ascii="Arial" w:eastAsia="Arial" w:hAnsi="Arial" w:cs="Times New Roman"/>
+        </w:rPr>
+        <w:t xml:space="preserve"> acid </w:t>
       </w:r>
       <w:r>
         <w:rPr>
@@ -5172,7 +5888,21 @@
         <w:rPr>
           <w:rFonts w:ascii="Arial" w:eastAsia="Arial" w:hAnsi="Arial" w:cs="Times New Roman"/>
         </w:rPr>
-        <w:t> 3 hours (EndoSpor plus). Shelf life 14 days.</w:t>
+        <w:t> 3 hours (</w:t>
+      </w:r>
+      <w:proofErr w:type="spellStart"/>
+      <w:r>
+        <w:rPr>
+          <w:rFonts w:ascii="Arial" w:eastAsia="Arial" w:hAnsi="Arial" w:cs="Times New Roman"/>
+        </w:rPr>
+        <w:t>EndoSpor</w:t>
+      </w:r>
+      <w:proofErr w:type="spellEnd"/>
+      <w:r>
+        <w:rPr>
+          <w:rFonts w:ascii="Arial" w:eastAsia="Arial" w:hAnsi="Arial" w:cs="Times New Roman"/>
+        </w:rPr>
+        <w:t xml:space="preserve"> plus). Shelf life 14 days.</w:t>
       </w:r>
     </w:p>
     <w:p>
@@ -5204,7 +5934,21 @@
         <w:rPr>
           <w:rFonts w:ascii="Arial" w:eastAsia="Arial" w:hAnsi="Arial" w:cs="Times New Roman"/>
         </w:rPr>
-        <w:t> 6 hours. Must be mixed daily (Clidox).</w:t>
+        <w:t> 6 hours. Must be mixed daily (</w:t>
+      </w:r>
+      <w:proofErr w:type="spellStart"/>
+      <w:r>
+        <w:rPr>
+          <w:rFonts w:ascii="Arial" w:eastAsia="Arial" w:hAnsi="Arial" w:cs="Times New Roman"/>
+        </w:rPr>
+        <w:t>Clidox</w:t>
+      </w:r>
+      <w:proofErr w:type="spellEnd"/>
+      <w:r>
+        <w:rPr>
+          <w:rFonts w:ascii="Arial" w:eastAsia="Arial" w:hAnsi="Arial" w:cs="Times New Roman"/>
+        </w:rPr>
+        <w:t>).</w:t>
       </w:r>
     </w:p>
     <w:p>
@@ -5236,7 +5980,21 @@
         <w:rPr>
           <w:rFonts w:ascii="Arial" w:eastAsia="Arial" w:hAnsi="Arial" w:cs="Times New Roman"/>
         </w:rPr>
-        <w:t> 6 hours. Shelf life 14 days after activation (Alcide).</w:t>
+        <w:t> 6 hours. Shelf life 14 days after activation (</w:t>
+      </w:r>
+      <w:proofErr w:type="spellStart"/>
+      <w:r>
+        <w:rPr>
+          <w:rFonts w:ascii="Arial" w:eastAsia="Arial" w:hAnsi="Arial" w:cs="Times New Roman"/>
+        </w:rPr>
+        <w:t>Alcide</w:t>
+      </w:r>
+      <w:proofErr w:type="spellEnd"/>
+      <w:r>
+        <w:rPr>
+          <w:rFonts w:ascii="Arial" w:eastAsia="Arial" w:hAnsi="Arial" w:cs="Times New Roman"/>
+        </w:rPr>
+        <w:t>).</w:t>
       </w:r>
     </w:p>
     <w:p>
@@ -5327,7 +6085,7 @@
                           </pic:cNvPicPr>
                         </pic:nvPicPr>
                         <pic:blipFill>
-                          <a:blip r:embed="rId32">
+                          <a:blip r:embed="rId30">
                             <a:extLst>
                               <a:ext uri="{28A0092B-C50C-407E-A947-70E740481C1C}">
                                 <a14:useLocalDpi xmlns:a14="http://schemas.microsoft.com/office/drawing/2010/main" val="0"/>
@@ -5462,7 +6220,63 @@
         <w:rPr>
           <w:rFonts w:ascii="Arial" w:eastAsia="Arial" w:hAnsi="Arial" w:cs="Times New Roman"/>
         </w:rPr>
-        <w:t>Aldehydes (Cidex, Metricide, Cetylcide-G, Wavicide) high level disinfection </w:t>
+        <w:t>Aldehydes (</w:t>
+      </w:r>
+      <w:proofErr w:type="spellStart"/>
+      <w:r>
+        <w:rPr>
+          <w:rFonts w:ascii="Arial" w:eastAsia="Arial" w:hAnsi="Arial" w:cs="Times New Roman"/>
+        </w:rPr>
+        <w:t>Cidex</w:t>
+      </w:r>
+      <w:proofErr w:type="spellEnd"/>
+      <w:r>
+        <w:rPr>
+          <w:rFonts w:ascii="Arial" w:eastAsia="Arial" w:hAnsi="Arial" w:cs="Times New Roman"/>
+        </w:rPr>
+        <w:t xml:space="preserve">, </w:t>
+      </w:r>
+      <w:proofErr w:type="spellStart"/>
+      <w:r>
+        <w:rPr>
+          <w:rFonts w:ascii="Arial" w:eastAsia="Arial" w:hAnsi="Arial" w:cs="Times New Roman"/>
+        </w:rPr>
+        <w:t>Metricide</w:t>
+      </w:r>
+      <w:proofErr w:type="spellEnd"/>
+      <w:r>
+        <w:rPr>
+          <w:rFonts w:ascii="Arial" w:eastAsia="Arial" w:hAnsi="Arial" w:cs="Times New Roman"/>
+        </w:rPr>
+        <w:t xml:space="preserve">, </w:t>
+      </w:r>
+      <w:proofErr w:type="spellStart"/>
+      <w:r>
+        <w:rPr>
+          <w:rFonts w:ascii="Arial" w:eastAsia="Arial" w:hAnsi="Arial" w:cs="Times New Roman"/>
+        </w:rPr>
+        <w:t>Cetylcide</w:t>
+      </w:r>
+      <w:proofErr w:type="spellEnd"/>
+      <w:r>
+        <w:rPr>
+          <w:rFonts w:ascii="Arial" w:eastAsia="Arial" w:hAnsi="Arial" w:cs="Times New Roman"/>
+        </w:rPr>
+        <w:t xml:space="preserve">-G, </w:t>
+      </w:r>
+      <w:proofErr w:type="spellStart"/>
+      <w:r>
+        <w:rPr>
+          <w:rFonts w:ascii="Arial" w:eastAsia="Arial" w:hAnsi="Arial" w:cs="Times New Roman"/>
+        </w:rPr>
+        <w:t>Wavicide</w:t>
+      </w:r>
+      <w:proofErr w:type="spellEnd"/>
+      <w:r>
+        <w:rPr>
+          <w:rFonts w:ascii="Arial" w:eastAsia="Arial" w:hAnsi="Arial" w:cs="Times New Roman"/>
+        </w:rPr>
+        <w:t>) high level disinfection </w:t>
       </w:r>
       <w:r>
         <w:rPr>
@@ -5512,7 +6326,49 @@
         <w:rPr>
           <w:rFonts w:ascii="Arial" w:eastAsia="Arial" w:hAnsi="Arial" w:cs="Times New Roman"/>
         </w:rPr>
-        <w:t>Chlorine dioxide (Clidox, Alcide) kills vegetative organisms within 3 min, corrosive, activity reduced by organic mater, must be made fresh.</w:t>
+        <w:t>Chlorine dioxide (</w:t>
+      </w:r>
+      <w:proofErr w:type="spellStart"/>
+      <w:r>
+        <w:rPr>
+          <w:rFonts w:ascii="Arial" w:eastAsia="Arial" w:hAnsi="Arial" w:cs="Times New Roman"/>
+        </w:rPr>
+        <w:t>Clidox</w:t>
+      </w:r>
+      <w:proofErr w:type="spellEnd"/>
+      <w:r>
+        <w:rPr>
+          <w:rFonts w:ascii="Arial" w:eastAsia="Arial" w:hAnsi="Arial" w:cs="Times New Roman"/>
+        </w:rPr>
+        <w:t xml:space="preserve">, </w:t>
+      </w:r>
+      <w:proofErr w:type="spellStart"/>
+      <w:r>
+        <w:rPr>
+          <w:rFonts w:ascii="Arial" w:eastAsia="Arial" w:hAnsi="Arial" w:cs="Times New Roman"/>
+        </w:rPr>
+        <w:t>Alcide</w:t>
+      </w:r>
+      <w:proofErr w:type="spellEnd"/>
+      <w:r>
+        <w:rPr>
+          <w:rFonts w:ascii="Arial" w:eastAsia="Arial" w:hAnsi="Arial" w:cs="Times New Roman"/>
+        </w:rPr>
+        <w:t xml:space="preserve">) kills vegetative organisms within 3 min, corrosive, activity reduced by organic </w:t>
+      </w:r>
+      <w:proofErr w:type="spellStart"/>
+      <w:r>
+        <w:rPr>
+          <w:rFonts w:ascii="Arial" w:eastAsia="Arial" w:hAnsi="Arial" w:cs="Times New Roman"/>
+        </w:rPr>
+        <w:t>mater</w:t>
+      </w:r>
+      <w:proofErr w:type="spellEnd"/>
+      <w:r>
+        <w:rPr>
+          <w:rFonts w:ascii="Arial" w:eastAsia="Arial" w:hAnsi="Arial" w:cs="Times New Roman"/>
+        </w:rPr>
+        <w:t>, must be made fresh.</w:t>
       </w:r>
     </w:p>
     <w:p>
@@ -5530,7 +6386,35 @@
         <w:rPr>
           <w:rFonts w:ascii="Arial" w:eastAsia="Arial" w:hAnsi="Arial" w:cs="Times New Roman"/>
         </w:rPr>
-        <w:t>Chlorhexidine (Novalsan, Hibiclens) rapidly bactericidal and persistent also effective against many viruses, active in the presence of blood.</w:t>
+        <w:t>Chlorhexidine (</w:t>
+      </w:r>
+      <w:proofErr w:type="spellStart"/>
+      <w:r>
+        <w:rPr>
+          <w:rFonts w:ascii="Arial" w:eastAsia="Arial" w:hAnsi="Arial" w:cs="Times New Roman"/>
+        </w:rPr>
+        <w:t>Novalsan</w:t>
+      </w:r>
+      <w:proofErr w:type="spellEnd"/>
+      <w:r>
+        <w:rPr>
+          <w:rFonts w:ascii="Arial" w:eastAsia="Arial" w:hAnsi="Arial" w:cs="Times New Roman"/>
+        </w:rPr>
+        <w:t xml:space="preserve">, </w:t>
+      </w:r>
+      <w:proofErr w:type="spellStart"/>
+      <w:r>
+        <w:rPr>
+          <w:rFonts w:ascii="Arial" w:eastAsia="Arial" w:hAnsi="Arial" w:cs="Times New Roman"/>
+        </w:rPr>
+        <w:t>Hibiclens</w:t>
+      </w:r>
+      <w:proofErr w:type="spellEnd"/>
+      <w:r>
+        <w:rPr>
+          <w:rFonts w:ascii="Arial" w:eastAsia="Arial" w:hAnsi="Arial" w:cs="Times New Roman"/>
+        </w:rPr>
+        <w:t>) rapidly bactericidal and persistent also effective against many viruses, active in the presence of blood.</w:t>
       </w:r>
     </w:p>
     <w:tbl>
@@ -5605,7 +6489,7 @@
                           </pic:cNvPicPr>
                         </pic:nvPicPr>
                         <pic:blipFill>
-                          <a:blip r:embed="rId33">
+                          <a:blip r:embed="rId31">
                             <a:extLst>
                               <a:ext uri="{28A0092B-C50C-407E-A947-70E740481C1C}">
                                 <a14:useLocalDpi xmlns:a14="http://schemas.microsoft.com/office/drawing/2010/main" val="0"/>
@@ -5668,7 +6552,21 @@
               <w:rPr>
                 <w:rFonts w:ascii="Arial" w:eastAsia="Arial" w:hAnsi="Arial" w:cs="Times New Roman"/>
               </w:rPr>
-              <w:t>At the end of the surgery soak the instruments in a disinfectant solution then clean the instruments using a brush and plenty of soap and water. Completely rinse the instruments with clean water and dry them thoroughly before storing. Some instruments may require special handling for cleaning. Autoclave or gas sterilize instruments in preparation for the next surgery whenever possible.</w:t>
+              <w:t xml:space="preserve">At the end of the surgery soak the instruments in a disinfectant solution then clean the instruments using a brush and plenty of soap and water. Completely rinse the instruments with clean water and dry them thoroughly before storing. Some instruments may require special handling for cleaning. Autoclave or </w:t>
+            </w:r>
+            <w:proofErr w:type="gramStart"/>
+            <w:r>
+              <w:rPr>
+                <w:rFonts w:ascii="Arial" w:eastAsia="Arial" w:hAnsi="Arial" w:cs="Times New Roman"/>
+              </w:rPr>
+              <w:t>gas sterilize</w:t>
+            </w:r>
+            <w:proofErr w:type="gramEnd"/>
+            <w:r>
+              <w:rPr>
+                <w:rFonts w:ascii="Arial" w:eastAsia="Arial" w:hAnsi="Arial" w:cs="Times New Roman"/>
+              </w:rPr>
+              <w:t xml:space="preserve"> instruments in preparation for the next surgery whenever possible.</w:t>
             </w:r>
           </w:p>
         </w:tc>
@@ -5688,7 +6586,7 @@
           <w:noProof/>
         </w:rPr>
         <w:pict w14:anchorId="23D58C9C">
-          <v:rect id="_x0000_i1045" alt="" style="width:397.5pt;height:.75pt;mso-width-percent:0;mso-height-percent:0;mso-width-percent:0;mso-height-percent:0" o:hrpct="0" o:hralign="center" o:hrstd="t" o:hrnoshade="t" o:hr="t" fillcolor="black" stroked="f"/>
+          <v:rect id="_x0000_i1026" alt="" style="width:397.5pt;height:.75pt;mso-width-percent:0;mso-height-percent:0;mso-width-percent:0;mso-height-percent:0" o:hrpct="0" o:hralign="center" o:hrstd="t" o:hrnoshade="t" o:hr="t" fillcolor="black" stroked="f"/>
         </w:pict>
       </w:r>
     </w:p>
@@ -5700,8 +6598,8 @@
           <w:rFonts w:ascii="Arial" w:eastAsia="Arial" w:hAnsi="Arial" w:cs="Times New Roman"/>
         </w:rPr>
       </w:pPr>
-      <w:bookmarkStart w:id="18" w:name="surgeon_prep"/>
-      <w:bookmarkEnd w:id="18"/>
+      <w:bookmarkStart w:id="16" w:name="surgeon_prep"/>
+      <w:bookmarkEnd w:id="16"/>
       <w:r>
         <w:rPr>
           <w:rFonts w:ascii="Arial" w:eastAsia="Arial" w:hAnsi="Arial" w:cs="Times New Roman"/>
@@ -5778,7 +6676,7 @@
                           </pic:cNvPicPr>
                         </pic:nvPicPr>
                         <pic:blipFill>
-                          <a:blip r:embed="rId34">
+                          <a:blip r:embed="rId32">
                             <a:extLst>
                               <a:ext uri="{28A0092B-C50C-407E-A947-70E740481C1C}">
                                 <a14:useLocalDpi xmlns:a14="http://schemas.microsoft.com/office/drawing/2010/main" val="0"/>
@@ -5854,7 +6752,7 @@
                           </pic:cNvPicPr>
                         </pic:nvPicPr>
                         <pic:blipFill>
-                          <a:blip r:embed="rId35">
+                          <a:blip r:embed="rId33">
                             <a:extLst>
                               <a:ext uri="{28A0092B-C50C-407E-A947-70E740481C1C}">
                                 <a14:useLocalDpi xmlns:a14="http://schemas.microsoft.com/office/drawing/2010/main" val="0"/>
@@ -5992,7 +6890,7 @@
                           </pic:cNvPicPr>
                         </pic:nvPicPr>
                         <pic:blipFill>
-                          <a:blip r:embed="rId36">
+                          <a:blip r:embed="rId34">
                             <a:extLst>
                               <a:ext uri="{28A0092B-C50C-407E-A947-70E740481C1C}">
                                 <a14:useLocalDpi xmlns:a14="http://schemas.microsoft.com/office/drawing/2010/main" val="0"/>
@@ -6135,7 +7033,7 @@
                           </pic:cNvPicPr>
                         </pic:nvPicPr>
                         <pic:blipFill>
-                          <a:blip r:embed="rId37">
+                          <a:blip r:embed="rId35">
                             <a:extLst>
                               <a:ext uri="{28A0092B-C50C-407E-A947-70E740481C1C}">
                                 <a14:useLocalDpi xmlns:a14="http://schemas.microsoft.com/office/drawing/2010/main" val="0"/>
@@ -6212,7 +7110,7 @@
                           </pic:cNvPicPr>
                         </pic:nvPicPr>
                         <pic:blipFill>
-                          <a:blip r:embed="rId38">
+                          <a:blip r:embed="rId36">
                             <a:extLst>
                               <a:ext uri="{28A0092B-C50C-407E-A947-70E740481C1C}">
                                 <a14:useLocalDpi xmlns:a14="http://schemas.microsoft.com/office/drawing/2010/main" val="0"/>
@@ -6289,7 +7187,7 @@
                           </pic:cNvPicPr>
                         </pic:nvPicPr>
                         <pic:blipFill>
-                          <a:blip r:embed="rId39">
+                          <a:blip r:embed="rId37">
                             <a:extLst>
                               <a:ext uri="{28A0092B-C50C-407E-A947-70E740481C1C}">
                                 <a14:useLocalDpi xmlns:a14="http://schemas.microsoft.com/office/drawing/2010/main" val="0"/>
@@ -6366,7 +7264,7 @@
                           </pic:cNvPicPr>
                         </pic:nvPicPr>
                         <pic:blipFill>
-                          <a:blip r:embed="rId40">
+                          <a:blip r:embed="rId38">
                             <a:extLst>
                               <a:ext uri="{28A0092B-C50C-407E-A947-70E740481C1C}">
                                 <a14:useLocalDpi xmlns:a14="http://schemas.microsoft.com/office/drawing/2010/main" val="0"/>
@@ -6481,7 +7379,7 @@
                           </pic:cNvPicPr>
                         </pic:nvPicPr>
                         <pic:blipFill>
-                          <a:blip r:embed="rId41">
+                          <a:blip r:embed="rId39">
                             <a:extLst>
                               <a:ext uri="{28A0092B-C50C-407E-A947-70E740481C1C}">
                                 <a14:useLocalDpi xmlns:a14="http://schemas.microsoft.com/office/drawing/2010/main" val="0"/>
@@ -6557,7 +7455,7 @@
                           </pic:cNvPicPr>
                         </pic:nvPicPr>
                         <pic:blipFill>
-                          <a:blip r:embed="rId42">
+                          <a:blip r:embed="rId40">
                             <a:extLst>
                               <a:ext uri="{28A0092B-C50C-407E-A947-70E740481C1C}">
                                 <a14:useLocalDpi xmlns:a14="http://schemas.microsoft.com/office/drawing/2010/main" val="0"/>
@@ -6634,7 +7532,7 @@
           <w:noProof/>
         </w:rPr>
         <w:pict w14:anchorId="42F5D8A4">
-          <v:rect id="_x0000_i1044" alt="" style="width:397.5pt;height:.75pt;mso-width-percent:0;mso-height-percent:0;mso-width-percent:0;mso-height-percent:0" o:hrpct="0" o:hralign="center" o:hrstd="t" o:hrnoshade="t" o:hr="t" fillcolor="black" stroked="f"/>
+          <v:rect id="_x0000_i1027" alt="" style="width:397.5pt;height:.75pt;mso-width-percent:0;mso-height-percent:0;mso-width-percent:0;mso-height-percent:0" o:hrpct="0" o:hralign="center" o:hrstd="t" o:hrnoshade="t" o:hr="t" fillcolor="black" stroked="f"/>
         </w:pict>
       </w:r>
     </w:p>
@@ -6646,8 +7544,8 @@
           <w:rFonts w:ascii="Arial" w:eastAsia="Arial" w:hAnsi="Arial" w:cs="Times New Roman"/>
         </w:rPr>
       </w:pPr>
-      <w:bookmarkStart w:id="19" w:name="animalprep"/>
-      <w:bookmarkEnd w:id="19"/>
+      <w:bookmarkStart w:id="17" w:name="animalprep"/>
+      <w:bookmarkEnd w:id="17"/>
       <w:r>
         <w:rPr>
           <w:rFonts w:ascii="Arial" w:eastAsia="Arial" w:hAnsi="Arial" w:cs="Times New Roman"/>
@@ -6666,8 +7564,8 @@
           <w:rFonts w:ascii="Arial" w:eastAsia="Arial" w:hAnsi="Arial" w:cs="Times New Roman"/>
         </w:rPr>
       </w:pPr>
-      <w:bookmarkStart w:id="20" w:name="animal_preop"/>
-      <w:bookmarkEnd w:id="20"/>
+      <w:bookmarkStart w:id="18" w:name="animal_preop"/>
+      <w:bookmarkEnd w:id="18"/>
       <w:r>
         <w:rPr>
           <w:rFonts w:ascii="Arial" w:eastAsia="Arial" w:hAnsi="Arial" w:cs="Times New Roman"/>
@@ -6689,7 +7587,21 @@
         <w:rPr>
           <w:rFonts w:ascii="Arial" w:eastAsia="Arial" w:hAnsi="Arial" w:cs="Times New Roman"/>
         </w:rPr>
-        <w:t>Prior to surgery it is important that the subjects are properly identified. Obtain the weight, age, sex and strain, colony history, health status. Determine whether the animals have been acclimatized to the facility, generally 3-5 days rest after arriving from the vendor should be sufficient. In some instances this period may need to be up to two weeks.</w:t>
+        <w:t xml:space="preserve">Prior to surgery it is important that the subjects are properly identified. Obtain the weight, age, sex and strain, colony history, health status. Determine whether the animals have been acclimatized to the facility, generally 3-5 </w:t>
+      </w:r>
+      <w:proofErr w:type="spellStart"/>
+      <w:r>
+        <w:rPr>
+          <w:rFonts w:ascii="Arial" w:eastAsia="Arial" w:hAnsi="Arial" w:cs="Times New Roman"/>
+        </w:rPr>
+        <w:t>days</w:t>
+      </w:r>
+      <w:proofErr w:type="spellEnd"/>
+      <w:r>
+        <w:rPr>
+          <w:rFonts w:ascii="Arial" w:eastAsia="Arial" w:hAnsi="Arial" w:cs="Times New Roman"/>
+        </w:rPr>
+        <w:t xml:space="preserve"> rest after arriving from the vendor should be sufficient. In some instances this period may need to be up to two weeks.</w:t>
       </w:r>
     </w:p>
     <w:p>
@@ -6746,8 +7658,8 @@
           <w:rFonts w:ascii="Arial" w:eastAsia="Arial" w:hAnsi="Arial" w:cs="Times New Roman"/>
         </w:rPr>
       </w:pPr>
-      <w:bookmarkStart w:id="21" w:name="skin"/>
-      <w:bookmarkEnd w:id="21"/>
+      <w:bookmarkStart w:id="19" w:name="skin"/>
+      <w:bookmarkEnd w:id="19"/>
       <w:r>
         <w:rPr>
           <w:rFonts w:ascii="Arial" w:eastAsia="Arial" w:hAnsi="Arial" w:cs="Times New Roman"/>
@@ -6796,7 +7708,7 @@
                     </pic:cNvPicPr>
                   </pic:nvPicPr>
                   <pic:blipFill>
-                    <a:blip r:embed="rId43">
+                    <a:blip r:embed="rId41">
                       <a:extLst>
                         <a:ext uri="{28A0092B-C50C-407E-A947-70E740481C1C}">
                           <a14:useLocalDpi xmlns:a14="http://schemas.microsoft.com/office/drawing/2010/main" val="0"/>
@@ -6837,7 +7749,121 @@
         <w:rPr>
           <w:rFonts w:ascii="Arial" w:eastAsia="Arial" w:hAnsi="Arial" w:cs="Times New Roman"/>
         </w:rPr>
-        <w:t>Always prepare an area approximately twice the surgical area you will need. Preparation should take place at a separate location (bench or room) different than where the surgical operation will be performed. Hair should be removed from the surgical site (using clippers with #40 blade, scalpel or a depilatory cream -depilatory creams can irritate the skin, so rinse the area thoroughly after using the cream) followed by a surgical scrub alternating between disinfectant (e.g. iodophors or chlorhexidine) and alcohol. Iodophors (BetadineÒ, PrepodyneÒ, WescodyneÒ) inactivate a wide range of microbes but their activity is reduced in the presence of organic mater. Chlorhexidine (NovalsanÒ, HibiclensÒ) are rapidly bactericidal, persistent and active against many viruses. They are active even in the presence of blood.</w:t>
+        <w:t xml:space="preserve">Always prepare an area approximately twice the surgical area you will need. Preparation should take place at a separate location (bench or room) different than where the surgical operation will be performed. Hair should be removed from the surgical site (using clippers with #40 blade, scalpel or a depilatory cream -depilatory creams can irritate the skin, so rinse the area thoroughly after using the cream) followed by a surgical scrub alternating between disinfectant (e.g. </w:t>
+      </w:r>
+      <w:proofErr w:type="spellStart"/>
+      <w:r>
+        <w:rPr>
+          <w:rFonts w:ascii="Arial" w:eastAsia="Arial" w:hAnsi="Arial" w:cs="Times New Roman"/>
+        </w:rPr>
+        <w:t>iodophors</w:t>
+      </w:r>
+      <w:proofErr w:type="spellEnd"/>
+      <w:r>
+        <w:rPr>
+          <w:rFonts w:ascii="Arial" w:eastAsia="Arial" w:hAnsi="Arial" w:cs="Times New Roman"/>
+        </w:rPr>
+        <w:t xml:space="preserve"> or chlorhexidine) and alcohol. </w:t>
+      </w:r>
+      <w:proofErr w:type="spellStart"/>
+      <w:r>
+        <w:rPr>
+          <w:rFonts w:ascii="Arial" w:eastAsia="Arial" w:hAnsi="Arial" w:cs="Times New Roman"/>
+        </w:rPr>
+        <w:t>Iodophors</w:t>
+      </w:r>
+      <w:proofErr w:type="spellEnd"/>
+      <w:r>
+        <w:rPr>
+          <w:rFonts w:ascii="Arial" w:eastAsia="Arial" w:hAnsi="Arial" w:cs="Times New Roman"/>
+        </w:rPr>
+        <w:t xml:space="preserve"> (</w:t>
+      </w:r>
+      <w:proofErr w:type="spellStart"/>
+      <w:r>
+        <w:rPr>
+          <w:rFonts w:ascii="Arial" w:eastAsia="Arial" w:hAnsi="Arial" w:cs="Times New Roman"/>
+        </w:rPr>
+        <w:t>BetadineÒ</w:t>
+      </w:r>
+      <w:proofErr w:type="spellEnd"/>
+      <w:r>
+        <w:rPr>
+          <w:rFonts w:ascii="Arial" w:eastAsia="Arial" w:hAnsi="Arial" w:cs="Times New Roman"/>
+        </w:rPr>
+        <w:t xml:space="preserve">, </w:t>
+      </w:r>
+      <w:proofErr w:type="spellStart"/>
+      <w:r>
+        <w:rPr>
+          <w:rFonts w:ascii="Arial" w:eastAsia="Arial" w:hAnsi="Arial" w:cs="Times New Roman"/>
+        </w:rPr>
+        <w:t>PrepodyneÒ</w:t>
+      </w:r>
+      <w:proofErr w:type="spellEnd"/>
+      <w:r>
+        <w:rPr>
+          <w:rFonts w:ascii="Arial" w:eastAsia="Arial" w:hAnsi="Arial" w:cs="Times New Roman"/>
+        </w:rPr>
+        <w:t xml:space="preserve">, </w:t>
+      </w:r>
+      <w:proofErr w:type="spellStart"/>
+      <w:proofErr w:type="gramStart"/>
+      <w:r>
+        <w:rPr>
+          <w:rFonts w:ascii="Arial" w:eastAsia="Arial" w:hAnsi="Arial" w:cs="Times New Roman"/>
+        </w:rPr>
+        <w:t>WescodyneÒ</w:t>
+      </w:r>
+      <w:proofErr w:type="spellEnd"/>
+      <w:proofErr w:type="gramEnd"/>
+      <w:r>
+        <w:rPr>
+          <w:rFonts w:ascii="Arial" w:eastAsia="Arial" w:hAnsi="Arial" w:cs="Times New Roman"/>
+        </w:rPr>
+        <w:t xml:space="preserve">) inactivate a wide range of microbes but their activity is reduced in the presence of organic </w:t>
+      </w:r>
+      <w:proofErr w:type="spellStart"/>
+      <w:r>
+        <w:rPr>
+          <w:rFonts w:ascii="Arial" w:eastAsia="Arial" w:hAnsi="Arial" w:cs="Times New Roman"/>
+        </w:rPr>
+        <w:t>mater</w:t>
+      </w:r>
+      <w:proofErr w:type="spellEnd"/>
+      <w:r>
+        <w:rPr>
+          <w:rFonts w:ascii="Arial" w:eastAsia="Arial" w:hAnsi="Arial" w:cs="Times New Roman"/>
+        </w:rPr>
+        <w:t>. Chlorhexidine (</w:t>
+      </w:r>
+      <w:proofErr w:type="spellStart"/>
+      <w:r>
+        <w:rPr>
+          <w:rFonts w:ascii="Arial" w:eastAsia="Arial" w:hAnsi="Arial" w:cs="Times New Roman"/>
+        </w:rPr>
+        <w:t>NovalsanÒ</w:t>
+      </w:r>
+      <w:proofErr w:type="spellEnd"/>
+      <w:r>
+        <w:rPr>
+          <w:rFonts w:ascii="Arial" w:eastAsia="Arial" w:hAnsi="Arial" w:cs="Times New Roman"/>
+        </w:rPr>
+        <w:t xml:space="preserve">, </w:t>
+      </w:r>
+      <w:proofErr w:type="spellStart"/>
+      <w:r>
+        <w:rPr>
+          <w:rFonts w:ascii="Arial" w:eastAsia="Arial" w:hAnsi="Arial" w:cs="Times New Roman"/>
+        </w:rPr>
+        <w:t>HibiclensÒ</w:t>
+      </w:r>
+      <w:proofErr w:type="spellEnd"/>
+      <w:r>
+        <w:rPr>
+          <w:rFonts w:ascii="Arial" w:eastAsia="Arial" w:hAnsi="Arial" w:cs="Times New Roman"/>
+        </w:rPr>
+        <w:t>) are rapidly bactericidal, persistent and active against many viruses. They are active even in the presence of blood.</w:t>
       </w:r>
     </w:p>
     <w:p>
@@ -6863,8 +7889,8 @@
           <w:rFonts w:ascii="Arial" w:eastAsia="Arial" w:hAnsi="Arial" w:cs="Times New Roman"/>
         </w:rPr>
       </w:pPr>
-      <w:bookmarkStart w:id="22" w:name="draping"/>
-      <w:bookmarkEnd w:id="22"/>
+      <w:bookmarkStart w:id="20" w:name="draping"/>
+      <w:bookmarkEnd w:id="20"/>
       <w:r>
         <w:rPr>
           <w:rFonts w:ascii="Arial" w:eastAsia="Arial" w:hAnsi="Arial" w:cs="Times New Roman"/>
@@ -6939,7 +7965,7 @@
                           </pic:cNvPicPr>
                         </pic:nvPicPr>
                         <pic:blipFill>
-                          <a:blip r:embed="rId44">
+                          <a:blip r:embed="rId42">
                             <a:extLst>
                               <a:ext uri="{28A0092B-C50C-407E-A947-70E740481C1C}">
                                 <a14:useLocalDpi xmlns:a14="http://schemas.microsoft.com/office/drawing/2010/main" val="0"/>
@@ -7016,7 +8042,7 @@
                           </pic:cNvPicPr>
                         </pic:nvPicPr>
                         <pic:blipFill>
-                          <a:blip r:embed="rId45">
+                          <a:blip r:embed="rId43">
                             <a:extLst>
                               <a:ext uri="{28A0092B-C50C-407E-A947-70E740481C1C}">
                                 <a14:useLocalDpi xmlns:a14="http://schemas.microsoft.com/office/drawing/2010/main" val="0"/>
@@ -7063,7 +8089,21 @@
         <w:rPr>
           <w:rFonts w:ascii="Arial" w:eastAsia="Arial" w:hAnsi="Arial" w:cs="Times New Roman"/>
         </w:rPr>
-        <w:t>The decision to drape depends on the nature of the procedure being done. If it is a short procedure with minimal surgical intervention it may be okay not to drape. However, you should keep the tips of instruments within the sterile field and avoid touching un-prepared areas with your instruments. For more extensive procedures it is necessary to drape, using towels, stockinettes or plastic wraps. Drapes help to maintain a sterile field and preserve body heat.</w:t>
+        <w:t xml:space="preserve">The decision to drape depends on the nature of the procedure being done. If it is a short procedure with minimal surgical intervention it may be okay not to drape. However, you should keep the tips of instruments within the sterile field and avoid touching un-prepared areas with your instruments. For more extensive procedures it is necessary to drape, using towels, </w:t>
+      </w:r>
+      <w:proofErr w:type="spellStart"/>
+      <w:r>
+        <w:rPr>
+          <w:rFonts w:ascii="Arial" w:eastAsia="Arial" w:hAnsi="Arial" w:cs="Times New Roman"/>
+        </w:rPr>
+        <w:t>stockinettes</w:t>
+      </w:r>
+      <w:proofErr w:type="spellEnd"/>
+      <w:r>
+        <w:rPr>
+          <w:rFonts w:ascii="Arial" w:eastAsia="Arial" w:hAnsi="Arial" w:cs="Times New Roman"/>
+        </w:rPr>
+        <w:t xml:space="preserve"> or plastic wraps. Drapes help to maintain a sterile field and preserve body heat.</w:t>
       </w:r>
     </w:p>
     <w:p>
@@ -7074,8 +8114,8 @@
           <w:rFonts w:ascii="Arial" w:eastAsia="Arial" w:hAnsi="Arial" w:cs="Times New Roman"/>
         </w:rPr>
       </w:pPr>
-      <w:bookmarkStart w:id="23" w:name="heat"/>
-      <w:bookmarkEnd w:id="23"/>
+      <w:bookmarkStart w:id="21" w:name="heat"/>
+      <w:bookmarkEnd w:id="21"/>
       <w:r>
         <w:rPr>
           <w:rFonts w:ascii="Arial" w:eastAsia="Arial" w:hAnsi="Arial" w:cs="Times New Roman"/>
@@ -7115,7 +8155,7 @@
                     </pic:cNvPicPr>
                   </pic:nvPicPr>
                   <pic:blipFill>
-                    <a:blip r:embed="rId46">
+                    <a:blip r:embed="rId44">
                       <a:extLst>
                         <a:ext uri="{28A0092B-C50C-407E-A947-70E740481C1C}">
                           <a14:useLocalDpi xmlns:a14="http://schemas.microsoft.com/office/drawing/2010/main" val="0"/>
@@ -7182,7 +8222,7 @@
           <w:noProof/>
         </w:rPr>
         <w:pict w14:anchorId="2BE43E06">
-          <v:rect id="_x0000_i1043" alt="" style="width:397.5pt;height:.75pt;mso-width-percent:0;mso-height-percent:0;mso-width-percent:0;mso-height-percent:0" o:hrpct="0" o:hralign="center" o:hrstd="t" o:hrnoshade="t" o:hr="t" fillcolor="black" stroked="f"/>
+          <v:rect id="_x0000_i1028" alt="" style="width:397.5pt;height:.75pt;mso-width-percent:0;mso-height-percent:0;mso-width-percent:0;mso-height-percent:0" o:hrpct="0" o:hralign="center" o:hrstd="t" o:hrnoshade="t" o:hr="t" fillcolor="black" stroked="f"/>
         </w:pict>
       </w:r>
     </w:p>
@@ -7194,8 +8234,8 @@
           <w:rFonts w:ascii="Arial" w:eastAsia="Arial" w:hAnsi="Arial" w:cs="Times New Roman"/>
         </w:rPr>
       </w:pPr>
-      <w:bookmarkStart w:id="24" w:name="fluid"/>
-      <w:bookmarkEnd w:id="24"/>
+      <w:bookmarkStart w:id="22" w:name="fluid"/>
+      <w:bookmarkEnd w:id="22"/>
       <w:r>
         <w:rPr>
           <w:rFonts w:ascii="Arial" w:eastAsia="Arial" w:hAnsi="Arial" w:cs="Times New Roman"/>
@@ -7245,7 +8285,7 @@
                     </pic:cNvPicPr>
                   </pic:nvPicPr>
                   <pic:blipFill>
-                    <a:blip r:embed="rId47">
+                    <a:blip r:embed="rId45">
                       <a:extLst>
                         <a:ext uri="{28A0092B-C50C-407E-A947-70E740481C1C}">
                           <a14:useLocalDpi xmlns:a14="http://schemas.microsoft.com/office/drawing/2010/main" val="0"/>
@@ -7286,7 +8326,21 @@
         <w:rPr>
           <w:rFonts w:ascii="Arial" w:eastAsia="Arial" w:hAnsi="Arial" w:cs="Times New Roman"/>
         </w:rPr>
-        <w:t>Animals can experience extensive fluid loss during surgery. Fluid loss occurs primarily as a result of evaporation from body cavities and due to blood loss. Rodents because of their small size and smaller total body fluid contents are particularly  vulnerable to intra-operative fluid loss. Reduce intra-operative fluid loss by irrigating the operative field with warmed sterile saline. Administer warm, sterile isotonic fluids at 3-5% of the body weight subcutaneously prior to and at the end of surgery. Control blood loss during surgery by cauterizing or ligating potential bleeders. Monitor water and food intake and animal weight post-surgically.</w:t>
+        <w:t>Animals can experience extensive fluid loss during surgery. Fluid loss occurs primarily as a result of evaporation from body cavities and due to blood loss. Rodents because of their small size and smaller total body fluid contents are particularly</w:t>
+      </w:r>
+      <w:proofErr w:type="gramStart"/>
+      <w:r>
+        <w:rPr>
+          <w:rFonts w:ascii="Arial" w:eastAsia="Arial" w:hAnsi="Arial" w:cs="Times New Roman"/>
+        </w:rPr>
+        <w:t>  vulnerable</w:t>
+      </w:r>
+      <w:proofErr w:type="gramEnd"/>
+      <w:r>
+        <w:rPr>
+          <w:rFonts w:ascii="Arial" w:eastAsia="Arial" w:hAnsi="Arial" w:cs="Times New Roman"/>
+        </w:rPr>
+        <w:t xml:space="preserve"> to intra-operative fluid loss. Reduce intra-operative fluid loss by irrigating the operative field with warmed sterile saline. Administer warm, sterile isotonic fluids at 3-5% of the body weight subcutaneously prior to and at the end of surgery. Control blood loss during surgery by cauterizing or ligating potential bleeders. Monitor water and food intake and animal weight post-surgically.</w:t>
       </w:r>
     </w:p>
     <w:p>
@@ -7303,7 +8357,7 @@
           <w:noProof/>
         </w:rPr>
         <w:pict w14:anchorId="024D2AA9">
-          <v:rect id="_x0000_i1042" alt="" style="width:397.5pt;height:.75pt;mso-width-percent:0;mso-height-percent:0;mso-width-percent:0;mso-height-percent:0" o:hrpct="0" o:hralign="center" o:hrstd="t" o:hrnoshade="t" o:hr="t" fillcolor="black" stroked="f"/>
+          <v:rect id="_x0000_i1029" alt="" style="width:397.5pt;height:.75pt;mso-width-percent:0;mso-height-percent:0;mso-width-percent:0;mso-height-percent:0" o:hrpct="0" o:hralign="center" o:hrstd="t" o:hrnoshade="t" o:hr="t" fillcolor="black" stroked="f"/>
         </w:pict>
       </w:r>
     </w:p>
@@ -7315,8 +8369,8 @@
           <w:rFonts w:ascii="Arial" w:eastAsia="Arial" w:hAnsi="Arial" w:cs="Times New Roman"/>
         </w:rPr>
       </w:pPr>
-      <w:bookmarkStart w:id="25" w:name="intraop"/>
-      <w:bookmarkEnd w:id="25"/>
+      <w:bookmarkStart w:id="23" w:name="intraop"/>
+      <w:bookmarkEnd w:id="23"/>
       <w:r>
         <w:rPr>
           <w:rFonts w:ascii="Arial" w:eastAsia="Arial" w:hAnsi="Arial" w:cs="Times New Roman"/>
@@ -7368,7 +8422,121 @@
         <w:rPr>
           <w:rFonts w:ascii="Arial" w:eastAsia="Arial" w:hAnsi="Arial" w:cs="Times New Roman"/>
         </w:rPr>
-        <w:t>In general absorbable sutures (e.g. cat gut, vicryl, dexon) should be used for soft tissues. Blood vessels should be ligated with slowly absorbable (e.g. vicryl, dexon, PDS, maxon) or non-absorbable sutures (e.g. nylon, silk). Non-absorbable sutures (e.g. ethilon, prolene, dermalon), surgical glue or stainless steel wound clips and staples should be used for the skin. Good surgical techniques will prevent post-surgical complications like infection, hemorrhage or even death. Proper surgical and post-surgical records should be maintained.</w:t>
+        <w:t xml:space="preserve">In general absorbable sutures (e.g. cat gut, </w:t>
+      </w:r>
+      <w:proofErr w:type="spellStart"/>
+      <w:r>
+        <w:rPr>
+          <w:rFonts w:ascii="Arial" w:eastAsia="Arial" w:hAnsi="Arial" w:cs="Times New Roman"/>
+        </w:rPr>
+        <w:t>vicryl</w:t>
+      </w:r>
+      <w:proofErr w:type="spellEnd"/>
+      <w:r>
+        <w:rPr>
+          <w:rFonts w:ascii="Arial" w:eastAsia="Arial" w:hAnsi="Arial" w:cs="Times New Roman"/>
+        </w:rPr>
+        <w:t xml:space="preserve">, </w:t>
+      </w:r>
+      <w:proofErr w:type="spellStart"/>
+      <w:r>
+        <w:rPr>
+          <w:rFonts w:ascii="Arial" w:eastAsia="Arial" w:hAnsi="Arial" w:cs="Times New Roman"/>
+        </w:rPr>
+        <w:t>dexon</w:t>
+      </w:r>
+      <w:proofErr w:type="spellEnd"/>
+      <w:r>
+        <w:rPr>
+          <w:rFonts w:ascii="Arial" w:eastAsia="Arial" w:hAnsi="Arial" w:cs="Times New Roman"/>
+        </w:rPr>
+        <w:t xml:space="preserve">) should be used for soft tissues. Blood vessels should be ligated with slowly absorbable (e.g. </w:t>
+      </w:r>
+      <w:proofErr w:type="spellStart"/>
+      <w:r>
+        <w:rPr>
+          <w:rFonts w:ascii="Arial" w:eastAsia="Arial" w:hAnsi="Arial" w:cs="Times New Roman"/>
+        </w:rPr>
+        <w:t>vicryl</w:t>
+      </w:r>
+      <w:proofErr w:type="spellEnd"/>
+      <w:r>
+        <w:rPr>
+          <w:rFonts w:ascii="Arial" w:eastAsia="Arial" w:hAnsi="Arial" w:cs="Times New Roman"/>
+        </w:rPr>
+        <w:t xml:space="preserve">, </w:t>
+      </w:r>
+      <w:proofErr w:type="spellStart"/>
+      <w:r>
+        <w:rPr>
+          <w:rFonts w:ascii="Arial" w:eastAsia="Arial" w:hAnsi="Arial" w:cs="Times New Roman"/>
+        </w:rPr>
+        <w:t>dexon</w:t>
+      </w:r>
+      <w:proofErr w:type="spellEnd"/>
+      <w:r>
+        <w:rPr>
+          <w:rFonts w:ascii="Arial" w:eastAsia="Arial" w:hAnsi="Arial" w:cs="Times New Roman"/>
+        </w:rPr>
+        <w:t xml:space="preserve">, PDS, </w:t>
+      </w:r>
+      <w:proofErr w:type="spellStart"/>
+      <w:r>
+        <w:rPr>
+          <w:rFonts w:ascii="Arial" w:eastAsia="Arial" w:hAnsi="Arial" w:cs="Times New Roman"/>
+        </w:rPr>
+        <w:t>maxon</w:t>
+      </w:r>
+      <w:proofErr w:type="spellEnd"/>
+      <w:r>
+        <w:rPr>
+          <w:rFonts w:ascii="Arial" w:eastAsia="Arial" w:hAnsi="Arial" w:cs="Times New Roman"/>
+        </w:rPr>
+        <w:t xml:space="preserve">) or non-absorbable sutures (e.g. nylon, silk). Non-absorbable sutures (e.g. </w:t>
+      </w:r>
+      <w:proofErr w:type="spellStart"/>
+      <w:r>
+        <w:rPr>
+          <w:rFonts w:ascii="Arial" w:eastAsia="Arial" w:hAnsi="Arial" w:cs="Times New Roman"/>
+        </w:rPr>
+        <w:t>ethilon</w:t>
+      </w:r>
+      <w:proofErr w:type="spellEnd"/>
+      <w:r>
+        <w:rPr>
+          <w:rFonts w:ascii="Arial" w:eastAsia="Arial" w:hAnsi="Arial" w:cs="Times New Roman"/>
+        </w:rPr>
+        <w:t xml:space="preserve">, </w:t>
+      </w:r>
+      <w:proofErr w:type="spellStart"/>
+      <w:r>
+        <w:rPr>
+          <w:rFonts w:ascii="Arial" w:eastAsia="Arial" w:hAnsi="Arial" w:cs="Times New Roman"/>
+        </w:rPr>
+        <w:t>prolene</w:t>
+      </w:r>
+      <w:proofErr w:type="spellEnd"/>
+      <w:r>
+        <w:rPr>
+          <w:rFonts w:ascii="Arial" w:eastAsia="Arial" w:hAnsi="Arial" w:cs="Times New Roman"/>
+        </w:rPr>
+        <w:t xml:space="preserve">, </w:t>
+      </w:r>
+      <w:proofErr w:type="spellStart"/>
+      <w:proofErr w:type="gramStart"/>
+      <w:r>
+        <w:rPr>
+          <w:rFonts w:ascii="Arial" w:eastAsia="Arial" w:hAnsi="Arial" w:cs="Times New Roman"/>
+        </w:rPr>
+        <w:t>dermalon</w:t>
+      </w:r>
+      <w:proofErr w:type="spellEnd"/>
+      <w:proofErr w:type="gramEnd"/>
+      <w:r>
+        <w:rPr>
+          <w:rFonts w:ascii="Arial" w:eastAsia="Arial" w:hAnsi="Arial" w:cs="Times New Roman"/>
+        </w:rPr>
+        <w:t>), surgical glue or stainless steel wound clips and staples should be used for the skin. Good surgical techniques will prevent post-surgical complications like infection, hemorrhage or even death. Proper surgical and post-surgical records should be maintained.</w:t>
       </w:r>
     </w:p>
     <w:p>
@@ -7400,7 +8568,7 @@
           <w:noProof/>
         </w:rPr>
         <w:pict w14:anchorId="37D0F7D4">
-          <v:rect id="_x0000_i1041" alt="" style="width:397.5pt;height:.75pt;mso-width-percent:0;mso-height-percent:0;mso-width-percent:0;mso-height-percent:0" o:hrpct="0" o:hralign="center" o:hrstd="t" o:hrnoshade="t" o:hr="t" fillcolor="black" stroked="f"/>
+          <v:rect id="_x0000_i1030" alt="" style="width:397.5pt;height:.75pt;mso-width-percent:0;mso-height-percent:0;mso-width-percent:0;mso-height-percent:0" o:hrpct="0" o:hralign="center" o:hrstd="t" o:hrnoshade="t" o:hr="t" fillcolor="black" stroked="f"/>
         </w:pict>
       </w:r>
     </w:p>
@@ -7412,8 +8580,8 @@
           <w:rFonts w:ascii="Arial" w:eastAsia="Arial" w:hAnsi="Arial" w:cs="Times New Roman"/>
         </w:rPr>
       </w:pPr>
-      <w:bookmarkStart w:id="26" w:name="postop"/>
-      <w:bookmarkEnd w:id="26"/>
+      <w:bookmarkStart w:id="24" w:name="postop"/>
+      <w:bookmarkEnd w:id="24"/>
       <w:r>
         <w:rPr>
           <w:rFonts w:ascii="Arial" w:eastAsia="Arial" w:hAnsi="Arial" w:cs="Times New Roman"/>
@@ -7452,7 +8620,7 @@
           <w:noProof/>
         </w:rPr>
         <w:pict w14:anchorId="794FFA3D">
-          <v:rect id="_x0000_i1040" alt="" style="width:397.5pt;height:.75pt;mso-width-percent:0;mso-height-percent:0;mso-width-percent:0;mso-height-percent:0" o:hrpct="0" o:hralign="center" o:hrstd="t" o:hrnoshade="t" o:hr="t" fillcolor="black" stroked="f"/>
+          <v:rect id="_x0000_i1031" alt="" style="width:397.5pt;height:.75pt;mso-width-percent:0;mso-height-percent:0;mso-width-percent:0;mso-height-percent:0" o:hrpct="0" o:hralign="center" o:hrstd="t" o:hrnoshade="t" o:hr="t" fillcolor="black" stroked="f"/>
         </w:pict>
       </w:r>
     </w:p>
@@ -7464,8 +8632,8 @@
           <w:rFonts w:ascii="Arial" w:eastAsia="Arial" w:hAnsi="Arial" w:cs="Times New Roman"/>
         </w:rPr>
       </w:pPr>
-      <w:bookmarkStart w:id="27" w:name="pain"/>
-      <w:bookmarkEnd w:id="27"/>
+      <w:bookmarkStart w:id="25" w:name="pain"/>
+      <w:bookmarkEnd w:id="25"/>
       <w:r>
         <w:rPr>
           <w:rFonts w:ascii="Arial" w:eastAsia="Arial" w:hAnsi="Arial" w:cs="Times New Roman"/>
@@ -7511,7 +8679,7 @@
           <w:noProof/>
         </w:rPr>
         <w:pict w14:anchorId="0E3CAFB4">
-          <v:rect id="_x0000_i1039" alt="" style="width:99.4pt;height:.75pt;mso-width-percent:0;mso-height-percent:0;mso-width-percent:0;mso-height-percent:0" o:hrpct="0" o:hralign="center" o:hrstd="t" o:hrnoshade="t" o:hr="t" fillcolor="black" stroked="f"/>
+          <v:rect id="_x0000_i1032" alt="" style="width:99.4pt;height:.75pt;mso-width-percent:0;mso-height-percent:0;mso-width-percent:0;mso-height-percent:0" o:hrpct="0" o:hralign="center" o:hrstd="t" o:hrnoshade="t" o:hr="t" fillcolor="black" stroked="f"/>
         </w:pict>
       </w:r>
     </w:p>
@@ -7523,8 +8691,8 @@
           <w:rFonts w:ascii="Arial" w:eastAsia="Arial" w:hAnsi="Arial" w:cs="Times New Roman"/>
         </w:rPr>
       </w:pPr>
-      <w:bookmarkStart w:id="28" w:name="signs"/>
-      <w:bookmarkEnd w:id="28"/>
+      <w:bookmarkStart w:id="26" w:name="signs"/>
+      <w:bookmarkEnd w:id="26"/>
       <w:r>
         <w:rPr>
           <w:rFonts w:ascii="Arial" w:eastAsia="Arial" w:hAnsi="Arial" w:cs="Times New Roman"/>
@@ -7725,7 +8893,7 @@
           <w:noProof/>
         </w:rPr>
         <w:pict w14:anchorId="68C41023">
-          <v:rect id="_x0000_i1038" alt="" style="width:99.4pt;height:.75pt;mso-width-percent:0;mso-height-percent:0;mso-width-percent:0;mso-height-percent:0" o:hrpct="0" o:hralign="center" o:hrstd="t" o:hrnoshade="t" o:hr="t" fillcolor="black" stroked="f"/>
+          <v:rect id="_x0000_i1033" alt="" style="width:99.4pt;height:.75pt;mso-width-percent:0;mso-height-percent:0;mso-width-percent:0;mso-height-percent:0" o:hrpct="0" o:hralign="center" o:hrstd="t" o:hrnoshade="t" o:hr="t" fillcolor="black" stroked="f"/>
         </w:pict>
       </w:r>
     </w:p>
@@ -7758,7 +8926,49 @@
         <w:rPr>
           <w:rFonts w:ascii="Arial" w:eastAsia="Arial" w:hAnsi="Arial" w:cs="Times New Roman"/>
         </w:rPr>
-        <w:t>Oral opioids are predominantly used for chronic low intensity pain in humans but it is of questionable value versus acute, higher intensity pain in laboratory animals because of marked first pass metabolism leading to difficulty in achieving efficacious blood and tissue drug levels. They are also difficult to administer en masse. Morphine, oxycodone, meperidine and pentozocine are reportedly unpalatable and ineffective in rodents while buprenorphine in jello has been reported to be effective.</w:t>
+        <w:t xml:space="preserve">Oral opioids are predominantly used for chronic low intensity pain in humans but it is of questionable value versus acute, higher intensity pain in laboratory animals because of marked first pass metabolism leading to difficulty in achieving efficacious blood and tissue drug levels. They are also difficult to administer </w:t>
+      </w:r>
+      <w:proofErr w:type="spellStart"/>
+      <w:r>
+        <w:rPr>
+          <w:rFonts w:ascii="Arial" w:eastAsia="Arial" w:hAnsi="Arial" w:cs="Times New Roman"/>
+        </w:rPr>
+        <w:t>en</w:t>
+      </w:r>
+      <w:proofErr w:type="spellEnd"/>
+      <w:r>
+        <w:rPr>
+          <w:rFonts w:ascii="Arial" w:eastAsia="Arial" w:hAnsi="Arial" w:cs="Times New Roman"/>
+        </w:rPr>
+        <w:t xml:space="preserve"> masse. Morphine, oxycodone, meperidine and </w:t>
+      </w:r>
+      <w:proofErr w:type="spellStart"/>
+      <w:r>
+        <w:rPr>
+          <w:rFonts w:ascii="Arial" w:eastAsia="Arial" w:hAnsi="Arial" w:cs="Times New Roman"/>
+        </w:rPr>
+        <w:t>pentozocine</w:t>
+      </w:r>
+      <w:proofErr w:type="spellEnd"/>
+      <w:r>
+        <w:rPr>
+          <w:rFonts w:ascii="Arial" w:eastAsia="Arial" w:hAnsi="Arial" w:cs="Times New Roman"/>
+        </w:rPr>
+        <w:t xml:space="preserve"> are reportedly unpalatable and ineffective in rodents while buprenorphine in </w:t>
+      </w:r>
+      <w:proofErr w:type="spellStart"/>
+      <w:r>
+        <w:rPr>
+          <w:rFonts w:ascii="Arial" w:eastAsia="Arial" w:hAnsi="Arial" w:cs="Times New Roman"/>
+        </w:rPr>
+        <w:t>jello</w:t>
+      </w:r>
+      <w:proofErr w:type="spellEnd"/>
+      <w:r>
+        <w:rPr>
+          <w:rFonts w:ascii="Arial" w:eastAsia="Arial" w:hAnsi="Arial" w:cs="Times New Roman"/>
+        </w:rPr>
+        <w:t xml:space="preserve"> has been reported to be effective.</w:t>
       </w:r>
     </w:p>
     <w:p>
@@ -7773,7 +8983,77 @@
         <w:rPr>
           <w:rFonts w:ascii="Arial" w:eastAsia="Arial" w:hAnsi="Arial" w:cs="Times New Roman"/>
         </w:rPr>
-        <w:t>Buprenorphine is a potent partial mu-agonist, with a long duration of action (6-8 hours), but has a ceiling effect (i.e. increasing the amount of drug does not increase analgesic effect beyond a certain dose). Always use low to mid range dosage value. Buprenorhine is markedly sedative. Rats may develop pica following high doses; place rats on paper bedding until fully recovered. It may cause excessive postoperative locomotion in scid/scid mice and affect wound healing if used in combination with tribromoethanol in these mice.</w:t>
+        <w:t xml:space="preserve">Buprenorphine is a potent partial mu-agonist, with a long duration of action (6-8 hours), but has a ceiling effect (i.e. increasing the amount of drug does not increase analgesic effect beyond a certain dose). Always use low to </w:t>
+      </w:r>
+      <w:proofErr w:type="spellStart"/>
+      <w:r>
+        <w:rPr>
+          <w:rFonts w:ascii="Arial" w:eastAsia="Arial" w:hAnsi="Arial" w:cs="Times New Roman"/>
+        </w:rPr>
+        <w:t>mid range</w:t>
+      </w:r>
+      <w:proofErr w:type="spellEnd"/>
+      <w:r>
+        <w:rPr>
+          <w:rFonts w:ascii="Arial" w:eastAsia="Arial" w:hAnsi="Arial" w:cs="Times New Roman"/>
+        </w:rPr>
+        <w:t xml:space="preserve"> dosage value. </w:t>
+      </w:r>
+      <w:proofErr w:type="spellStart"/>
+      <w:r>
+        <w:rPr>
+          <w:rFonts w:ascii="Arial" w:eastAsia="Arial" w:hAnsi="Arial" w:cs="Times New Roman"/>
+        </w:rPr>
+        <w:t>Buprenorhine</w:t>
+      </w:r>
+      <w:proofErr w:type="spellEnd"/>
+      <w:r>
+        <w:rPr>
+          <w:rFonts w:ascii="Arial" w:eastAsia="Arial" w:hAnsi="Arial" w:cs="Times New Roman"/>
+        </w:rPr>
+        <w:t xml:space="preserve"> is markedly sedative. Rats may develop pica following high doses; place rats on paper bedding until fully recovered. It may cause excessive postoperative locomotion in </w:t>
+      </w:r>
+      <w:proofErr w:type="spellStart"/>
+      <w:r>
+        <w:rPr>
+          <w:rFonts w:ascii="Arial" w:eastAsia="Arial" w:hAnsi="Arial" w:cs="Times New Roman"/>
+        </w:rPr>
+        <w:t>scid</w:t>
+      </w:r>
+      <w:proofErr w:type="spellEnd"/>
+      <w:r>
+        <w:rPr>
+          <w:rFonts w:ascii="Arial" w:eastAsia="Arial" w:hAnsi="Arial" w:cs="Times New Roman"/>
+        </w:rPr>
+        <w:t>/</w:t>
+      </w:r>
+      <w:proofErr w:type="spellStart"/>
+      <w:r>
+        <w:rPr>
+          <w:rFonts w:ascii="Arial" w:eastAsia="Arial" w:hAnsi="Arial" w:cs="Times New Roman"/>
+        </w:rPr>
+        <w:t>scid</w:t>
+      </w:r>
+      <w:proofErr w:type="spellEnd"/>
+      <w:r>
+        <w:rPr>
+          <w:rFonts w:ascii="Arial" w:eastAsia="Arial" w:hAnsi="Arial" w:cs="Times New Roman"/>
+        </w:rPr>
+        <w:t xml:space="preserve"> mice and affect wound healing if used in combination with </w:t>
+      </w:r>
+      <w:proofErr w:type="spellStart"/>
+      <w:r>
+        <w:rPr>
+          <w:rFonts w:ascii="Arial" w:eastAsia="Arial" w:hAnsi="Arial" w:cs="Times New Roman"/>
+        </w:rPr>
+        <w:t>tribromoethanol</w:t>
+      </w:r>
+      <w:proofErr w:type="spellEnd"/>
+      <w:r>
+        <w:rPr>
+          <w:rFonts w:ascii="Arial" w:eastAsia="Arial" w:hAnsi="Arial" w:cs="Times New Roman"/>
+        </w:rPr>
+        <w:t xml:space="preserve"> in these mice.</w:t>
       </w:r>
     </w:p>
     <w:p>
@@ -7788,7 +9068,77 @@
         <w:rPr>
           <w:rFonts w:ascii="Arial" w:eastAsia="Arial" w:hAnsi="Arial" w:cs="Times New Roman"/>
         </w:rPr>
-        <w:t>Fentanyl is a potent and short acting opioid agonist, which provides analgesia during surgery. It is not effective to manage acute postoperative or severe pain unless preceded by oral or parenteral opioids. It can be initiated pre-operatively for mild pain. It is strong respiratory depressant. Transmucosal sufentanil and alfentanil produce profound analgesia, sedation and apnea in rats. Intrathecal alfentanil and sufentanil provide potent local analgesia in rodents.</w:t>
+        <w:t xml:space="preserve">Fentanyl is a potent and short acting opioid agonist, which provides analgesia during surgery. It is not effective to manage acute postoperative or severe pain unless preceded by oral or parenteral opioids. It can be initiated pre-operatively for mild pain. It is strong respiratory depressant. </w:t>
+      </w:r>
+      <w:proofErr w:type="spellStart"/>
+      <w:r>
+        <w:rPr>
+          <w:rFonts w:ascii="Arial" w:eastAsia="Arial" w:hAnsi="Arial" w:cs="Times New Roman"/>
+        </w:rPr>
+        <w:t>Transmucosal</w:t>
+      </w:r>
+      <w:proofErr w:type="spellEnd"/>
+      <w:r>
+        <w:rPr>
+          <w:rFonts w:ascii="Arial" w:eastAsia="Arial" w:hAnsi="Arial" w:cs="Times New Roman"/>
+        </w:rPr>
+        <w:t xml:space="preserve"> </w:t>
+      </w:r>
+      <w:proofErr w:type="spellStart"/>
+      <w:r>
+        <w:rPr>
+          <w:rFonts w:ascii="Arial" w:eastAsia="Arial" w:hAnsi="Arial" w:cs="Times New Roman"/>
+        </w:rPr>
+        <w:t>sufentanil</w:t>
+      </w:r>
+      <w:proofErr w:type="spellEnd"/>
+      <w:r>
+        <w:rPr>
+          <w:rFonts w:ascii="Arial" w:eastAsia="Arial" w:hAnsi="Arial" w:cs="Times New Roman"/>
+        </w:rPr>
+        <w:t xml:space="preserve"> and </w:t>
+      </w:r>
+      <w:proofErr w:type="spellStart"/>
+      <w:r>
+        <w:rPr>
+          <w:rFonts w:ascii="Arial" w:eastAsia="Arial" w:hAnsi="Arial" w:cs="Times New Roman"/>
+        </w:rPr>
+        <w:t>alfentanil</w:t>
+      </w:r>
+      <w:proofErr w:type="spellEnd"/>
+      <w:r>
+        <w:rPr>
+          <w:rFonts w:ascii="Arial" w:eastAsia="Arial" w:hAnsi="Arial" w:cs="Times New Roman"/>
+        </w:rPr>
+        <w:t xml:space="preserve"> produce profound analgesia, sedation and apnea in rats. Intrathecal </w:t>
+      </w:r>
+      <w:proofErr w:type="spellStart"/>
+      <w:r>
+        <w:rPr>
+          <w:rFonts w:ascii="Arial" w:eastAsia="Arial" w:hAnsi="Arial" w:cs="Times New Roman"/>
+        </w:rPr>
+        <w:t>alfentanil</w:t>
+      </w:r>
+      <w:proofErr w:type="spellEnd"/>
+      <w:r>
+        <w:rPr>
+          <w:rFonts w:ascii="Arial" w:eastAsia="Arial" w:hAnsi="Arial" w:cs="Times New Roman"/>
+        </w:rPr>
+        <w:t xml:space="preserve"> and </w:t>
+      </w:r>
+      <w:proofErr w:type="spellStart"/>
+      <w:r>
+        <w:rPr>
+          <w:rFonts w:ascii="Arial" w:eastAsia="Arial" w:hAnsi="Arial" w:cs="Times New Roman"/>
+        </w:rPr>
+        <w:t>sufentanil</w:t>
+      </w:r>
+      <w:proofErr w:type="spellEnd"/>
+      <w:r>
+        <w:rPr>
+          <w:rFonts w:ascii="Arial" w:eastAsia="Arial" w:hAnsi="Arial" w:cs="Times New Roman"/>
+        </w:rPr>
+        <w:t xml:space="preserve"> provide potent local analgesia in rodents.</w:t>
       </w:r>
     </w:p>
     <w:p>
@@ -7799,11 +9149,19 @@
           <w:rFonts w:ascii="Arial" w:eastAsia="Arial" w:hAnsi="Arial" w:cs="Times New Roman"/>
         </w:rPr>
       </w:pPr>
-      <w:r>
-        <w:rPr>
-          <w:rFonts w:ascii="Arial" w:eastAsia="Arial" w:hAnsi="Arial" w:cs="Times New Roman"/>
-        </w:rPr>
-        <w:t>Nalbuphine, a mixed opioid agonist/antagonist, is effective for 2-4 hours. It also has a ceiling effect. It reverses Fentanyl (mu receptors) while maintaining some analgesic action through kappa receptors.</w:t>
+      <w:proofErr w:type="spellStart"/>
+      <w:r>
+        <w:rPr>
+          <w:rFonts w:ascii="Arial" w:eastAsia="Arial" w:hAnsi="Arial" w:cs="Times New Roman"/>
+        </w:rPr>
+        <w:t>Nalbuphine</w:t>
+      </w:r>
+      <w:proofErr w:type="spellEnd"/>
+      <w:r>
+        <w:rPr>
+          <w:rFonts w:ascii="Arial" w:eastAsia="Arial" w:hAnsi="Arial" w:cs="Times New Roman"/>
+        </w:rPr>
+        <w:t>, a mixed opioid agonist/antagonist, is effective for 2-4 hours. It also has a ceiling effect. It reverses Fentanyl (mu receptors) while maintaining some analgesic action through kappa receptors.</w:t>
       </w:r>
     </w:p>
     <w:p>
@@ -7819,7 +9177,107 @@
           <w:rFonts w:ascii="Arial" w:eastAsia="Arial" w:hAnsi="Arial" w:cs="Times New Roman"/>
         </w:rPr>
         <w:lastRenderedPageBreak/>
-        <w:t>Morphine and oxymorphone provide excellent 2-3 hour duration analgesia. A slow release form Duromorph available. Codeine and dihydrocodeine are of low and moderate potency respectively. Combinations with paracetamol available are available. It suppresses coughing. Meperidine (pethidine, dolantin, eudolat, isonipecaine, demerol) is a spasmolytic for smooth muscle. Oral or injectable forms are available.  Meperidine causes profound histamine release. Do not give intravenously.</w:t>
+        <w:t xml:space="preserve">Morphine and </w:t>
+      </w:r>
+      <w:proofErr w:type="spellStart"/>
+      <w:r>
+        <w:rPr>
+          <w:rFonts w:ascii="Arial" w:eastAsia="Arial" w:hAnsi="Arial" w:cs="Times New Roman"/>
+        </w:rPr>
+        <w:t>oxymorphone</w:t>
+      </w:r>
+      <w:proofErr w:type="spellEnd"/>
+      <w:r>
+        <w:rPr>
+          <w:rFonts w:ascii="Arial" w:eastAsia="Arial" w:hAnsi="Arial" w:cs="Times New Roman"/>
+        </w:rPr>
+        <w:t xml:space="preserve"> provide excellent 2-3 hour duration analgesia. A slow release form </w:t>
+      </w:r>
+      <w:proofErr w:type="spellStart"/>
+      <w:r>
+        <w:rPr>
+          <w:rFonts w:ascii="Arial" w:eastAsia="Arial" w:hAnsi="Arial" w:cs="Times New Roman"/>
+        </w:rPr>
+        <w:t>Duromorph</w:t>
+      </w:r>
+      <w:proofErr w:type="spellEnd"/>
+      <w:r>
+        <w:rPr>
+          <w:rFonts w:ascii="Arial" w:eastAsia="Arial" w:hAnsi="Arial" w:cs="Times New Roman"/>
+        </w:rPr>
+        <w:t xml:space="preserve"> available. Codeine and </w:t>
+      </w:r>
+      <w:proofErr w:type="spellStart"/>
+      <w:r>
+        <w:rPr>
+          <w:rFonts w:ascii="Arial" w:eastAsia="Arial" w:hAnsi="Arial" w:cs="Times New Roman"/>
+        </w:rPr>
+        <w:t>dihydrocodeine</w:t>
+      </w:r>
+      <w:proofErr w:type="spellEnd"/>
+      <w:r>
+        <w:rPr>
+          <w:rFonts w:ascii="Arial" w:eastAsia="Arial" w:hAnsi="Arial" w:cs="Times New Roman"/>
+        </w:rPr>
+        <w:t xml:space="preserve"> are of low and moderate potency respectively. Combinations with paracetamol available are available. It suppresses coughing. Meperidine (pethidine, </w:t>
+      </w:r>
+      <w:proofErr w:type="spellStart"/>
+      <w:r>
+        <w:rPr>
+          <w:rFonts w:ascii="Arial" w:eastAsia="Arial" w:hAnsi="Arial" w:cs="Times New Roman"/>
+        </w:rPr>
+        <w:t>dolantin</w:t>
+      </w:r>
+      <w:proofErr w:type="spellEnd"/>
+      <w:r>
+        <w:rPr>
+          <w:rFonts w:ascii="Arial" w:eastAsia="Arial" w:hAnsi="Arial" w:cs="Times New Roman"/>
+        </w:rPr>
+        <w:t xml:space="preserve">, </w:t>
+      </w:r>
+      <w:proofErr w:type="spellStart"/>
+      <w:r>
+        <w:rPr>
+          <w:rFonts w:ascii="Arial" w:eastAsia="Arial" w:hAnsi="Arial" w:cs="Times New Roman"/>
+        </w:rPr>
+        <w:t>eudolat</w:t>
+      </w:r>
+      <w:proofErr w:type="spellEnd"/>
+      <w:r>
+        <w:rPr>
+          <w:rFonts w:ascii="Arial" w:eastAsia="Arial" w:hAnsi="Arial" w:cs="Times New Roman"/>
+        </w:rPr>
+        <w:t xml:space="preserve">, </w:t>
+      </w:r>
+      <w:proofErr w:type="spellStart"/>
+      <w:r>
+        <w:rPr>
+          <w:rFonts w:ascii="Arial" w:eastAsia="Arial" w:hAnsi="Arial" w:cs="Times New Roman"/>
+        </w:rPr>
+        <w:t>isonipecaine</w:t>
+      </w:r>
+      <w:proofErr w:type="spellEnd"/>
+      <w:r>
+        <w:rPr>
+          <w:rFonts w:ascii="Arial" w:eastAsia="Arial" w:hAnsi="Arial" w:cs="Times New Roman"/>
+        </w:rPr>
+        <w:t xml:space="preserve">, </w:t>
+      </w:r>
+      <w:proofErr w:type="spellStart"/>
+      <w:proofErr w:type="gramStart"/>
+      <w:r>
+        <w:rPr>
+          <w:rFonts w:ascii="Arial" w:eastAsia="Arial" w:hAnsi="Arial" w:cs="Times New Roman"/>
+        </w:rPr>
+        <w:t>demerol</w:t>
+      </w:r>
+      <w:proofErr w:type="spellEnd"/>
+      <w:proofErr w:type="gramEnd"/>
+      <w:r>
+        <w:rPr>
+          <w:rFonts w:ascii="Arial" w:eastAsia="Arial" w:hAnsi="Arial" w:cs="Times New Roman"/>
+        </w:rPr>
+        <w:t>) is a spasmolytic for smooth muscle. Oral or injectable forms are available.  Meperidine causes profound histamine release. Do not give intravenously.</w:t>
       </w:r>
     </w:p>
     <w:p>
@@ -7830,11 +9288,75 @@
           <w:rFonts w:ascii="Arial" w:eastAsia="Arial" w:hAnsi="Arial" w:cs="Times New Roman"/>
         </w:rPr>
       </w:pPr>
-      <w:r>
-        <w:rPr>
-          <w:rFonts w:ascii="Arial" w:eastAsia="Arial" w:hAnsi="Arial" w:cs="Times New Roman"/>
-        </w:rPr>
-        <w:t>Butorphanol tartrate (stadol, torbugesic, torbutrol) is a mixed agonist/antagonist. This is a marked mu antagonist that can reverse fentanyl while maintaining some analgesic action through kappa receptors. It provides moderate analgesia for 2-4 hours. Always determine whether you are using human or veterinary preparation. Pentazocine has less sedative effects than morphine. Oral or injectable formulations are available.</w:t>
+      <w:proofErr w:type="spellStart"/>
+      <w:r>
+        <w:rPr>
+          <w:rFonts w:ascii="Arial" w:eastAsia="Arial" w:hAnsi="Arial" w:cs="Times New Roman"/>
+        </w:rPr>
+        <w:t>Butorphanol</w:t>
+      </w:r>
+      <w:proofErr w:type="spellEnd"/>
+      <w:r>
+        <w:rPr>
+          <w:rFonts w:ascii="Arial" w:eastAsia="Arial" w:hAnsi="Arial" w:cs="Times New Roman"/>
+        </w:rPr>
+        <w:t xml:space="preserve"> tartrate (</w:t>
+      </w:r>
+      <w:proofErr w:type="spellStart"/>
+      <w:r>
+        <w:rPr>
+          <w:rFonts w:ascii="Arial" w:eastAsia="Arial" w:hAnsi="Arial" w:cs="Times New Roman"/>
+        </w:rPr>
+        <w:t>stadol</w:t>
+      </w:r>
+      <w:proofErr w:type="spellEnd"/>
+      <w:r>
+        <w:rPr>
+          <w:rFonts w:ascii="Arial" w:eastAsia="Arial" w:hAnsi="Arial" w:cs="Times New Roman"/>
+        </w:rPr>
+        <w:t xml:space="preserve">, </w:t>
+      </w:r>
+      <w:proofErr w:type="spellStart"/>
+      <w:r>
+        <w:rPr>
+          <w:rFonts w:ascii="Arial" w:eastAsia="Arial" w:hAnsi="Arial" w:cs="Times New Roman"/>
+        </w:rPr>
+        <w:t>torbugesic</w:t>
+      </w:r>
+      <w:proofErr w:type="spellEnd"/>
+      <w:r>
+        <w:rPr>
+          <w:rFonts w:ascii="Arial" w:eastAsia="Arial" w:hAnsi="Arial" w:cs="Times New Roman"/>
+        </w:rPr>
+        <w:t xml:space="preserve">, </w:t>
+      </w:r>
+      <w:proofErr w:type="spellStart"/>
+      <w:r>
+        <w:rPr>
+          <w:rFonts w:ascii="Arial" w:eastAsia="Arial" w:hAnsi="Arial" w:cs="Times New Roman"/>
+        </w:rPr>
+        <w:t>torbutrol</w:t>
+      </w:r>
+      <w:proofErr w:type="spellEnd"/>
+      <w:r>
+        <w:rPr>
+          <w:rFonts w:ascii="Arial" w:eastAsia="Arial" w:hAnsi="Arial" w:cs="Times New Roman"/>
+        </w:rPr>
+        <w:t xml:space="preserve">) is a mixed agonist/antagonist. This is a marked mu antagonist that can reverse fentanyl while maintaining some analgesic action through kappa receptors. It provides moderate analgesia for 2-4 hours. Always determine whether you are using human or veterinary preparation. </w:t>
+      </w:r>
+      <w:proofErr w:type="spellStart"/>
+      <w:r>
+        <w:rPr>
+          <w:rFonts w:ascii="Arial" w:eastAsia="Arial" w:hAnsi="Arial" w:cs="Times New Roman"/>
+        </w:rPr>
+        <w:t>Pentazocine</w:t>
+      </w:r>
+      <w:proofErr w:type="spellEnd"/>
+      <w:r>
+        <w:rPr>
+          <w:rFonts w:ascii="Arial" w:eastAsia="Arial" w:hAnsi="Arial" w:cs="Times New Roman"/>
+        </w:rPr>
+        <w:t xml:space="preserve"> has less sedative effects than morphine. Oral or injectable formulations are available.</w:t>
       </w:r>
     </w:p>
     <w:p>
@@ -7877,11 +9399,149 @@
           <w:rFonts w:ascii="Arial" w:eastAsia="Arial" w:hAnsi="Arial" w:cs="Times New Roman"/>
         </w:rPr>
       </w:pPr>
-      <w:r>
-        <w:rPr>
-          <w:rFonts w:ascii="Arial" w:eastAsia="Arial" w:hAnsi="Arial" w:cs="Times New Roman"/>
-        </w:rPr>
-        <w:t>Ketoprofen is the least likely to produce side effects in multiple species. It is available as tablets and injectable forms (Actron, Ketofen, Orudis). Related drugs include Ibuprofen, Carprofen, Fenoprofen and Naproxen. All have analgesic, anti-pyretic and anti-inflammatory activity. Ibuprofen (Advil, Nuprin, Motrim) is efficacious in multiple species for pain of inflammatory origin. There are no studies to evaluate its efficacy or toxicity in rodents. Oral forms are available. Caprofen (Rimadyl) is a good analgesic for rats and is available in oral and injectable forms. It has anti-inflammatory, antipyretic and analgesic activities and is indicated in osteoarthritis.</w:t>
+      <w:proofErr w:type="spellStart"/>
+      <w:r>
+        <w:rPr>
+          <w:rFonts w:ascii="Arial" w:eastAsia="Arial" w:hAnsi="Arial" w:cs="Times New Roman"/>
+        </w:rPr>
+        <w:t>Ketoprofen</w:t>
+      </w:r>
+      <w:proofErr w:type="spellEnd"/>
+      <w:r>
+        <w:rPr>
+          <w:rFonts w:ascii="Arial" w:eastAsia="Arial" w:hAnsi="Arial" w:cs="Times New Roman"/>
+        </w:rPr>
+        <w:t xml:space="preserve"> is the least likely to produce side effects in multiple species. It is available as tablets and injectable forms (</w:t>
+      </w:r>
+      <w:proofErr w:type="spellStart"/>
+      <w:r>
+        <w:rPr>
+          <w:rFonts w:ascii="Arial" w:eastAsia="Arial" w:hAnsi="Arial" w:cs="Times New Roman"/>
+        </w:rPr>
+        <w:t>Actron</w:t>
+      </w:r>
+      <w:proofErr w:type="spellEnd"/>
+      <w:r>
+        <w:rPr>
+          <w:rFonts w:ascii="Arial" w:eastAsia="Arial" w:hAnsi="Arial" w:cs="Times New Roman"/>
+        </w:rPr>
+        <w:t xml:space="preserve">, </w:t>
+      </w:r>
+      <w:proofErr w:type="spellStart"/>
+      <w:r>
+        <w:rPr>
+          <w:rFonts w:ascii="Arial" w:eastAsia="Arial" w:hAnsi="Arial" w:cs="Times New Roman"/>
+        </w:rPr>
+        <w:t>Ketofen</w:t>
+      </w:r>
+      <w:proofErr w:type="spellEnd"/>
+      <w:r>
+        <w:rPr>
+          <w:rFonts w:ascii="Arial" w:eastAsia="Arial" w:hAnsi="Arial" w:cs="Times New Roman"/>
+        </w:rPr>
+        <w:t xml:space="preserve">, </w:t>
+      </w:r>
+      <w:proofErr w:type="spellStart"/>
+      <w:proofErr w:type="gramStart"/>
+      <w:r>
+        <w:rPr>
+          <w:rFonts w:ascii="Arial" w:eastAsia="Arial" w:hAnsi="Arial" w:cs="Times New Roman"/>
+        </w:rPr>
+        <w:t>Orudis</w:t>
+      </w:r>
+      <w:proofErr w:type="spellEnd"/>
+      <w:proofErr w:type="gramEnd"/>
+      <w:r>
+        <w:rPr>
+          <w:rFonts w:ascii="Arial" w:eastAsia="Arial" w:hAnsi="Arial" w:cs="Times New Roman"/>
+        </w:rPr>
+        <w:t xml:space="preserve">). Related drugs include Ibuprofen, </w:t>
+      </w:r>
+      <w:proofErr w:type="spellStart"/>
+      <w:r>
+        <w:rPr>
+          <w:rFonts w:ascii="Arial" w:eastAsia="Arial" w:hAnsi="Arial" w:cs="Times New Roman"/>
+        </w:rPr>
+        <w:t>Carprofen</w:t>
+      </w:r>
+      <w:proofErr w:type="spellEnd"/>
+      <w:r>
+        <w:rPr>
+          <w:rFonts w:ascii="Arial" w:eastAsia="Arial" w:hAnsi="Arial" w:cs="Times New Roman"/>
+        </w:rPr>
+        <w:t xml:space="preserve">, </w:t>
+      </w:r>
+      <w:proofErr w:type="spellStart"/>
+      <w:r>
+        <w:rPr>
+          <w:rFonts w:ascii="Arial" w:eastAsia="Arial" w:hAnsi="Arial" w:cs="Times New Roman"/>
+        </w:rPr>
+        <w:t>Fenoprofen</w:t>
+      </w:r>
+      <w:proofErr w:type="spellEnd"/>
+      <w:r>
+        <w:rPr>
+          <w:rFonts w:ascii="Arial" w:eastAsia="Arial" w:hAnsi="Arial" w:cs="Times New Roman"/>
+        </w:rPr>
+        <w:t xml:space="preserve"> and Naproxen. All have analgesic, anti-pyretic and anti-inflammatory activity. Ibuprofen (Advil, </w:t>
+      </w:r>
+      <w:proofErr w:type="spellStart"/>
+      <w:r>
+        <w:rPr>
+          <w:rFonts w:ascii="Arial" w:eastAsia="Arial" w:hAnsi="Arial" w:cs="Times New Roman"/>
+        </w:rPr>
+        <w:t>Nuprin</w:t>
+      </w:r>
+      <w:proofErr w:type="spellEnd"/>
+      <w:r>
+        <w:rPr>
+          <w:rFonts w:ascii="Arial" w:eastAsia="Arial" w:hAnsi="Arial" w:cs="Times New Roman"/>
+        </w:rPr>
+        <w:t xml:space="preserve">, </w:t>
+      </w:r>
+      <w:proofErr w:type="spellStart"/>
+      <w:proofErr w:type="gramStart"/>
+      <w:r>
+        <w:rPr>
+          <w:rFonts w:ascii="Arial" w:eastAsia="Arial" w:hAnsi="Arial" w:cs="Times New Roman"/>
+        </w:rPr>
+        <w:t>Motrim</w:t>
+      </w:r>
+      <w:proofErr w:type="spellEnd"/>
+      <w:proofErr w:type="gramEnd"/>
+      <w:r>
+        <w:rPr>
+          <w:rFonts w:ascii="Arial" w:eastAsia="Arial" w:hAnsi="Arial" w:cs="Times New Roman"/>
+        </w:rPr>
+        <w:t xml:space="preserve">) is efficacious in multiple species for pain of inflammatory origin. There are no studies to evaluate its efficacy or toxicity in rodents. Oral forms are available. </w:t>
+      </w:r>
+      <w:proofErr w:type="spellStart"/>
+      <w:r>
+        <w:rPr>
+          <w:rFonts w:ascii="Arial" w:eastAsia="Arial" w:hAnsi="Arial" w:cs="Times New Roman"/>
+        </w:rPr>
+        <w:t>Caprofen</w:t>
+      </w:r>
+      <w:proofErr w:type="spellEnd"/>
+      <w:r>
+        <w:rPr>
+          <w:rFonts w:ascii="Arial" w:eastAsia="Arial" w:hAnsi="Arial" w:cs="Times New Roman"/>
+        </w:rPr>
+        <w:t xml:space="preserve"> (</w:t>
+      </w:r>
+      <w:proofErr w:type="spellStart"/>
+      <w:r>
+        <w:rPr>
+          <w:rFonts w:ascii="Arial" w:eastAsia="Arial" w:hAnsi="Arial" w:cs="Times New Roman"/>
+        </w:rPr>
+        <w:t>Rimadyl</w:t>
+      </w:r>
+      <w:proofErr w:type="spellEnd"/>
+      <w:r>
+        <w:rPr>
+          <w:rFonts w:ascii="Arial" w:eastAsia="Arial" w:hAnsi="Arial" w:cs="Times New Roman"/>
+        </w:rPr>
+        <w:t>) is a good analgesic for rats and is available in oral and injectable forms. It has anti-inflammatory, antipyretic and analgesic activities and is indicated in osteoarthritis.</w:t>
       </w:r>
     </w:p>
     <w:p>
@@ -7926,7 +9586,35 @@
         <w:rPr>
           <w:rFonts w:ascii="Arial" w:eastAsia="Arial" w:hAnsi="Arial" w:cs="Times New Roman"/>
         </w:rPr>
-        <w:t>Indomethacin is antipyretic, analgesic and anti-inflammatory but toxicity limits its use. It is available as tablets. Related compounds are Sulindac, Diclofenac, Tolmetin and Ketorolac.  Ketorolac is similar to aspirin in action but does not irreversibly interfere with platelet function but its adverse gastro-intestinal effects may be higher. Oral and injectable forms are available.</w:t>
+        <w:t xml:space="preserve">Indomethacin is antipyretic, analgesic and anti-inflammatory but toxicity limits its use. It is available as tablets. Related compounds are </w:t>
+      </w:r>
+      <w:proofErr w:type="spellStart"/>
+      <w:r>
+        <w:rPr>
+          <w:rFonts w:ascii="Arial" w:eastAsia="Arial" w:hAnsi="Arial" w:cs="Times New Roman"/>
+        </w:rPr>
+        <w:t>Sulindac</w:t>
+      </w:r>
+      <w:proofErr w:type="spellEnd"/>
+      <w:r>
+        <w:rPr>
+          <w:rFonts w:ascii="Arial" w:eastAsia="Arial" w:hAnsi="Arial" w:cs="Times New Roman"/>
+        </w:rPr>
+        <w:t xml:space="preserve">, Diclofenac, </w:t>
+      </w:r>
+      <w:proofErr w:type="spellStart"/>
+      <w:r>
+        <w:rPr>
+          <w:rFonts w:ascii="Arial" w:eastAsia="Arial" w:hAnsi="Arial" w:cs="Times New Roman"/>
+        </w:rPr>
+        <w:t>Tolmetin</w:t>
+      </w:r>
+      <w:proofErr w:type="spellEnd"/>
+      <w:r>
+        <w:rPr>
+          <w:rFonts w:ascii="Arial" w:eastAsia="Arial" w:hAnsi="Arial" w:cs="Times New Roman"/>
+        </w:rPr>
+        <w:t xml:space="preserve"> and Ketorolac.  Ketorolac is similar to aspirin in action but does not irreversibly interfere with platelet function but its adverse gastro-intestinal effects may be higher. Oral and injectable forms are available.</w:t>
       </w:r>
     </w:p>
     <w:p>
@@ -7937,11 +9625,47 @@
           <w:rFonts w:ascii="Arial" w:eastAsia="Arial" w:hAnsi="Arial" w:cs="Times New Roman"/>
         </w:rPr>
       </w:pPr>
-      <w:r>
-        <w:rPr>
-          <w:rFonts w:ascii="Arial" w:eastAsia="Arial" w:hAnsi="Arial" w:cs="Times New Roman"/>
-        </w:rPr>
-        <w:t>Flunixin meglumine has minimal analgesic efficacy for rodents. Gastrointestinal and renal toxicity risks increase with concurrent steroid use. Causes significant irritation when given subcutaneously. Administer every 12 hours.</w:t>
+      <w:proofErr w:type="spellStart"/>
+      <w:r>
+        <w:rPr>
+          <w:rFonts w:ascii="Arial" w:eastAsia="Arial" w:hAnsi="Arial" w:cs="Times New Roman"/>
+        </w:rPr>
+        <w:t>Flunixin</w:t>
+      </w:r>
+      <w:proofErr w:type="spellEnd"/>
+      <w:r>
+        <w:rPr>
+          <w:rFonts w:ascii="Arial" w:eastAsia="Arial" w:hAnsi="Arial" w:cs="Times New Roman"/>
+        </w:rPr>
+        <w:t xml:space="preserve"> </w:t>
+      </w:r>
+      <w:proofErr w:type="spellStart"/>
+      <w:r>
+        <w:rPr>
+          <w:rFonts w:ascii="Arial" w:eastAsia="Arial" w:hAnsi="Arial" w:cs="Times New Roman"/>
+        </w:rPr>
+        <w:t>meglumine</w:t>
+      </w:r>
+      <w:proofErr w:type="spellEnd"/>
+      <w:r>
+        <w:rPr>
+          <w:rFonts w:ascii="Arial" w:eastAsia="Arial" w:hAnsi="Arial" w:cs="Times New Roman"/>
+        </w:rPr>
+        <w:t xml:space="preserve"> has minimal analgesic efficacy for rodents. Gastrointestinal and renal toxicity risks increase with concurrent steroid use. </w:t>
+      </w:r>
+      <w:proofErr w:type="gramStart"/>
+      <w:r>
+        <w:rPr>
+          <w:rFonts w:ascii="Arial" w:eastAsia="Arial" w:hAnsi="Arial" w:cs="Times New Roman"/>
+        </w:rPr>
+        <w:t>Causes significant irritation when given subcutaneously.</w:t>
+      </w:r>
+      <w:proofErr w:type="gramEnd"/>
+      <w:r>
+        <w:rPr>
+          <w:rFonts w:ascii="Arial" w:eastAsia="Arial" w:hAnsi="Arial" w:cs="Times New Roman"/>
+        </w:rPr>
+        <w:t xml:space="preserve"> Administer every 12 hours.</w:t>
       </w:r>
     </w:p>
     <w:p>
@@ -7958,7 +9682,7 @@
           <w:noProof/>
         </w:rPr>
         <w:pict w14:anchorId="14192956">
-          <v:rect id="_x0000_i1037" alt="" style="width:397.5pt;height:.75pt;mso-width-percent:0;mso-height-percent:0;mso-width-percent:0;mso-height-percent:0" o:hrpct="0" o:hralign="center" o:hrstd="t" o:hrnoshade="t" o:hr="t" fillcolor="black" stroked="f"/>
+          <v:rect id="_x0000_i1034" alt="" style="width:397.5pt;height:.75pt;mso-width-percent:0;mso-height-percent:0;mso-width-percent:0;mso-height-percent:0" o:hrpct="0" o:hralign="center" o:hrstd="t" o:hrnoshade="t" o:hr="t" fillcolor="black" stroked="f"/>
         </w:pict>
       </w:r>
     </w:p>
@@ -7970,8 +9694,8 @@
           <w:rFonts w:ascii="Arial" w:eastAsia="Arial" w:hAnsi="Arial" w:cs="Times New Roman"/>
         </w:rPr>
       </w:pPr>
-      <w:bookmarkStart w:id="29" w:name="anesthesia"/>
-      <w:bookmarkEnd w:id="29"/>
+      <w:bookmarkStart w:id="27" w:name="anesthesia"/>
+      <w:bookmarkEnd w:id="27"/>
       <w:r>
         <w:rPr>
           <w:rFonts w:ascii="Arial" w:eastAsia="Arial" w:hAnsi="Arial" w:cs="Times New Roman"/>
@@ -8031,7 +9755,21 @@
         <w:rPr>
           <w:rFonts w:ascii="Arial" w:eastAsia="Arial" w:hAnsi="Arial" w:cs="Times New Roman"/>
         </w:rPr>
-        <w:t>Rodents present unique challenges due to need for "herd" (multiple animals simultaneously) anesthesia and analgesia, poor accessibility of peripheral vessels, the tendency for investigators to administer drugs as premixes, drug bias by certain disciplines e.g. avertin for transgenic work, multiple species and strain differences and lack of information on hamsters, gerbils, guinea pigs. These problems are compounded by infrequent and/or inadequate monitoring of parameters, difficulty in judging anesthetic and analgesic depth or muscle tone, choice of drugs based on expense, available equipment and wide variation in anesthetist's skills.</w:t>
+        <w:t xml:space="preserve">Rodents present unique challenges due to need for "herd" (multiple animals simultaneously) anesthesia and analgesia, poor accessibility of peripheral vessels, the tendency for investigators to administer drugs as premixes, drug bias by certain disciplines e.g. </w:t>
+      </w:r>
+      <w:proofErr w:type="spellStart"/>
+      <w:r>
+        <w:rPr>
+          <w:rFonts w:ascii="Arial" w:eastAsia="Arial" w:hAnsi="Arial" w:cs="Times New Roman"/>
+        </w:rPr>
+        <w:t>avertin</w:t>
+      </w:r>
+      <w:proofErr w:type="spellEnd"/>
+      <w:r>
+        <w:rPr>
+          <w:rFonts w:ascii="Arial" w:eastAsia="Arial" w:hAnsi="Arial" w:cs="Times New Roman"/>
+        </w:rPr>
+        <w:t xml:space="preserve"> for transgenic work, multiple species and strain differences and lack of information on hamsters, gerbils, guinea pigs. These problems are compounded by infrequent and/or inadequate monitoring of parameters, difficulty in judging anesthetic and analgesic depth or muscle tone, choice of drugs based on expense, available equipment and wide variation in anesthetist's skills.</w:t>
       </w:r>
     </w:p>
     <w:p>
@@ -8048,7 +9786,7 @@
           <w:noProof/>
         </w:rPr>
         <w:pict w14:anchorId="3267ABE3">
-          <v:rect id="_x0000_i1036" alt="" style="width:198.75pt;height:.75pt;mso-width-percent:0;mso-height-percent:0;mso-width-percent:0;mso-height-percent:0" o:hrpct="0" o:hralign="center" o:hrstd="t" o:hrnoshade="t" o:hr="t" fillcolor="black" stroked="f"/>
+          <v:rect id="_x0000_i1035" alt="" style="width:198.75pt;height:.75pt;mso-width-percent:0;mso-height-percent:0;mso-width-percent:0;mso-height-percent:0" o:hrpct="0" o:hralign="center" o:hrstd="t" o:hrnoshade="t" o:hr="t" fillcolor="black" stroked="f"/>
         </w:pict>
       </w:r>
     </w:p>
@@ -8060,8 +9798,8 @@
           <w:rFonts w:ascii="Arial" w:eastAsia="Arial" w:hAnsi="Arial" w:cs="Times New Roman"/>
         </w:rPr>
       </w:pPr>
-      <w:bookmarkStart w:id="30" w:name="stages"/>
-      <w:bookmarkEnd w:id="30"/>
+      <w:bookmarkStart w:id="28" w:name="stages"/>
+      <w:bookmarkEnd w:id="28"/>
       <w:r>
         <w:rPr>
           <w:rFonts w:ascii="Arial" w:eastAsia="Arial" w:hAnsi="Arial" w:cs="Times New Roman"/>
@@ -8204,7 +9942,7 @@
           <w:noProof/>
         </w:rPr>
         <w:pict w14:anchorId="1FB4E229">
-          <v:rect id="_x0000_i1035" alt="" style="width:198.75pt;height:.75pt;mso-width-percent:0;mso-height-percent:0;mso-width-percent:0;mso-height-percent:0" o:hrpct="0" o:hralign="center" o:hrstd="t" o:hrnoshade="t" o:hr="t" fillcolor="black" stroked="f"/>
+          <v:rect id="_x0000_i1036" alt="" style="width:198.75pt;height:.75pt;mso-width-percent:0;mso-height-percent:0;mso-width-percent:0;mso-height-percent:0" o:hrpct="0" o:hralign="center" o:hrstd="t" o:hrnoshade="t" o:hr="t" fillcolor="black" stroked="f"/>
         </w:pict>
       </w:r>
     </w:p>
@@ -8224,8 +9962,8 @@
         </w:rPr>
         <w:br/>
       </w:r>
-      <w:bookmarkStart w:id="31" w:name="anes_signs"/>
-      <w:bookmarkEnd w:id="31"/>
+      <w:bookmarkStart w:id="29" w:name="anes_signs"/>
+      <w:bookmarkEnd w:id="29"/>
       <w:r>
         <w:rPr>
           <w:rFonts w:ascii="Arial" w:eastAsia="Arial" w:hAnsi="Arial" w:cs="Times New Roman"/>
@@ -8264,7 +10002,7 @@
           <w:noProof/>
         </w:rPr>
         <w:pict w14:anchorId="4C2209D4">
-          <v:rect id="_x0000_i1034" alt="" style="width:198.75pt;height:.75pt;mso-width-percent:0;mso-height-percent:0;mso-width-percent:0;mso-height-percent:0" o:hrpct="0" o:hralign="center" o:hrstd="t" o:hrnoshade="t" o:hr="t" fillcolor="black" stroked="f"/>
+          <v:rect id="_x0000_i1037" alt="" style="width:198.75pt;height:.75pt;mso-width-percent:0;mso-height-percent:0;mso-width-percent:0;mso-height-percent:0" o:hrpct="0" o:hralign="center" o:hrstd="t" o:hrnoshade="t" o:hr="t" fillcolor="black" stroked="f"/>
         </w:pict>
       </w:r>
     </w:p>
@@ -8276,8 +10014,8 @@
           <w:rFonts w:ascii="Arial" w:eastAsia="Arial" w:hAnsi="Arial" w:cs="Times New Roman"/>
         </w:rPr>
       </w:pPr>
-      <w:bookmarkStart w:id="32" w:name="depth"/>
-      <w:bookmarkEnd w:id="32"/>
+      <w:bookmarkStart w:id="30" w:name="depth"/>
+      <w:bookmarkEnd w:id="30"/>
       <w:r>
         <w:rPr>
           <w:rFonts w:ascii="Arial" w:eastAsia="Arial" w:hAnsi="Arial" w:cs="Times New Roman"/>
@@ -8317,7 +10055,7 @@
                     </pic:cNvPicPr>
                   </pic:nvPicPr>
                   <pic:blipFill>
-                    <a:blip r:embed="rId48">
+                    <a:blip r:embed="rId46">
                       <a:extLst>
                         <a:ext uri="{28A0092B-C50C-407E-A947-70E740481C1C}">
                           <a14:useLocalDpi xmlns:a14="http://schemas.microsoft.com/office/drawing/2010/main" val="0"/>
@@ -8461,7 +10199,21 @@
         <w:rPr>
           <w:rFonts w:ascii="Arial" w:eastAsia="Arial" w:hAnsi="Arial" w:cs="Times New Roman"/>
         </w:rPr>
-        <w:t>Ancillary equipment e.g. pulse oximetry, end tidal carbon dioxide (capnometry).</w:t>
+        <w:t>Ancillary equipment e.g. pulse oximetry, end tidal carbon dioxide (</w:t>
+      </w:r>
+      <w:proofErr w:type="spellStart"/>
+      <w:r>
+        <w:rPr>
+          <w:rFonts w:ascii="Arial" w:eastAsia="Arial" w:hAnsi="Arial" w:cs="Times New Roman"/>
+        </w:rPr>
+        <w:t>capnometry</w:t>
+      </w:r>
+      <w:proofErr w:type="spellEnd"/>
+      <w:r>
+        <w:rPr>
+          <w:rFonts w:ascii="Arial" w:eastAsia="Arial" w:hAnsi="Arial" w:cs="Times New Roman"/>
+        </w:rPr>
+        <w:t>).</w:t>
       </w:r>
     </w:p>
     <w:p>
@@ -8478,7 +10230,7 @@
           <w:noProof/>
         </w:rPr>
         <w:pict w14:anchorId="56336DC5">
-          <v:rect id="_x0000_i1033" alt="" style="width:198.75pt;height:.75pt;mso-width-percent:0;mso-height-percent:0;mso-width-percent:0;mso-height-percent:0" o:hrpct="0" o:hralign="center" o:hrstd="t" o:hrnoshade="t" o:hr="t" fillcolor="black" stroked="f"/>
+          <v:rect id="_x0000_i1038" alt="" style="width:198.75pt;height:.75pt;mso-width-percent:0;mso-height-percent:0;mso-width-percent:0;mso-height-percent:0" o:hrpct="0" o:hralign="center" o:hrstd="t" o:hrnoshade="t" o:hr="t" fillcolor="black" stroked="f"/>
         </w:pict>
       </w:r>
     </w:p>
@@ -8505,8 +10257,8 @@
           <w:rFonts w:ascii="Arial" w:eastAsia="Arial" w:hAnsi="Arial" w:cs="Times New Roman"/>
         </w:rPr>
       </w:pPr>
-      <w:bookmarkStart w:id="33" w:name="methods"/>
-      <w:bookmarkEnd w:id="33"/>
+      <w:bookmarkStart w:id="31" w:name="methods"/>
+      <w:bookmarkEnd w:id="31"/>
       <w:r>
         <w:rPr>
           <w:rFonts w:ascii="Arial" w:eastAsia="Arial" w:hAnsi="Arial" w:cs="Times New Roman"/>
@@ -8539,8 +10291,8 @@
           <w:rFonts w:ascii="Arial" w:eastAsia="Arial" w:hAnsi="Arial" w:cs="Times New Roman"/>
         </w:rPr>
       </w:pPr>
-      <w:bookmarkStart w:id="34" w:name="hypothermia"/>
-      <w:bookmarkEnd w:id="34"/>
+      <w:bookmarkStart w:id="32" w:name="hypothermia"/>
+      <w:bookmarkEnd w:id="32"/>
       <w:r>
         <w:rPr>
           <w:rFonts w:ascii="Arial" w:eastAsia="Arial" w:hAnsi="Arial" w:cs="Times New Roman"/>
@@ -8609,7 +10361,7 @@
           <w:noProof/>
         </w:rPr>
         <w:pict w14:anchorId="3F659D92">
-          <v:rect id="_x0000_i1032" alt="" style="width:99.4pt;height:.75pt;mso-width-percent:0;mso-height-percent:0;mso-width-percent:0;mso-height-percent:0" o:hrpct="0" o:hralign="center" o:hrstd="t" o:hrnoshade="t" o:hr="t" fillcolor="black" stroked="f"/>
+          <v:rect id="_x0000_i1039" alt="" style="width:99.4pt;height:.75pt;mso-width-percent:0;mso-height-percent:0;mso-width-percent:0;mso-height-percent:0" o:hrpct="0" o:hralign="center" o:hrstd="t" o:hrnoshade="t" o:hr="t" fillcolor="black" stroked="f"/>
         </w:pict>
       </w:r>
     </w:p>
@@ -8621,8 +10373,8 @@
           <w:rFonts w:ascii="Arial" w:eastAsia="Arial" w:hAnsi="Arial" w:cs="Times New Roman"/>
         </w:rPr>
       </w:pPr>
-      <w:bookmarkStart w:id="35" w:name="inhalant"/>
-      <w:bookmarkEnd w:id="35"/>
+      <w:bookmarkStart w:id="33" w:name="inhalant"/>
+      <w:bookmarkEnd w:id="33"/>
       <w:r>
         <w:rPr>
           <w:rFonts w:ascii="Arial" w:eastAsia="Arial" w:hAnsi="Arial" w:cs="Times New Roman"/>
@@ -8662,7 +10414,7 @@
                     </pic:cNvPicPr>
                   </pic:nvPicPr>
                   <pic:blipFill>
-                    <a:blip r:embed="rId49">
+                    <a:blip r:embed="rId47">
                       <a:extLst>
                         <a:ext uri="{28A0092B-C50C-407E-A947-70E740481C1C}">
                           <a14:useLocalDpi xmlns:a14="http://schemas.microsoft.com/office/drawing/2010/main" val="0"/>
@@ -8727,7 +10479,21 @@
         <w:rPr>
           <w:rFonts w:ascii="Arial" w:eastAsia="Arial" w:hAnsi="Arial" w:cs="Times New Roman"/>
         </w:rPr>
-        <w:t>Inhalant anesthetic agents often require specialized equipment e.g. precission vaporizer, laryngoscopes, endotracheal tubes, masks, scavengers, anesthetic chambers and oxygen.</w:t>
+        <w:t xml:space="preserve">Inhalant anesthetic agents often require specialized equipment e.g. </w:t>
+      </w:r>
+      <w:proofErr w:type="spellStart"/>
+      <w:r>
+        <w:rPr>
+          <w:rFonts w:ascii="Arial" w:eastAsia="Arial" w:hAnsi="Arial" w:cs="Times New Roman"/>
+        </w:rPr>
+        <w:t>precission</w:t>
+      </w:r>
+      <w:proofErr w:type="spellEnd"/>
+      <w:r>
+        <w:rPr>
+          <w:rFonts w:ascii="Arial" w:eastAsia="Arial" w:hAnsi="Arial" w:cs="Times New Roman"/>
+        </w:rPr>
+        <w:t xml:space="preserve"> vaporizer, laryngoscopes, endotracheal tubes, masks, scavengers, anesthetic chambers and oxygen.</w:t>
       </w:r>
     </w:p>
     <w:p>
@@ -8770,7 +10536,7 @@
                     </pic:cNvPicPr>
                   </pic:nvPicPr>
                   <pic:blipFill>
-                    <a:blip r:embed="rId50">
+                    <a:blip r:embed="rId48">
                       <a:extLst>
                         <a:ext uri="{28A0092B-C50C-407E-A947-70E740481C1C}">
                           <a14:useLocalDpi xmlns:a14="http://schemas.microsoft.com/office/drawing/2010/main" val="0"/>
@@ -8884,7 +10650,7 @@
                           </pic:cNvPicPr>
                         </pic:nvPicPr>
                         <pic:blipFill>
-                          <a:blip r:embed="rId51">
+                          <a:blip r:embed="rId49">
                             <a:extLst>
                               <a:ext uri="{28A0092B-C50C-407E-A947-70E740481C1C}">
                                 <a14:useLocalDpi xmlns:a14="http://schemas.microsoft.com/office/drawing/2010/main" val="0"/>
@@ -8948,7 +10714,21 @@
               <w:rPr>
                 <w:rFonts w:ascii="Arial" w:eastAsia="Arial" w:hAnsi="Arial" w:cs="Times New Roman"/>
               </w:rPr>
-              <w:t>The open drop method does not require specialized equipment, however, the trade off is no control over anesthetic depth and greater risks to personnel. It is critical to avoid direct contact of the agent with the animal (and person's) skin when using the open drop method.</w:t>
+              <w:t xml:space="preserve">The open drop method does not require specialized equipment, however, the </w:t>
+            </w:r>
+            <w:proofErr w:type="spellStart"/>
+            <w:r>
+              <w:rPr>
+                <w:rFonts w:ascii="Arial" w:eastAsia="Arial" w:hAnsi="Arial" w:cs="Times New Roman"/>
+              </w:rPr>
+              <w:t>trade off</w:t>
+            </w:r>
+            <w:proofErr w:type="spellEnd"/>
+            <w:r>
+              <w:rPr>
+                <w:rFonts w:ascii="Arial" w:eastAsia="Arial" w:hAnsi="Arial" w:cs="Times New Roman"/>
+              </w:rPr>
+              <w:t xml:space="preserve"> is no control over anesthetic depth and greater risks to personnel. It is critical to avoid direct contact of the agent with the animal (and person's) skin when using the open drop method.</w:t>
             </w:r>
           </w:p>
         </w:tc>
@@ -8968,145 +10748,181 @@
           <w:b/>
           <w:bCs/>
         </w:rPr>
-        <w:t>Halothane (Fluothane)</w:t>
-      </w:r>
-    </w:p>
-    <w:p>
-      <w:pPr>
-        <w:spacing w:line="240" w:lineRule="auto"/>
-        <w:ind w:firstLine="0"/>
-        <w:rPr>
-          <w:rFonts w:ascii="Arial" w:eastAsia="Arial" w:hAnsi="Arial" w:cs="Times New Roman"/>
-        </w:rPr>
-      </w:pPr>
-      <w:r>
-        <w:rPr>
-          <w:rFonts w:ascii="Arial" w:eastAsia="Arial" w:hAnsi="Arial" w:cs="Times New Roman"/>
-        </w:rPr>
-        <w:t>Halothane is a potent non-flammable and non-irritating anesthetic. Halothane is very volatile allowing for rapid induction and recovery. Use of halothane requires precision vaporizer specific for halothane. Halothane is not very soluble in tissue and up to 20% is metabolized by liver. Halothane is hepatotoxic. The guinea pig is a model for acute halothane-induced hepatotoxicity. Despite this drawback, halothane is still a very useful anesthetic in guinea pigs. Halothane also interferes with interferon stimulated Natural Killer cell activity in mice. It is neuroprotective in the rat brain ischemia model.</w:t>
-      </w:r>
-    </w:p>
-    <w:p>
-      <w:pPr>
-        <w:spacing w:line="240" w:lineRule="auto"/>
-        <w:ind w:firstLine="0"/>
-        <w:rPr>
-          <w:rFonts w:ascii="Arial" w:eastAsia="Arial" w:hAnsi="Arial" w:cs="Times New Roman"/>
-        </w:rPr>
-      </w:pPr>
+        <w:t>Halothane (</w:t>
+      </w:r>
+      <w:proofErr w:type="spellStart"/>
       <w:r>
         <w:rPr>
           <w:rFonts w:ascii="Arial" w:eastAsia="Arial" w:hAnsi="Arial" w:cs="Times New Roman"/>
           <w:b/>
           <w:bCs/>
         </w:rPr>
-        <w:t>Isoflurane (Forane)</w:t>
-      </w:r>
-    </w:p>
-    <w:p>
-      <w:pPr>
-        <w:spacing w:line="240" w:lineRule="auto"/>
-        <w:ind w:firstLine="0"/>
-        <w:rPr>
-          <w:rFonts w:ascii="Arial" w:eastAsia="Arial" w:hAnsi="Arial" w:cs="Times New Roman"/>
-        </w:rPr>
-      </w:pPr>
-      <w:r>
-        <w:rPr>
-          <w:rFonts w:ascii="Arial" w:eastAsia="Arial" w:hAnsi="Arial" w:cs="Times New Roman"/>
-        </w:rPr>
-        <w:t>Isoflurane is very volatile allowing for rapid induction and recovery. A precision vaporizer specific for isoflurane is required to safely use isoflurane. Less than 0.25% of inhaled isoflurane is metabolized by the liver. It produces minimal cardiovascular and respiratory depression. There are strain differences in the response to isoflurane: hypertensive rats (SHR, WKY) are more sensitive than normotensive (SD) rats. There is a transient postoperative immunosuppression in mice and humans following use of isoflurane. Guinea pigs more sensitive than other rodents to isoflurane.</w:t>
-      </w:r>
-    </w:p>
-    <w:p>
-      <w:pPr>
-        <w:spacing w:line="240" w:lineRule="auto"/>
-        <w:ind w:firstLine="0"/>
-        <w:rPr>
-          <w:rFonts w:ascii="Arial" w:eastAsia="Arial" w:hAnsi="Arial" w:cs="Times New Roman"/>
-        </w:rPr>
-      </w:pPr>
-      <w:r>
-        <w:rPr>
-          <w:rFonts w:ascii="Arial" w:eastAsia="Arial" w:hAnsi="Arial" w:cs="Times New Roman"/>
-        </w:rPr>
-        <w:t>In absence of a vaporizer the following dilutions should be used for halothane or isoflurane to avoid over-anesthesia and killing animals.</w:t>
-      </w:r>
-    </w:p>
-    <w:p>
-      <w:pPr>
-        <w:spacing w:line="240" w:lineRule="auto"/>
-        <w:ind w:firstLine="0"/>
-        <w:rPr>
-          <w:rFonts w:ascii="Arial" w:eastAsia="Arial" w:hAnsi="Arial" w:cs="Times New Roman"/>
-        </w:rPr>
-      </w:pPr>
-      <w:r>
-        <w:rPr>
-          <w:rFonts w:ascii="Arial" w:eastAsia="Arial" w:hAnsi="Arial" w:cs="Times New Roman"/>
-        </w:rPr>
-        <w:t>0.05 ml per liter volume of container equals 1%</w:t>
-      </w:r>
-    </w:p>
-    <w:p>
-      <w:pPr>
-        <w:spacing w:line="240" w:lineRule="auto"/>
-        <w:ind w:firstLine="0"/>
-        <w:rPr>
-          <w:rFonts w:ascii="Arial" w:eastAsia="Arial" w:hAnsi="Arial" w:cs="Times New Roman"/>
-        </w:rPr>
-      </w:pPr>
-      <w:r>
-        <w:rPr>
-          <w:rFonts w:ascii="Arial" w:eastAsia="Arial" w:hAnsi="Arial" w:cs="Times New Roman"/>
-        </w:rPr>
-        <w:t>0.10 ml per liter volume of container equals 2%</w:t>
-      </w:r>
-    </w:p>
-    <w:p>
-      <w:pPr>
-        <w:spacing w:line="240" w:lineRule="auto"/>
-        <w:ind w:firstLine="0"/>
-        <w:rPr>
-          <w:rFonts w:ascii="Arial" w:eastAsia="Arial" w:hAnsi="Arial" w:cs="Times New Roman"/>
-        </w:rPr>
-      </w:pPr>
-      <w:r>
-        <w:rPr>
-          <w:rFonts w:ascii="Arial" w:eastAsia="Arial" w:hAnsi="Arial" w:cs="Times New Roman"/>
-        </w:rPr>
-        <w:t>0.15 ml per liter volume of container equals 3%</w:t>
-      </w:r>
-    </w:p>
-    <w:p>
-      <w:pPr>
-        <w:spacing w:line="240" w:lineRule="auto"/>
-        <w:ind w:firstLine="0"/>
-        <w:rPr>
-          <w:rFonts w:ascii="Arial" w:eastAsia="Arial" w:hAnsi="Arial" w:cs="Times New Roman"/>
-        </w:rPr>
-      </w:pPr>
-      <w:r>
-        <w:rPr>
-          <w:rFonts w:ascii="Arial" w:eastAsia="Arial" w:hAnsi="Arial" w:cs="Times New Roman"/>
-        </w:rPr>
-        <w:t>0.20 ml per liter volume of container equals 4%</w:t>
-      </w:r>
-    </w:p>
-    <w:p>
-      <w:pPr>
-        <w:spacing w:line="240" w:lineRule="auto"/>
-        <w:ind w:firstLine="0"/>
-        <w:rPr>
-          <w:rFonts w:ascii="Arial" w:eastAsia="Arial" w:hAnsi="Arial" w:cs="Times New Roman"/>
-        </w:rPr>
-      </w:pPr>
+        <w:t>Fluothane</w:t>
+      </w:r>
+      <w:proofErr w:type="spellEnd"/>
       <w:r>
         <w:rPr>
           <w:rFonts w:ascii="Arial" w:eastAsia="Arial" w:hAnsi="Arial" w:cs="Times New Roman"/>
           <w:b/>
           <w:bCs/>
         </w:rPr>
+        <w:t>)</w:t>
+      </w:r>
+    </w:p>
+    <w:p>
+      <w:pPr>
+        <w:spacing w:line="240" w:lineRule="auto"/>
+        <w:ind w:firstLine="0"/>
+        <w:rPr>
+          <w:rFonts w:ascii="Arial" w:eastAsia="Arial" w:hAnsi="Arial" w:cs="Times New Roman"/>
+        </w:rPr>
+      </w:pPr>
+      <w:r>
+        <w:rPr>
+          <w:rFonts w:ascii="Arial" w:eastAsia="Arial" w:hAnsi="Arial" w:cs="Times New Roman"/>
+        </w:rPr>
+        <w:t>Halothane is a potent non-flammable and non-irritating anesthetic. Halothane is very volatile allowing for rapid induction and recovery. Use of halothane requires precision vaporizer specific for halothane. Halothane is not very soluble in tissue and up to 20% is metabolized by liver. Halothane is hepatotoxic. The guinea pig is a model for acute halothane-induced hepatotoxicity. Despite this drawback, halothane is still a very useful anesthetic in guinea pigs. Halothane also interferes with interferon stimulated Natural Killer cell activity in mice. It is neuroprotective in the rat brain ischemia model.</w:t>
+      </w:r>
+    </w:p>
+    <w:p>
+      <w:pPr>
+        <w:spacing w:line="240" w:lineRule="auto"/>
+        <w:ind w:firstLine="0"/>
+        <w:rPr>
+          <w:rFonts w:ascii="Arial" w:eastAsia="Arial" w:hAnsi="Arial" w:cs="Times New Roman"/>
+        </w:rPr>
+      </w:pPr>
+      <w:r>
+        <w:rPr>
+          <w:rFonts w:ascii="Arial" w:eastAsia="Arial" w:hAnsi="Arial" w:cs="Times New Roman"/>
+          <w:b/>
+          <w:bCs/>
+        </w:rPr>
+        <w:t>Isoflurane (</w:t>
+      </w:r>
+      <w:proofErr w:type="spellStart"/>
+      <w:r>
+        <w:rPr>
+          <w:rFonts w:ascii="Arial" w:eastAsia="Arial" w:hAnsi="Arial" w:cs="Times New Roman"/>
+          <w:b/>
+          <w:bCs/>
+        </w:rPr>
+        <w:t>Forane</w:t>
+      </w:r>
+      <w:proofErr w:type="spellEnd"/>
+      <w:r>
+        <w:rPr>
+          <w:rFonts w:ascii="Arial" w:eastAsia="Arial" w:hAnsi="Arial" w:cs="Times New Roman"/>
+          <w:b/>
+          <w:bCs/>
+        </w:rPr>
+        <w:t>)</w:t>
+      </w:r>
+    </w:p>
+    <w:p>
+      <w:pPr>
+        <w:spacing w:line="240" w:lineRule="auto"/>
+        <w:ind w:firstLine="0"/>
+        <w:rPr>
+          <w:rFonts w:ascii="Arial" w:eastAsia="Arial" w:hAnsi="Arial" w:cs="Times New Roman"/>
+        </w:rPr>
+      </w:pPr>
+      <w:r>
+        <w:rPr>
+          <w:rFonts w:ascii="Arial" w:eastAsia="Arial" w:hAnsi="Arial" w:cs="Times New Roman"/>
+        </w:rPr>
+        <w:t>Isoflurane is very volatile allowing for rapid induction and recovery. A precision vaporizer specific for isoflurane is required to safely use isoflurane. Less than 0.25% of inhaled isoflurane is metabolized by the liver. It produces minimal cardiovascular and respiratory depression. There are strain differences in the response to isoflurane: hypertensive rats (SHR, WKY) are more sensitive than normotensive (SD) rats. There is a transient postoperative immunosuppression in mice and humans following use of isoflurane. Guinea pigs more sensitive than other rodents to isoflurane.</w:t>
+      </w:r>
+    </w:p>
+    <w:p>
+      <w:pPr>
+        <w:spacing w:line="240" w:lineRule="auto"/>
+        <w:ind w:firstLine="0"/>
+        <w:rPr>
+          <w:rFonts w:ascii="Arial" w:eastAsia="Arial" w:hAnsi="Arial" w:cs="Times New Roman"/>
+        </w:rPr>
+      </w:pPr>
+      <w:r>
+        <w:rPr>
+          <w:rFonts w:ascii="Arial" w:eastAsia="Arial" w:hAnsi="Arial" w:cs="Times New Roman"/>
+        </w:rPr>
+        <w:t>In absence of a vaporizer the following dilutions should be used for halothane or isoflurane to avoid over-anesthesia and killing animals.</w:t>
+      </w:r>
+    </w:p>
+    <w:p>
+      <w:pPr>
+        <w:spacing w:line="240" w:lineRule="auto"/>
+        <w:ind w:firstLine="0"/>
+        <w:rPr>
+          <w:rFonts w:ascii="Arial" w:eastAsia="Arial" w:hAnsi="Arial" w:cs="Times New Roman"/>
+        </w:rPr>
+      </w:pPr>
+      <w:r>
+        <w:rPr>
+          <w:rFonts w:ascii="Arial" w:eastAsia="Arial" w:hAnsi="Arial" w:cs="Times New Roman"/>
+        </w:rPr>
+        <w:t>0.05 ml per liter volume of container equals 1%</w:t>
+      </w:r>
+    </w:p>
+    <w:p>
+      <w:pPr>
+        <w:spacing w:line="240" w:lineRule="auto"/>
+        <w:ind w:firstLine="0"/>
+        <w:rPr>
+          <w:rFonts w:ascii="Arial" w:eastAsia="Arial" w:hAnsi="Arial" w:cs="Times New Roman"/>
+        </w:rPr>
+      </w:pPr>
+      <w:r>
+        <w:rPr>
+          <w:rFonts w:ascii="Arial" w:eastAsia="Arial" w:hAnsi="Arial" w:cs="Times New Roman"/>
+        </w:rPr>
+        <w:t>0.10 ml per liter volume of container equals 2%</w:t>
+      </w:r>
+    </w:p>
+    <w:p>
+      <w:pPr>
+        <w:spacing w:line="240" w:lineRule="auto"/>
+        <w:ind w:firstLine="0"/>
+        <w:rPr>
+          <w:rFonts w:ascii="Arial" w:eastAsia="Arial" w:hAnsi="Arial" w:cs="Times New Roman"/>
+        </w:rPr>
+      </w:pPr>
+      <w:r>
+        <w:rPr>
+          <w:rFonts w:ascii="Arial" w:eastAsia="Arial" w:hAnsi="Arial" w:cs="Times New Roman"/>
+        </w:rPr>
+        <w:t>0.15 ml per liter volume of container equals 3%</w:t>
+      </w:r>
+    </w:p>
+    <w:p>
+      <w:pPr>
+        <w:spacing w:line="240" w:lineRule="auto"/>
+        <w:ind w:firstLine="0"/>
+        <w:rPr>
+          <w:rFonts w:ascii="Arial" w:eastAsia="Arial" w:hAnsi="Arial" w:cs="Times New Roman"/>
+        </w:rPr>
+      </w:pPr>
+      <w:r>
+        <w:rPr>
+          <w:rFonts w:ascii="Arial" w:eastAsia="Arial" w:hAnsi="Arial" w:cs="Times New Roman"/>
+        </w:rPr>
+        <w:t>0.20 ml per liter volume of container equals 4%</w:t>
+      </w:r>
+    </w:p>
+    <w:p>
+      <w:pPr>
+        <w:spacing w:line="240" w:lineRule="auto"/>
+        <w:ind w:firstLine="0"/>
+        <w:rPr>
+          <w:rFonts w:ascii="Arial" w:eastAsia="Arial" w:hAnsi="Arial" w:cs="Times New Roman"/>
+        </w:rPr>
+      </w:pPr>
+      <w:r>
+        <w:rPr>
+          <w:rFonts w:ascii="Arial" w:eastAsia="Arial" w:hAnsi="Arial" w:cs="Times New Roman"/>
+          <w:b/>
+          <w:bCs/>
+        </w:rPr>
         <w:lastRenderedPageBreak/>
         <w:t>Ether</w:t>
       </w:r>
@@ -9123,7 +10939,21 @@
         <w:rPr>
           <w:rFonts w:ascii="Arial" w:eastAsia="Arial" w:hAnsi="Arial" w:cs="Times New Roman"/>
         </w:rPr>
-        <w:t>Ether is very irritating to respiratory passages and is explosive. Always give atropine prior to exposure to ether. The use of ether in any facility at Johns Hopkins is regulated by the Biosafety Office (5-5918). Ether can be used by open drop in an approved explosion proof  fume hood. Induction takes 5-10 min. There are strain differences in sensitivity to ether: C3H&gt;BALB/c&gt;DBA/2&gt;ICR&gt;C57Bl6. Ether does not change hematologic values (e.g. packed cell volume, erythrocyte or leukocyte counts or differential) but it increases liver microsomal enzymes, depresses hypothalamic activity and alters blood glucose. It can cause liver necrosis, excessive salivation and respiratory irritation. Ether is a satisfactory anesthetic in gerbils but expect emergencies and fatality. It is unsafe in guinea pigs.</w:t>
+        <w:t>Ether is very irritating to respiratory passages and is explosive. Always give atropine prior to exposure to ether. The use of ether in any facility at Johns Hopkins is regulated by the Biosafety Office (5-5918). Ether can be used by open drop in an approved explosion proof</w:t>
+      </w:r>
+      <w:proofErr w:type="gramStart"/>
+      <w:r>
+        <w:rPr>
+          <w:rFonts w:ascii="Arial" w:eastAsia="Arial" w:hAnsi="Arial" w:cs="Times New Roman"/>
+        </w:rPr>
+        <w:t>  fume</w:t>
+      </w:r>
+      <w:proofErr w:type="gramEnd"/>
+      <w:r>
+        <w:rPr>
+          <w:rFonts w:ascii="Arial" w:eastAsia="Arial" w:hAnsi="Arial" w:cs="Times New Roman"/>
+        </w:rPr>
+        <w:t xml:space="preserve"> hood. Induction takes 5-10 min. There are strain differences in sensitivity to ether: C3H&gt;BALB/c&gt;DBA/2&gt;ICR&gt;C57Bl6. Ether does not change hematologic values (e.g. packed cell volume, erythrocyte or leukocyte counts or differential) but it increases liver microsomal enzymes, depresses hypothalamic activity and alters blood glucose. It can cause liver necrosis, excessive salivation and respiratory irritation. Ether is a satisfactory anesthetic in gerbils but expect emergencies and fatality. It is unsafe in guinea pigs.</w:t>
       </w:r>
     </w:p>
     <w:p>
@@ -9309,7 +11139,7 @@
           <w:noProof/>
         </w:rPr>
         <w:pict w14:anchorId="006EA405">
-          <v:rect id="_x0000_i1031" alt="" style="width:198.75pt;height:.75pt;mso-width-percent:0;mso-height-percent:0;mso-width-percent:0;mso-height-percent:0" o:hrpct="0" o:hralign="center" o:hrstd="t" o:hrnoshade="t" o:hr="t" fillcolor="black" stroked="f"/>
+          <v:rect id="_x0000_i1040" alt="" style="width:198.75pt;height:.75pt;mso-width-percent:0;mso-height-percent:0;mso-width-percent:0;mso-height-percent:0" o:hrpct="0" o:hralign="center" o:hrstd="t" o:hrnoshade="t" o:hr="t" fillcolor="black" stroked="f"/>
         </w:pict>
       </w:r>
     </w:p>
@@ -9321,8 +11151,8 @@
           <w:rFonts w:ascii="Arial" w:eastAsia="Arial" w:hAnsi="Arial" w:cs="Times New Roman"/>
         </w:rPr>
       </w:pPr>
-      <w:bookmarkStart w:id="36" w:name="injectable"/>
-      <w:bookmarkEnd w:id="36"/>
+      <w:bookmarkStart w:id="34" w:name="injectable"/>
+      <w:bookmarkEnd w:id="34"/>
       <w:r>
         <w:rPr>
           <w:rFonts w:ascii="Arial" w:eastAsia="Arial" w:hAnsi="Arial" w:cs="Times New Roman"/>
@@ -9362,7 +11192,7 @@
                     </pic:cNvPicPr>
                   </pic:nvPicPr>
                   <pic:blipFill>
-                    <a:blip r:embed="rId52">
+                    <a:blip r:embed="rId50">
                       <a:extLst>
                         <a:ext uri="{28A0092B-C50C-407E-A947-70E740481C1C}">
                           <a14:useLocalDpi xmlns:a14="http://schemas.microsoft.com/office/drawing/2010/main" val="0"/>
@@ -9477,7 +11307,7 @@
                     </pic:cNvPicPr>
                   </pic:nvPicPr>
                   <pic:blipFill>
-                    <a:blip r:embed="rId53">
+                    <a:blip r:embed="rId51">
                       <a:extLst>
                         <a:ext uri="{28A0092B-C50C-407E-A947-70E740481C1C}">
                           <a14:useLocalDpi xmlns:a14="http://schemas.microsoft.com/office/drawing/2010/main" val="0"/>
@@ -9593,7 +11423,7 @@
                     </pic:cNvPicPr>
                   </pic:nvPicPr>
                   <pic:blipFill>
-                    <a:blip r:embed="rId54">
+                    <a:blip r:embed="rId52">
                       <a:extLst>
                         <a:ext uri="{28A0092B-C50C-407E-A947-70E740481C1C}">
                           <a14:useLocalDpi xmlns:a14="http://schemas.microsoft.com/office/drawing/2010/main" val="0"/>
@@ -9679,8 +11509,44 @@
         <w:rPr>
           <w:rFonts w:ascii="Arial" w:eastAsia="Arial" w:hAnsi="Arial" w:cs="Times New Roman"/>
         </w:rPr>
-        <w:t>Thiopental (Pentothal) produces dose-dependent hypothermia, hypercarbia, acidosis, hypoxia and hypoventilation. Anesthesia is very variable usually lasting 10-20 min. Atropine should be administered when using this drug in guinea pigs and hamsters to reduce salivary and bronchial secretions. Methohexital (Brevital) has a short duration of action and quick recovery. A 40 mg/kg dose in rats 15-20 min of profound restraint but insufficient analgesia.</w:t>
-      </w:r>
+        <w:t xml:space="preserve">Thiopental (Pentothal) produces dose-dependent hypothermia, hypercarbia, acidosis, hypoxia and hypoventilation. Anesthesia is very variable usually lasting 10-20 min. Atropine should be administered when using this drug in guinea pigs and hamsters to reduce salivary and bronchial secretions. </w:t>
+      </w:r>
+      <w:proofErr w:type="spellStart"/>
+      <w:r>
+        <w:rPr>
+          <w:rFonts w:ascii="Arial" w:eastAsia="Arial" w:hAnsi="Arial" w:cs="Times New Roman"/>
+        </w:rPr>
+        <w:t>Methohexital</w:t>
+      </w:r>
+      <w:proofErr w:type="spellEnd"/>
+      <w:r>
+        <w:rPr>
+          <w:rFonts w:ascii="Arial" w:eastAsia="Arial" w:hAnsi="Arial" w:cs="Times New Roman"/>
+        </w:rPr>
+        <w:t xml:space="preserve"> (</w:t>
+      </w:r>
+      <w:proofErr w:type="spellStart"/>
+      <w:r>
+        <w:rPr>
+          <w:rFonts w:ascii="Arial" w:eastAsia="Arial" w:hAnsi="Arial" w:cs="Times New Roman"/>
+        </w:rPr>
+        <w:t>Brevital</w:t>
+      </w:r>
+      <w:proofErr w:type="spellEnd"/>
+      <w:r>
+        <w:rPr>
+          <w:rFonts w:ascii="Arial" w:eastAsia="Arial" w:hAnsi="Arial" w:cs="Times New Roman"/>
+        </w:rPr>
+        <w:t xml:space="preserve">) has a short duration of action and quick recovery. </w:t>
+      </w:r>
+      <w:proofErr w:type="gramStart"/>
+      <w:r>
+        <w:rPr>
+          <w:rFonts w:ascii="Arial" w:eastAsia="Arial" w:hAnsi="Arial" w:cs="Times New Roman"/>
+        </w:rPr>
+        <w:t>A 40 mg/kg dose in rats 15-20 min of profound restraint but insufficient analgesia.</w:t>
+      </w:r>
+      <w:proofErr w:type="gramEnd"/>
     </w:p>
     <w:p>
       <w:pPr>
@@ -9696,7 +11562,7 @@
           <w:noProof/>
         </w:rPr>
         <w:pict w14:anchorId="11675795">
-          <v:rect id="_x0000_i1030" alt="" style="width:99.4pt;height:.75pt;mso-width-percent:0;mso-height-percent:0;mso-width-percent:0;mso-height-percent:0" o:hrpct="0" o:hralign="center" o:hrstd="t" o:hrnoshade="t" o:hr="t" fillcolor="black" stroked="f"/>
+          <v:rect id="_x0000_i1041" alt="" style="width:99.4pt;height:.75pt;mso-width-percent:0;mso-height-percent:0;mso-width-percent:0;mso-height-percent:0" o:hrpct="0" o:hralign="center" o:hrstd="t" o:hrnoshade="t" o:hr="t" fillcolor="black" stroked="f"/>
         </w:pict>
       </w:r>
     </w:p>
@@ -9744,7 +11610,63 @@
         <w:rPr>
           <w:rFonts w:ascii="Arial" w:eastAsia="Arial" w:hAnsi="Arial" w:cs="Times New Roman"/>
         </w:rPr>
-        <w:t>Ketamine (Ketaset) is used for restraint and minor procedures in multiple species; and is relatively safe. It produces sedation, respiratory depression, prolonged recovery, poor analgesia and poor muscle relaxation and often increased muscle tone. Ketamine alone does not produce a state of surgical anesthesia. Give tranquilizers (acepromazine) or sedative (xylazine) for muscle relaxation and anticholinergics (atropine, glycopyrrolate) to decrease salivation.</w:t>
+        <w:t>Ketamine (</w:t>
+      </w:r>
+      <w:proofErr w:type="spellStart"/>
+      <w:r>
+        <w:rPr>
+          <w:rFonts w:ascii="Arial" w:eastAsia="Arial" w:hAnsi="Arial" w:cs="Times New Roman"/>
+        </w:rPr>
+        <w:t>Ketaset</w:t>
+      </w:r>
+      <w:proofErr w:type="spellEnd"/>
+      <w:r>
+        <w:rPr>
+          <w:rFonts w:ascii="Arial" w:eastAsia="Arial" w:hAnsi="Arial" w:cs="Times New Roman"/>
+        </w:rPr>
+        <w:t>) is used for restraint and minor procedures in multiple species; and is relatively safe. It produces sedation, respiratory depression, prolonged recovery, poor analgesia and poor muscle relaxation and often increased muscle tone. Ketamine alone does not produce a state of surgical anesthesia. Give tranquilizers (</w:t>
+      </w:r>
+      <w:proofErr w:type="spellStart"/>
+      <w:r>
+        <w:rPr>
+          <w:rFonts w:ascii="Arial" w:eastAsia="Arial" w:hAnsi="Arial" w:cs="Times New Roman"/>
+        </w:rPr>
+        <w:t>acepromazine</w:t>
+      </w:r>
+      <w:proofErr w:type="spellEnd"/>
+      <w:r>
+        <w:rPr>
+          <w:rFonts w:ascii="Arial" w:eastAsia="Arial" w:hAnsi="Arial" w:cs="Times New Roman"/>
+        </w:rPr>
+        <w:t>) or sedative (</w:t>
+      </w:r>
+      <w:proofErr w:type="spellStart"/>
+      <w:r>
+        <w:rPr>
+          <w:rFonts w:ascii="Arial" w:eastAsia="Arial" w:hAnsi="Arial" w:cs="Times New Roman"/>
+        </w:rPr>
+        <w:t>xylazine</w:t>
+      </w:r>
+      <w:proofErr w:type="spellEnd"/>
+      <w:r>
+        <w:rPr>
+          <w:rFonts w:ascii="Arial" w:eastAsia="Arial" w:hAnsi="Arial" w:cs="Times New Roman"/>
+        </w:rPr>
+        <w:t xml:space="preserve">) for muscle relaxation and anticholinergics (atropine, </w:t>
+      </w:r>
+      <w:proofErr w:type="spellStart"/>
+      <w:r>
+        <w:rPr>
+          <w:rFonts w:ascii="Arial" w:eastAsia="Arial" w:hAnsi="Arial" w:cs="Times New Roman"/>
+        </w:rPr>
+        <w:t>glycopyrrolate</w:t>
+      </w:r>
+      <w:proofErr w:type="spellEnd"/>
+      <w:r>
+        <w:rPr>
+          <w:rFonts w:ascii="Arial" w:eastAsia="Arial" w:hAnsi="Arial" w:cs="Times New Roman"/>
+        </w:rPr>
+        <w:t>) to decrease salivation.</w:t>
       </w:r>
     </w:p>
     <w:p>
@@ -9759,7 +11681,105 @@
         <w:rPr>
           <w:rFonts w:ascii="Arial" w:eastAsia="Arial" w:hAnsi="Arial" w:cs="Times New Roman"/>
         </w:rPr>
-        <w:t>Ketamine and xylazine (a2-agonist) combination is safe and reliable for procedures of short to moderate duration but may cause hypotension, respiratory depression and hypothermia. The combination can be premixed and pre-diluted as a cocktail. It can be reversed using yohimbine, tolazoline or atipamazole (a2-antagonist). Lower doses in mice produce hyperacusia. This combination provides inconsistent and unreliable anesthetic depth in guinea pigs. Supplementation with local lidocaine infiltration provides a safe reliable anesthesia in pregnant hamsters. Ketamine and xylazine mixture produces sedation and immobility but rarely produces surgical anesthesia in gerbils with frequent 'swimming' or 'arthetoid' movements.</w:t>
+        <w:t xml:space="preserve">Ketamine and </w:t>
+      </w:r>
+      <w:proofErr w:type="spellStart"/>
+      <w:r>
+        <w:rPr>
+          <w:rFonts w:ascii="Arial" w:eastAsia="Arial" w:hAnsi="Arial" w:cs="Times New Roman"/>
+        </w:rPr>
+        <w:t>xylazine</w:t>
+      </w:r>
+      <w:proofErr w:type="spellEnd"/>
+      <w:r>
+        <w:rPr>
+          <w:rFonts w:ascii="Arial" w:eastAsia="Arial" w:hAnsi="Arial" w:cs="Times New Roman"/>
+        </w:rPr>
+        <w:t xml:space="preserve"> (a2-agonist) combination is safe and reliable for procedures of short to moderate duration but may cause hypotension, respiratory depression and hypothermia. The combination can be premixed and pre-diluted as a cocktail. It can be reversed using </w:t>
+      </w:r>
+      <w:proofErr w:type="spellStart"/>
+      <w:r>
+        <w:rPr>
+          <w:rFonts w:ascii="Arial" w:eastAsia="Arial" w:hAnsi="Arial" w:cs="Times New Roman"/>
+        </w:rPr>
+        <w:t>yohimbine</w:t>
+      </w:r>
+      <w:proofErr w:type="spellEnd"/>
+      <w:r>
+        <w:rPr>
+          <w:rFonts w:ascii="Arial" w:eastAsia="Arial" w:hAnsi="Arial" w:cs="Times New Roman"/>
+        </w:rPr>
+        <w:t xml:space="preserve">, </w:t>
+      </w:r>
+      <w:proofErr w:type="spellStart"/>
+      <w:r>
+        <w:rPr>
+          <w:rFonts w:ascii="Arial" w:eastAsia="Arial" w:hAnsi="Arial" w:cs="Times New Roman"/>
+        </w:rPr>
+        <w:t>tolazoline</w:t>
+      </w:r>
+      <w:proofErr w:type="spellEnd"/>
+      <w:r>
+        <w:rPr>
+          <w:rFonts w:ascii="Arial" w:eastAsia="Arial" w:hAnsi="Arial" w:cs="Times New Roman"/>
+        </w:rPr>
+        <w:t xml:space="preserve"> or </w:t>
+      </w:r>
+      <w:proofErr w:type="spellStart"/>
+      <w:r>
+        <w:rPr>
+          <w:rFonts w:ascii="Arial" w:eastAsia="Arial" w:hAnsi="Arial" w:cs="Times New Roman"/>
+        </w:rPr>
+        <w:t>atipamazole</w:t>
+      </w:r>
+      <w:proofErr w:type="spellEnd"/>
+      <w:r>
+        <w:rPr>
+          <w:rFonts w:ascii="Arial" w:eastAsia="Arial" w:hAnsi="Arial" w:cs="Times New Roman"/>
+        </w:rPr>
+        <w:t xml:space="preserve"> (a2-antagonist). Lower doses in mice produce </w:t>
+      </w:r>
+      <w:proofErr w:type="spellStart"/>
+      <w:r>
+        <w:rPr>
+          <w:rFonts w:ascii="Arial" w:eastAsia="Arial" w:hAnsi="Arial" w:cs="Times New Roman"/>
+        </w:rPr>
+        <w:t>hyperacusia</w:t>
+      </w:r>
+      <w:proofErr w:type="spellEnd"/>
+      <w:r>
+        <w:rPr>
+          <w:rFonts w:ascii="Arial" w:eastAsia="Arial" w:hAnsi="Arial" w:cs="Times New Roman"/>
+        </w:rPr>
+        <w:t xml:space="preserve">. This combination provides inconsistent and unreliable anesthetic depth in guinea pigs. Supplementation with local lidocaine infiltration provides a safe reliable anesthesia in pregnant hamsters. Ketamine and </w:t>
+      </w:r>
+      <w:proofErr w:type="spellStart"/>
+      <w:r>
+        <w:rPr>
+          <w:rFonts w:ascii="Arial" w:eastAsia="Arial" w:hAnsi="Arial" w:cs="Times New Roman"/>
+        </w:rPr>
+        <w:t>xylazine</w:t>
+      </w:r>
+      <w:proofErr w:type="spellEnd"/>
+      <w:r>
+        <w:rPr>
+          <w:rFonts w:ascii="Arial" w:eastAsia="Arial" w:hAnsi="Arial" w:cs="Times New Roman"/>
+        </w:rPr>
+        <w:t xml:space="preserve"> mixture produces sedation and immobility but rarely produces surgical anesthesia in gerbils with frequent 'swimming' or '</w:t>
+      </w:r>
+      <w:proofErr w:type="spellStart"/>
+      <w:r>
+        <w:rPr>
+          <w:rFonts w:ascii="Arial" w:eastAsia="Arial" w:hAnsi="Arial" w:cs="Times New Roman"/>
+        </w:rPr>
+        <w:t>arthetoid</w:t>
+      </w:r>
+      <w:proofErr w:type="spellEnd"/>
+      <w:r>
+        <w:rPr>
+          <w:rFonts w:ascii="Arial" w:eastAsia="Arial" w:hAnsi="Arial" w:cs="Times New Roman"/>
+        </w:rPr>
+        <w:t>' movements.</w:t>
       </w:r>
     </w:p>
     <w:p>
@@ -9774,7 +11794,63 @@
         <w:rPr>
           <w:rFonts w:ascii="Arial" w:eastAsia="Arial" w:hAnsi="Arial" w:cs="Times New Roman"/>
         </w:rPr>
-        <w:t>Ketamine and medetomidine (a2-agonist) provides rapid restraint in mice for minor procedures. Females more sensitive than males. Atipamazole is used to reverse medetomidine.</w:t>
+        <w:t xml:space="preserve">Ketamine and </w:t>
+      </w:r>
+      <w:proofErr w:type="spellStart"/>
+      <w:r>
+        <w:rPr>
+          <w:rFonts w:ascii="Arial" w:eastAsia="Arial" w:hAnsi="Arial" w:cs="Times New Roman"/>
+        </w:rPr>
+        <w:t>medetomidine</w:t>
+      </w:r>
+      <w:proofErr w:type="spellEnd"/>
+      <w:r>
+        <w:rPr>
+          <w:rFonts w:ascii="Arial" w:eastAsia="Arial" w:hAnsi="Arial" w:cs="Times New Roman"/>
+        </w:rPr>
+        <w:t xml:space="preserve"> (a2-agonist) provides rapid restraint in mice for minor procedures. </w:t>
+      </w:r>
+      <w:proofErr w:type="gramStart"/>
+      <w:r>
+        <w:rPr>
+          <w:rFonts w:ascii="Arial" w:eastAsia="Arial" w:hAnsi="Arial" w:cs="Times New Roman"/>
+        </w:rPr>
+        <w:t>Females more sensitive than males.</w:t>
+      </w:r>
+      <w:proofErr w:type="gramEnd"/>
+      <w:r>
+        <w:rPr>
+          <w:rFonts w:ascii="Arial" w:eastAsia="Arial" w:hAnsi="Arial" w:cs="Times New Roman"/>
+        </w:rPr>
+        <w:t xml:space="preserve"> </w:t>
+      </w:r>
+      <w:proofErr w:type="spellStart"/>
+      <w:r>
+        <w:rPr>
+          <w:rFonts w:ascii="Arial" w:eastAsia="Arial" w:hAnsi="Arial" w:cs="Times New Roman"/>
+        </w:rPr>
+        <w:t>Atipamazole</w:t>
+      </w:r>
+      <w:proofErr w:type="spellEnd"/>
+      <w:r>
+        <w:rPr>
+          <w:rFonts w:ascii="Arial" w:eastAsia="Arial" w:hAnsi="Arial" w:cs="Times New Roman"/>
+        </w:rPr>
+        <w:t xml:space="preserve"> is used to reverse </w:t>
+      </w:r>
+      <w:proofErr w:type="spellStart"/>
+      <w:r>
+        <w:rPr>
+          <w:rFonts w:ascii="Arial" w:eastAsia="Arial" w:hAnsi="Arial" w:cs="Times New Roman"/>
+        </w:rPr>
+        <w:t>medetomidine</w:t>
+      </w:r>
+      <w:proofErr w:type="spellEnd"/>
+      <w:r>
+        <w:rPr>
+          <w:rFonts w:ascii="Arial" w:eastAsia="Arial" w:hAnsi="Arial" w:cs="Times New Roman"/>
+        </w:rPr>
+        <w:t>.</w:t>
       </w:r>
     </w:p>
     <w:p>
@@ -9790,7 +11866,21 @@
           <w:rFonts w:ascii="Arial" w:eastAsia="Arial" w:hAnsi="Arial" w:cs="Times New Roman"/>
         </w:rPr>
         <w:lastRenderedPageBreak/>
-        <w:t>Ketamine and acetylpromazine combination may not attain surgical plane of anesthesia.</w:t>
+        <w:t xml:space="preserve">Ketamine and </w:t>
+      </w:r>
+      <w:proofErr w:type="spellStart"/>
+      <w:r>
+        <w:rPr>
+          <w:rFonts w:ascii="Arial" w:eastAsia="Arial" w:hAnsi="Arial" w:cs="Times New Roman"/>
+        </w:rPr>
+        <w:t>acetylpromazine</w:t>
+      </w:r>
+      <w:proofErr w:type="spellEnd"/>
+      <w:r>
+        <w:rPr>
+          <w:rFonts w:ascii="Arial" w:eastAsia="Arial" w:hAnsi="Arial" w:cs="Times New Roman"/>
+        </w:rPr>
+        <w:t xml:space="preserve"> combination may not attain surgical plane of anesthesia.</w:t>
       </w:r>
     </w:p>
     <w:p>
@@ -9801,11 +11891,131 @@
           <w:rFonts w:ascii="Arial" w:eastAsia="Arial" w:hAnsi="Arial" w:cs="Times New Roman"/>
         </w:rPr>
       </w:pPr>
-      <w:r>
-        <w:rPr>
-          <w:rFonts w:ascii="Arial" w:eastAsia="Arial" w:hAnsi="Arial" w:cs="Times New Roman"/>
-        </w:rPr>
-        <w:t>Tiletamine and zolazepam (Telazol) contains dissociative (tiletamine) and benzodiazepine tranquilizer zolazepam; may not produce adequate anesthesia in mice, guinea pigs and hamsters. It is nephrotoxic. The duration of effect is dose-dependent usually 30-60 min. Corneal, pedal, and swallowing reflexes may remain intact in rats. Telazol produces sedation but poor analgesia in guinea pigs. The long duration of effect is good for restraint. It produces immobility, poor analgesia and minor respiratory distress in hamsters. Telazol can be combined with xylazine to provide relaxation, analgesia and reduce nephrotoxicity.</w:t>
+      <w:proofErr w:type="spellStart"/>
+      <w:r>
+        <w:rPr>
+          <w:rFonts w:ascii="Arial" w:eastAsia="Arial" w:hAnsi="Arial" w:cs="Times New Roman"/>
+        </w:rPr>
+        <w:t>Tiletamine</w:t>
+      </w:r>
+      <w:proofErr w:type="spellEnd"/>
+      <w:r>
+        <w:rPr>
+          <w:rFonts w:ascii="Arial" w:eastAsia="Arial" w:hAnsi="Arial" w:cs="Times New Roman"/>
+        </w:rPr>
+        <w:t xml:space="preserve"> and </w:t>
+      </w:r>
+      <w:proofErr w:type="spellStart"/>
+      <w:r>
+        <w:rPr>
+          <w:rFonts w:ascii="Arial" w:eastAsia="Arial" w:hAnsi="Arial" w:cs="Times New Roman"/>
+        </w:rPr>
+        <w:t>zolazepam</w:t>
+      </w:r>
+      <w:proofErr w:type="spellEnd"/>
+      <w:r>
+        <w:rPr>
+          <w:rFonts w:ascii="Arial" w:eastAsia="Arial" w:hAnsi="Arial" w:cs="Times New Roman"/>
+        </w:rPr>
+        <w:t xml:space="preserve"> (</w:t>
+      </w:r>
+      <w:proofErr w:type="spellStart"/>
+      <w:r>
+        <w:rPr>
+          <w:rFonts w:ascii="Arial" w:eastAsia="Arial" w:hAnsi="Arial" w:cs="Times New Roman"/>
+        </w:rPr>
+        <w:t>Telazol</w:t>
+      </w:r>
+      <w:proofErr w:type="spellEnd"/>
+      <w:r>
+        <w:rPr>
+          <w:rFonts w:ascii="Arial" w:eastAsia="Arial" w:hAnsi="Arial" w:cs="Times New Roman"/>
+        </w:rPr>
+        <w:t>) contains dissociative (</w:t>
+      </w:r>
+      <w:proofErr w:type="spellStart"/>
+      <w:r>
+        <w:rPr>
+          <w:rFonts w:ascii="Arial" w:eastAsia="Arial" w:hAnsi="Arial" w:cs="Times New Roman"/>
+        </w:rPr>
+        <w:t>tiletamine</w:t>
+      </w:r>
+      <w:proofErr w:type="spellEnd"/>
+      <w:r>
+        <w:rPr>
+          <w:rFonts w:ascii="Arial" w:eastAsia="Arial" w:hAnsi="Arial" w:cs="Times New Roman"/>
+        </w:rPr>
+        <w:t xml:space="preserve">) and benzodiazepine tranquilizer </w:t>
+      </w:r>
+      <w:proofErr w:type="spellStart"/>
+      <w:r>
+        <w:rPr>
+          <w:rFonts w:ascii="Arial" w:eastAsia="Arial" w:hAnsi="Arial" w:cs="Times New Roman"/>
+        </w:rPr>
+        <w:t>zolazepam</w:t>
+      </w:r>
+      <w:proofErr w:type="spellEnd"/>
+      <w:r>
+        <w:rPr>
+          <w:rFonts w:ascii="Arial" w:eastAsia="Arial" w:hAnsi="Arial" w:cs="Times New Roman"/>
+        </w:rPr>
+        <w:t xml:space="preserve">; may not produce adequate anesthesia in mice, guinea pigs and hamsters. It is nephrotoxic. The duration of effect is dose-dependent usually 30-60 min. </w:t>
+      </w:r>
+      <w:proofErr w:type="gramStart"/>
+      <w:r>
+        <w:rPr>
+          <w:rFonts w:ascii="Arial" w:eastAsia="Arial" w:hAnsi="Arial" w:cs="Times New Roman"/>
+        </w:rPr>
+        <w:t>Corneal</w:t>
+      </w:r>
+      <w:proofErr w:type="gramEnd"/>
+      <w:r>
+        <w:rPr>
+          <w:rFonts w:ascii="Arial" w:eastAsia="Arial" w:hAnsi="Arial" w:cs="Times New Roman"/>
+        </w:rPr>
+        <w:t xml:space="preserve">, pedal, and swallowing reflexes may remain intact in rats. </w:t>
+      </w:r>
+      <w:proofErr w:type="spellStart"/>
+      <w:r>
+        <w:rPr>
+          <w:rFonts w:ascii="Arial" w:eastAsia="Arial" w:hAnsi="Arial" w:cs="Times New Roman"/>
+        </w:rPr>
+        <w:t>Telazol</w:t>
+      </w:r>
+      <w:proofErr w:type="spellEnd"/>
+      <w:r>
+        <w:rPr>
+          <w:rFonts w:ascii="Arial" w:eastAsia="Arial" w:hAnsi="Arial" w:cs="Times New Roman"/>
+        </w:rPr>
+        <w:t xml:space="preserve"> produces sedation but poor analgesia in guinea pigs. The long duration of effect is good for restraint. It produces immobility, poor analgesia and minor respiratory distress in hamsters. </w:t>
+      </w:r>
+      <w:proofErr w:type="spellStart"/>
+      <w:r>
+        <w:rPr>
+          <w:rFonts w:ascii="Arial" w:eastAsia="Arial" w:hAnsi="Arial" w:cs="Times New Roman"/>
+        </w:rPr>
+        <w:t>Telazol</w:t>
+      </w:r>
+      <w:proofErr w:type="spellEnd"/>
+      <w:r>
+        <w:rPr>
+          <w:rFonts w:ascii="Arial" w:eastAsia="Arial" w:hAnsi="Arial" w:cs="Times New Roman"/>
+        </w:rPr>
+        <w:t xml:space="preserve"> can be combined with </w:t>
+      </w:r>
+      <w:proofErr w:type="spellStart"/>
+      <w:r>
+        <w:rPr>
+          <w:rFonts w:ascii="Arial" w:eastAsia="Arial" w:hAnsi="Arial" w:cs="Times New Roman"/>
+        </w:rPr>
+        <w:t>xylazine</w:t>
+      </w:r>
+      <w:proofErr w:type="spellEnd"/>
+      <w:r>
+        <w:rPr>
+          <w:rFonts w:ascii="Arial" w:eastAsia="Arial" w:hAnsi="Arial" w:cs="Times New Roman"/>
+        </w:rPr>
+        <w:t xml:space="preserve"> to provide relaxation, analgesia and reduce nephrotoxicity.</w:t>
       </w:r>
     </w:p>
     <w:p>
@@ -9822,7 +12032,7 @@
           <w:noProof/>
         </w:rPr>
         <w:pict w14:anchorId="0BF4BB91">
-          <v:rect id="_x0000_i1029" alt="" style="width:99.4pt;height:.75pt;mso-width-percent:0;mso-height-percent:0;mso-width-percent:0;mso-height-percent:0" o:hrpct="0" o:hralign="center" o:hrstd="t" o:hrnoshade="t" o:hr="t" fillcolor="black" stroked="f"/>
+          <v:rect id="_x0000_i1042" alt="" style="width:99.4pt;height:.75pt;mso-width-percent:0;mso-height-percent:0;mso-width-percent:0;mso-height-percent:0" o:hrpct="0" o:hralign="center" o:hrstd="t" o:hrnoshade="t" o:hr="t" fillcolor="black" stroked="f"/>
         </w:pict>
       </w:r>
     </w:p>
@@ -9834,6 +12044,7 @@
           <w:rFonts w:ascii="Arial" w:eastAsia="Arial" w:hAnsi="Arial" w:cs="Times New Roman"/>
         </w:rPr>
       </w:pPr>
+      <w:proofErr w:type="spellStart"/>
       <w:r>
         <w:rPr>
           <w:rFonts w:ascii="Arial" w:eastAsia="Arial" w:hAnsi="Arial" w:cs="Times New Roman"/>
@@ -9842,6 +12053,7 @@
         </w:rPr>
         <w:t>Neuroleptanalgesics</w:t>
       </w:r>
+      <w:proofErr w:type="spellEnd"/>
     </w:p>
     <w:p>
       <w:pPr>
@@ -9851,11 +12063,75 @@
           <w:rFonts w:ascii="Arial" w:eastAsia="Arial" w:hAnsi="Arial" w:cs="Times New Roman"/>
         </w:rPr>
       </w:pPr>
-      <w:r>
-        <w:rPr>
-          <w:rFonts w:ascii="Arial" w:eastAsia="Arial" w:hAnsi="Arial" w:cs="Times New Roman"/>
-        </w:rPr>
-        <w:t>Neuroleptanalgesics consist of a combination of an opioid agonist or mixed agonist/antagonist with a tranquilizer. Their use can result in respiratory depression, poor muscle relaxation, hyoptension and bradycardia. Naloxone or nalbuphine (mu-antagonist) can be used to reverse the effects of neuroleptanalgesics. Addition of a benzodiazepine e.g. midazolam or diazepam reduces dose of neurolepanalgesic by 50-70% and produces good skeletal muscle relaxation.</w:t>
+      <w:proofErr w:type="spellStart"/>
+      <w:r>
+        <w:rPr>
+          <w:rFonts w:ascii="Arial" w:eastAsia="Arial" w:hAnsi="Arial" w:cs="Times New Roman"/>
+        </w:rPr>
+        <w:t>Neuroleptanalgesics</w:t>
+      </w:r>
+      <w:proofErr w:type="spellEnd"/>
+      <w:r>
+        <w:rPr>
+          <w:rFonts w:ascii="Arial" w:eastAsia="Arial" w:hAnsi="Arial" w:cs="Times New Roman"/>
+        </w:rPr>
+        <w:t xml:space="preserve"> consist of a combination of an opioid agonist or mixed agonist/antagonist with a tranquilizer. Their use can result in respiratory depression, poor muscle relaxation, </w:t>
+      </w:r>
+      <w:proofErr w:type="spellStart"/>
+      <w:r>
+        <w:rPr>
+          <w:rFonts w:ascii="Arial" w:eastAsia="Arial" w:hAnsi="Arial" w:cs="Times New Roman"/>
+        </w:rPr>
+        <w:t>hyoptension</w:t>
+      </w:r>
+      <w:proofErr w:type="spellEnd"/>
+      <w:r>
+        <w:rPr>
+          <w:rFonts w:ascii="Arial" w:eastAsia="Arial" w:hAnsi="Arial" w:cs="Times New Roman"/>
+        </w:rPr>
+        <w:t xml:space="preserve"> and bradycardia. Naloxone or </w:t>
+      </w:r>
+      <w:proofErr w:type="spellStart"/>
+      <w:r>
+        <w:rPr>
+          <w:rFonts w:ascii="Arial" w:eastAsia="Arial" w:hAnsi="Arial" w:cs="Times New Roman"/>
+        </w:rPr>
+        <w:t>nalbuphine</w:t>
+      </w:r>
+      <w:proofErr w:type="spellEnd"/>
+      <w:r>
+        <w:rPr>
+          <w:rFonts w:ascii="Arial" w:eastAsia="Arial" w:hAnsi="Arial" w:cs="Times New Roman"/>
+        </w:rPr>
+        <w:t xml:space="preserve"> (mu-antagonist) can be used to reverse the effects of </w:t>
+      </w:r>
+      <w:proofErr w:type="spellStart"/>
+      <w:r>
+        <w:rPr>
+          <w:rFonts w:ascii="Arial" w:eastAsia="Arial" w:hAnsi="Arial" w:cs="Times New Roman"/>
+        </w:rPr>
+        <w:t>neuroleptanalgesics</w:t>
+      </w:r>
+      <w:proofErr w:type="spellEnd"/>
+      <w:r>
+        <w:rPr>
+          <w:rFonts w:ascii="Arial" w:eastAsia="Arial" w:hAnsi="Arial" w:cs="Times New Roman"/>
+        </w:rPr>
+        <w:t xml:space="preserve">. Addition of a benzodiazepine e.g. midazolam or diazepam reduces dose of </w:t>
+      </w:r>
+      <w:proofErr w:type="spellStart"/>
+      <w:r>
+        <w:rPr>
+          <w:rFonts w:ascii="Arial" w:eastAsia="Arial" w:hAnsi="Arial" w:cs="Times New Roman"/>
+        </w:rPr>
+        <w:t>neurolepanalgesic</w:t>
+      </w:r>
+      <w:proofErr w:type="spellEnd"/>
+      <w:r>
+        <w:rPr>
+          <w:rFonts w:ascii="Arial" w:eastAsia="Arial" w:hAnsi="Arial" w:cs="Times New Roman"/>
+        </w:rPr>
+        <w:t xml:space="preserve"> by 50-70% and produces good skeletal muscle relaxation.</w:t>
       </w:r>
     </w:p>
     <w:p>
@@ -9870,7 +12146,49 @@
         <w:rPr>
           <w:rFonts w:ascii="Arial" w:eastAsia="Arial" w:hAnsi="Arial" w:cs="Times New Roman"/>
         </w:rPr>
-        <w:t>Fentanyl and Fluanisone (Hyponorm) provides sedation to short duration anesthesia, variable analgesia and some muscle rigidity in rats. Addition of midazolam to hyponorm creates a reliable and longer lasting anesthetic with good muscle relaxation and analgesia.  Premix dilution stable for 2 months.</w:t>
+        <w:t xml:space="preserve">Fentanyl and </w:t>
+      </w:r>
+      <w:proofErr w:type="spellStart"/>
+      <w:r>
+        <w:rPr>
+          <w:rFonts w:ascii="Arial" w:eastAsia="Arial" w:hAnsi="Arial" w:cs="Times New Roman"/>
+        </w:rPr>
+        <w:t>Fluanisone</w:t>
+      </w:r>
+      <w:proofErr w:type="spellEnd"/>
+      <w:r>
+        <w:rPr>
+          <w:rFonts w:ascii="Arial" w:eastAsia="Arial" w:hAnsi="Arial" w:cs="Times New Roman"/>
+        </w:rPr>
+        <w:t xml:space="preserve"> (</w:t>
+      </w:r>
+      <w:proofErr w:type="spellStart"/>
+      <w:r>
+        <w:rPr>
+          <w:rFonts w:ascii="Arial" w:eastAsia="Arial" w:hAnsi="Arial" w:cs="Times New Roman"/>
+        </w:rPr>
+        <w:t>Hyponorm</w:t>
+      </w:r>
+      <w:proofErr w:type="spellEnd"/>
+      <w:r>
+        <w:rPr>
+          <w:rFonts w:ascii="Arial" w:eastAsia="Arial" w:hAnsi="Arial" w:cs="Times New Roman"/>
+        </w:rPr>
+        <w:t xml:space="preserve">) provides sedation to short duration anesthesia, variable analgesia and some muscle rigidity in rats. Addition of midazolam to </w:t>
+      </w:r>
+      <w:proofErr w:type="spellStart"/>
+      <w:r>
+        <w:rPr>
+          <w:rFonts w:ascii="Arial" w:eastAsia="Arial" w:hAnsi="Arial" w:cs="Times New Roman"/>
+        </w:rPr>
+        <w:t>hyponorm</w:t>
+      </w:r>
+      <w:proofErr w:type="spellEnd"/>
+      <w:r>
+        <w:rPr>
+          <w:rFonts w:ascii="Arial" w:eastAsia="Arial" w:hAnsi="Arial" w:cs="Times New Roman"/>
+        </w:rPr>
+        <w:t xml:space="preserve"> creates a reliable and longer lasting anesthetic with good muscle relaxation and analgesia.  Premix dilution stable for 2 months.</w:t>
       </w:r>
     </w:p>
     <w:p>
@@ -9881,11 +12199,61 @@
           <w:rFonts w:ascii="Arial" w:eastAsia="Arial" w:hAnsi="Arial" w:cs="Times New Roman"/>
         </w:rPr>
       </w:pPr>
-      <w:r>
-        <w:rPr>
-          <w:rFonts w:ascii="Arial" w:eastAsia="Arial" w:hAnsi="Arial" w:cs="Times New Roman"/>
-        </w:rPr>
-        <w:t>Hyponorm plus diazepam provides excellent anesthesia and analgesia but recovery can take up to 12 hours. Hyponorm should be diluted 1:10 prior to administration in hamsters, gerbils and mice. Given intraperitoneally, hyponorm causes twitching, paddling, and extensive hyperacusia in mice.</w:t>
+      <w:proofErr w:type="spellStart"/>
+      <w:r>
+        <w:rPr>
+          <w:rFonts w:ascii="Arial" w:eastAsia="Arial" w:hAnsi="Arial" w:cs="Times New Roman"/>
+        </w:rPr>
+        <w:t>Hyponorm</w:t>
+      </w:r>
+      <w:proofErr w:type="spellEnd"/>
+      <w:r>
+        <w:rPr>
+          <w:rFonts w:ascii="Arial" w:eastAsia="Arial" w:hAnsi="Arial" w:cs="Times New Roman"/>
+        </w:rPr>
+        <w:t xml:space="preserve"> plus diazepam provides excellent anesthesia and analgesia but recovery can take up to 12 hours. </w:t>
+      </w:r>
+      <w:proofErr w:type="spellStart"/>
+      <w:r>
+        <w:rPr>
+          <w:rFonts w:ascii="Arial" w:eastAsia="Arial" w:hAnsi="Arial" w:cs="Times New Roman"/>
+        </w:rPr>
+        <w:t>Hyponorm</w:t>
+      </w:r>
+      <w:proofErr w:type="spellEnd"/>
+      <w:r>
+        <w:rPr>
+          <w:rFonts w:ascii="Arial" w:eastAsia="Arial" w:hAnsi="Arial" w:cs="Times New Roman"/>
+        </w:rPr>
+        <w:t xml:space="preserve"> should be diluted 1:10 prior to administration in hamsters, gerbils and mice. Given intraperitoneally, </w:t>
+      </w:r>
+      <w:proofErr w:type="spellStart"/>
+      <w:r>
+        <w:rPr>
+          <w:rFonts w:ascii="Arial" w:eastAsia="Arial" w:hAnsi="Arial" w:cs="Times New Roman"/>
+        </w:rPr>
+        <w:t>hyponorm</w:t>
+      </w:r>
+      <w:proofErr w:type="spellEnd"/>
+      <w:r>
+        <w:rPr>
+          <w:rFonts w:ascii="Arial" w:eastAsia="Arial" w:hAnsi="Arial" w:cs="Times New Roman"/>
+        </w:rPr>
+        <w:t xml:space="preserve"> causes twitching, paddling, and extensive </w:t>
+      </w:r>
+      <w:proofErr w:type="spellStart"/>
+      <w:r>
+        <w:rPr>
+          <w:rFonts w:ascii="Arial" w:eastAsia="Arial" w:hAnsi="Arial" w:cs="Times New Roman"/>
+        </w:rPr>
+        <w:t>hyperacusia</w:t>
+      </w:r>
+      <w:proofErr w:type="spellEnd"/>
+      <w:r>
+        <w:rPr>
+          <w:rFonts w:ascii="Arial" w:eastAsia="Arial" w:hAnsi="Arial" w:cs="Times New Roman"/>
+        </w:rPr>
+        <w:t xml:space="preserve"> in mice.</w:t>
       </w:r>
     </w:p>
     <w:p>
@@ -9902,7 +12270,7 @@
           <w:noProof/>
         </w:rPr>
         <w:pict w14:anchorId="27B44323">
-          <v:rect id="_x0000_i1028" alt="" style="width:99.4pt;height:.75pt;mso-width-percent:0;mso-height-percent:0;mso-width-percent:0;mso-height-percent:0" o:hrpct="0" o:hralign="center" o:hrstd="t" o:hrnoshade="t" o:hr="t" fillcolor="black" stroked="f"/>
+          <v:rect id="_x0000_i1043" alt="" style="width:99.4pt;height:.75pt;mso-width-percent:0;mso-height-percent:0;mso-width-percent:0;mso-height-percent:0" o:hrpct="0" o:hralign="center" o:hrstd="t" o:hrnoshade="t" o:hr="t" fillcolor="black" stroked="f"/>
         </w:pict>
       </w:r>
     </w:p>
@@ -9914,64 +12282,142 @@
           <w:rFonts w:ascii="Arial" w:eastAsia="Arial" w:hAnsi="Arial" w:cs="Times New Roman"/>
         </w:rPr>
       </w:pPr>
+      <w:proofErr w:type="spellStart"/>
       <w:r>
         <w:rPr>
           <w:rFonts w:ascii="Arial" w:eastAsia="Arial" w:hAnsi="Arial" w:cs="Times New Roman"/>
           <w:b/>
           <w:bCs/>
         </w:rPr>
-        <w:t>Tribromoethanol (Avertin)</w:t>
-      </w:r>
-    </w:p>
-    <w:p>
-      <w:pPr>
-        <w:spacing w:line="240" w:lineRule="auto"/>
-        <w:ind w:firstLine="0"/>
-        <w:rPr>
-          <w:rFonts w:ascii="Arial" w:eastAsia="Arial" w:hAnsi="Arial" w:cs="Times New Roman"/>
-        </w:rPr>
-      </w:pPr>
-      <w:r>
-        <w:rPr>
-          <w:rFonts w:ascii="Arial" w:eastAsia="Arial" w:hAnsi="Arial" w:cs="Times New Roman"/>
-        </w:rPr>
-        <w:t>Popular for use in procedures to create transgenics; short duration procedures. The solution must be carefully prepared and stored to avoid tissue reactions [protect from light, store at 4ºC]. Discard if the stock solution changes color. When exposed to light or improperly stored, it decomposes to dibromoacetaldehyde and hydrobromic acid, which are potent gastrointestinal irritants, leading to fibrinous peritonitis, ileus, and fatalities. Thus, there is always a risk of chemical peritonitis associated with its use. A high mortality is experienced after repeat use. In mice 250 mg/kg intraperitoneally, produces rapid induction and recovery, good muscle relaxation. Cardiovascular and respiratory depression occurs at high doses.</w:t>
-      </w:r>
-    </w:p>
-    <w:p>
-      <w:pPr>
-        <w:spacing w:line="240" w:lineRule="auto"/>
-        <w:ind w:firstLine="0"/>
-        <w:rPr>
-          <w:rFonts w:ascii="Arial" w:eastAsia="Arial" w:hAnsi="Arial" w:cs="Times New Roman"/>
-        </w:rPr>
-      </w:pPr>
-      <w:r>
-        <w:rPr>
-          <w:rFonts w:ascii="Arial" w:eastAsia="Arial" w:hAnsi="Arial" w:cs="Times New Roman"/>
-          <w:noProof/>
-        </w:rPr>
-        <w:pict w14:anchorId="5C870BD0">
-          <v:rect id="_x0000_i1027" alt="" style="width:198.75pt;height:.75pt;mso-width-percent:0;mso-height-percent:0;mso-width-percent:0;mso-height-percent:0" o:hrpct="0" o:hralign="center" o:hrstd="t" o:hrnoshade="t" o:hr="t" fillcolor="black" stroked="f"/>
-        </w:pict>
-      </w:r>
-    </w:p>
-    <w:p>
-      <w:pPr>
-        <w:spacing w:line="240" w:lineRule="auto"/>
-        <w:ind w:firstLine="0"/>
-        <w:rPr>
-          <w:rFonts w:ascii="Arial" w:eastAsia="Arial" w:hAnsi="Arial" w:cs="Times New Roman"/>
-        </w:rPr>
-      </w:pPr>
-      <w:bookmarkStart w:id="37" w:name="local"/>
-      <w:bookmarkEnd w:id="37"/>
+        <w:t>Tribromoethanol</w:t>
+      </w:r>
+      <w:proofErr w:type="spellEnd"/>
       <w:r>
         <w:rPr>
           <w:rFonts w:ascii="Arial" w:eastAsia="Arial" w:hAnsi="Arial" w:cs="Times New Roman"/>
           <w:b/>
           <w:bCs/>
         </w:rPr>
+        <w:t xml:space="preserve"> (</w:t>
+      </w:r>
+      <w:proofErr w:type="spellStart"/>
+      <w:r>
+        <w:rPr>
+          <w:rFonts w:ascii="Arial" w:eastAsia="Arial" w:hAnsi="Arial" w:cs="Times New Roman"/>
+          <w:b/>
+          <w:bCs/>
+        </w:rPr>
+        <w:t>Avertin</w:t>
+      </w:r>
+      <w:proofErr w:type="spellEnd"/>
+      <w:r>
+        <w:rPr>
+          <w:rFonts w:ascii="Arial" w:eastAsia="Arial" w:hAnsi="Arial" w:cs="Times New Roman"/>
+          <w:b/>
+          <w:bCs/>
+        </w:rPr>
+        <w:t>)</w:t>
+      </w:r>
+    </w:p>
+    <w:p>
+      <w:pPr>
+        <w:spacing w:line="240" w:lineRule="auto"/>
+        <w:ind w:firstLine="0"/>
+        <w:rPr>
+          <w:rFonts w:ascii="Arial" w:eastAsia="Arial" w:hAnsi="Arial" w:cs="Times New Roman"/>
+        </w:rPr>
+      </w:pPr>
+      <w:proofErr w:type="gramStart"/>
+      <w:r>
+        <w:rPr>
+          <w:rFonts w:ascii="Arial" w:eastAsia="Arial" w:hAnsi="Arial" w:cs="Times New Roman"/>
+        </w:rPr>
+        <w:t xml:space="preserve">Popular for use in procedures to create </w:t>
+      </w:r>
+      <w:proofErr w:type="spellStart"/>
+      <w:r>
+        <w:rPr>
+          <w:rFonts w:ascii="Arial" w:eastAsia="Arial" w:hAnsi="Arial" w:cs="Times New Roman"/>
+        </w:rPr>
+        <w:t>transgenics</w:t>
+      </w:r>
+      <w:proofErr w:type="spellEnd"/>
+      <w:r>
+        <w:rPr>
+          <w:rFonts w:ascii="Arial" w:eastAsia="Arial" w:hAnsi="Arial" w:cs="Times New Roman"/>
+        </w:rPr>
+        <w:t>; short duration procedures.</w:t>
+      </w:r>
+      <w:proofErr w:type="gramEnd"/>
+      <w:r>
+        <w:rPr>
+          <w:rFonts w:ascii="Arial" w:eastAsia="Arial" w:hAnsi="Arial" w:cs="Times New Roman"/>
+        </w:rPr>
+        <w:t xml:space="preserve"> The solution must be carefully prepared and stored to avoid tissue reactions [protect from light, store at 4ºC]. Discard if the stock solution changes color. When exposed to light or improperly stored, it decomposes to </w:t>
+      </w:r>
+      <w:proofErr w:type="spellStart"/>
+      <w:r>
+        <w:rPr>
+          <w:rFonts w:ascii="Arial" w:eastAsia="Arial" w:hAnsi="Arial" w:cs="Times New Roman"/>
+        </w:rPr>
+        <w:t>dibromoacetaldehyde</w:t>
+      </w:r>
+      <w:proofErr w:type="spellEnd"/>
+      <w:r>
+        <w:rPr>
+          <w:rFonts w:ascii="Arial" w:eastAsia="Arial" w:hAnsi="Arial" w:cs="Times New Roman"/>
+        </w:rPr>
+        <w:t xml:space="preserve"> and </w:t>
+      </w:r>
+      <w:proofErr w:type="spellStart"/>
+      <w:r>
+        <w:rPr>
+          <w:rFonts w:ascii="Arial" w:eastAsia="Arial" w:hAnsi="Arial" w:cs="Times New Roman"/>
+        </w:rPr>
+        <w:t>hydrobromic</w:t>
+      </w:r>
+      <w:proofErr w:type="spellEnd"/>
+      <w:r>
+        <w:rPr>
+          <w:rFonts w:ascii="Arial" w:eastAsia="Arial" w:hAnsi="Arial" w:cs="Times New Roman"/>
+        </w:rPr>
+        <w:t xml:space="preserve"> acid, which are potent gastrointestinal irritants, leading to fibrinous peritonitis, ileus, and fatalities. Thus, there is always a risk of chemical peritonitis associated with its use. A high mortality is experienced after repeat use. In mice 250 mg/kg intraperitoneally, produces rapid induction and recovery, good muscle relaxation. Cardiovascular and respiratory depression occurs at high doses.</w:t>
+      </w:r>
+    </w:p>
+    <w:p>
+      <w:pPr>
+        <w:spacing w:line="240" w:lineRule="auto"/>
+        <w:ind w:firstLine="0"/>
+        <w:rPr>
+          <w:rFonts w:ascii="Arial" w:eastAsia="Arial" w:hAnsi="Arial" w:cs="Times New Roman"/>
+        </w:rPr>
+      </w:pPr>
+      <w:r>
+        <w:rPr>
+          <w:rFonts w:ascii="Arial" w:eastAsia="Arial" w:hAnsi="Arial" w:cs="Times New Roman"/>
+          <w:noProof/>
+        </w:rPr>
+        <w:pict w14:anchorId="5C870BD0">
+          <v:rect id="_x0000_i1044" alt="" style="width:198.75pt;height:.75pt;mso-width-percent:0;mso-height-percent:0;mso-width-percent:0;mso-height-percent:0" o:hrpct="0" o:hralign="center" o:hrstd="t" o:hrnoshade="t" o:hr="t" fillcolor="black" stroked="f"/>
+        </w:pict>
+      </w:r>
+    </w:p>
+    <w:p>
+      <w:pPr>
+        <w:spacing w:line="240" w:lineRule="auto"/>
+        <w:ind w:firstLine="0"/>
+        <w:rPr>
+          <w:rFonts w:ascii="Arial" w:eastAsia="Arial" w:hAnsi="Arial" w:cs="Times New Roman"/>
+        </w:rPr>
+      </w:pPr>
+      <w:bookmarkStart w:id="35" w:name="local"/>
+      <w:bookmarkEnd w:id="35"/>
+      <w:r>
+        <w:rPr>
+          <w:rFonts w:ascii="Arial" w:eastAsia="Arial" w:hAnsi="Arial" w:cs="Times New Roman"/>
+          <w:b/>
+          <w:bCs/>
+        </w:rPr>
         <w:t>Local anesthetic agents</w:t>
       </w:r>
     </w:p>
@@ -10020,7 +12466,7 @@
         </w:rPr>
         <w:lastRenderedPageBreak/>
         <w:pict w14:anchorId="1223E7E7">
-          <v:rect id="_x0000_i1026" alt="" style="width:397.5pt;height:.75pt;mso-width-percent:0;mso-height-percent:0;mso-width-percent:0;mso-height-percent:0" o:hrpct="0" o:hralign="center" o:hrstd="t" o:hrnoshade="t" o:hr="t" fillcolor="black" stroked="f"/>
+          <v:rect id="_x0000_i1045" alt="" style="width:397.5pt;height:.75pt;mso-width-percent:0;mso-height-percent:0;mso-width-percent:0;mso-height-percent:0" o:hrpct="0" o:hralign="center" o:hrstd="t" o:hrnoshade="t" o:hr="t" fillcolor="black" stroked="f"/>
         </w:pict>
       </w:r>
     </w:p>
@@ -10032,8 +12478,8 @@
           <w:rFonts w:ascii="Arial" w:eastAsia="Arial" w:hAnsi="Arial" w:cs="Times New Roman"/>
         </w:rPr>
       </w:pPr>
-      <w:bookmarkStart w:id="38" w:name="vendors"/>
-      <w:bookmarkEnd w:id="38"/>
+      <w:bookmarkStart w:id="36" w:name="vendors"/>
+      <w:bookmarkEnd w:id="36"/>
       <w:r>
         <w:rPr>
           <w:rFonts w:ascii="Arial" w:eastAsia="Arial" w:hAnsi="Arial" w:cs="Times New Roman"/>
@@ -10052,11 +12498,19 @@
           <w:rFonts w:ascii="Arial" w:eastAsia="Arial" w:hAnsi="Arial" w:cs="Times New Roman"/>
         </w:rPr>
       </w:pPr>
-      <w:r>
-        <w:rPr>
-          <w:rFonts w:ascii="Arial" w:eastAsia="Arial" w:hAnsi="Arial" w:cs="Times New Roman"/>
-        </w:rPr>
-        <w:t>Samuel Perkins Co. Inc., 497 Beale Street, Quincy, MA. sperkins@gis.net</w:t>
+      <w:proofErr w:type="gramStart"/>
+      <w:r>
+        <w:rPr>
+          <w:rFonts w:ascii="Arial" w:eastAsia="Arial" w:hAnsi="Arial" w:cs="Times New Roman"/>
+        </w:rPr>
+        <w:t>Samuel Perkins Co. Inc., 497 Beale Street, Quincy, MA.</w:t>
+      </w:r>
+      <w:proofErr w:type="gramEnd"/>
+      <w:r>
+        <w:rPr>
+          <w:rFonts w:ascii="Arial" w:eastAsia="Arial" w:hAnsi="Arial" w:cs="Times New Roman"/>
+        </w:rPr>
+        <w:t xml:space="preserve"> sperkins@gis.net</w:t>
       </w:r>
       <w:r>
         <w:rPr>
@@ -10108,7 +12562,7 @@
           <w:noProof/>
         </w:rPr>
         <w:pict w14:anchorId="1A3BBE4C">
-          <v:rect id="_x0000_i1025" alt="" style="width:397.5pt;height:.75pt;mso-width-percent:0;mso-height-percent:0;mso-width-percent:0;mso-height-percent:0" o:hrpct="0" o:hralign="center" o:hrstd="t" o:hrnoshade="t" o:hr="t" fillcolor="black" stroked="f"/>
+          <v:rect id="_x0000_i1046" alt="" style="width:397.5pt;height:.75pt;mso-width-percent:0;mso-height-percent:0;mso-width-percent:0;mso-height-percent:0" o:hrpct="0" o:hralign="center" o:hrstd="t" o:hrnoshade="t" o:hr="t" fillcolor="black" stroked="f"/>
         </w:pict>
       </w:r>
     </w:p>
@@ -10127,9 +12581,9 @@
           <w:szCs w:val="32"/>
         </w:rPr>
       </w:pPr>
-      <w:bookmarkStart w:id="39" w:name="references"/>
-      <w:bookmarkStart w:id="40" w:name="_Toc499371964"/>
-      <w:bookmarkEnd w:id="39"/>
+      <w:bookmarkStart w:id="37" w:name="references"/>
+      <w:bookmarkStart w:id="38" w:name="_Toc499371964"/>
+      <w:bookmarkEnd w:id="37"/>
       <w:r>
         <w:rPr>
           <w:rFonts w:ascii="Arial" w:eastAsia="Times New Roman" w:hAnsi="Arial" w:cs="Times New Roman"/>
@@ -10142,7 +12596,7 @@
         </w:rPr>
         <w:t>References</w:t>
       </w:r>
-      <w:bookmarkEnd w:id="40"/>
+      <w:bookmarkEnd w:id="38"/>
     </w:p>
     <w:p>
       <w:pPr>
@@ -10156,7 +12610,7 @@
           <w:rFonts w:ascii="Arial" w:eastAsia="Arial" w:hAnsi="Arial" w:cs="Times New Roman"/>
         </w:rPr>
       </w:pPr>
-      <w:hyperlink r:id="rId55" w:history="1">
+      <w:hyperlink r:id="rId53" w:history="1">
         <w:r>
           <w:rPr>
             <w:rFonts w:ascii="Arial" w:eastAsia="Arial" w:hAnsi="Arial" w:cs="Times New Roman"/>
@@ -10183,7 +12637,21 @@
         <w:rPr>
           <w:rFonts w:ascii="Arial" w:eastAsia="Arial" w:hAnsi="Arial" w:cs="Times New Roman"/>
         </w:rPr>
-        <w:t>Anesthesia and analgesia in laboratory animals. Kohn DF, Wixson SK, White WJ, Benson GJ (eds.) Academic Press. San Diego. 1997</w:t>
+        <w:t xml:space="preserve">Anesthesia and analgesia in laboratory animals. Kohn DF, </w:t>
+      </w:r>
+      <w:proofErr w:type="spellStart"/>
+      <w:r>
+        <w:rPr>
+          <w:rFonts w:ascii="Arial" w:eastAsia="Arial" w:hAnsi="Arial" w:cs="Times New Roman"/>
+        </w:rPr>
+        <w:t>Wixson</w:t>
+      </w:r>
+      <w:proofErr w:type="spellEnd"/>
+      <w:r>
+        <w:rPr>
+          <w:rFonts w:ascii="Arial" w:eastAsia="Arial" w:hAnsi="Arial" w:cs="Times New Roman"/>
+        </w:rPr>
+        <w:t xml:space="preserve"> SK, White WJ, Benson GJ (eds.) Academic Press. San Diego. 1997</w:t>
       </w:r>
     </w:p>
     <w:p>
@@ -10202,7 +12670,21 @@
         <w:rPr>
           <w:rFonts w:ascii="Arial" w:eastAsia="Arial" w:hAnsi="Arial" w:cs="Times New Roman"/>
         </w:rPr>
-        <w:t>Laboratory animal anesthesia. Flecknell PF. Academic Press. London. 1996.</w:t>
+        <w:t xml:space="preserve">Laboratory animal anesthesia. </w:t>
+      </w:r>
+      <w:proofErr w:type="spellStart"/>
+      <w:r>
+        <w:rPr>
+          <w:rFonts w:ascii="Arial" w:eastAsia="Arial" w:hAnsi="Arial" w:cs="Times New Roman"/>
+        </w:rPr>
+        <w:t>Flecknell</w:t>
+      </w:r>
+      <w:proofErr w:type="spellEnd"/>
+      <w:r>
+        <w:rPr>
+          <w:rFonts w:ascii="Arial" w:eastAsia="Arial" w:hAnsi="Arial" w:cs="Times New Roman"/>
+        </w:rPr>
+        <w:t xml:space="preserve"> PF. Academic Press. London. 1996.</w:t>
       </w:r>
     </w:p>
     <w:p>
@@ -10236,11 +12718,61 @@
           <w:rFonts w:ascii="Arial" w:eastAsia="Arial" w:hAnsi="Arial" w:cs="Times New Roman"/>
         </w:rPr>
       </w:pPr>
-      <w:r>
-        <w:rPr>
-          <w:rFonts w:ascii="Arial" w:eastAsia="Arial" w:hAnsi="Arial" w:cs="Times New Roman"/>
-        </w:rPr>
-        <w:t>Lumb &amp; Jones' Veterinary Anesthesia. Thurmon JC, Tranquilli WJ, Benson GJ (eds.). Williams &amp; Wilkins, Baltimore. 1996.</w:t>
+      <w:proofErr w:type="spellStart"/>
+      <w:r>
+        <w:rPr>
+          <w:rFonts w:ascii="Arial" w:eastAsia="Arial" w:hAnsi="Arial" w:cs="Times New Roman"/>
+        </w:rPr>
+        <w:t>Lumb</w:t>
+      </w:r>
+      <w:proofErr w:type="spellEnd"/>
+      <w:r>
+        <w:rPr>
+          <w:rFonts w:ascii="Arial" w:eastAsia="Arial" w:hAnsi="Arial" w:cs="Times New Roman"/>
+        </w:rPr>
+        <w:t xml:space="preserve"> &amp; Jones' Veterinary Anesthesia. </w:t>
+      </w:r>
+      <w:proofErr w:type="spellStart"/>
+      <w:r>
+        <w:rPr>
+          <w:rFonts w:ascii="Arial" w:eastAsia="Arial" w:hAnsi="Arial" w:cs="Times New Roman"/>
+        </w:rPr>
+        <w:t>Thurmon</w:t>
+      </w:r>
+      <w:proofErr w:type="spellEnd"/>
+      <w:r>
+        <w:rPr>
+          <w:rFonts w:ascii="Arial" w:eastAsia="Arial" w:hAnsi="Arial" w:cs="Times New Roman"/>
+        </w:rPr>
+        <w:t xml:space="preserve"> JC, </w:t>
+      </w:r>
+      <w:proofErr w:type="spellStart"/>
+      <w:r>
+        <w:rPr>
+          <w:rFonts w:ascii="Arial" w:eastAsia="Arial" w:hAnsi="Arial" w:cs="Times New Roman"/>
+        </w:rPr>
+        <w:t>Tranquilli</w:t>
+      </w:r>
+      <w:proofErr w:type="spellEnd"/>
+      <w:r>
+        <w:rPr>
+          <w:rFonts w:ascii="Arial" w:eastAsia="Arial" w:hAnsi="Arial" w:cs="Times New Roman"/>
+        </w:rPr>
+        <w:t xml:space="preserve"> WJ, Benson GJ (</w:t>
+      </w:r>
+      <w:proofErr w:type="gramStart"/>
+      <w:r>
+        <w:rPr>
+          <w:rFonts w:ascii="Arial" w:eastAsia="Arial" w:hAnsi="Arial" w:cs="Times New Roman"/>
+        </w:rPr>
+        <w:t>eds</w:t>
+      </w:r>
+      <w:proofErr w:type="gramEnd"/>
+      <w:r>
+        <w:rPr>
+          <w:rFonts w:ascii="Arial" w:eastAsia="Arial" w:hAnsi="Arial" w:cs="Times New Roman"/>
+        </w:rPr>
+        <w:t>.). Williams &amp; Wilkins, Baltimore. 1996.</w:t>
       </w:r>
     </w:p>
     <w:p>
@@ -10259,7 +12791,35 @@
         <w:rPr>
           <w:rFonts w:ascii="Arial" w:eastAsia="Arial" w:hAnsi="Arial" w:cs="Times New Roman"/>
         </w:rPr>
-        <w:t>Experimental and surgical techniques in the rat. 2nd edition. Waynworth HB, Flecknell PA. Academic Press, London. 1994.</w:t>
+        <w:t xml:space="preserve">Experimental and surgical techniques in the rat. 2nd edition. </w:t>
+      </w:r>
+      <w:proofErr w:type="spellStart"/>
+      <w:r>
+        <w:rPr>
+          <w:rFonts w:ascii="Arial" w:eastAsia="Arial" w:hAnsi="Arial" w:cs="Times New Roman"/>
+        </w:rPr>
+        <w:t>Waynworth</w:t>
+      </w:r>
+      <w:proofErr w:type="spellEnd"/>
+      <w:r>
+        <w:rPr>
+          <w:rFonts w:ascii="Arial" w:eastAsia="Arial" w:hAnsi="Arial" w:cs="Times New Roman"/>
+        </w:rPr>
+        <w:t xml:space="preserve"> HB, </w:t>
+      </w:r>
+      <w:proofErr w:type="spellStart"/>
+      <w:r>
+        <w:rPr>
+          <w:rFonts w:ascii="Arial" w:eastAsia="Arial" w:hAnsi="Arial" w:cs="Times New Roman"/>
+        </w:rPr>
+        <w:t>Flecknell</w:t>
+      </w:r>
+      <w:proofErr w:type="spellEnd"/>
+      <w:r>
+        <w:rPr>
+          <w:rFonts w:ascii="Arial" w:eastAsia="Arial" w:hAnsi="Arial" w:cs="Times New Roman"/>
+        </w:rPr>
+        <w:t xml:space="preserve"> PA. Academic Press, London. 1994.</w:t>
       </w:r>
     </w:p>
     <w:p>
@@ -10275,7 +12835,23 @@
         </w:rPr>
       </w:pPr>
       <w:r>
-        <w:t>Kam K, Duffy AM, Moretto J, LaFrancois JJ, Scharfman HE. Interictal spikes during sleep are an early defect in the Tg2576 mouse model of β-amyloid neuropathology. Scientific reports.</w:t>
+        <w:t xml:space="preserve">Kam K, Duffy </w:t>
+      </w:r>
+      <w:proofErr w:type="gramStart"/>
+      <w:r>
+        <w:t>AM</w:t>
+      </w:r>
+      <w:proofErr w:type="gramEnd"/>
+      <w:r>
+        <w:t xml:space="preserve">, </w:t>
+      </w:r>
+      <w:proofErr w:type="spellStart"/>
+      <w:r>
+        <w:t>Moretto</w:t>
+      </w:r>
+      <w:proofErr w:type="spellEnd"/>
+      <w:r>
+        <w:t xml:space="preserve"> J, LaFrancois JJ, Scharfman HE. Interictal spikes during sleep are an early defect in the Tg2576 mouse model of β-amyloid neuropathology. Scientific reports.</w:t>
       </w:r>
     </w:p>
     <w:p>
@@ -10290,8 +12866,29 @@
           <w:rFonts w:ascii="Arial" w:eastAsia="Arial" w:hAnsi="Arial" w:cs="Times New Roman"/>
         </w:rPr>
       </w:pPr>
-      <w:r>
-        <w:t>Nicolelis MAL, editor. Methods for Neural Ensemble Recordings. 2nd edition. Boca Raton (FL): CRC Press/Taylor &amp; Francis; 2008. Chapter 2Surgical Techniques for Chronic Implantation of Microwire Arrays in Rodents and Primates. Laura M. O. Oliveira and Dragan Dimitrov.</w:t>
+      <w:proofErr w:type="spellStart"/>
+      <w:r>
+        <w:t>Nicolelis</w:t>
+      </w:r>
+      <w:proofErr w:type="spellEnd"/>
+      <w:r>
+        <w:t xml:space="preserve"> MAL, editor. Methods for Neural Ensemble Recordings. 2nd edition. Boca Raton (FL): CRC Press/Taylor &amp; Francis; 2008. Chapter 2Surgical Techniques for Chronic Implantation of </w:t>
+      </w:r>
+      <w:proofErr w:type="spellStart"/>
+      <w:r>
+        <w:t>Microwire</w:t>
+      </w:r>
+      <w:proofErr w:type="spellEnd"/>
+      <w:r>
+        <w:t xml:space="preserve"> Arrays in Rodents and Primates. Laura M. O. Oliveira and Dragan </w:t>
+      </w:r>
+      <w:proofErr w:type="spellStart"/>
+      <w:r>
+        <w:t>Dimitrov</w:t>
+      </w:r>
+      <w:proofErr w:type="spellEnd"/>
+      <w:r>
+        <w:t>.</w:t>
       </w:r>
     </w:p>
     <w:p>
@@ -10306,8 +12903,29 @@
           <w:rFonts w:ascii="Arial" w:eastAsia="Arial" w:hAnsi="Arial" w:cs="Times New Roman"/>
         </w:rPr>
       </w:pPr>
-      <w:r>
-        <w:t>Nicolelis MAL, editor. Methods for Neural Ensemble Recordings. 2nd edition. Boca Raton (FL): CRC Press/Taylor &amp; Francis; 2008. Chapter 5 Chronic Recordings in Transgenic Mice. Kafui Dzirasa.</w:t>
+      <w:proofErr w:type="spellStart"/>
+      <w:r>
+        <w:t>Nicolelis</w:t>
+      </w:r>
+      <w:proofErr w:type="spellEnd"/>
+      <w:r>
+        <w:t xml:space="preserve"> MAL, editor. Methods for Neural Ensemble Recordings. 2nd edition. Boca Raton (FL): CRC Press/Taylor &amp; Francis; 2008. Chapter 5 Chronic Recordings in Transgenic Mice. </w:t>
+      </w:r>
+      <w:proofErr w:type="spellStart"/>
+      <w:r>
+        <w:t>Kafui</w:t>
+      </w:r>
+      <w:proofErr w:type="spellEnd"/>
+      <w:r>
+        <w:t xml:space="preserve"> </w:t>
+      </w:r>
+      <w:proofErr w:type="spellStart"/>
+      <w:r>
+        <w:t>Dzirasa</w:t>
+      </w:r>
+      <w:proofErr w:type="spellEnd"/>
+      <w:r>
+        <w:t>.</w:t>
       </w:r>
     </w:p>
     <w:p>
@@ -10322,8 +12940,47 @@
           <w:rFonts w:ascii="Arial" w:eastAsia="Arial" w:hAnsi="Arial" w:cs="Times New Roman"/>
         </w:rPr>
       </w:pPr>
-      <w:r>
-        <w:t>Curr Protoc Mouse Biol. 2012 Mar 1;2(1):55-74. doi: 10.1002/9780470942390.mo110126. Sleep and EEG Phenotyping in Mice. Mang GM, Franken P.</w:t>
+      <w:proofErr w:type="spellStart"/>
+      <w:r>
+        <w:t>Curr</w:t>
+      </w:r>
+      <w:proofErr w:type="spellEnd"/>
+      <w:r>
+        <w:t xml:space="preserve"> </w:t>
+      </w:r>
+      <w:proofErr w:type="spellStart"/>
+      <w:r>
+        <w:t>Protoc</w:t>
+      </w:r>
+      <w:proofErr w:type="spellEnd"/>
+      <w:r>
+        <w:t xml:space="preserve"> Mouse Biol. 2012 Mar 1</w:t>
+      </w:r>
+      <w:proofErr w:type="gramStart"/>
+      <w:r>
+        <w:t>;2</w:t>
+      </w:r>
+      <w:proofErr w:type="gramEnd"/>
+      <w:r>
+        <w:t xml:space="preserve">(1):55-74. </w:t>
+      </w:r>
+      <w:proofErr w:type="spellStart"/>
+      <w:proofErr w:type="gramStart"/>
+      <w:r>
+        <w:t>doi</w:t>
+      </w:r>
+      <w:proofErr w:type="spellEnd"/>
+      <w:proofErr w:type="gramEnd"/>
+      <w:r>
+        <w:t xml:space="preserve">: 10.1002/9780470942390.mo110126. Sleep and EEG Phenotyping in Mice. </w:t>
+      </w:r>
+      <w:proofErr w:type="spellStart"/>
+      <w:r>
+        <w:t>Mang</w:t>
+      </w:r>
+      <w:proofErr w:type="spellEnd"/>
+      <w:r>
+        <w:t xml:space="preserve"> GM, Franken P.</w:t>
       </w:r>
     </w:p>
     <w:p>
@@ -10339,7 +12996,23 @@
         </w:rPr>
       </w:pPr>
       <w:r>
-        <w:t>Video-EEG monitoring methods for characterizing rodent models of tuberous sclerosis and epilepsy. Rensing NR, Guo D, Wong M.</w:t>
+        <w:t xml:space="preserve">Video-EEG monitoring methods for characterizing rodent models of tuberous sclerosis and epilepsy. </w:t>
+      </w:r>
+      <w:proofErr w:type="spellStart"/>
+      <w:r>
+        <w:t>Rensing</w:t>
+      </w:r>
+      <w:proofErr w:type="spellEnd"/>
+      <w:r>
+        <w:t xml:space="preserve"> NR, </w:t>
+      </w:r>
+      <w:proofErr w:type="spellStart"/>
+      <w:r>
+        <w:t>Guo</w:t>
+      </w:r>
+      <w:proofErr w:type="spellEnd"/>
+      <w:r>
+        <w:t xml:space="preserve"> D, Wong M.</w:t>
       </w:r>
     </w:p>
     <w:p>
@@ -10354,8 +13027,47 @@
           <w:rFonts w:ascii="Arial" w:eastAsia="Arial" w:hAnsi="Arial" w:cs="Times New Roman"/>
         </w:rPr>
       </w:pPr>
-      <w:r>
-        <w:t>Curr Protoc Mouse Biol. 2012 Sep 1;2(3):273-94. doi: 10.1002/9780470942390.mo120089. In Vitro and In Vivo Recording of Local Field Potential Oscillations in Mouse Hippocampus. Forsyth LH, Witton J, Brown JT, Randall AD, Jones MW.</w:t>
+      <w:proofErr w:type="spellStart"/>
+      <w:r>
+        <w:t>Curr</w:t>
+      </w:r>
+      <w:proofErr w:type="spellEnd"/>
+      <w:r>
+        <w:t xml:space="preserve"> </w:t>
+      </w:r>
+      <w:proofErr w:type="spellStart"/>
+      <w:r>
+        <w:t>Protoc</w:t>
+      </w:r>
+      <w:proofErr w:type="spellEnd"/>
+      <w:r>
+        <w:t xml:space="preserve"> Mouse Biol. 2012 Sep 1</w:t>
+      </w:r>
+      <w:proofErr w:type="gramStart"/>
+      <w:r>
+        <w:t>;2</w:t>
+      </w:r>
+      <w:proofErr w:type="gramEnd"/>
+      <w:r>
+        <w:t xml:space="preserve">(3):273-94. </w:t>
+      </w:r>
+      <w:proofErr w:type="spellStart"/>
+      <w:proofErr w:type="gramStart"/>
+      <w:r>
+        <w:t>doi</w:t>
+      </w:r>
+      <w:proofErr w:type="spellEnd"/>
+      <w:proofErr w:type="gramEnd"/>
+      <w:r>
+        <w:t xml:space="preserve">: 10.1002/9780470942390.mo120089. In Vitro and In Vivo Recording of Local Field Potential Oscillations in Mouse Hippocampus. Forsyth LH, </w:t>
+      </w:r>
+      <w:proofErr w:type="spellStart"/>
+      <w:r>
+        <w:t>Witton</w:t>
+      </w:r>
+      <w:proofErr w:type="spellEnd"/>
+      <w:r>
+        <w:t xml:space="preserve"> J, Brown JT, Randall AD, Jones MW.</w:t>
       </w:r>
     </w:p>
     <w:sectPr>
@@ -10367,43 +13079,6 @@
     </w:sectPr>
   </w:body>
 </w:document>
-</file>
-
-<file path=word/comments.xml><?xml version="1.0" encoding="utf-8"?>
-<w:comments xmlns:wpc="http://schemas.microsoft.com/office/word/2010/wordprocessingCanvas" xmlns:cx="http://schemas.microsoft.com/office/drawing/2014/chartex" xmlns:cx1="http://schemas.microsoft.com/office/drawing/2015/9/8/chartex" xmlns:cx2="http://schemas.microsoft.com/office/drawing/2015/10/21/chartex" xmlns:cx3="http://schemas.microsoft.com/office/drawing/2016/5/9/chartex" xmlns:cx4="http://schemas.microsoft.com/office/drawing/2016/5/10/chartex" xmlns:cx5="http://schemas.microsoft.com/office/drawing/2016/5/11/chartex" xmlns:cx6="http://schemas.microsoft.com/office/drawing/2016/5/12/chartex" xmlns:cx7="http://schemas.microsoft.com/office/drawing/2016/5/13/chartex" xmlns:cx8="http://schemas.microsoft.com/office/drawing/2016/5/14/chartex" xmlns:mc="http://schemas.openxmlformats.org/markup-compatibility/2006" xmlns:aink="http://schemas.microsoft.com/office/drawing/2016/ink" xmlns:am3d="http://schemas.microsoft.com/office/drawing/2017/model3d" xmlns:o="urn:schemas-microsoft-com:office:office" xmlns:r="http://schemas.openxmlformats.org/officeDocument/2006/relationships" xmlns:m="http://schemas.openxmlformats.org/officeDocument/2006/math" xmlns:v="urn:schemas-microsoft-com:vml" xmlns:wp14="http://schemas.microsoft.com/office/word/2010/wordprocessingDrawing" xmlns:wp="http://schemas.openxmlformats.org/drawingml/2006/wordprocessingDrawing" xmlns:w10="urn:schemas-microsoft-com:office:word" xmlns:w="http://schemas.openxmlformats.org/wordprocessingml/2006/main" xmlns:w14="http://schemas.microsoft.com/office/word/2010/wordml" xmlns:w15="http://schemas.microsoft.com/office/word/2012/wordml" xmlns:w16cid="http://schemas.microsoft.com/office/word/2016/wordml/cid" xmlns:w16se="http://schemas.microsoft.com/office/word/2015/wordml/symex" xmlns:wpg="http://schemas.microsoft.com/office/word/2010/wordprocessingGroup" xmlns:wpi="http://schemas.microsoft.com/office/word/2010/wordprocessingInk" xmlns:wne="http://schemas.microsoft.com/office/word/2006/wordml" xmlns:wps="http://schemas.microsoft.com/office/word/2010/wordprocessingShape" mc:Ignorable="w14 w15 w16se w16cid wp14">
-  <w:comment w:id="14" w:author="Kam, Korey" w:date="2016-08-23T12:48:00Z" w:initials="KK">
-    <w:p>
-      <w:pPr>
-        <w:pStyle w:val="CommentText"/>
-      </w:pPr>
-      <w:r>
-        <w:rPr>
-          <w:rStyle w:val="CommentReference"/>
-        </w:rPr>
-        <w:annotationRef/>
-      </w:r>
-      <w:r>
-        <w:t>replace</w:t>
-      </w:r>
-    </w:p>
-  </w:comment>
-  <w:comment w:id="15" w:author="Kam, Korey" w:date="2016-08-23T12:48:00Z" w:initials="KK">
-    <w:p>
-      <w:pPr>
-        <w:pStyle w:val="CommentText"/>
-      </w:pPr>
-      <w:r>
-        <w:rPr>
-          <w:rStyle w:val="CommentReference"/>
-        </w:rPr>
-        <w:annotationRef/>
-      </w:r>
-      <w:r>
-        <w:t>replace, 6pins</w:t>
-      </w:r>
-    </w:p>
-  </w:comment>
-</w:comments>
 </file>
 
 <file path=word/commentsExtended.xml><?xml version="1.0" encoding="utf-8"?>
@@ -10421,7 +13096,7 @@
 </file>
 
 <file path=word/endnotes.xml><?xml version="1.0" encoding="utf-8"?>
-<w:endnotes xmlns:wpc="http://schemas.microsoft.com/office/word/2010/wordprocessingCanvas" xmlns:cx="http://schemas.microsoft.com/office/drawing/2014/chartex" xmlns:cx1="http://schemas.microsoft.com/office/drawing/2015/9/8/chartex" xmlns:cx2="http://schemas.microsoft.com/office/drawing/2015/10/21/chartex" xmlns:cx3="http://schemas.microsoft.com/office/drawing/2016/5/9/chartex" xmlns:cx4="http://schemas.microsoft.com/office/drawing/2016/5/10/chartex" xmlns:cx5="http://schemas.microsoft.com/office/drawing/2016/5/11/chartex" xmlns:cx6="http://schemas.microsoft.com/office/drawing/2016/5/12/chartex" xmlns:cx7="http://schemas.microsoft.com/office/drawing/2016/5/13/chartex" xmlns:cx8="http://schemas.microsoft.com/office/drawing/2016/5/14/chartex" xmlns:mc="http://schemas.openxmlformats.org/markup-compatibility/2006" xmlns:aink="http://schemas.microsoft.com/office/drawing/2016/ink" xmlns:am3d="http://schemas.microsoft.com/office/drawing/2017/model3d" xmlns:o="urn:schemas-microsoft-com:office:office" xmlns:r="http://schemas.openxmlformats.org/officeDocument/2006/relationships" xmlns:m="http://schemas.openxmlformats.org/officeDocument/2006/math" xmlns:v="urn:schemas-microsoft-com:vml" xmlns:wp14="http://schemas.microsoft.com/office/word/2010/wordprocessingDrawing" xmlns:wp="http://schemas.openxmlformats.org/drawingml/2006/wordprocessingDrawing" xmlns:w10="urn:schemas-microsoft-com:office:word" xmlns:w="http://schemas.openxmlformats.org/wordprocessingml/2006/main" xmlns:w14="http://schemas.microsoft.com/office/word/2010/wordml" xmlns:w15="http://schemas.microsoft.com/office/word/2012/wordml" xmlns:w16cid="http://schemas.microsoft.com/office/word/2016/wordml/cid" xmlns:w16se="http://schemas.microsoft.com/office/word/2015/wordml/symex" xmlns:wpg="http://schemas.microsoft.com/office/word/2010/wordprocessingGroup" xmlns:wpi="http://schemas.microsoft.com/office/word/2010/wordprocessingInk" xmlns:wne="http://schemas.microsoft.com/office/word/2006/wordml" xmlns:wps="http://schemas.microsoft.com/office/word/2010/wordprocessingShape" mc:Ignorable="w14 w15 w16se w16cid wp14">
+<w:endnotes xmlns:wpc="http://schemas.microsoft.com/office/word/2010/wordprocessingCanvas" xmlns:mc="http://schemas.openxmlformats.org/markup-compatibility/2006" xmlns:o="urn:schemas-microsoft-com:office:office" xmlns:r="http://schemas.openxmlformats.org/officeDocument/2006/relationships" xmlns:m="http://schemas.openxmlformats.org/officeDocument/2006/math" xmlns:v="urn:schemas-microsoft-com:vml" xmlns:wp14="http://schemas.microsoft.com/office/word/2010/wordprocessingDrawing" xmlns:wp="http://schemas.openxmlformats.org/drawingml/2006/wordprocessingDrawing" xmlns:w10="urn:schemas-microsoft-com:office:word" xmlns:w="http://schemas.openxmlformats.org/wordprocessingml/2006/main" xmlns:w14="http://schemas.microsoft.com/office/word/2010/wordml" xmlns:wpg="http://schemas.microsoft.com/office/word/2010/wordprocessingGroup" xmlns:wpi="http://schemas.microsoft.com/office/word/2010/wordprocessingInk" xmlns:wne="http://schemas.microsoft.com/office/word/2006/wordml" xmlns:wps="http://schemas.microsoft.com/office/word/2010/wordprocessingShape" mc:Ignorable="w14 wp14">
   <w:endnote w:type="separator" w:id="-1">
     <w:p>
       <w:pPr>
@@ -10446,7 +13121,7 @@
 </file>
 
 <file path=word/footer1.xml><?xml version="1.0" encoding="utf-8"?>
-<w:ftr xmlns:wpc="http://schemas.microsoft.com/office/word/2010/wordprocessingCanvas" xmlns:cx="http://schemas.microsoft.com/office/drawing/2014/chartex" xmlns:cx1="http://schemas.microsoft.com/office/drawing/2015/9/8/chartex" xmlns:cx2="http://schemas.microsoft.com/office/drawing/2015/10/21/chartex" xmlns:cx3="http://schemas.microsoft.com/office/drawing/2016/5/9/chartex" xmlns:cx4="http://schemas.microsoft.com/office/drawing/2016/5/10/chartex" xmlns:cx5="http://schemas.microsoft.com/office/drawing/2016/5/11/chartex" xmlns:cx6="http://schemas.microsoft.com/office/drawing/2016/5/12/chartex" xmlns:cx7="http://schemas.microsoft.com/office/drawing/2016/5/13/chartex" xmlns:cx8="http://schemas.microsoft.com/office/drawing/2016/5/14/chartex" xmlns:mc="http://schemas.openxmlformats.org/markup-compatibility/2006" xmlns:aink="http://schemas.microsoft.com/office/drawing/2016/ink" xmlns:am3d="http://schemas.microsoft.com/office/drawing/2017/model3d" xmlns:o="urn:schemas-microsoft-com:office:office" xmlns:r="http://schemas.openxmlformats.org/officeDocument/2006/relationships" xmlns:m="http://schemas.openxmlformats.org/officeDocument/2006/math" xmlns:v="urn:schemas-microsoft-com:vml" xmlns:wp14="http://schemas.microsoft.com/office/word/2010/wordprocessingDrawing" xmlns:wp="http://schemas.openxmlformats.org/drawingml/2006/wordprocessingDrawing" xmlns:w10="urn:schemas-microsoft-com:office:word" xmlns:w="http://schemas.openxmlformats.org/wordprocessingml/2006/main" xmlns:w14="http://schemas.microsoft.com/office/word/2010/wordml" xmlns:w15="http://schemas.microsoft.com/office/word/2012/wordml" xmlns:w16cid="http://schemas.microsoft.com/office/word/2016/wordml/cid" xmlns:w16se="http://schemas.microsoft.com/office/word/2015/wordml/symex" xmlns:wpg="http://schemas.microsoft.com/office/word/2010/wordprocessingGroup" xmlns:wpi="http://schemas.microsoft.com/office/word/2010/wordprocessingInk" xmlns:wne="http://schemas.microsoft.com/office/word/2006/wordml" xmlns:wps="http://schemas.microsoft.com/office/word/2010/wordprocessingShape" mc:Ignorable="w14 w15 w16se w16cid wp14">
+<w:ftr xmlns:wpc="http://schemas.microsoft.com/office/word/2010/wordprocessingCanvas" xmlns:mc="http://schemas.openxmlformats.org/markup-compatibility/2006" xmlns:o="urn:schemas-microsoft-com:office:office" xmlns:r="http://schemas.openxmlformats.org/officeDocument/2006/relationships" xmlns:m="http://schemas.openxmlformats.org/officeDocument/2006/math" xmlns:v="urn:schemas-microsoft-com:vml" xmlns:wp14="http://schemas.microsoft.com/office/word/2010/wordprocessingDrawing" xmlns:wp="http://schemas.openxmlformats.org/drawingml/2006/wordprocessingDrawing" xmlns:w10="urn:schemas-microsoft-com:office:word" xmlns:w="http://schemas.openxmlformats.org/wordprocessingml/2006/main" xmlns:w14="http://schemas.microsoft.com/office/word/2010/wordml" xmlns:wpg="http://schemas.microsoft.com/office/word/2010/wordprocessingGroup" xmlns:wpi="http://schemas.microsoft.com/office/word/2010/wordprocessingInk" xmlns:wne="http://schemas.microsoft.com/office/word/2006/wordml" xmlns:wps="http://schemas.microsoft.com/office/word/2010/wordprocessingShape" mc:Ignorable="w14 wp14">
   <w:sdt>
     <w:sdtPr>
       <w:id w:val="1057557876"/>
@@ -10502,7 +13177,7 @@
                 <w:b/>
                 <w:noProof/>
               </w:rPr>
-              <w:t>3</w:t>
+              <w:t>2</w:t>
             </w:r>
             <w:r>
               <w:rPr>
@@ -10578,7 +13253,7 @@
       <w:rPr>
         <w:noProof/>
       </w:rPr>
-      <w:t>8/13/2018</w:t>
+      <w:t>1/31/2019</w:t>
     </w:r>
     <w:r>
       <w:rPr>
@@ -10591,7 +13266,7 @@
 </file>
 
 <file path=word/footnotes.xml><?xml version="1.0" encoding="utf-8"?>
-<w:footnotes xmlns:wpc="http://schemas.microsoft.com/office/word/2010/wordprocessingCanvas" xmlns:cx="http://schemas.microsoft.com/office/drawing/2014/chartex" xmlns:cx1="http://schemas.microsoft.com/office/drawing/2015/9/8/chartex" xmlns:cx2="http://schemas.microsoft.com/office/drawing/2015/10/21/chartex" xmlns:cx3="http://schemas.microsoft.com/office/drawing/2016/5/9/chartex" xmlns:cx4="http://schemas.microsoft.com/office/drawing/2016/5/10/chartex" xmlns:cx5="http://schemas.microsoft.com/office/drawing/2016/5/11/chartex" xmlns:cx6="http://schemas.microsoft.com/office/drawing/2016/5/12/chartex" xmlns:cx7="http://schemas.microsoft.com/office/drawing/2016/5/13/chartex" xmlns:cx8="http://schemas.microsoft.com/office/drawing/2016/5/14/chartex" xmlns:mc="http://schemas.openxmlformats.org/markup-compatibility/2006" xmlns:aink="http://schemas.microsoft.com/office/drawing/2016/ink" xmlns:am3d="http://schemas.microsoft.com/office/drawing/2017/model3d" xmlns:o="urn:schemas-microsoft-com:office:office" xmlns:r="http://schemas.openxmlformats.org/officeDocument/2006/relationships" xmlns:m="http://schemas.openxmlformats.org/officeDocument/2006/math" xmlns:v="urn:schemas-microsoft-com:vml" xmlns:wp14="http://schemas.microsoft.com/office/word/2010/wordprocessingDrawing" xmlns:wp="http://schemas.openxmlformats.org/drawingml/2006/wordprocessingDrawing" xmlns:w10="urn:schemas-microsoft-com:office:word" xmlns:w="http://schemas.openxmlformats.org/wordprocessingml/2006/main" xmlns:w14="http://schemas.microsoft.com/office/word/2010/wordml" xmlns:w15="http://schemas.microsoft.com/office/word/2012/wordml" xmlns:w16cid="http://schemas.microsoft.com/office/word/2016/wordml/cid" xmlns:w16se="http://schemas.microsoft.com/office/word/2015/wordml/symex" xmlns:wpg="http://schemas.microsoft.com/office/word/2010/wordprocessingGroup" xmlns:wpi="http://schemas.microsoft.com/office/word/2010/wordprocessingInk" xmlns:wne="http://schemas.microsoft.com/office/word/2006/wordml" xmlns:wps="http://schemas.microsoft.com/office/word/2010/wordprocessingShape" mc:Ignorable="w14 w15 w16se w16cid wp14">
+<w:footnotes xmlns:wpc="http://schemas.microsoft.com/office/word/2010/wordprocessingCanvas" xmlns:mc="http://schemas.openxmlformats.org/markup-compatibility/2006" xmlns:o="urn:schemas-microsoft-com:office:office" xmlns:r="http://schemas.openxmlformats.org/officeDocument/2006/relationships" xmlns:m="http://schemas.openxmlformats.org/officeDocument/2006/math" xmlns:v="urn:schemas-microsoft-com:vml" xmlns:wp14="http://schemas.microsoft.com/office/word/2010/wordprocessingDrawing" xmlns:wp="http://schemas.openxmlformats.org/drawingml/2006/wordprocessingDrawing" xmlns:w10="urn:schemas-microsoft-com:office:word" xmlns:w="http://schemas.openxmlformats.org/wordprocessingml/2006/main" xmlns:w14="http://schemas.microsoft.com/office/word/2010/wordml" xmlns:wpg="http://schemas.microsoft.com/office/word/2010/wordprocessingGroup" xmlns:wpi="http://schemas.microsoft.com/office/word/2010/wordprocessingInk" xmlns:wne="http://schemas.microsoft.com/office/word/2006/wordml" xmlns:wps="http://schemas.microsoft.com/office/word/2010/wordprocessingShape" mc:Ignorable="w14 wp14">
   <w:footnote w:type="separator" w:id="-1">
     <w:p>
       <w:pPr>
@@ -10616,7 +13291,7 @@
 </file>
 
 <file path=word/header1.xml><?xml version="1.0" encoding="utf-8"?>
-<w:hdr xmlns:wpc="http://schemas.microsoft.com/office/word/2010/wordprocessingCanvas" xmlns:cx="http://schemas.microsoft.com/office/drawing/2014/chartex" xmlns:cx1="http://schemas.microsoft.com/office/drawing/2015/9/8/chartex" xmlns:cx2="http://schemas.microsoft.com/office/drawing/2015/10/21/chartex" xmlns:cx3="http://schemas.microsoft.com/office/drawing/2016/5/9/chartex" xmlns:cx4="http://schemas.microsoft.com/office/drawing/2016/5/10/chartex" xmlns:cx5="http://schemas.microsoft.com/office/drawing/2016/5/11/chartex" xmlns:cx6="http://schemas.microsoft.com/office/drawing/2016/5/12/chartex" xmlns:cx7="http://schemas.microsoft.com/office/drawing/2016/5/13/chartex" xmlns:cx8="http://schemas.microsoft.com/office/drawing/2016/5/14/chartex" xmlns:mc="http://schemas.openxmlformats.org/markup-compatibility/2006" xmlns:aink="http://schemas.microsoft.com/office/drawing/2016/ink" xmlns:am3d="http://schemas.microsoft.com/office/drawing/2017/model3d" xmlns:o="urn:schemas-microsoft-com:office:office" xmlns:r="http://schemas.openxmlformats.org/officeDocument/2006/relationships" xmlns:m="http://schemas.openxmlformats.org/officeDocument/2006/math" xmlns:v="urn:schemas-microsoft-com:vml" xmlns:wp14="http://schemas.microsoft.com/office/word/2010/wordprocessingDrawing" xmlns:wp="http://schemas.openxmlformats.org/drawingml/2006/wordprocessingDrawing" xmlns:w10="urn:schemas-microsoft-com:office:word" xmlns:w="http://schemas.openxmlformats.org/wordprocessingml/2006/main" xmlns:w14="http://schemas.microsoft.com/office/word/2010/wordml" xmlns:w15="http://schemas.microsoft.com/office/word/2012/wordml" xmlns:w16cid="http://schemas.microsoft.com/office/word/2016/wordml/cid" xmlns:w16se="http://schemas.microsoft.com/office/word/2015/wordml/symex" xmlns:wpg="http://schemas.microsoft.com/office/word/2010/wordprocessingGroup" xmlns:wpi="http://schemas.microsoft.com/office/word/2010/wordprocessingInk" xmlns:wne="http://schemas.microsoft.com/office/word/2006/wordml" xmlns:wps="http://schemas.microsoft.com/office/word/2010/wordprocessingShape" mc:Ignorable="w14 w15 w16se w16cid wp14">
+<w:hdr xmlns:wpc="http://schemas.microsoft.com/office/word/2010/wordprocessingCanvas" xmlns:mc="http://schemas.openxmlformats.org/markup-compatibility/2006" xmlns:o="urn:schemas-microsoft-com:office:office" xmlns:r="http://schemas.openxmlformats.org/officeDocument/2006/relationships" xmlns:m="http://schemas.openxmlformats.org/officeDocument/2006/math" xmlns:v="urn:schemas-microsoft-com:vml" xmlns:wp14="http://schemas.microsoft.com/office/word/2010/wordprocessingDrawing" xmlns:wp="http://schemas.openxmlformats.org/drawingml/2006/wordprocessingDrawing" xmlns:w10="urn:schemas-microsoft-com:office:word" xmlns:w="http://schemas.openxmlformats.org/wordprocessingml/2006/main" xmlns:w14="http://schemas.microsoft.com/office/word/2010/wordml" xmlns:wpg="http://schemas.microsoft.com/office/word/2010/wordprocessingGroup" xmlns:wpi="http://schemas.microsoft.com/office/word/2010/wordprocessingInk" xmlns:wne="http://schemas.microsoft.com/office/word/2006/wordml" xmlns:wps="http://schemas.microsoft.com/office/word/2010/wordprocessingShape" mc:Ignorable="w14 wp14">
   <w:p>
     <w:pPr>
       <w:pStyle w:val="Header"/>
@@ -10696,7 +13371,7 @@
             </wp:anchor>
           </w:drawing>
         </mc:Choice>
-        <mc:Fallback>
+        <mc:Fallback xmlns:w16se="http://schemas.microsoft.com/office/word/2015/wordml/symex" xmlns:w16cid="http://schemas.microsoft.com/office/word/2016/wordml/cid" xmlns:w15="http://schemas.microsoft.com/office/word/2012/wordml" xmlns:am3d="http://schemas.microsoft.com/office/drawing/2017/model3d" xmlns:aink="http://schemas.microsoft.com/office/drawing/2016/ink" xmlns:cx8="http://schemas.microsoft.com/office/drawing/2016/5/14/chartex" xmlns:cx7="http://schemas.microsoft.com/office/drawing/2016/5/13/chartex" xmlns:cx6="http://schemas.microsoft.com/office/drawing/2016/5/12/chartex" xmlns:cx5="http://schemas.microsoft.com/office/drawing/2016/5/11/chartex" xmlns:cx4="http://schemas.microsoft.com/office/drawing/2016/5/10/chartex" xmlns:cx3="http://schemas.microsoft.com/office/drawing/2016/5/9/chartex" xmlns:cx2="http://schemas.microsoft.com/office/drawing/2015/10/21/chartex" xmlns:cx1="http://schemas.microsoft.com/office/drawing/2015/9/8/chartex" xmlns:cx="http://schemas.microsoft.com/office/drawing/2014/chartex">
           <w:pict>
             <v:shapetype id="_x0000_t32" coordsize="21600,21600" o:spt="32" o:oned="t" path="m,l21600,21600e" filled="f">
               <v:path arrowok="t" fillok="f" o:connecttype="none"/>
@@ -10712,8 +13387,8 @@
 </file>
 
 <file path=word/numbering.xml><?xml version="1.0" encoding="utf-8"?>
-<w:numbering xmlns:wpc="http://schemas.microsoft.com/office/word/2010/wordprocessingCanvas" xmlns:cx="http://schemas.microsoft.com/office/drawing/2014/chartex" xmlns:cx1="http://schemas.microsoft.com/office/drawing/2015/9/8/chartex" xmlns:cx2="http://schemas.microsoft.com/office/drawing/2015/10/21/chartex" xmlns:cx3="http://schemas.microsoft.com/office/drawing/2016/5/9/chartex" xmlns:cx4="http://schemas.microsoft.com/office/drawing/2016/5/10/chartex" xmlns:cx5="http://schemas.microsoft.com/office/drawing/2016/5/11/chartex" xmlns:cx6="http://schemas.microsoft.com/office/drawing/2016/5/12/chartex" xmlns:cx7="http://schemas.microsoft.com/office/drawing/2016/5/13/chartex" xmlns:cx8="http://schemas.microsoft.com/office/drawing/2016/5/14/chartex" xmlns:mc="http://schemas.openxmlformats.org/markup-compatibility/2006" xmlns:aink="http://schemas.microsoft.com/office/drawing/2016/ink" xmlns:am3d="http://schemas.microsoft.com/office/drawing/2017/model3d" xmlns:o="urn:schemas-microsoft-com:office:office" xmlns:r="http://schemas.openxmlformats.org/officeDocument/2006/relationships" xmlns:m="http://schemas.openxmlformats.org/officeDocument/2006/math" xmlns:v="urn:schemas-microsoft-com:vml" xmlns:wp14="http://schemas.microsoft.com/office/word/2010/wordprocessingDrawing" xmlns:wp="http://schemas.openxmlformats.org/drawingml/2006/wordprocessingDrawing" xmlns:w10="urn:schemas-microsoft-com:office:word" xmlns:w="http://schemas.openxmlformats.org/wordprocessingml/2006/main" xmlns:w14="http://schemas.microsoft.com/office/word/2010/wordml" xmlns:w15="http://schemas.microsoft.com/office/word/2012/wordml" xmlns:w16cid="http://schemas.microsoft.com/office/word/2016/wordml/cid" xmlns:w16se="http://schemas.microsoft.com/office/word/2015/wordml/symex" xmlns:wpg="http://schemas.microsoft.com/office/word/2010/wordprocessingGroup" xmlns:wpi="http://schemas.microsoft.com/office/word/2010/wordprocessingInk" xmlns:wne="http://schemas.microsoft.com/office/word/2006/wordml" xmlns:wps="http://schemas.microsoft.com/office/word/2010/wordprocessingShape" mc:Ignorable="w14 w15 w16se w16cid wp14">
-  <w:abstractNum w:abstractNumId="0" w15:restartNumberingAfterBreak="0">
+<w:numbering xmlns:wpc="http://schemas.microsoft.com/office/word/2010/wordprocessingCanvas" xmlns:mc="http://schemas.openxmlformats.org/markup-compatibility/2006" xmlns:o="urn:schemas-microsoft-com:office:office" xmlns:r="http://schemas.openxmlformats.org/officeDocument/2006/relationships" xmlns:m="http://schemas.openxmlformats.org/officeDocument/2006/math" xmlns:v="urn:schemas-microsoft-com:vml" xmlns:wp14="http://schemas.microsoft.com/office/word/2010/wordprocessingDrawing" xmlns:wp="http://schemas.openxmlformats.org/drawingml/2006/wordprocessingDrawing" xmlns:w10="urn:schemas-microsoft-com:office:word" xmlns:w="http://schemas.openxmlformats.org/wordprocessingml/2006/main" xmlns:w14="http://schemas.microsoft.com/office/word/2010/wordml" xmlns:wpg="http://schemas.microsoft.com/office/word/2010/wordprocessingGroup" xmlns:wpi="http://schemas.microsoft.com/office/word/2010/wordprocessingInk" xmlns:wne="http://schemas.microsoft.com/office/word/2006/wordml" xmlns:wps="http://schemas.microsoft.com/office/word/2010/wordprocessingShape" mc:Ignorable="w14 wp14">
+  <w:abstractNum w:abstractNumId="0">
     <w:nsid w:val="01AB3033"/>
     <w:multiLevelType w:val="hybridMultilevel"/>
     <w:tmpl w:val="C660C7E2"/>
@@ -10799,7 +13474,7 @@
       </w:pPr>
     </w:lvl>
   </w:abstractNum>
-  <w:abstractNum w:abstractNumId="1" w15:restartNumberingAfterBreak="0">
+  <w:abstractNum w:abstractNumId="1">
     <w:nsid w:val="08794840"/>
     <w:multiLevelType w:val="hybridMultilevel"/>
     <w:tmpl w:val="0FD47828"/>
@@ -10885,7 +13560,7 @@
       </w:pPr>
     </w:lvl>
   </w:abstractNum>
-  <w:abstractNum w:abstractNumId="2" w15:restartNumberingAfterBreak="0">
+  <w:abstractNum w:abstractNumId="2">
     <w:nsid w:val="08C46712"/>
     <w:multiLevelType w:val="hybridMultilevel"/>
     <w:tmpl w:val="D016516E"/>
@@ -10998,7 +13673,7 @@
       </w:rPr>
     </w:lvl>
   </w:abstractNum>
-  <w:abstractNum w:abstractNumId="3" w15:restartNumberingAfterBreak="0">
+  <w:abstractNum w:abstractNumId="3">
     <w:nsid w:val="09B51F80"/>
     <w:multiLevelType w:val="hybridMultilevel"/>
     <w:tmpl w:val="5D760BDE"/>
@@ -11084,7 +13759,7 @@
       </w:pPr>
     </w:lvl>
   </w:abstractNum>
-  <w:abstractNum w:abstractNumId="4" w15:restartNumberingAfterBreak="0">
+  <w:abstractNum w:abstractNumId="4">
     <w:nsid w:val="0BB01DE0"/>
     <w:multiLevelType w:val="hybridMultilevel"/>
     <w:tmpl w:val="B63007E4"/>
@@ -11197,7 +13872,7 @@
       </w:rPr>
     </w:lvl>
   </w:abstractNum>
-  <w:abstractNum w:abstractNumId="5" w15:restartNumberingAfterBreak="0">
+  <w:abstractNum w:abstractNumId="5">
     <w:nsid w:val="1260249B"/>
     <w:multiLevelType w:val="hybridMultilevel"/>
     <w:tmpl w:val="3D3460E8"/>
@@ -11283,7 +13958,7 @@
       </w:pPr>
     </w:lvl>
   </w:abstractNum>
-  <w:abstractNum w:abstractNumId="6" w15:restartNumberingAfterBreak="0">
+  <w:abstractNum w:abstractNumId="6">
     <w:nsid w:val="13705EA6"/>
     <w:multiLevelType w:val="multilevel"/>
     <w:tmpl w:val="8E721BE6"/>
@@ -11432,7 +14107,7 @@
       </w:rPr>
     </w:lvl>
   </w:abstractNum>
-  <w:abstractNum w:abstractNumId="7" w15:restartNumberingAfterBreak="0">
+  <w:abstractNum w:abstractNumId="7">
     <w:nsid w:val="13E456BF"/>
     <w:multiLevelType w:val="hybridMultilevel"/>
     <w:tmpl w:val="3EBCFCFE"/>
@@ -11518,7 +14193,7 @@
       </w:pPr>
     </w:lvl>
   </w:abstractNum>
-  <w:abstractNum w:abstractNumId="8" w15:restartNumberingAfterBreak="0">
+  <w:abstractNum w:abstractNumId="8">
     <w:nsid w:val="21B37A64"/>
     <w:multiLevelType w:val="multilevel"/>
     <w:tmpl w:val="443C1A6A"/>
@@ -11667,7 +14342,7 @@
       </w:rPr>
     </w:lvl>
   </w:abstractNum>
-  <w:abstractNum w:abstractNumId="9" w15:restartNumberingAfterBreak="0">
+  <w:abstractNum w:abstractNumId="9">
     <w:nsid w:val="23D422D4"/>
     <w:multiLevelType w:val="hybridMultilevel"/>
     <w:tmpl w:val="BDB6AA5E"/>
@@ -11780,7 +14455,7 @@
       </w:rPr>
     </w:lvl>
   </w:abstractNum>
-  <w:abstractNum w:abstractNumId="10" w15:restartNumberingAfterBreak="0">
+  <w:abstractNum w:abstractNumId="10">
     <w:nsid w:val="26A413AF"/>
     <w:multiLevelType w:val="hybridMultilevel"/>
     <w:tmpl w:val="311A1B1C"/>
@@ -11866,7 +14541,7 @@
       </w:pPr>
     </w:lvl>
   </w:abstractNum>
-  <w:abstractNum w:abstractNumId="11" w15:restartNumberingAfterBreak="0">
+  <w:abstractNum w:abstractNumId="11">
     <w:nsid w:val="32186E56"/>
     <w:multiLevelType w:val="hybridMultilevel"/>
     <w:tmpl w:val="04349D70"/>
@@ -11952,7 +14627,7 @@
       </w:pPr>
     </w:lvl>
   </w:abstractNum>
-  <w:abstractNum w:abstractNumId="12" w15:restartNumberingAfterBreak="0">
+  <w:abstractNum w:abstractNumId="12">
     <w:nsid w:val="322D22E8"/>
     <w:multiLevelType w:val="multilevel"/>
     <w:tmpl w:val="B880A90A"/>
@@ -12101,7 +14776,7 @@
       </w:rPr>
     </w:lvl>
   </w:abstractNum>
-  <w:abstractNum w:abstractNumId="13" w15:restartNumberingAfterBreak="0">
+  <w:abstractNum w:abstractNumId="13">
     <w:nsid w:val="3F847C41"/>
     <w:multiLevelType w:val="hybridMultilevel"/>
     <w:tmpl w:val="1D2EC886"/>
@@ -12187,7 +14862,7 @@
       </w:pPr>
     </w:lvl>
   </w:abstractNum>
-  <w:abstractNum w:abstractNumId="14" w15:restartNumberingAfterBreak="0">
+  <w:abstractNum w:abstractNumId="14">
     <w:nsid w:val="405B26F7"/>
     <w:multiLevelType w:val="hybridMultilevel"/>
     <w:tmpl w:val="0B9CA358"/>
@@ -12273,7 +14948,7 @@
       </w:pPr>
     </w:lvl>
   </w:abstractNum>
-  <w:abstractNum w:abstractNumId="15" w15:restartNumberingAfterBreak="0">
+  <w:abstractNum w:abstractNumId="15">
     <w:nsid w:val="44C45A36"/>
     <w:multiLevelType w:val="hybridMultilevel"/>
     <w:tmpl w:val="0A92CDDA"/>
@@ -12359,7 +15034,7 @@
       </w:pPr>
     </w:lvl>
   </w:abstractNum>
-  <w:abstractNum w:abstractNumId="16" w15:restartNumberingAfterBreak="0">
+  <w:abstractNum w:abstractNumId="16">
     <w:nsid w:val="452C6CD4"/>
     <w:multiLevelType w:val="hybridMultilevel"/>
     <w:tmpl w:val="8C7ABBF4"/>
@@ -12445,7 +15120,7 @@
       </w:pPr>
     </w:lvl>
   </w:abstractNum>
-  <w:abstractNum w:abstractNumId="17" w15:restartNumberingAfterBreak="0">
+  <w:abstractNum w:abstractNumId="17">
     <w:nsid w:val="4A2815BC"/>
     <w:multiLevelType w:val="multilevel"/>
     <w:tmpl w:val="E82429E4"/>
@@ -12594,7 +15269,7 @@
       </w:rPr>
     </w:lvl>
   </w:abstractNum>
-  <w:abstractNum w:abstractNumId="18" w15:restartNumberingAfterBreak="0">
+  <w:abstractNum w:abstractNumId="18">
     <w:nsid w:val="4BB060D8"/>
     <w:multiLevelType w:val="hybridMultilevel"/>
     <w:tmpl w:val="3904979E"/>
@@ -12680,7 +15355,7 @@
       </w:pPr>
     </w:lvl>
   </w:abstractNum>
-  <w:abstractNum w:abstractNumId="19" w15:restartNumberingAfterBreak="0">
+  <w:abstractNum w:abstractNumId="19">
     <w:nsid w:val="4CBF6D7E"/>
     <w:multiLevelType w:val="multilevel"/>
     <w:tmpl w:val="A2B2FEC4"/>
@@ -12829,7 +15504,7 @@
       </w:rPr>
     </w:lvl>
   </w:abstractNum>
-  <w:abstractNum w:abstractNumId="20" w15:restartNumberingAfterBreak="0">
+  <w:abstractNum w:abstractNumId="20">
     <w:nsid w:val="4F687CC2"/>
     <w:multiLevelType w:val="multilevel"/>
     <w:tmpl w:val="F698C12A"/>
@@ -12978,7 +15653,7 @@
       </w:rPr>
     </w:lvl>
   </w:abstractNum>
-  <w:abstractNum w:abstractNumId="21" w15:restartNumberingAfterBreak="0">
+  <w:abstractNum w:abstractNumId="21">
     <w:nsid w:val="51F271D9"/>
     <w:multiLevelType w:val="hybridMultilevel"/>
     <w:tmpl w:val="C9D45786"/>
@@ -13091,7 +15766,7 @@
       </w:rPr>
     </w:lvl>
   </w:abstractNum>
-  <w:abstractNum w:abstractNumId="22" w15:restartNumberingAfterBreak="0">
+  <w:abstractNum w:abstractNumId="22">
     <w:nsid w:val="5A390114"/>
     <w:multiLevelType w:val="hybridMultilevel"/>
     <w:tmpl w:val="311A1B1C"/>
@@ -13177,7 +15852,7 @@
       </w:pPr>
     </w:lvl>
   </w:abstractNum>
-  <w:abstractNum w:abstractNumId="23" w15:restartNumberingAfterBreak="0">
+  <w:abstractNum w:abstractNumId="23">
     <w:nsid w:val="614A0C70"/>
     <w:multiLevelType w:val="hybridMultilevel"/>
     <w:tmpl w:val="B16ADC44"/>
@@ -13263,7 +15938,7 @@
       </w:pPr>
     </w:lvl>
   </w:abstractNum>
-  <w:abstractNum w:abstractNumId="24" w15:restartNumberingAfterBreak="0">
+  <w:abstractNum w:abstractNumId="24">
     <w:nsid w:val="61971FB1"/>
     <w:multiLevelType w:val="multilevel"/>
     <w:tmpl w:val="18921E70"/>
@@ -13412,7 +16087,7 @@
       </w:rPr>
     </w:lvl>
   </w:abstractNum>
-  <w:abstractNum w:abstractNumId="25" w15:restartNumberingAfterBreak="0">
+  <w:abstractNum w:abstractNumId="25">
     <w:nsid w:val="6EB14527"/>
     <w:multiLevelType w:val="hybridMultilevel"/>
     <w:tmpl w:val="311A1B1C"/>
@@ -13498,7 +16173,7 @@
       </w:pPr>
     </w:lvl>
   </w:abstractNum>
-  <w:abstractNum w:abstractNumId="26" w15:restartNumberingAfterBreak="0">
+  <w:abstractNum w:abstractNumId="26">
     <w:nsid w:val="72B31C57"/>
     <w:multiLevelType w:val="hybridMultilevel"/>
     <w:tmpl w:val="CB286DD0"/>
@@ -13584,7 +16259,7 @@
       </w:pPr>
     </w:lvl>
   </w:abstractNum>
-  <w:abstractNum w:abstractNumId="27" w15:restartNumberingAfterBreak="0">
+  <w:abstractNum w:abstractNumId="27">
     <w:nsid w:val="748B43B0"/>
     <w:multiLevelType w:val="hybridMultilevel"/>
     <w:tmpl w:val="F30A4CBE"/>
@@ -13670,7 +16345,7 @@
       </w:pPr>
     </w:lvl>
   </w:abstractNum>
-  <w:abstractNum w:abstractNumId="28" w15:restartNumberingAfterBreak="0">
+  <w:abstractNum w:abstractNumId="28">
     <w:nsid w:val="776248A2"/>
     <w:multiLevelType w:val="hybridMultilevel"/>
     <w:tmpl w:val="BECC297E"/>
@@ -13847,7 +16522,7 @@
 </file>
 
 <file path=word/styles.xml><?xml version="1.0" encoding="utf-8"?>
-<w:styles xmlns:mc="http://schemas.openxmlformats.org/markup-compatibility/2006" xmlns:r="http://schemas.openxmlformats.org/officeDocument/2006/relationships" xmlns:w="http://schemas.openxmlformats.org/wordprocessingml/2006/main" xmlns:w14="http://schemas.microsoft.com/office/word/2010/wordml" xmlns:w15="http://schemas.microsoft.com/office/word/2012/wordml" xmlns:w16cid="http://schemas.microsoft.com/office/word/2016/wordml/cid" xmlns:w16se="http://schemas.microsoft.com/office/word/2015/wordml/symex" mc:Ignorable="w14 w15 w16se w16cid">
+<w:styles xmlns:mc="http://schemas.openxmlformats.org/markup-compatibility/2006" xmlns:r="http://schemas.openxmlformats.org/officeDocument/2006/relationships" xmlns:w="http://schemas.openxmlformats.org/wordprocessingml/2006/main" xmlns:w14="http://schemas.microsoft.com/office/word/2010/wordml" mc:Ignorable="w14">
   <w:docDefaults>
     <w:rPrDefault>
       <w:rPr>
@@ -13864,382 +16539,1207 @@
       </w:pPr>
     </w:pPrDefault>
   </w:docDefaults>
-  <w:latentStyles w:defLockedState="0" w:defUIPriority="99" w:defSemiHidden="0" w:defUnhideWhenUsed="0" w:defQFormat="0" w:count="375">
-    <w:lsdException w:name="Normal" w:uiPriority="0" w:qFormat="1"/>
-    <w:lsdException w:name="heading 1" w:uiPriority="9" w:qFormat="1"/>
-    <w:lsdException w:name="heading 2" w:semiHidden="1" w:uiPriority="9" w:unhideWhenUsed="1" w:qFormat="1"/>
-    <w:lsdException w:name="heading 3" w:semiHidden="1" w:uiPriority="9" w:unhideWhenUsed="1" w:qFormat="1"/>
-    <w:lsdException w:name="heading 4" w:semiHidden="1" w:uiPriority="9" w:unhideWhenUsed="1" w:qFormat="1"/>
-    <w:lsdException w:name="heading 5" w:semiHidden="1" w:uiPriority="9" w:unhideWhenUsed="1" w:qFormat="1"/>
-    <w:lsdException w:name="heading 6" w:semiHidden="1" w:uiPriority="9" w:unhideWhenUsed="1" w:qFormat="1"/>
-    <w:lsdException w:name="heading 7" w:semiHidden="1" w:uiPriority="9" w:unhideWhenUsed="1" w:qFormat="1"/>
-    <w:lsdException w:name="heading 8" w:semiHidden="1" w:uiPriority="9" w:unhideWhenUsed="1" w:qFormat="1"/>
-    <w:lsdException w:name="heading 9" w:semiHidden="1" w:uiPriority="9" w:unhideWhenUsed="1" w:qFormat="1"/>
-    <w:lsdException w:name="index 1" w:semiHidden="1" w:unhideWhenUsed="1"/>
-    <w:lsdException w:name="index 2" w:semiHidden="1" w:unhideWhenUsed="1"/>
-    <w:lsdException w:name="index 3" w:semiHidden="1" w:unhideWhenUsed="1"/>
-    <w:lsdException w:name="index 4" w:semiHidden="1" w:unhideWhenUsed="1"/>
-    <w:lsdException w:name="index 5" w:semiHidden="1" w:unhideWhenUsed="1"/>
-    <w:lsdException w:name="index 6" w:semiHidden="1" w:unhideWhenUsed="1"/>
-    <w:lsdException w:name="index 7" w:semiHidden="1" w:unhideWhenUsed="1"/>
-    <w:lsdException w:name="index 8" w:semiHidden="1" w:unhideWhenUsed="1"/>
-    <w:lsdException w:name="index 9" w:semiHidden="1" w:unhideWhenUsed="1"/>
-    <w:lsdException w:name="toc 1" w:semiHidden="1" w:uiPriority="39" w:unhideWhenUsed="1"/>
-    <w:lsdException w:name="toc 2" w:semiHidden="1" w:uiPriority="39" w:unhideWhenUsed="1"/>
-    <w:lsdException w:name="toc 3" w:semiHidden="1" w:uiPriority="39" w:unhideWhenUsed="1"/>
-    <w:lsdException w:name="toc 4" w:semiHidden="1" w:uiPriority="39" w:unhideWhenUsed="1"/>
-    <w:lsdException w:name="toc 5" w:semiHidden="1" w:uiPriority="39" w:unhideWhenUsed="1"/>
-    <w:lsdException w:name="toc 6" w:semiHidden="1" w:uiPriority="39" w:unhideWhenUsed="1"/>
-    <w:lsdException w:name="toc 7" w:semiHidden="1" w:uiPriority="39" w:unhideWhenUsed="1"/>
-    <w:lsdException w:name="toc 8" w:semiHidden="1" w:uiPriority="39" w:unhideWhenUsed="1"/>
-    <w:lsdException w:name="toc 9" w:semiHidden="1" w:uiPriority="39" w:unhideWhenUsed="1"/>
-    <w:lsdException w:name="Normal Indent" w:semiHidden="1" w:unhideWhenUsed="1"/>
-    <w:lsdException w:name="footnote text" w:semiHidden="1" w:unhideWhenUsed="1"/>
-    <w:lsdException w:name="annotation text" w:semiHidden="1" w:unhideWhenUsed="1"/>
-    <w:lsdException w:name="header" w:semiHidden="1" w:unhideWhenUsed="1"/>
-    <w:lsdException w:name="footer" w:semiHidden="1" w:unhideWhenUsed="1"/>
-    <w:lsdException w:name="index heading" w:semiHidden="1" w:unhideWhenUsed="1"/>
-    <w:lsdException w:name="caption" w:semiHidden="1" w:uiPriority="35" w:unhideWhenUsed="1" w:qFormat="1"/>
-    <w:lsdException w:name="table of figures" w:semiHidden="1" w:unhideWhenUsed="1"/>
-    <w:lsdException w:name="envelope address" w:semiHidden="1" w:unhideWhenUsed="1"/>
-    <w:lsdException w:name="envelope return" w:semiHidden="1" w:unhideWhenUsed="1"/>
-    <w:lsdException w:name="footnote reference" w:semiHidden="1" w:unhideWhenUsed="1"/>
-    <w:lsdException w:name="annotation reference" w:semiHidden="1" w:unhideWhenUsed="1"/>
-    <w:lsdException w:name="line number" w:semiHidden="1" w:unhideWhenUsed="1"/>
-    <w:lsdException w:name="page number" w:semiHidden="1" w:unhideWhenUsed="1"/>
-    <w:lsdException w:name="endnote reference" w:semiHidden="1" w:unhideWhenUsed="1"/>
-    <w:lsdException w:name="endnote text" w:semiHidden="1" w:unhideWhenUsed="1"/>
-    <w:lsdException w:name="table of authorities" w:semiHidden="1" w:unhideWhenUsed="1"/>
-    <w:lsdException w:name="macro" w:semiHidden="1" w:unhideWhenUsed="1"/>
-    <w:lsdException w:name="toa heading" w:semiHidden="1" w:unhideWhenUsed="1"/>
-    <w:lsdException w:name="List" w:semiHidden="1" w:unhideWhenUsed="1"/>
-    <w:lsdException w:name="List Bullet" w:semiHidden="1" w:unhideWhenUsed="1"/>
-    <w:lsdException w:name="List Number" w:semiHidden="1" w:unhideWhenUsed="1"/>
-    <w:lsdException w:name="List 2" w:semiHidden="1" w:unhideWhenUsed="1"/>
-    <w:lsdException w:name="List 3" w:semiHidden="1" w:unhideWhenUsed="1"/>
-    <w:lsdException w:name="List 4" w:semiHidden="1" w:unhideWhenUsed="1"/>
-    <w:lsdException w:name="List 5" w:semiHidden="1" w:unhideWhenUsed="1"/>
-    <w:lsdException w:name="List Bullet 2" w:semiHidden="1" w:unhideWhenUsed="1"/>
-    <w:lsdException w:name="List Bullet 3" w:semiHidden="1" w:unhideWhenUsed="1"/>
-    <w:lsdException w:name="List Bullet 4" w:semiHidden="1" w:unhideWhenUsed="1"/>
-    <w:lsdException w:name="List Bullet 5" w:semiHidden="1" w:unhideWhenUsed="1"/>
-    <w:lsdException w:name="List Number 2" w:semiHidden="1" w:unhideWhenUsed="1"/>
-    <w:lsdException w:name="List Number 3" w:semiHidden="1" w:unhideWhenUsed="1"/>
-    <w:lsdException w:name="List Number 4" w:semiHidden="1" w:unhideWhenUsed="1"/>
-    <w:lsdException w:name="List Number 5" w:semiHidden="1" w:unhideWhenUsed="1"/>
-    <w:lsdException w:name="Title" w:uiPriority="10" w:qFormat="1"/>
-    <w:lsdException w:name="Closing" w:semiHidden="1" w:unhideWhenUsed="1"/>
-    <w:lsdException w:name="Signature" w:semiHidden="1" w:unhideWhenUsed="1"/>
-    <w:lsdException w:name="Default Paragraph Font" w:semiHidden="1" w:uiPriority="1" w:unhideWhenUsed="1"/>
-    <w:lsdException w:name="Body Text" w:semiHidden="1" w:unhideWhenUsed="1"/>
-    <w:lsdException w:name="Body Text Indent" w:semiHidden="1" w:unhideWhenUsed="1"/>
-    <w:lsdException w:name="List Continue" w:semiHidden="1" w:unhideWhenUsed="1"/>
-    <w:lsdException w:name="List Continue 2" w:semiHidden="1" w:unhideWhenUsed="1"/>
-    <w:lsdException w:name="List Continue 3" w:semiHidden="1" w:unhideWhenUsed="1"/>
-    <w:lsdException w:name="List Continue 4" w:semiHidden="1" w:unhideWhenUsed="1"/>
-    <w:lsdException w:name="List Continue 5" w:semiHidden="1" w:unhideWhenUsed="1"/>
-    <w:lsdException w:name="Message Header" w:semiHidden="1" w:unhideWhenUsed="1"/>
-    <w:lsdException w:name="Subtitle" w:uiPriority="11" w:qFormat="1"/>
-    <w:lsdException w:name="Salutation" w:semiHidden="1" w:unhideWhenUsed="1"/>
-    <w:lsdException w:name="Date" w:semiHidden="1" w:unhideWhenUsed="1"/>
-    <w:lsdException w:name="Body Text First Indent" w:semiHidden="1" w:unhideWhenUsed="1"/>
-    <w:lsdException w:name="Body Text First Indent 2" w:semiHidden="1" w:unhideWhenUsed="1"/>
-    <w:lsdException w:name="Note Heading" w:semiHidden="1" w:unhideWhenUsed="1"/>
-    <w:lsdException w:name="Body Text 2" w:semiHidden="1" w:unhideWhenUsed="1"/>
-    <w:lsdException w:name="Body Text 3" w:semiHidden="1" w:unhideWhenUsed="1"/>
-    <w:lsdException w:name="Body Text Indent 2" w:semiHidden="1" w:unhideWhenUsed="1"/>
-    <w:lsdException w:name="Body Text Indent 3" w:semiHidden="1" w:unhideWhenUsed="1"/>
-    <w:lsdException w:name="Block Text" w:semiHidden="1" w:unhideWhenUsed="1"/>
-    <w:lsdException w:name="Hyperlink" w:semiHidden="1" w:unhideWhenUsed="1"/>
-    <w:lsdException w:name="FollowedHyperlink" w:semiHidden="1" w:unhideWhenUsed="1"/>
-    <w:lsdException w:name="Strong" w:uiPriority="22" w:qFormat="1"/>
-    <w:lsdException w:name="Emphasis" w:uiPriority="20" w:qFormat="1"/>
-    <w:lsdException w:name="Document Map" w:semiHidden="1" w:unhideWhenUsed="1"/>
-    <w:lsdException w:name="Plain Text" w:semiHidden="1" w:unhideWhenUsed="1"/>
-    <w:lsdException w:name="E-mail Signature" w:semiHidden="1" w:unhideWhenUsed="1"/>
-    <w:lsdException w:name="HTML Top of Form" w:semiHidden="1" w:unhideWhenUsed="1"/>
-    <w:lsdException w:name="HTML Bottom of Form" w:semiHidden="1" w:unhideWhenUsed="1"/>
-    <w:lsdException w:name="Normal (Web)" w:semiHidden="1" w:unhideWhenUsed="1"/>
-    <w:lsdException w:name="HTML Acronym" w:semiHidden="1" w:unhideWhenUsed="1"/>
-    <w:lsdException w:name="HTML Address" w:semiHidden="1" w:unhideWhenUsed="1"/>
-    <w:lsdException w:name="HTML Cite" w:semiHidden="1" w:unhideWhenUsed="1"/>
-    <w:lsdException w:name="HTML Code" w:semiHidden="1" w:unhideWhenUsed="1"/>
-    <w:lsdException w:name="HTML Definition" w:semiHidden="1" w:unhideWhenUsed="1"/>
-    <w:lsdException w:name="HTML Keyboard" w:semiHidden="1" w:unhideWhenUsed="1"/>
-    <w:lsdException w:name="HTML Preformatted" w:semiHidden="1" w:unhideWhenUsed="1"/>
-    <w:lsdException w:name="HTML Sample" w:semiHidden="1" w:unhideWhenUsed="1"/>
-    <w:lsdException w:name="HTML Typewriter" w:semiHidden="1" w:unhideWhenUsed="1"/>
-    <w:lsdException w:name="HTML Variable" w:semiHidden="1" w:unhideWhenUsed="1"/>
-    <w:lsdException w:name="Normal Table" w:semiHidden="1" w:unhideWhenUsed="1"/>
-    <w:lsdException w:name="annotation subject" w:semiHidden="1" w:unhideWhenUsed="1"/>
-    <w:lsdException w:name="No List" w:semiHidden="1" w:unhideWhenUsed="1"/>
-    <w:lsdException w:name="Outline List 1" w:semiHidden="1" w:unhideWhenUsed="1"/>
-    <w:lsdException w:name="Outline List 2" w:semiHidden="1" w:unhideWhenUsed="1"/>
-    <w:lsdException w:name="Outline List 3" w:semiHidden="1" w:unhideWhenUsed="1"/>
-    <w:lsdException w:name="Table Simple 1" w:semiHidden="1" w:unhideWhenUsed="1"/>
-    <w:lsdException w:name="Table Simple 2" w:semiHidden="1" w:unhideWhenUsed="1"/>
-    <w:lsdException w:name="Table Simple 3" w:semiHidden="1" w:unhideWhenUsed="1"/>
-    <w:lsdException w:name="Table Classic 1" w:semiHidden="1" w:unhideWhenUsed="1"/>
-    <w:lsdException w:name="Table Classic 2" w:semiHidden="1" w:unhideWhenUsed="1"/>
-    <w:lsdException w:name="Table Classic 3" w:semiHidden="1" w:unhideWhenUsed="1"/>
-    <w:lsdException w:name="Table Classic 4" w:semiHidden="1" w:unhideWhenUsed="1"/>
-    <w:lsdException w:name="Table Colorful 1" w:semiHidden="1" w:unhideWhenUsed="1"/>
-    <w:lsdException w:name="Table Colorful 2" w:semiHidden="1" w:unhideWhenUsed="1"/>
-    <w:lsdException w:name="Table Colorful 3" w:semiHidden="1" w:unhideWhenUsed="1"/>
-    <w:lsdException w:name="Table Columns 1" w:semiHidden="1" w:unhideWhenUsed="1"/>
-    <w:lsdException w:name="Table Columns 2" w:semiHidden="1" w:unhideWhenUsed="1"/>
-    <w:lsdException w:name="Table Columns 3" w:semiHidden="1" w:unhideWhenUsed="1"/>
-    <w:lsdException w:name="Table Columns 4" w:semiHidden="1" w:unhideWhenUsed="1"/>
-    <w:lsdException w:name="Table Columns 5" w:semiHidden="1" w:unhideWhenUsed="1"/>
-    <w:lsdException w:name="Table Grid 1" w:semiHidden="1" w:unhideWhenUsed="1"/>
-    <w:lsdException w:name="Table Grid 2" w:semiHidden="1" w:unhideWhenUsed="1"/>
-    <w:lsdException w:name="Table Grid 3" w:semiHidden="1" w:unhideWhenUsed="1"/>
-    <w:lsdException w:name="Table Grid 4" w:semiHidden="1" w:unhideWhenUsed="1"/>
-    <w:lsdException w:name="Table Grid 5" w:semiHidden="1" w:unhideWhenUsed="1"/>
-    <w:lsdException w:name="Table Grid 6" w:semiHidden="1" w:unhideWhenUsed="1"/>
-    <w:lsdException w:name="Table Grid 7" w:semiHidden="1" w:unhideWhenUsed="1"/>
-    <w:lsdException w:name="Table Grid 8" w:semiHidden="1" w:unhideWhenUsed="1"/>
-    <w:lsdException w:name="Table List 1" w:semiHidden="1" w:unhideWhenUsed="1"/>
-    <w:lsdException w:name="Table List 2" w:semiHidden="1" w:unhideWhenUsed="1"/>
-    <w:lsdException w:name="Table List 3" w:semiHidden="1" w:unhideWhenUsed="1"/>
-    <w:lsdException w:name="Table List 4" w:semiHidden="1" w:unhideWhenUsed="1"/>
-    <w:lsdException w:name="Table List 5" w:semiHidden="1" w:unhideWhenUsed="1"/>
-    <w:lsdException w:name="Table List 6" w:semiHidden="1" w:unhideWhenUsed="1"/>
-    <w:lsdException w:name="Table List 7" w:semiHidden="1" w:unhideWhenUsed="1"/>
-    <w:lsdException w:name="Table List 8" w:semiHidden="1" w:unhideWhenUsed="1"/>
-    <w:lsdException w:name="Table 3D effects 1" w:semiHidden="1" w:unhideWhenUsed="1"/>
-    <w:lsdException w:name="Table 3D effects 2" w:semiHidden="1" w:unhideWhenUsed="1"/>
-    <w:lsdException w:name="Table 3D effects 3" w:semiHidden="1" w:unhideWhenUsed="1"/>
-    <w:lsdException w:name="Table Contemporary" w:semiHidden="1" w:unhideWhenUsed="1"/>
-    <w:lsdException w:name="Table Elegant" w:semiHidden="1" w:unhideWhenUsed="1"/>
-    <w:lsdException w:name="Table Professional" w:semiHidden="1" w:unhideWhenUsed="1"/>
-    <w:lsdException w:name="Table Subtle 1" w:semiHidden="1" w:unhideWhenUsed="1"/>
-    <w:lsdException w:name="Table Subtle 2" w:semiHidden="1" w:unhideWhenUsed="1"/>
-    <w:lsdException w:name="Table Web 1" w:semiHidden="1" w:unhideWhenUsed="1"/>
-    <w:lsdException w:name="Table Web 2" w:semiHidden="1" w:unhideWhenUsed="1"/>
-    <w:lsdException w:name="Table Web 3" w:semiHidden="1" w:unhideWhenUsed="1"/>
-    <w:lsdException w:name="Balloon Text" w:semiHidden="1" w:unhideWhenUsed="1"/>
-    <w:lsdException w:name="Table Grid" w:semiHidden="1" w:uiPriority="59" w:unhideWhenUsed="1"/>
-    <w:lsdException w:name="Table Theme" w:semiHidden="1" w:unhideWhenUsed="1"/>
-    <w:lsdException w:name="Placeholder Text" w:semiHidden="1"/>
-    <w:lsdException w:name="No Spacing" w:uiPriority="1" w:qFormat="1"/>
-    <w:lsdException w:name="Light Shading" w:uiPriority="60"/>
-    <w:lsdException w:name="Light List" w:uiPriority="61"/>
-    <w:lsdException w:name="Light Grid" w:uiPriority="62"/>
-    <w:lsdException w:name="Medium Shading 1" w:uiPriority="63"/>
-    <w:lsdException w:name="Medium Shading 2" w:uiPriority="64"/>
-    <w:lsdException w:name="Medium List 1" w:uiPriority="65"/>
-    <w:lsdException w:name="Medium List 2" w:uiPriority="66"/>
-    <w:lsdException w:name="Medium Grid 1" w:uiPriority="67"/>
-    <w:lsdException w:name="Medium Grid 2" w:uiPriority="68"/>
-    <w:lsdException w:name="Medium Grid 3" w:uiPriority="69"/>
-    <w:lsdException w:name="Dark List" w:uiPriority="70"/>
-    <w:lsdException w:name="Colorful Shading" w:uiPriority="71"/>
-    <w:lsdException w:name="Colorful List" w:uiPriority="72"/>
-    <w:lsdException w:name="Colorful Grid" w:uiPriority="73"/>
-    <w:lsdException w:name="Light Shading Accent 1" w:uiPriority="60"/>
-    <w:lsdException w:name="Light List Accent 1" w:uiPriority="61"/>
-    <w:lsdException w:name="Light Grid Accent 1" w:uiPriority="62"/>
-    <w:lsdException w:name="Medium Shading 1 Accent 1" w:uiPriority="63"/>
-    <w:lsdException w:name="Medium Shading 2 Accent 1" w:uiPriority="64"/>
-    <w:lsdException w:name="Medium List 1 Accent 1" w:uiPriority="65"/>
-    <w:lsdException w:name="Revision" w:semiHidden="1"/>
-    <w:lsdException w:name="List Paragraph" w:uiPriority="34" w:qFormat="1"/>
-    <w:lsdException w:name="Quote" w:uiPriority="29" w:qFormat="1"/>
-    <w:lsdException w:name="Intense Quote" w:uiPriority="30" w:qFormat="1"/>
-    <w:lsdException w:name="Medium List 2 Accent 1" w:uiPriority="66"/>
-    <w:lsdException w:name="Medium Grid 1 Accent 1" w:uiPriority="67"/>
-    <w:lsdException w:name="Medium Grid 2 Accent 1" w:uiPriority="68"/>
-    <w:lsdException w:name="Medium Grid 3 Accent 1" w:uiPriority="69"/>
-    <w:lsdException w:name="Dark List Accent 1" w:uiPriority="70"/>
-    <w:lsdException w:name="Colorful Shading Accent 1" w:uiPriority="71"/>
-    <w:lsdException w:name="Colorful List Accent 1" w:uiPriority="72"/>
-    <w:lsdException w:name="Colorful Grid Accent 1" w:uiPriority="73"/>
-    <w:lsdException w:name="Light Shading Accent 2" w:uiPriority="60"/>
-    <w:lsdException w:name="Light List Accent 2" w:uiPriority="61"/>
-    <w:lsdException w:name="Light Grid Accent 2" w:uiPriority="62"/>
-    <w:lsdException w:name="Medium Shading 1 Accent 2" w:uiPriority="63"/>
-    <w:lsdException w:name="Medium Shading 2 Accent 2" w:uiPriority="64"/>
-    <w:lsdException w:name="Medium List 1 Accent 2" w:uiPriority="65"/>
-    <w:lsdException w:name="Medium List 2 Accent 2" w:uiPriority="66"/>
-    <w:lsdException w:name="Medium Grid 1 Accent 2" w:uiPriority="67"/>
-    <w:lsdException w:name="Medium Grid 2 Accent 2" w:uiPriority="68"/>
-    <w:lsdException w:name="Medium Grid 3 Accent 2" w:uiPriority="69"/>
-    <w:lsdException w:name="Dark List Accent 2" w:uiPriority="70"/>
-    <w:lsdException w:name="Colorful Shading Accent 2" w:uiPriority="71"/>
-    <w:lsdException w:name="Colorful List Accent 2" w:uiPriority="72"/>
-    <w:lsdException w:name="Colorful Grid Accent 2" w:uiPriority="73"/>
-    <w:lsdException w:name="Light Shading Accent 3" w:uiPriority="60"/>
-    <w:lsdException w:name="Light List Accent 3" w:uiPriority="61"/>
-    <w:lsdException w:name="Light Grid Accent 3" w:uiPriority="62"/>
-    <w:lsdException w:name="Medium Shading 1 Accent 3" w:uiPriority="63"/>
-    <w:lsdException w:name="Medium Shading 2 Accent 3" w:uiPriority="64"/>
-    <w:lsdException w:name="Medium List 1 Accent 3" w:uiPriority="65"/>
-    <w:lsdException w:name="Medium List 2 Accent 3" w:uiPriority="66"/>
-    <w:lsdException w:name="Medium Grid 1 Accent 3" w:uiPriority="67"/>
-    <w:lsdException w:name="Medium Grid 2 Accent 3" w:uiPriority="68"/>
-    <w:lsdException w:name="Medium Grid 3 Accent 3" w:uiPriority="69"/>
-    <w:lsdException w:name="Dark List Accent 3" w:uiPriority="70"/>
-    <w:lsdException w:name="Colorful Shading Accent 3" w:uiPriority="71"/>
-    <w:lsdException w:name="Colorful List Accent 3" w:uiPriority="72"/>
-    <w:lsdException w:name="Colorful Grid Accent 3" w:uiPriority="73"/>
-    <w:lsdException w:name="Light Shading Accent 4" w:uiPriority="60"/>
-    <w:lsdException w:name="Light List Accent 4" w:uiPriority="61"/>
-    <w:lsdException w:name="Light Grid Accent 4" w:uiPriority="62"/>
-    <w:lsdException w:name="Medium Shading 1 Accent 4" w:uiPriority="63"/>
-    <w:lsdException w:name="Medium Shading 2 Accent 4" w:uiPriority="64"/>
-    <w:lsdException w:name="Medium List 1 Accent 4" w:uiPriority="65"/>
-    <w:lsdException w:name="Medium List 2 Accent 4" w:uiPriority="66"/>
-    <w:lsdException w:name="Medium Grid 1 Accent 4" w:uiPriority="67"/>
-    <w:lsdException w:name="Medium Grid 2 Accent 4" w:uiPriority="68"/>
-    <w:lsdException w:name="Medium Grid 3 Accent 4" w:uiPriority="69"/>
-    <w:lsdException w:name="Dark List Accent 4" w:uiPriority="70"/>
-    <w:lsdException w:name="Colorful Shading Accent 4" w:uiPriority="71"/>
-    <w:lsdException w:name="Colorful List Accent 4" w:uiPriority="72"/>
-    <w:lsdException w:name="Colorful Grid Accent 4" w:uiPriority="73"/>
-    <w:lsdException w:name="Light Shading Accent 5" w:uiPriority="60"/>
-    <w:lsdException w:name="Light List Accent 5" w:uiPriority="61"/>
-    <w:lsdException w:name="Light Grid Accent 5" w:uiPriority="62"/>
-    <w:lsdException w:name="Medium Shading 1 Accent 5" w:uiPriority="63"/>
-    <w:lsdException w:name="Medium Shading 2 Accent 5" w:uiPriority="64"/>
-    <w:lsdException w:name="Medium List 1 Accent 5" w:uiPriority="65"/>
-    <w:lsdException w:name="Medium List 2 Accent 5" w:uiPriority="66"/>
-    <w:lsdException w:name="Medium Grid 1 Accent 5" w:uiPriority="67"/>
-    <w:lsdException w:name="Medium Grid 2 Accent 5" w:uiPriority="68"/>
-    <w:lsdException w:name="Medium Grid 3 Accent 5" w:uiPriority="69"/>
-    <w:lsdException w:name="Dark List Accent 5" w:uiPriority="70"/>
-    <w:lsdException w:name="Colorful Shading Accent 5" w:uiPriority="71"/>
-    <w:lsdException w:name="Colorful List Accent 5" w:uiPriority="72"/>
-    <w:lsdException w:name="Colorful Grid Accent 5" w:uiPriority="73"/>
-    <w:lsdException w:name="Light Shading Accent 6" w:uiPriority="60"/>
-    <w:lsdException w:name="Light List Accent 6" w:uiPriority="61"/>
-    <w:lsdException w:name="Light Grid Accent 6" w:uiPriority="62"/>
-    <w:lsdException w:name="Medium Shading 1 Accent 6" w:uiPriority="63"/>
-    <w:lsdException w:name="Medium Shading 2 Accent 6" w:uiPriority="64"/>
-    <w:lsdException w:name="Medium List 1 Accent 6" w:uiPriority="65"/>
-    <w:lsdException w:name="Medium List 2 Accent 6" w:uiPriority="66"/>
-    <w:lsdException w:name="Medium Grid 1 Accent 6" w:uiPriority="67"/>
-    <w:lsdException w:name="Medium Grid 2 Accent 6" w:uiPriority="68"/>
-    <w:lsdException w:name="Medium Grid 3 Accent 6" w:uiPriority="69"/>
-    <w:lsdException w:name="Dark List Accent 6" w:uiPriority="70"/>
-    <w:lsdException w:name="Colorful Shading Accent 6" w:uiPriority="71"/>
-    <w:lsdException w:name="Colorful List Accent 6" w:uiPriority="72"/>
-    <w:lsdException w:name="Colorful Grid Accent 6" w:uiPriority="73"/>
-    <w:lsdException w:name="Subtle Emphasis" w:uiPriority="19" w:qFormat="1"/>
-    <w:lsdException w:name="Intense Emphasis" w:uiPriority="21" w:qFormat="1"/>
-    <w:lsdException w:name="Subtle Reference" w:uiPriority="31" w:qFormat="1"/>
-    <w:lsdException w:name="Intense Reference" w:uiPriority="32" w:qFormat="1"/>
-    <w:lsdException w:name="Book Title" w:uiPriority="33" w:qFormat="1"/>
-    <w:lsdException w:name="Bibliography" w:semiHidden="1" w:uiPriority="37" w:unhideWhenUsed="1"/>
-    <w:lsdException w:name="TOC Heading" w:semiHidden="1" w:uiPriority="39" w:unhideWhenUsed="1" w:qFormat="1"/>
-    <w:lsdException w:name="Plain Table 1" w:uiPriority="41"/>
-    <w:lsdException w:name="Plain Table 2" w:uiPriority="42"/>
-    <w:lsdException w:name="Plain Table 3" w:uiPriority="43"/>
-    <w:lsdException w:name="Plain Table 4" w:uiPriority="44"/>
-    <w:lsdException w:name="Plain Table 5" w:uiPriority="45"/>
-    <w:lsdException w:name="Grid Table Light" w:uiPriority="40"/>
-    <w:lsdException w:name="Grid Table 1 Light" w:uiPriority="46"/>
-    <w:lsdException w:name="Grid Table 2" w:uiPriority="47"/>
-    <w:lsdException w:name="Grid Table 3" w:uiPriority="48"/>
-    <w:lsdException w:name="Grid Table 4" w:uiPriority="49"/>
-    <w:lsdException w:name="Grid Table 5 Dark" w:uiPriority="50"/>
-    <w:lsdException w:name="Grid Table 6 Colorful" w:uiPriority="51"/>
-    <w:lsdException w:name="Grid Table 7 Colorful" w:uiPriority="52"/>
-    <w:lsdException w:name="Grid Table 1 Light Accent 1" w:uiPriority="46"/>
-    <w:lsdException w:name="Grid Table 2 Accent 1" w:uiPriority="47"/>
-    <w:lsdException w:name="Grid Table 3 Accent 1" w:uiPriority="48"/>
-    <w:lsdException w:name="Grid Table 4 Accent 1" w:uiPriority="49"/>
-    <w:lsdException w:name="Grid Table 5 Dark Accent 1" w:uiPriority="50"/>
-    <w:lsdException w:name="Grid Table 6 Colorful Accent 1" w:uiPriority="51"/>
-    <w:lsdException w:name="Grid Table 7 Colorful Accent 1" w:uiPriority="52"/>
-    <w:lsdException w:name="Grid Table 1 Light Accent 2" w:uiPriority="46"/>
-    <w:lsdException w:name="Grid Table 2 Accent 2" w:uiPriority="47"/>
-    <w:lsdException w:name="Grid Table 3 Accent 2" w:uiPriority="48"/>
-    <w:lsdException w:name="Grid Table 4 Accent 2" w:uiPriority="49"/>
-    <w:lsdException w:name="Grid Table 5 Dark Accent 2" w:uiPriority="50"/>
-    <w:lsdException w:name="Grid Table 6 Colorful Accent 2" w:uiPriority="51"/>
-    <w:lsdException w:name="Grid Table 7 Colorful Accent 2" w:uiPriority="52"/>
-    <w:lsdException w:name="Grid Table 1 Light Accent 3" w:uiPriority="46"/>
-    <w:lsdException w:name="Grid Table 2 Accent 3" w:uiPriority="47"/>
-    <w:lsdException w:name="Grid Table 3 Accent 3" w:uiPriority="48"/>
-    <w:lsdException w:name="Grid Table 4 Accent 3" w:uiPriority="49"/>
-    <w:lsdException w:name="Grid Table 5 Dark Accent 3" w:uiPriority="50"/>
-    <w:lsdException w:name="Grid Table 6 Colorful Accent 3" w:uiPriority="51"/>
-    <w:lsdException w:name="Grid Table 7 Colorful Accent 3" w:uiPriority="52"/>
-    <w:lsdException w:name="Grid Table 1 Light Accent 4" w:uiPriority="46"/>
-    <w:lsdException w:name="Grid Table 2 Accent 4" w:uiPriority="47"/>
-    <w:lsdException w:name="Grid Table 3 Accent 4" w:uiPriority="48"/>
-    <w:lsdException w:name="Grid Table 4 Accent 4" w:uiPriority="49"/>
-    <w:lsdException w:name="Grid Table 5 Dark Accent 4" w:uiPriority="50"/>
-    <w:lsdException w:name="Grid Table 6 Colorful Accent 4" w:uiPriority="51"/>
-    <w:lsdException w:name="Grid Table 7 Colorful Accent 4" w:uiPriority="52"/>
-    <w:lsdException w:name="Grid Table 1 Light Accent 5" w:uiPriority="46"/>
-    <w:lsdException w:name="Grid Table 2 Accent 5" w:uiPriority="47"/>
-    <w:lsdException w:name="Grid Table 3 Accent 5" w:uiPriority="48"/>
-    <w:lsdException w:name="Grid Table 4 Accent 5" w:uiPriority="49"/>
-    <w:lsdException w:name="Grid Table 5 Dark Accent 5" w:uiPriority="50"/>
-    <w:lsdException w:name="Grid Table 6 Colorful Accent 5" w:uiPriority="51"/>
-    <w:lsdException w:name="Grid Table 7 Colorful Accent 5" w:uiPriority="52"/>
-    <w:lsdException w:name="Grid Table 1 Light Accent 6" w:uiPriority="46"/>
-    <w:lsdException w:name="Grid Table 2 Accent 6" w:uiPriority="47"/>
-    <w:lsdException w:name="Grid Table 3 Accent 6" w:uiPriority="48"/>
-    <w:lsdException w:name="Grid Table 4 Accent 6" w:uiPriority="49"/>
-    <w:lsdException w:name="Grid Table 5 Dark Accent 6" w:uiPriority="50"/>
-    <w:lsdException w:name="Grid Table 6 Colorful Accent 6" w:uiPriority="51"/>
-    <w:lsdException w:name="Grid Table 7 Colorful Accent 6" w:uiPriority="52"/>
-    <w:lsdException w:name="List Table 1 Light" w:uiPriority="46"/>
-    <w:lsdException w:name="List Table 2" w:uiPriority="47"/>
-    <w:lsdException w:name="List Table 3" w:uiPriority="48"/>
-    <w:lsdException w:name="List Table 4" w:uiPriority="49"/>
-    <w:lsdException w:name="List Table 5 Dark" w:uiPriority="50"/>
-    <w:lsdException w:name="List Table 6 Colorful" w:uiPriority="51"/>
-    <w:lsdException w:name="List Table 7 Colorful" w:uiPriority="52"/>
-    <w:lsdException w:name="List Table 1 Light Accent 1" w:uiPriority="46"/>
-    <w:lsdException w:name="List Table 2 Accent 1" w:uiPriority="47"/>
-    <w:lsdException w:name="List Table 3 Accent 1" w:uiPriority="48"/>
-    <w:lsdException w:name="List Table 4 Accent 1" w:uiPriority="49"/>
-    <w:lsdException w:name="List Table 5 Dark Accent 1" w:uiPriority="50"/>
-    <w:lsdException w:name="List Table 6 Colorful Accent 1" w:uiPriority="51"/>
-    <w:lsdException w:name="List Table 7 Colorful Accent 1" w:uiPriority="52"/>
-    <w:lsdException w:name="List Table 1 Light Accent 2" w:uiPriority="46"/>
-    <w:lsdException w:name="List Table 2 Accent 2" w:uiPriority="47"/>
-    <w:lsdException w:name="List Table 3 Accent 2" w:uiPriority="48"/>
-    <w:lsdException w:name="List Table 4 Accent 2" w:uiPriority="49"/>
-    <w:lsdException w:name="List Table 5 Dark Accent 2" w:uiPriority="50"/>
-    <w:lsdException w:name="List Table 6 Colorful Accent 2" w:uiPriority="51"/>
-    <w:lsdException w:name="List Table 7 Colorful Accent 2" w:uiPriority="52"/>
-    <w:lsdException w:name="List Table 1 Light Accent 3" w:uiPriority="46"/>
-    <w:lsdException w:name="List Table 2 Accent 3" w:uiPriority="47"/>
-    <w:lsdException w:name="List Table 3 Accent 3" w:uiPriority="48"/>
-    <w:lsdException w:name="List Table 4 Accent 3" w:uiPriority="49"/>
-    <w:lsdException w:name="List Table 5 Dark Accent 3" w:uiPriority="50"/>
-    <w:lsdException w:name="List Table 6 Colorful Accent 3" w:uiPriority="51"/>
-    <w:lsdException w:name="List Table 7 Colorful Accent 3" w:uiPriority="52"/>
-    <w:lsdException w:name="List Table 1 Light Accent 4" w:uiPriority="46"/>
-    <w:lsdException w:name="List Table 2 Accent 4" w:uiPriority="47"/>
-    <w:lsdException w:name="List Table 3 Accent 4" w:uiPriority="48"/>
-    <w:lsdException w:name="List Table 4 Accent 4" w:uiPriority="49"/>
-    <w:lsdException w:name="List Table 5 Dark Accent 4" w:uiPriority="50"/>
-    <w:lsdException w:name="List Table 6 Colorful Accent 4" w:uiPriority="51"/>
-    <w:lsdException w:name="List Table 7 Colorful Accent 4" w:uiPriority="52"/>
-    <w:lsdException w:name="List Table 1 Light Accent 5" w:uiPriority="46"/>
-    <w:lsdException w:name="List Table 2 Accent 5" w:uiPriority="47"/>
-    <w:lsdException w:name="List Table 3 Accent 5" w:uiPriority="48"/>
-    <w:lsdException w:name="List Table 4 Accent 5" w:uiPriority="49"/>
-    <w:lsdException w:name="List Table 5 Dark Accent 5" w:uiPriority="50"/>
-    <w:lsdException w:name="List Table 6 Colorful Accent 5" w:uiPriority="51"/>
-    <w:lsdException w:name="List Table 7 Colorful Accent 5" w:uiPriority="52"/>
-    <w:lsdException w:name="List Table 1 Light Accent 6" w:uiPriority="46"/>
-    <w:lsdException w:name="List Table 2 Accent 6" w:uiPriority="47"/>
-    <w:lsdException w:name="List Table 3 Accent 6" w:uiPriority="48"/>
-    <w:lsdException w:name="List Table 4 Accent 6" w:uiPriority="49"/>
-    <w:lsdException w:name="List Table 5 Dark Accent 6" w:uiPriority="50"/>
-    <w:lsdException w:name="List Table 6 Colorful Accent 6" w:uiPriority="51"/>
-    <w:lsdException w:name="List Table 7 Colorful Accent 6" w:uiPriority="52"/>
-    <w:lsdException w:name="Mention" w:semiHidden="1" w:unhideWhenUsed="1"/>
-    <w:lsdException w:name="Smart Hyperlink" w:semiHidden="1" w:unhideWhenUsed="1"/>
-    <w:lsdException w:name="Hashtag" w:semiHidden="1" w:unhideWhenUsed="1"/>
-    <w:lsdException w:name="Unresolved Mention" w:semiHidden="1" w:unhideWhenUsed="1"/>
+  <w:latentStyles w:defLockedState="0" w:defUIPriority="99" w:defSemiHidden="1" w:defUnhideWhenUsed="1" w:defQFormat="0" w:count="267">
+    <w:lsdException w:name="Normal" w:semiHidden="0" w:uiPriority="0" w:unhideWhenUsed="0" w:qFormat="1"/>
+    <w:lsdException w:name="heading 1" w:semiHidden="0" w:uiPriority="9" w:unhideWhenUsed="0" w:qFormat="1"/>
+    <w:lsdException w:name="heading 2" w:uiPriority="9" w:qFormat="1"/>
+    <w:lsdException w:name="heading 3" w:uiPriority="9" w:qFormat="1"/>
+    <w:lsdException w:name="heading 4" w:uiPriority="9" w:qFormat="1"/>
+    <w:lsdException w:name="heading 5" w:uiPriority="9" w:qFormat="1"/>
+    <w:lsdException w:name="heading 6" w:uiPriority="9" w:qFormat="1"/>
+    <w:lsdException w:name="heading 7" w:uiPriority="9" w:qFormat="1"/>
+    <w:lsdException w:name="heading 8" w:uiPriority="9" w:qFormat="1"/>
+    <w:lsdException w:name="heading 9" w:uiPriority="9" w:qFormat="1"/>
+    <w:lsdException w:name="toc 1" w:uiPriority="39"/>
+    <w:lsdException w:name="toc 2" w:uiPriority="39"/>
+    <w:lsdException w:name="toc 3" w:uiPriority="39"/>
+    <w:lsdException w:name="toc 4" w:uiPriority="39"/>
+    <w:lsdException w:name="toc 5" w:uiPriority="39"/>
+    <w:lsdException w:name="toc 6" w:uiPriority="39"/>
+    <w:lsdException w:name="toc 7" w:uiPriority="39"/>
+    <w:lsdException w:name="toc 8" w:uiPriority="39"/>
+    <w:lsdException w:name="toc 9" w:uiPriority="39"/>
+    <w:lsdException w:name="caption" w:uiPriority="35" w:qFormat="1"/>
+    <w:lsdException w:name="Title" w:semiHidden="0" w:uiPriority="10" w:unhideWhenUsed="0" w:qFormat="1"/>
+    <w:lsdException w:name="Default Paragraph Font" w:uiPriority="1"/>
+    <w:lsdException w:name="Subtitle" w:semiHidden="0" w:uiPriority="11" w:unhideWhenUsed="0" w:qFormat="1"/>
+    <w:lsdException w:name="Strong" w:semiHidden="0" w:uiPriority="22" w:unhideWhenUsed="0" w:qFormat="1"/>
+    <w:lsdException w:name="Emphasis" w:semiHidden="0" w:uiPriority="20" w:unhideWhenUsed="0" w:qFormat="1"/>
+    <w:lsdException w:name="Table Grid" w:uiPriority="59"/>
+    <w:lsdException w:name="Placeholder Text" w:unhideWhenUsed="0"/>
+    <w:lsdException w:name="No Spacing" w:semiHidden="0" w:uiPriority="1" w:unhideWhenUsed="0" w:qFormat="1"/>
+    <w:lsdException w:name="Light Shading" w:semiHidden="0" w:uiPriority="60" w:unhideWhenUsed="0"/>
+    <w:lsdException w:name="Light List" w:semiHidden="0" w:uiPriority="61" w:unhideWhenUsed="0"/>
+    <w:lsdException w:name="Light Grid" w:semiHidden="0" w:uiPriority="62" w:unhideWhenUsed="0"/>
+    <w:lsdException w:name="Medium Shading 1" w:semiHidden="0" w:uiPriority="63" w:unhideWhenUsed="0"/>
+    <w:lsdException w:name="Medium Shading 2" w:semiHidden="0" w:uiPriority="64" w:unhideWhenUsed="0"/>
+    <w:lsdException w:name="Medium List 1" w:semiHidden="0" w:uiPriority="65" w:unhideWhenUsed="0"/>
+    <w:lsdException w:name="Medium List 2" w:semiHidden="0" w:uiPriority="66" w:unhideWhenUsed="0"/>
+    <w:lsdException w:name="Medium Grid 1" w:semiHidden="0" w:uiPriority="67" w:unhideWhenUsed="0"/>
+    <w:lsdException w:name="Medium Grid 2" w:semiHidden="0" w:uiPriority="68" w:unhideWhenUsed="0"/>
+    <w:lsdException w:name="Medium Grid 3" w:semiHidden="0" w:uiPriority="69" w:unhideWhenUsed="0"/>
+    <w:lsdException w:name="Dark List" w:semiHidden="0" w:uiPriority="70" w:unhideWhenUsed="0"/>
+    <w:lsdException w:name="Colorful Shading" w:semiHidden="0" w:uiPriority="71" w:unhideWhenUsed="0"/>
+    <w:lsdException w:name="Colorful List" w:semiHidden="0" w:uiPriority="72" w:unhideWhenUsed="0"/>
+    <w:lsdException w:name="Colorful Grid" w:semiHidden="0" w:uiPriority="73" w:unhideWhenUsed="0"/>
+    <w:lsdException w:name="Light Shading Accent 1" w:semiHidden="0" w:uiPriority="60" w:unhideWhenUsed="0"/>
+    <w:lsdException w:name="Light List Accent 1" w:semiHidden="0" w:uiPriority="61" w:unhideWhenUsed="0"/>
+    <w:lsdException w:name="Light Grid Accent 1" w:semiHidden="0" w:uiPriority="62" w:unhideWhenUsed="0"/>
+    <w:lsdException w:name="Medium Shading 1 Accent 1" w:semiHidden="0" w:uiPriority="63" w:unhideWhenUsed="0"/>
+    <w:lsdException w:name="Medium Shading 2 Accent 1" w:semiHidden="0" w:uiPriority="64" w:unhideWhenUsed="0"/>
+    <w:lsdException w:name="Medium List 1 Accent 1" w:semiHidden="0" w:uiPriority="65" w:unhideWhenUsed="0"/>
+    <w:lsdException w:name="Revision" w:unhideWhenUsed="0"/>
+    <w:lsdException w:name="List Paragraph" w:semiHidden="0" w:uiPriority="34" w:unhideWhenUsed="0" w:qFormat="1"/>
+    <w:lsdException w:name="Quote" w:semiHidden="0" w:uiPriority="29" w:unhideWhenUsed="0" w:qFormat="1"/>
+    <w:lsdException w:name="Intense Quote" w:semiHidden="0" w:uiPriority="30" w:unhideWhenUsed="0" w:qFormat="1"/>
+    <w:lsdException w:name="Medium List 2 Accent 1" w:semiHidden="0" w:uiPriority="66" w:unhideWhenUsed="0"/>
+    <w:lsdException w:name="Medium Grid 1 Accent 1" w:semiHidden="0" w:uiPriority="67" w:unhideWhenUsed="0"/>
+    <w:lsdException w:name="Medium Grid 2 Accent 1" w:semiHidden="0" w:uiPriority="68" w:unhideWhenUsed="0"/>
+    <w:lsdException w:name="Medium Grid 3 Accent 1" w:semiHidden="0" w:uiPriority="69" w:unhideWhenUsed="0"/>
+    <w:lsdException w:name="Dark List Accent 1" w:semiHidden="0" w:uiPriority="70" w:unhideWhenUsed="0"/>
+    <w:lsdException w:name="Colorful Shading Accent 1" w:semiHidden="0" w:uiPriority="71" w:unhideWhenUsed="0"/>
+    <w:lsdException w:name="Colorful List Accent 1" w:semiHidden="0" w:uiPriority="72" w:unhideWhenUsed="0"/>
+    <w:lsdException w:name="Colorful Grid Accent 1" w:semiHidden="0" w:uiPriority="73" w:unhideWhenUsed="0"/>
+    <w:lsdException w:name="Light Shading Accent 2" w:semiHidden="0" w:uiPriority="60" w:unhideWhenUsed="0"/>
+    <w:lsdException w:name="Light List Accent 2" w:semiHidden="0" w:uiPriority="61" w:unhideWhenUsed="0"/>
+    <w:lsdException w:name="Light Grid Accent 2" w:semiHidden="0" w:uiPriority="62" w:unhideWhenUsed="0"/>
+    <w:lsdException w:name="Medium Shading 1 Accent 2" w:semiHidden="0" w:uiPriority="63" w:unhideWhenUsed="0"/>
+    <w:lsdException w:name="Medium Shading 2 Accent 2" w:semiHidden="0" w:uiPriority="64" w:unhideWhenUsed="0"/>
+    <w:lsdException w:name="Medium List 1 Accent 2" w:semiHidden="0" w:uiPriority="65" w:unhideWhenUsed="0"/>
+    <w:lsdException w:name="Medium List 2 Accent 2" w:semiHidden="0" w:uiPriority="66" w:unhideWhenUsed="0"/>
+    <w:lsdException w:name="Medium Grid 1 Accent 2" w:semiHidden="0" w:uiPriority="67" w:unhideWhenUsed="0"/>
+    <w:lsdException w:name="Medium Grid 2 Accent 2" w:semiHidden="0" w:uiPriority="68" w:unhideWhenUsed="0"/>
+    <w:lsdException w:name="Medium Grid 3 Accent 2" w:semiHidden="0" w:uiPriority="69" w:unhideWhenUsed="0"/>
+    <w:lsdException w:name="Dark List Accent 2" w:semiHidden="0" w:uiPriority="70" w:unhideWhenUsed="0"/>
+    <w:lsdException w:name="Colorful Shading Accent 2" w:semiHidden="0" w:uiPriority="71" w:unhideWhenUsed="0"/>
+    <w:lsdException w:name="Colorful List Accent 2" w:semiHidden="0" w:uiPriority="72" w:unhideWhenUsed="0"/>
+    <w:lsdException w:name="Colorful Grid Accent 2" w:semiHidden="0" w:uiPriority="73" w:unhideWhenUsed="0"/>
+    <w:lsdException w:name="Light Shading Accent 3" w:semiHidden="0" w:uiPriority="60" w:unhideWhenUsed="0"/>
+    <w:lsdException w:name="Light List Accent 3" w:semiHidden="0" w:uiPriority="61" w:unhideWhenUsed="0"/>
+    <w:lsdException w:name="Light Grid Accent 3" w:semiHidden="0" w:uiPriority="62" w:unhideWhenUsed="0"/>
+    <w:lsdException w:name="Medium Shading 1 Accent 3" w:semiHidden="0" w:uiPriority="63" w:unhideWhenUsed="0"/>
+    <w:lsdException w:name="Medium Shading 2 Accent 3" w:semiHidden="0" w:uiPriority="64" w:unhideWhenUsed="0"/>
+    <w:lsdException w:name="Medium List 1 Accent 3" w:semiHidden="0" w:uiPriority="65" w:unhideWhenUsed="0"/>
+    <w:lsdException w:name="Medium List 2 Accent 3" w:semiHidden="0" w:uiPriority="66" w:unhideWhenUsed="0"/>
+    <w:lsdException w:name="Medium Grid 1 Accent 3" w:semiHidden="0" w:uiPriority="67" w:unhideWhenUsed="0"/>
+    <w:lsdException w:name="Medium Grid 2 Accent 3" w:semiHidden="0" w:uiPriority="68" w:unhideWhenUsed="0"/>
+    <w:lsdException w:name="Medium Grid 3 Accent 3" w:semiHidden="0" w:uiPriority="69" w:unhideWhenUsed="0"/>
+    <w:lsdException w:name="Dark List Accent 3" w:semiHidden="0" w:uiPriority="70" w:unhideWhenUsed="0"/>
+    <w:lsdException w:name="Colorful Shading Accent 3" w:semiHidden="0" w:uiPriority="71" w:unhideWhenUsed="0"/>
+    <w:lsdException w:name="Colorful List Accent 3" w:semiHidden="0" w:uiPriority="72" w:unhideWhenUsed="0"/>
+    <w:lsdException w:name="Colorful Grid Accent 3" w:semiHidden="0" w:uiPriority="73" w:unhideWhenUsed="0"/>
+    <w:lsdException w:name="Light Shading Accent 4" w:semiHidden="0" w:uiPriority="60" w:unhideWhenUsed="0"/>
+    <w:lsdException w:name="Light List Accent 4" w:semiHidden="0" w:uiPriority="61" w:unhideWhenUsed="0"/>
+    <w:lsdException w:name="Light Grid Accent 4" w:semiHidden="0" w:uiPriority="62" w:unhideWhenUsed="0"/>
+    <w:lsdException w:name="Medium Shading 1 Accent 4" w:semiHidden="0" w:uiPriority="63" w:unhideWhenUsed="0"/>
+    <w:lsdException w:name="Medium Shading 2 Accent 4" w:semiHidden="0" w:uiPriority="64" w:unhideWhenUsed="0"/>
+    <w:lsdException w:name="Medium List 1 Accent 4" w:semiHidden="0" w:uiPriority="65" w:unhideWhenUsed="0"/>
+    <w:lsdException w:name="Medium List 2 Accent 4" w:semiHidden="0" w:uiPriority="66" w:unhideWhenUsed="0"/>
+    <w:lsdException w:name="Medium Grid 1 Accent 4" w:semiHidden="0" w:uiPriority="67" w:unhideWhenUsed="0"/>
+    <w:lsdException w:name="Medium Grid 2 Accent 4" w:semiHidden="0" w:uiPriority="68" w:unhideWhenUsed="0"/>
+    <w:lsdException w:name="Medium Grid 3 Accent 4" w:semiHidden="0" w:uiPriority="69" w:unhideWhenUsed="0"/>
+    <w:lsdException w:name="Dark List Accent 4" w:semiHidden="0" w:uiPriority="70" w:unhideWhenUsed="0"/>
+    <w:lsdException w:name="Colorful Shading Accent 4" w:semiHidden="0" w:uiPriority="71" w:unhideWhenUsed="0"/>
+    <w:lsdException w:name="Colorful List Accent 4" w:semiHidden="0" w:uiPriority="72" w:unhideWhenUsed="0"/>
+    <w:lsdException w:name="Colorful Grid Accent 4" w:semiHidden="0" w:uiPriority="73" w:unhideWhenUsed="0"/>
+    <w:lsdException w:name="Light Shading Accent 5" w:semiHidden="0" w:uiPriority="60" w:unhideWhenUsed="0"/>
+    <w:lsdException w:name="Light List Accent 5" w:semiHidden="0" w:uiPriority="61" w:unhideWhenUsed="0"/>
+    <w:lsdException w:name="Light Grid Accent 5" w:semiHidden="0" w:uiPriority="62" w:unhideWhenUsed="0"/>
+    <w:lsdException w:name="Medium Shading 1 Accent 5" w:semiHidden="0" w:uiPriority="63" w:unhideWhenUsed="0"/>
+    <w:lsdException w:name="Medium Shading 2 Accent 5" w:semiHidden="0" w:uiPriority="64" w:unhideWhenUsed="0"/>
+    <w:lsdException w:name="Medium List 1 Accent 5" w:semiHidden="0" w:uiPriority="65" w:unhideWhenUsed="0"/>
+    <w:lsdException w:name="Medium List 2 Accent 5" w:semiHidden="0" w:uiPriority="66" w:unhideWhenUsed="0"/>
+    <w:lsdException w:name="Medium Grid 1 Accent 5" w:semiHidden="0" w:uiPriority="67" w:unhideWhenUsed="0"/>
+    <w:lsdException w:name="Medium Grid 2 Accent 5" w:semiHidden="0" w:uiPriority="68" w:unhideWhenUsed="0"/>
+    <w:lsdException w:name="Medium Grid 3 Accent 5" w:semiHidden="0" w:uiPriority="69" w:unhideWhenUsed="0"/>
+    <w:lsdException w:name="Dark List Accent 5" w:semiHidden="0" w:uiPriority="70" w:unhideWhenUsed="0"/>
+    <w:lsdException w:name="Colorful Shading Accent 5" w:semiHidden="0" w:uiPriority="71" w:unhideWhenUsed="0"/>
+    <w:lsdException w:name="Colorful List Accent 5" w:semiHidden="0" w:uiPriority="72" w:unhideWhenUsed="0"/>
+    <w:lsdException w:name="Colorful Grid Accent 5" w:semiHidden="0" w:uiPriority="73" w:unhideWhenUsed="0"/>
+    <w:lsdException w:name="Light Shading Accent 6" w:semiHidden="0" w:uiPriority="60" w:unhideWhenUsed="0"/>
+    <w:lsdException w:name="Light List Accent 6" w:semiHidden="0" w:uiPriority="61" w:unhideWhenUsed="0"/>
+    <w:lsdException w:name="Light Grid Accent 6" w:semiHidden="0" w:uiPriority="62" w:unhideWhenUsed="0"/>
+    <w:lsdException w:name="Medium Shading 1 Accent 6" w:semiHidden="0" w:uiPriority="63" w:unhideWhenUsed="0"/>
+    <w:lsdException w:name="Medium Shading 2 Accent 6" w:semiHidden="0" w:uiPriority="64" w:unhideWhenUsed="0"/>
+    <w:lsdException w:name="Medium List 1 Accent 6" w:semiHidden="0" w:uiPriority="65" w:unhideWhenUsed="0"/>
+    <w:lsdException w:name="Medium List 2 Accent 6" w:semiHidden="0" w:uiPriority="66" w:unhideWhenUsed="0"/>
+    <w:lsdException w:name="Medium Grid 1 Accent 6" w:semiHidden="0" w:uiPriority="67" w:unhideWhenUsed="0"/>
+    <w:lsdException w:name="Medium Grid 2 Accent 6" w:semiHidden="0" w:uiPriority="68" w:unhideWhenUsed="0"/>
+    <w:lsdException w:name="Medium Grid 3 Accent 6" w:semiHidden="0" w:uiPriority="69" w:unhideWhenUsed="0"/>
+    <w:lsdException w:name="Dark List Accent 6" w:semiHidden="0" w:uiPriority="70" w:unhideWhenUsed="0"/>
+    <w:lsdException w:name="Colorful Shading Accent 6" w:semiHidden="0" w:uiPriority="71" w:unhideWhenUsed="0"/>
+    <w:lsdException w:name="Colorful List Accent 6" w:semiHidden="0" w:uiPriority="72" w:unhideWhenUsed="0"/>
+    <w:lsdException w:name="Colorful Grid Accent 6" w:semiHidden="0" w:uiPriority="73" w:unhideWhenUsed="0"/>
+    <w:lsdException w:name="Subtle Emphasis" w:semiHidden="0" w:uiPriority="19" w:unhideWhenUsed="0" w:qFormat="1"/>
+    <w:lsdException w:name="Intense Emphasis" w:semiHidden="0" w:uiPriority="21" w:unhideWhenUsed="0" w:qFormat="1"/>
+    <w:lsdException w:name="Subtle Reference" w:semiHidden="0" w:uiPriority="31" w:unhideWhenUsed="0" w:qFormat="1"/>
+    <w:lsdException w:name="Intense Reference" w:semiHidden="0" w:uiPriority="32" w:unhideWhenUsed="0" w:qFormat="1"/>
+    <w:lsdException w:name="Book Title" w:semiHidden="0" w:uiPriority="33" w:unhideWhenUsed="0" w:qFormat="1"/>
+    <w:lsdException w:name="Bibliography" w:uiPriority="37"/>
+    <w:lsdException w:name="TOC Heading" w:uiPriority="39" w:qFormat="1"/>
+  </w:latentStyles>
+  <w:style w:type="paragraph" w:default="1" w:styleId="Normal">
+    <w:name w:val="Normal"/>
+    <w:qFormat/>
+    <w:rsid w:val="002928AA"/>
+  </w:style>
+  <w:style w:type="paragraph" w:styleId="Heading1">
+    <w:name w:val="heading 1"/>
+    <w:basedOn w:val="Normal"/>
+    <w:next w:val="Normal"/>
+    <w:link w:val="Heading1Char"/>
+    <w:uiPriority w:val="9"/>
+    <w:qFormat/>
+    <w:rsid w:val="002928AA"/>
+    <w:pPr>
+      <w:spacing w:before="600" w:after="0" w:line="360" w:lineRule="auto"/>
+      <w:ind w:firstLine="0"/>
+      <w:outlineLvl w:val="0"/>
+    </w:pPr>
+    <w:rPr>
+      <w:rFonts w:asciiTheme="majorHAnsi" w:eastAsiaTheme="majorEastAsia" w:hAnsiTheme="majorHAnsi" w:cstheme="majorBidi"/>
+      <w:b/>
+      <w:bCs/>
+      <w:i/>
+      <w:iCs/>
+      <w:sz w:val="32"/>
+      <w:szCs w:val="32"/>
+    </w:rPr>
+  </w:style>
+  <w:style w:type="paragraph" w:styleId="Heading2">
+    <w:name w:val="heading 2"/>
+    <w:basedOn w:val="Normal"/>
+    <w:next w:val="Normal"/>
+    <w:link w:val="Heading2Char"/>
+    <w:uiPriority w:val="9"/>
+    <w:unhideWhenUsed/>
+    <w:qFormat/>
+    <w:rsid w:val="002928AA"/>
+    <w:pPr>
+      <w:spacing w:before="320" w:after="0" w:line="360" w:lineRule="auto"/>
+      <w:ind w:firstLine="0"/>
+      <w:outlineLvl w:val="1"/>
+    </w:pPr>
+    <w:rPr>
+      <w:rFonts w:asciiTheme="majorHAnsi" w:eastAsiaTheme="majorEastAsia" w:hAnsiTheme="majorHAnsi" w:cstheme="majorBidi"/>
+      <w:b/>
+      <w:bCs/>
+      <w:i/>
+      <w:iCs/>
+      <w:sz w:val="28"/>
+      <w:szCs w:val="28"/>
+    </w:rPr>
+  </w:style>
+  <w:style w:type="paragraph" w:styleId="Heading3">
+    <w:name w:val="heading 3"/>
+    <w:basedOn w:val="Normal"/>
+    <w:next w:val="Normal"/>
+    <w:link w:val="Heading3Char"/>
+    <w:uiPriority w:val="9"/>
+    <w:semiHidden/>
+    <w:unhideWhenUsed/>
+    <w:qFormat/>
+    <w:rsid w:val="002928AA"/>
+    <w:pPr>
+      <w:spacing w:before="320" w:after="0" w:line="360" w:lineRule="auto"/>
+      <w:ind w:firstLine="0"/>
+      <w:outlineLvl w:val="2"/>
+    </w:pPr>
+    <w:rPr>
+      <w:rFonts w:asciiTheme="majorHAnsi" w:eastAsiaTheme="majorEastAsia" w:hAnsiTheme="majorHAnsi" w:cstheme="majorBidi"/>
+      <w:b/>
+      <w:bCs/>
+      <w:i/>
+      <w:iCs/>
+      <w:sz w:val="26"/>
+      <w:szCs w:val="26"/>
+    </w:rPr>
+  </w:style>
+  <w:style w:type="paragraph" w:styleId="Heading4">
+    <w:name w:val="heading 4"/>
+    <w:basedOn w:val="Normal"/>
+    <w:next w:val="Normal"/>
+    <w:link w:val="Heading4Char"/>
+    <w:uiPriority w:val="9"/>
+    <w:semiHidden/>
+    <w:unhideWhenUsed/>
+    <w:qFormat/>
+    <w:rsid w:val="002928AA"/>
+    <w:pPr>
+      <w:spacing w:before="280" w:after="0" w:line="360" w:lineRule="auto"/>
+      <w:ind w:firstLine="0"/>
+      <w:outlineLvl w:val="3"/>
+    </w:pPr>
+    <w:rPr>
+      <w:rFonts w:asciiTheme="majorHAnsi" w:eastAsiaTheme="majorEastAsia" w:hAnsiTheme="majorHAnsi" w:cstheme="majorBidi"/>
+      <w:b/>
+      <w:bCs/>
+      <w:i/>
+      <w:iCs/>
+      <w:sz w:val="24"/>
+      <w:szCs w:val="24"/>
+    </w:rPr>
+  </w:style>
+  <w:style w:type="paragraph" w:styleId="Heading5">
+    <w:name w:val="heading 5"/>
+    <w:basedOn w:val="Normal"/>
+    <w:next w:val="Normal"/>
+    <w:link w:val="Heading5Char"/>
+    <w:uiPriority w:val="9"/>
+    <w:semiHidden/>
+    <w:unhideWhenUsed/>
+    <w:qFormat/>
+    <w:rsid w:val="002928AA"/>
+    <w:pPr>
+      <w:spacing w:before="280" w:after="0" w:line="360" w:lineRule="auto"/>
+      <w:ind w:firstLine="0"/>
+      <w:outlineLvl w:val="4"/>
+    </w:pPr>
+    <w:rPr>
+      <w:rFonts w:asciiTheme="majorHAnsi" w:eastAsiaTheme="majorEastAsia" w:hAnsiTheme="majorHAnsi" w:cstheme="majorBidi"/>
+      <w:b/>
+      <w:bCs/>
+      <w:i/>
+      <w:iCs/>
+    </w:rPr>
+  </w:style>
+  <w:style w:type="paragraph" w:styleId="Heading6">
+    <w:name w:val="heading 6"/>
+    <w:basedOn w:val="Normal"/>
+    <w:next w:val="Normal"/>
+    <w:link w:val="Heading6Char"/>
+    <w:uiPriority w:val="9"/>
+    <w:semiHidden/>
+    <w:unhideWhenUsed/>
+    <w:qFormat/>
+    <w:rsid w:val="002928AA"/>
+    <w:pPr>
+      <w:spacing w:before="280" w:after="80" w:line="360" w:lineRule="auto"/>
+      <w:ind w:firstLine="0"/>
+      <w:outlineLvl w:val="5"/>
+    </w:pPr>
+    <w:rPr>
+      <w:rFonts w:asciiTheme="majorHAnsi" w:eastAsiaTheme="majorEastAsia" w:hAnsiTheme="majorHAnsi" w:cstheme="majorBidi"/>
+      <w:b/>
+      <w:bCs/>
+      <w:i/>
+      <w:iCs/>
+    </w:rPr>
+  </w:style>
+  <w:style w:type="paragraph" w:styleId="Heading7">
+    <w:name w:val="heading 7"/>
+    <w:basedOn w:val="Normal"/>
+    <w:next w:val="Normal"/>
+    <w:link w:val="Heading7Char"/>
+    <w:uiPriority w:val="9"/>
+    <w:semiHidden/>
+    <w:unhideWhenUsed/>
+    <w:qFormat/>
+    <w:rsid w:val="002928AA"/>
+    <w:pPr>
+      <w:spacing w:before="280" w:after="0" w:line="360" w:lineRule="auto"/>
+      <w:ind w:firstLine="0"/>
+      <w:outlineLvl w:val="6"/>
+    </w:pPr>
+    <w:rPr>
+      <w:rFonts w:asciiTheme="majorHAnsi" w:eastAsiaTheme="majorEastAsia" w:hAnsiTheme="majorHAnsi" w:cstheme="majorBidi"/>
+      <w:b/>
+      <w:bCs/>
+      <w:i/>
+      <w:iCs/>
+      <w:sz w:val="20"/>
+      <w:szCs w:val="20"/>
+    </w:rPr>
+  </w:style>
+  <w:style w:type="paragraph" w:styleId="Heading8">
+    <w:name w:val="heading 8"/>
+    <w:basedOn w:val="Normal"/>
+    <w:next w:val="Normal"/>
+    <w:link w:val="Heading8Char"/>
+    <w:uiPriority w:val="9"/>
+    <w:semiHidden/>
+    <w:unhideWhenUsed/>
+    <w:qFormat/>
+    <w:rsid w:val="002928AA"/>
+    <w:pPr>
+      <w:spacing w:before="280" w:after="0" w:line="360" w:lineRule="auto"/>
+      <w:ind w:firstLine="0"/>
+      <w:outlineLvl w:val="7"/>
+    </w:pPr>
+    <w:rPr>
+      <w:rFonts w:asciiTheme="majorHAnsi" w:eastAsiaTheme="majorEastAsia" w:hAnsiTheme="majorHAnsi" w:cstheme="majorBidi"/>
+      <w:b/>
+      <w:bCs/>
+      <w:i/>
+      <w:iCs/>
+      <w:sz w:val="18"/>
+      <w:szCs w:val="18"/>
+    </w:rPr>
+  </w:style>
+  <w:style w:type="paragraph" w:styleId="Heading9">
+    <w:name w:val="heading 9"/>
+    <w:basedOn w:val="Normal"/>
+    <w:next w:val="Normal"/>
+    <w:link w:val="Heading9Char"/>
+    <w:uiPriority w:val="9"/>
+    <w:semiHidden/>
+    <w:unhideWhenUsed/>
+    <w:qFormat/>
+    <w:rsid w:val="002928AA"/>
+    <w:pPr>
+      <w:spacing w:before="280" w:after="0" w:line="360" w:lineRule="auto"/>
+      <w:ind w:firstLine="0"/>
+      <w:outlineLvl w:val="8"/>
+    </w:pPr>
+    <w:rPr>
+      <w:rFonts w:asciiTheme="majorHAnsi" w:eastAsiaTheme="majorEastAsia" w:hAnsiTheme="majorHAnsi" w:cstheme="majorBidi"/>
+      <w:i/>
+      <w:iCs/>
+      <w:sz w:val="18"/>
+      <w:szCs w:val="18"/>
+    </w:rPr>
+  </w:style>
+  <w:style w:type="character" w:default="1" w:styleId="DefaultParagraphFont">
+    <w:name w:val="Default Paragraph Font"/>
+    <w:uiPriority w:val="1"/>
+    <w:semiHidden/>
+    <w:unhideWhenUsed/>
+  </w:style>
+  <w:style w:type="table" w:default="1" w:styleId="TableNormal">
+    <w:name w:val="Normal Table"/>
+    <w:uiPriority w:val="99"/>
+    <w:semiHidden/>
+    <w:unhideWhenUsed/>
+    <w:tblPr>
+      <w:tblInd w:w="0" w:type="dxa"/>
+      <w:tblCellMar>
+        <w:top w:w="0" w:type="dxa"/>
+        <w:left w:w="108" w:type="dxa"/>
+        <w:bottom w:w="0" w:type="dxa"/>
+        <w:right w:w="108" w:type="dxa"/>
+      </w:tblCellMar>
+    </w:tblPr>
+  </w:style>
+  <w:style w:type="numbering" w:default="1" w:styleId="NoList">
+    <w:name w:val="No List"/>
+    <w:uiPriority w:val="99"/>
+    <w:semiHidden/>
+    <w:unhideWhenUsed/>
+  </w:style>
+  <w:style w:type="paragraph" w:styleId="ListParagraph">
+    <w:name w:val="List Paragraph"/>
+    <w:basedOn w:val="Normal"/>
+    <w:uiPriority w:val="34"/>
+    <w:qFormat/>
+    <w:rsid w:val="002928AA"/>
+    <w:pPr>
+      <w:ind w:left="720"/>
+      <w:contextualSpacing/>
+    </w:pPr>
+  </w:style>
+  <w:style w:type="character" w:styleId="Hyperlink">
+    <w:name w:val="Hyperlink"/>
+    <w:basedOn w:val="DefaultParagraphFont"/>
+    <w:uiPriority w:val="99"/>
+    <w:unhideWhenUsed/>
+    <w:rsid w:val="001D5B95"/>
+    <w:rPr>
+      <w:color w:val="0000FF"/>
+      <w:u w:val="single"/>
+    </w:rPr>
+  </w:style>
+  <w:style w:type="character" w:styleId="Emphasis">
+    <w:name w:val="Emphasis"/>
+    <w:uiPriority w:val="20"/>
+    <w:qFormat/>
+    <w:rsid w:val="002928AA"/>
+    <w:rPr>
+      <w:b/>
+      <w:bCs/>
+      <w:i/>
+      <w:iCs/>
+      <w:color w:val="auto"/>
+    </w:rPr>
+  </w:style>
+  <w:style w:type="paragraph" w:styleId="NoSpacing">
+    <w:name w:val="No Spacing"/>
+    <w:basedOn w:val="Normal"/>
+    <w:uiPriority w:val="1"/>
+    <w:qFormat/>
+    <w:rsid w:val="002928AA"/>
+    <w:pPr>
+      <w:spacing w:after="0" w:line="240" w:lineRule="auto"/>
+      <w:ind w:firstLine="0"/>
+    </w:pPr>
+  </w:style>
+  <w:style w:type="paragraph" w:styleId="Header">
+    <w:name w:val="header"/>
+    <w:basedOn w:val="Normal"/>
+    <w:link w:val="HeaderChar"/>
+    <w:uiPriority w:val="99"/>
+    <w:unhideWhenUsed/>
+    <w:rsid w:val="00F77B0C"/>
+    <w:pPr>
+      <w:tabs>
+        <w:tab w:val="center" w:pos="4680"/>
+        <w:tab w:val="right" w:pos="9360"/>
+      </w:tabs>
+      <w:spacing w:after="0" w:line="240" w:lineRule="auto"/>
+    </w:pPr>
+  </w:style>
+  <w:style w:type="character" w:customStyle="1" w:styleId="HeaderChar">
+    <w:name w:val="Header Char"/>
+    <w:basedOn w:val="DefaultParagraphFont"/>
+    <w:link w:val="Header"/>
+    <w:uiPriority w:val="99"/>
+    <w:rsid w:val="00F77B0C"/>
+  </w:style>
+  <w:style w:type="paragraph" w:styleId="Footer">
+    <w:name w:val="footer"/>
+    <w:basedOn w:val="Normal"/>
+    <w:link w:val="FooterChar"/>
+    <w:uiPriority w:val="99"/>
+    <w:unhideWhenUsed/>
+    <w:rsid w:val="00F77B0C"/>
+    <w:pPr>
+      <w:tabs>
+        <w:tab w:val="center" w:pos="4680"/>
+        <w:tab w:val="right" w:pos="9360"/>
+      </w:tabs>
+      <w:spacing w:after="0" w:line="240" w:lineRule="auto"/>
+    </w:pPr>
+  </w:style>
+  <w:style w:type="character" w:customStyle="1" w:styleId="FooterChar">
+    <w:name w:val="Footer Char"/>
+    <w:basedOn w:val="DefaultParagraphFont"/>
+    <w:link w:val="Footer"/>
+    <w:uiPriority w:val="99"/>
+    <w:rsid w:val="00F77B0C"/>
+  </w:style>
+  <w:style w:type="paragraph" w:styleId="BalloonText">
+    <w:name w:val="Balloon Text"/>
+    <w:basedOn w:val="Normal"/>
+    <w:link w:val="BalloonTextChar"/>
+    <w:uiPriority w:val="99"/>
+    <w:semiHidden/>
+    <w:unhideWhenUsed/>
+    <w:rsid w:val="000A2970"/>
+    <w:pPr>
+      <w:spacing w:after="0" w:line="240" w:lineRule="auto"/>
+    </w:pPr>
+    <w:rPr>
+      <w:rFonts w:ascii="Tahoma" w:hAnsi="Tahoma" w:cs="Tahoma"/>
+      <w:sz w:val="16"/>
+      <w:szCs w:val="16"/>
+    </w:rPr>
+  </w:style>
+  <w:style w:type="character" w:customStyle="1" w:styleId="BalloonTextChar">
+    <w:name w:val="Balloon Text Char"/>
+    <w:basedOn w:val="DefaultParagraphFont"/>
+    <w:link w:val="BalloonText"/>
+    <w:uiPriority w:val="99"/>
+    <w:semiHidden/>
+    <w:rsid w:val="000A2970"/>
+    <w:rPr>
+      <w:rFonts w:ascii="Tahoma" w:hAnsi="Tahoma" w:cs="Tahoma"/>
+      <w:sz w:val="16"/>
+      <w:szCs w:val="16"/>
+    </w:rPr>
+  </w:style>
+  <w:style w:type="character" w:customStyle="1" w:styleId="Heading1Char">
+    <w:name w:val="Heading 1 Char"/>
+    <w:basedOn w:val="DefaultParagraphFont"/>
+    <w:link w:val="Heading1"/>
+    <w:uiPriority w:val="9"/>
+    <w:rsid w:val="002928AA"/>
+    <w:rPr>
+      <w:rFonts w:asciiTheme="majorHAnsi" w:eastAsiaTheme="majorEastAsia" w:hAnsiTheme="majorHAnsi" w:cstheme="majorBidi"/>
+      <w:b/>
+      <w:bCs/>
+      <w:i/>
+      <w:iCs/>
+      <w:sz w:val="32"/>
+      <w:szCs w:val="32"/>
+    </w:rPr>
+  </w:style>
+  <w:style w:type="paragraph" w:styleId="TOCHeading">
+    <w:name w:val="TOC Heading"/>
+    <w:basedOn w:val="Heading1"/>
+    <w:next w:val="Normal"/>
+    <w:uiPriority w:val="39"/>
+    <w:semiHidden/>
+    <w:unhideWhenUsed/>
+    <w:qFormat/>
+    <w:rsid w:val="002928AA"/>
+    <w:pPr>
+      <w:outlineLvl w:val="9"/>
+    </w:pPr>
+    <w:rPr>
+      <w:lang w:bidi="en-US"/>
+    </w:rPr>
+  </w:style>
+  <w:style w:type="paragraph" w:styleId="TOC1">
+    <w:name w:val="toc 1"/>
+    <w:basedOn w:val="Normal"/>
+    <w:next w:val="Normal"/>
+    <w:autoRedefine/>
+    <w:uiPriority w:val="39"/>
+    <w:unhideWhenUsed/>
+    <w:rsid w:val="002F66A6"/>
+    <w:pPr>
+      <w:spacing w:after="100"/>
+    </w:pPr>
+  </w:style>
+  <w:style w:type="paragraph" w:styleId="Caption">
+    <w:name w:val="caption"/>
+    <w:basedOn w:val="Normal"/>
+    <w:next w:val="Normal"/>
+    <w:uiPriority w:val="35"/>
+    <w:unhideWhenUsed/>
+    <w:qFormat/>
+    <w:rsid w:val="002928AA"/>
+    <w:rPr>
+      <w:b/>
+      <w:bCs/>
+      <w:sz w:val="18"/>
+      <w:szCs w:val="18"/>
+    </w:rPr>
+  </w:style>
+  <w:style w:type="character" w:customStyle="1" w:styleId="Heading2Char">
+    <w:name w:val="Heading 2 Char"/>
+    <w:basedOn w:val="DefaultParagraphFont"/>
+    <w:link w:val="Heading2"/>
+    <w:uiPriority w:val="9"/>
+    <w:rsid w:val="002928AA"/>
+    <w:rPr>
+      <w:rFonts w:asciiTheme="majorHAnsi" w:eastAsiaTheme="majorEastAsia" w:hAnsiTheme="majorHAnsi" w:cstheme="majorBidi"/>
+      <w:b/>
+      <w:bCs/>
+      <w:i/>
+      <w:iCs/>
+      <w:sz w:val="28"/>
+      <w:szCs w:val="28"/>
+    </w:rPr>
+  </w:style>
+  <w:style w:type="paragraph" w:styleId="TOC2">
+    <w:name w:val="toc 2"/>
+    <w:basedOn w:val="Normal"/>
+    <w:next w:val="Normal"/>
+    <w:autoRedefine/>
+    <w:uiPriority w:val="39"/>
+    <w:unhideWhenUsed/>
+    <w:rsid w:val="00D62C84"/>
+    <w:pPr>
+      <w:spacing w:after="100"/>
+      <w:ind w:left="220"/>
+    </w:pPr>
+  </w:style>
+  <w:style w:type="table" w:styleId="TableGrid">
+    <w:name w:val="Table Grid"/>
+    <w:basedOn w:val="TableNormal"/>
+    <w:uiPriority w:val="59"/>
+    <w:rsid w:val="00EC6354"/>
+    <w:pPr>
+      <w:spacing w:after="0" w:line="240" w:lineRule="auto"/>
+    </w:pPr>
+    <w:tblPr>
+      <w:tblBorders>
+        <w:top w:val="single" w:sz="4" w:space="0" w:color="auto"/>
+        <w:left w:val="single" w:sz="4" w:space="0" w:color="auto"/>
+        <w:bottom w:val="single" w:sz="4" w:space="0" w:color="auto"/>
+        <w:right w:val="single" w:sz="4" w:space="0" w:color="auto"/>
+        <w:insideH w:val="single" w:sz="4" w:space="0" w:color="auto"/>
+        <w:insideV w:val="single" w:sz="4" w:space="0" w:color="auto"/>
+      </w:tblBorders>
+    </w:tblPr>
+  </w:style>
+  <w:style w:type="character" w:styleId="FollowedHyperlink">
+    <w:name w:val="FollowedHyperlink"/>
+    <w:basedOn w:val="DefaultParagraphFont"/>
+    <w:uiPriority w:val="99"/>
+    <w:semiHidden/>
+    <w:unhideWhenUsed/>
+    <w:rsid w:val="0053339E"/>
+    <w:rPr>
+      <w:color w:val="800080" w:themeColor="followedHyperlink"/>
+      <w:u w:val="single"/>
+    </w:rPr>
+  </w:style>
+  <w:style w:type="paragraph" w:styleId="DocumentMap">
+    <w:name w:val="Document Map"/>
+    <w:basedOn w:val="Normal"/>
+    <w:link w:val="DocumentMapChar"/>
+    <w:uiPriority w:val="99"/>
+    <w:semiHidden/>
+    <w:unhideWhenUsed/>
+    <w:rsid w:val="004976D3"/>
+    <w:pPr>
+      <w:spacing w:after="0" w:line="240" w:lineRule="auto"/>
+    </w:pPr>
+    <w:rPr>
+      <w:rFonts w:ascii="Tahoma" w:hAnsi="Tahoma" w:cs="Tahoma"/>
+      <w:sz w:val="16"/>
+      <w:szCs w:val="16"/>
+    </w:rPr>
+  </w:style>
+  <w:style w:type="character" w:customStyle="1" w:styleId="DocumentMapChar">
+    <w:name w:val="Document Map Char"/>
+    <w:basedOn w:val="DefaultParagraphFont"/>
+    <w:link w:val="DocumentMap"/>
+    <w:uiPriority w:val="99"/>
+    <w:semiHidden/>
+    <w:rsid w:val="004976D3"/>
+    <w:rPr>
+      <w:rFonts w:ascii="Tahoma" w:hAnsi="Tahoma" w:cs="Tahoma"/>
+      <w:sz w:val="16"/>
+      <w:szCs w:val="16"/>
+    </w:rPr>
+  </w:style>
+  <w:style w:type="character" w:customStyle="1" w:styleId="Heading3Char">
+    <w:name w:val="Heading 3 Char"/>
+    <w:basedOn w:val="DefaultParagraphFont"/>
+    <w:link w:val="Heading3"/>
+    <w:uiPriority w:val="9"/>
+    <w:semiHidden/>
+    <w:rsid w:val="002928AA"/>
+    <w:rPr>
+      <w:rFonts w:asciiTheme="majorHAnsi" w:eastAsiaTheme="majorEastAsia" w:hAnsiTheme="majorHAnsi" w:cstheme="majorBidi"/>
+      <w:b/>
+      <w:bCs/>
+      <w:i/>
+      <w:iCs/>
+      <w:sz w:val="26"/>
+      <w:szCs w:val="26"/>
+    </w:rPr>
+  </w:style>
+  <w:style w:type="character" w:customStyle="1" w:styleId="Heading4Char">
+    <w:name w:val="Heading 4 Char"/>
+    <w:basedOn w:val="DefaultParagraphFont"/>
+    <w:link w:val="Heading4"/>
+    <w:uiPriority w:val="9"/>
+    <w:semiHidden/>
+    <w:rsid w:val="002928AA"/>
+    <w:rPr>
+      <w:rFonts w:asciiTheme="majorHAnsi" w:eastAsiaTheme="majorEastAsia" w:hAnsiTheme="majorHAnsi" w:cstheme="majorBidi"/>
+      <w:b/>
+      <w:bCs/>
+      <w:i/>
+      <w:iCs/>
+      <w:sz w:val="24"/>
+      <w:szCs w:val="24"/>
+    </w:rPr>
+  </w:style>
+  <w:style w:type="character" w:customStyle="1" w:styleId="Heading5Char">
+    <w:name w:val="Heading 5 Char"/>
+    <w:basedOn w:val="DefaultParagraphFont"/>
+    <w:link w:val="Heading5"/>
+    <w:uiPriority w:val="9"/>
+    <w:semiHidden/>
+    <w:rsid w:val="002928AA"/>
+    <w:rPr>
+      <w:rFonts w:asciiTheme="majorHAnsi" w:eastAsiaTheme="majorEastAsia" w:hAnsiTheme="majorHAnsi" w:cstheme="majorBidi"/>
+      <w:b/>
+      <w:bCs/>
+      <w:i/>
+      <w:iCs/>
+    </w:rPr>
+  </w:style>
+  <w:style w:type="character" w:customStyle="1" w:styleId="Heading6Char">
+    <w:name w:val="Heading 6 Char"/>
+    <w:basedOn w:val="DefaultParagraphFont"/>
+    <w:link w:val="Heading6"/>
+    <w:uiPriority w:val="9"/>
+    <w:semiHidden/>
+    <w:rsid w:val="002928AA"/>
+    <w:rPr>
+      <w:rFonts w:asciiTheme="majorHAnsi" w:eastAsiaTheme="majorEastAsia" w:hAnsiTheme="majorHAnsi" w:cstheme="majorBidi"/>
+      <w:b/>
+      <w:bCs/>
+      <w:i/>
+      <w:iCs/>
+    </w:rPr>
+  </w:style>
+  <w:style w:type="character" w:customStyle="1" w:styleId="Heading7Char">
+    <w:name w:val="Heading 7 Char"/>
+    <w:basedOn w:val="DefaultParagraphFont"/>
+    <w:link w:val="Heading7"/>
+    <w:uiPriority w:val="9"/>
+    <w:semiHidden/>
+    <w:rsid w:val="002928AA"/>
+    <w:rPr>
+      <w:rFonts w:asciiTheme="majorHAnsi" w:eastAsiaTheme="majorEastAsia" w:hAnsiTheme="majorHAnsi" w:cstheme="majorBidi"/>
+      <w:b/>
+      <w:bCs/>
+      <w:i/>
+      <w:iCs/>
+      <w:sz w:val="20"/>
+      <w:szCs w:val="20"/>
+    </w:rPr>
+  </w:style>
+  <w:style w:type="character" w:customStyle="1" w:styleId="Heading8Char">
+    <w:name w:val="Heading 8 Char"/>
+    <w:basedOn w:val="DefaultParagraphFont"/>
+    <w:link w:val="Heading8"/>
+    <w:uiPriority w:val="9"/>
+    <w:semiHidden/>
+    <w:rsid w:val="002928AA"/>
+    <w:rPr>
+      <w:rFonts w:asciiTheme="majorHAnsi" w:eastAsiaTheme="majorEastAsia" w:hAnsiTheme="majorHAnsi" w:cstheme="majorBidi"/>
+      <w:b/>
+      <w:bCs/>
+      <w:i/>
+      <w:iCs/>
+      <w:sz w:val="18"/>
+      <w:szCs w:val="18"/>
+    </w:rPr>
+  </w:style>
+  <w:style w:type="character" w:customStyle="1" w:styleId="Heading9Char">
+    <w:name w:val="Heading 9 Char"/>
+    <w:basedOn w:val="DefaultParagraphFont"/>
+    <w:link w:val="Heading9"/>
+    <w:uiPriority w:val="9"/>
+    <w:semiHidden/>
+    <w:rsid w:val="002928AA"/>
+    <w:rPr>
+      <w:rFonts w:asciiTheme="majorHAnsi" w:eastAsiaTheme="majorEastAsia" w:hAnsiTheme="majorHAnsi" w:cstheme="majorBidi"/>
+      <w:i/>
+      <w:iCs/>
+      <w:sz w:val="18"/>
+      <w:szCs w:val="18"/>
+    </w:rPr>
+  </w:style>
+  <w:style w:type="paragraph" w:styleId="Title">
+    <w:name w:val="Title"/>
+    <w:basedOn w:val="Normal"/>
+    <w:next w:val="Normal"/>
+    <w:link w:val="TitleChar"/>
+    <w:uiPriority w:val="10"/>
+    <w:qFormat/>
+    <w:rsid w:val="002928AA"/>
+    <w:pPr>
+      <w:spacing w:line="240" w:lineRule="auto"/>
+      <w:ind w:firstLine="0"/>
+    </w:pPr>
+    <w:rPr>
+      <w:rFonts w:asciiTheme="majorHAnsi" w:eastAsiaTheme="majorEastAsia" w:hAnsiTheme="majorHAnsi" w:cstheme="majorBidi"/>
+      <w:b/>
+      <w:bCs/>
+      <w:i/>
+      <w:iCs/>
+      <w:spacing w:val="10"/>
+      <w:sz w:val="60"/>
+      <w:szCs w:val="60"/>
+    </w:rPr>
+  </w:style>
+  <w:style w:type="character" w:customStyle="1" w:styleId="TitleChar">
+    <w:name w:val="Title Char"/>
+    <w:basedOn w:val="DefaultParagraphFont"/>
+    <w:link w:val="Title"/>
+    <w:uiPriority w:val="10"/>
+    <w:rsid w:val="002928AA"/>
+    <w:rPr>
+      <w:rFonts w:asciiTheme="majorHAnsi" w:eastAsiaTheme="majorEastAsia" w:hAnsiTheme="majorHAnsi" w:cstheme="majorBidi"/>
+      <w:b/>
+      <w:bCs/>
+      <w:i/>
+      <w:iCs/>
+      <w:spacing w:val="10"/>
+      <w:sz w:val="60"/>
+      <w:szCs w:val="60"/>
+    </w:rPr>
+  </w:style>
+  <w:style w:type="paragraph" w:styleId="Subtitle">
+    <w:name w:val="Subtitle"/>
+    <w:basedOn w:val="Normal"/>
+    <w:next w:val="Normal"/>
+    <w:link w:val="SubtitleChar"/>
+    <w:uiPriority w:val="11"/>
+    <w:qFormat/>
+    <w:rsid w:val="002928AA"/>
+    <w:pPr>
+      <w:spacing w:after="320"/>
+      <w:jc w:val="right"/>
+    </w:pPr>
+    <w:rPr>
+      <w:i/>
+      <w:iCs/>
+      <w:color w:val="808080" w:themeColor="text1" w:themeTint="7F"/>
+      <w:spacing w:val="10"/>
+      <w:sz w:val="24"/>
+      <w:szCs w:val="24"/>
+    </w:rPr>
+  </w:style>
+  <w:style w:type="character" w:customStyle="1" w:styleId="SubtitleChar">
+    <w:name w:val="Subtitle Char"/>
+    <w:basedOn w:val="DefaultParagraphFont"/>
+    <w:link w:val="Subtitle"/>
+    <w:uiPriority w:val="11"/>
+    <w:rsid w:val="002928AA"/>
+    <w:rPr>
+      <w:i/>
+      <w:iCs/>
+      <w:color w:val="808080" w:themeColor="text1" w:themeTint="7F"/>
+      <w:spacing w:val="10"/>
+      <w:sz w:val="24"/>
+      <w:szCs w:val="24"/>
+    </w:rPr>
+  </w:style>
+  <w:style w:type="character" w:styleId="Strong">
+    <w:name w:val="Strong"/>
+    <w:basedOn w:val="DefaultParagraphFont"/>
+    <w:uiPriority w:val="22"/>
+    <w:qFormat/>
+    <w:rsid w:val="002928AA"/>
+    <w:rPr>
+      <w:b/>
+      <w:bCs/>
+      <w:spacing w:val="0"/>
+    </w:rPr>
+  </w:style>
+  <w:style w:type="paragraph" w:styleId="Quote">
+    <w:name w:val="Quote"/>
+    <w:basedOn w:val="Normal"/>
+    <w:next w:val="Normal"/>
+    <w:link w:val="QuoteChar"/>
+    <w:uiPriority w:val="29"/>
+    <w:qFormat/>
+    <w:rsid w:val="002928AA"/>
+    <w:rPr>
+      <w:color w:val="5A5A5A" w:themeColor="text1" w:themeTint="A5"/>
+    </w:rPr>
+  </w:style>
+  <w:style w:type="character" w:customStyle="1" w:styleId="QuoteChar">
+    <w:name w:val="Quote Char"/>
+    <w:basedOn w:val="DefaultParagraphFont"/>
+    <w:link w:val="Quote"/>
+    <w:uiPriority w:val="29"/>
+    <w:rsid w:val="002928AA"/>
+    <w:rPr>
+      <w:color w:val="5A5A5A" w:themeColor="text1" w:themeTint="A5"/>
+    </w:rPr>
+  </w:style>
+  <w:style w:type="paragraph" w:styleId="IntenseQuote">
+    <w:name w:val="Intense Quote"/>
+    <w:basedOn w:val="Normal"/>
+    <w:next w:val="Normal"/>
+    <w:link w:val="IntenseQuoteChar"/>
+    <w:uiPriority w:val="30"/>
+    <w:qFormat/>
+    <w:rsid w:val="002928AA"/>
+    <w:pPr>
+      <w:spacing w:before="320" w:after="480" w:line="240" w:lineRule="auto"/>
+      <w:ind w:left="720" w:right="720" w:firstLine="0"/>
+      <w:jc w:val="center"/>
+    </w:pPr>
+    <w:rPr>
+      <w:rFonts w:asciiTheme="majorHAnsi" w:eastAsiaTheme="majorEastAsia" w:hAnsiTheme="majorHAnsi" w:cstheme="majorBidi"/>
+      <w:i/>
+      <w:iCs/>
+      <w:sz w:val="20"/>
+      <w:szCs w:val="20"/>
+    </w:rPr>
+  </w:style>
+  <w:style w:type="character" w:customStyle="1" w:styleId="IntenseQuoteChar">
+    <w:name w:val="Intense Quote Char"/>
+    <w:basedOn w:val="DefaultParagraphFont"/>
+    <w:link w:val="IntenseQuote"/>
+    <w:uiPriority w:val="30"/>
+    <w:rsid w:val="002928AA"/>
+    <w:rPr>
+      <w:rFonts w:asciiTheme="majorHAnsi" w:eastAsiaTheme="majorEastAsia" w:hAnsiTheme="majorHAnsi" w:cstheme="majorBidi"/>
+      <w:i/>
+      <w:iCs/>
+      <w:sz w:val="20"/>
+      <w:szCs w:val="20"/>
+    </w:rPr>
+  </w:style>
+  <w:style w:type="character" w:styleId="SubtleEmphasis">
+    <w:name w:val="Subtle Emphasis"/>
+    <w:uiPriority w:val="19"/>
+    <w:qFormat/>
+    <w:rsid w:val="002928AA"/>
+    <w:rPr>
+      <w:i/>
+      <w:iCs/>
+      <w:color w:val="5A5A5A" w:themeColor="text1" w:themeTint="A5"/>
+    </w:rPr>
+  </w:style>
+  <w:style w:type="character" w:styleId="IntenseEmphasis">
+    <w:name w:val="Intense Emphasis"/>
+    <w:uiPriority w:val="21"/>
+    <w:qFormat/>
+    <w:rsid w:val="002928AA"/>
+    <w:rPr>
+      <w:b/>
+      <w:bCs/>
+      <w:i/>
+      <w:iCs/>
+      <w:color w:val="auto"/>
+      <w:u w:val="single"/>
+    </w:rPr>
+  </w:style>
+  <w:style w:type="character" w:styleId="SubtleReference">
+    <w:name w:val="Subtle Reference"/>
+    <w:uiPriority w:val="31"/>
+    <w:qFormat/>
+    <w:rsid w:val="002928AA"/>
+    <w:rPr>
+      <w:smallCaps/>
+    </w:rPr>
+  </w:style>
+  <w:style w:type="character" w:styleId="IntenseReference">
+    <w:name w:val="Intense Reference"/>
+    <w:uiPriority w:val="32"/>
+    <w:qFormat/>
+    <w:rsid w:val="002928AA"/>
+    <w:rPr>
+      <w:b/>
+      <w:bCs/>
+      <w:smallCaps/>
+      <w:color w:val="auto"/>
+    </w:rPr>
+  </w:style>
+  <w:style w:type="character" w:styleId="BookTitle">
+    <w:name w:val="Book Title"/>
+    <w:uiPriority w:val="33"/>
+    <w:qFormat/>
+    <w:rsid w:val="002928AA"/>
+    <w:rPr>
+      <w:rFonts w:asciiTheme="majorHAnsi" w:eastAsiaTheme="majorEastAsia" w:hAnsiTheme="majorHAnsi" w:cstheme="majorBidi"/>
+      <w:b/>
+      <w:bCs/>
+      <w:smallCaps/>
+      <w:color w:val="auto"/>
+      <w:u w:val="single"/>
+    </w:rPr>
+  </w:style>
+  <w:style w:type="character" w:styleId="CommentReference">
+    <w:name w:val="annotation reference"/>
+    <w:basedOn w:val="DefaultParagraphFont"/>
+    <w:uiPriority w:val="99"/>
+    <w:semiHidden/>
+    <w:unhideWhenUsed/>
+    <w:rsid w:val="00D83DDF"/>
+    <w:rPr>
+      <w:sz w:val="16"/>
+      <w:szCs w:val="16"/>
+    </w:rPr>
+  </w:style>
+  <w:style w:type="paragraph" w:styleId="CommentText">
+    <w:name w:val="annotation text"/>
+    <w:basedOn w:val="Normal"/>
+    <w:link w:val="CommentTextChar"/>
+    <w:uiPriority w:val="99"/>
+    <w:semiHidden/>
+    <w:unhideWhenUsed/>
+    <w:rsid w:val="00D83DDF"/>
+    <w:pPr>
+      <w:spacing w:line="240" w:lineRule="auto"/>
+    </w:pPr>
+    <w:rPr>
+      <w:sz w:val="20"/>
+      <w:szCs w:val="20"/>
+    </w:rPr>
+  </w:style>
+  <w:style w:type="character" w:customStyle="1" w:styleId="CommentTextChar">
+    <w:name w:val="Comment Text Char"/>
+    <w:basedOn w:val="DefaultParagraphFont"/>
+    <w:link w:val="CommentText"/>
+    <w:uiPriority w:val="99"/>
+    <w:semiHidden/>
+    <w:rsid w:val="00D83DDF"/>
+    <w:rPr>
+      <w:sz w:val="20"/>
+      <w:szCs w:val="20"/>
+    </w:rPr>
+  </w:style>
+  <w:style w:type="paragraph" w:styleId="CommentSubject">
+    <w:name w:val="annotation subject"/>
+    <w:basedOn w:val="CommentText"/>
+    <w:next w:val="CommentText"/>
+    <w:link w:val="CommentSubjectChar"/>
+    <w:uiPriority w:val="99"/>
+    <w:semiHidden/>
+    <w:unhideWhenUsed/>
+    <w:rsid w:val="00D83DDF"/>
+    <w:rPr>
+      <w:b/>
+      <w:bCs/>
+    </w:rPr>
+  </w:style>
+  <w:style w:type="character" w:customStyle="1" w:styleId="CommentSubjectChar">
+    <w:name w:val="Comment Subject Char"/>
+    <w:basedOn w:val="CommentTextChar"/>
+    <w:link w:val="CommentSubject"/>
+    <w:uiPriority w:val="99"/>
+    <w:semiHidden/>
+    <w:rsid w:val="00D83DDF"/>
+    <w:rPr>
+      <w:b/>
+      <w:bCs/>
+      <w:sz w:val="20"/>
+      <w:szCs w:val="20"/>
+    </w:rPr>
+  </w:style>
+</w:styles>
+</file>
+
+<file path=word/stylesWithEffects.xml><?xml version="1.0" encoding="utf-8"?>
+<w:styles xmlns:wpc="http://schemas.microsoft.com/office/word/2010/wordprocessingCanvas" xmlns:mc="http://schemas.openxmlformats.org/markup-compatibility/2006" xmlns:o="urn:schemas-microsoft-com:office:office" xmlns:r="http://schemas.openxmlformats.org/officeDocument/2006/relationships" xmlns:m="http://schemas.openxmlformats.org/officeDocument/2006/math" xmlns:v="urn:schemas-microsoft-com:vml" xmlns:wp14="http://schemas.microsoft.com/office/word/2010/wordprocessingDrawing" xmlns:wp="http://schemas.openxmlformats.org/drawingml/2006/wordprocessingDrawing" xmlns:w10="urn:schemas-microsoft-com:office:word" xmlns:w="http://schemas.openxmlformats.org/wordprocessingml/2006/main" xmlns:w14="http://schemas.microsoft.com/office/word/2010/wordml" xmlns:wpg="http://schemas.microsoft.com/office/word/2010/wordprocessingGroup" xmlns:wpi="http://schemas.microsoft.com/office/word/2010/wordprocessingInk" xmlns:wne="http://schemas.microsoft.com/office/word/2006/wordml" xmlns:wps="http://schemas.microsoft.com/office/word/2010/wordprocessingShape" mc:Ignorable="w14 wp14">
+  <w:docDefaults>
+    <w:rPrDefault>
+      <w:rPr>
+        <w:rFonts w:asciiTheme="minorHAnsi" w:eastAsiaTheme="minorEastAsia" w:hAnsiTheme="minorHAnsi" w:cstheme="minorBidi"/>
+        <w:sz w:val="22"/>
+        <w:szCs w:val="22"/>
+        <w:lang w:val="en-US" w:eastAsia="en-US" w:bidi="ar-SA"/>
+      </w:rPr>
+    </w:rPrDefault>
+    <w:pPrDefault>
+      <w:pPr>
+        <w:spacing w:after="240" w:line="480" w:lineRule="auto"/>
+        <w:ind w:firstLine="360"/>
+      </w:pPr>
+    </w:pPrDefault>
+  </w:docDefaults>
+  <w:latentStyles w:defLockedState="0" w:defUIPriority="99" w:defSemiHidden="1" w:defUnhideWhenUsed="1" w:defQFormat="0" w:count="267">
+    <w:lsdException w:name="Normal" w:semiHidden="0" w:uiPriority="0" w:unhideWhenUsed="0" w:qFormat="1"/>
+    <w:lsdException w:name="heading 1" w:semiHidden="0" w:uiPriority="9" w:unhideWhenUsed="0" w:qFormat="1"/>
+    <w:lsdException w:name="heading 2" w:uiPriority="9" w:qFormat="1"/>
+    <w:lsdException w:name="heading 3" w:uiPriority="9" w:qFormat="1"/>
+    <w:lsdException w:name="heading 4" w:uiPriority="9" w:qFormat="1"/>
+    <w:lsdException w:name="heading 5" w:uiPriority="9" w:qFormat="1"/>
+    <w:lsdException w:name="heading 6" w:uiPriority="9" w:qFormat="1"/>
+    <w:lsdException w:name="heading 7" w:uiPriority="9" w:qFormat="1"/>
+    <w:lsdException w:name="heading 8" w:uiPriority="9" w:qFormat="1"/>
+    <w:lsdException w:name="heading 9" w:uiPriority="9" w:qFormat="1"/>
+    <w:lsdException w:name="toc 1" w:uiPriority="39"/>
+    <w:lsdException w:name="toc 2" w:uiPriority="39"/>
+    <w:lsdException w:name="toc 3" w:uiPriority="39"/>
+    <w:lsdException w:name="toc 4" w:uiPriority="39"/>
+    <w:lsdException w:name="toc 5" w:uiPriority="39"/>
+    <w:lsdException w:name="toc 6" w:uiPriority="39"/>
+    <w:lsdException w:name="toc 7" w:uiPriority="39"/>
+    <w:lsdException w:name="toc 8" w:uiPriority="39"/>
+    <w:lsdException w:name="toc 9" w:uiPriority="39"/>
+    <w:lsdException w:name="caption" w:uiPriority="35" w:qFormat="1"/>
+    <w:lsdException w:name="Title" w:semiHidden="0" w:uiPriority="10" w:unhideWhenUsed="0" w:qFormat="1"/>
+    <w:lsdException w:name="Default Paragraph Font" w:uiPriority="1"/>
+    <w:lsdException w:name="Subtitle" w:semiHidden="0" w:uiPriority="11" w:unhideWhenUsed="0" w:qFormat="1"/>
+    <w:lsdException w:name="Strong" w:semiHidden="0" w:uiPriority="22" w:unhideWhenUsed="0" w:qFormat="1"/>
+    <w:lsdException w:name="Emphasis" w:semiHidden="0" w:uiPriority="20" w:unhideWhenUsed="0" w:qFormat="1"/>
+    <w:lsdException w:name="Table Grid" w:uiPriority="59"/>
+    <w:lsdException w:name="Placeholder Text" w:unhideWhenUsed="0"/>
+    <w:lsdException w:name="No Spacing" w:semiHidden="0" w:uiPriority="1" w:unhideWhenUsed="0" w:qFormat="1"/>
+    <w:lsdException w:name="Light Shading" w:semiHidden="0" w:uiPriority="60" w:unhideWhenUsed="0"/>
+    <w:lsdException w:name="Light List" w:semiHidden="0" w:uiPriority="61" w:unhideWhenUsed="0"/>
+    <w:lsdException w:name="Light Grid" w:semiHidden="0" w:uiPriority="62" w:unhideWhenUsed="0"/>
+    <w:lsdException w:name="Medium Shading 1" w:semiHidden="0" w:uiPriority="63" w:unhideWhenUsed="0"/>
+    <w:lsdException w:name="Medium Shading 2" w:semiHidden="0" w:uiPriority="64" w:unhideWhenUsed="0"/>
+    <w:lsdException w:name="Medium List 1" w:semiHidden="0" w:uiPriority="65" w:unhideWhenUsed="0"/>
+    <w:lsdException w:name="Medium List 2" w:semiHidden="0" w:uiPriority="66" w:unhideWhenUsed="0"/>
+    <w:lsdException w:name="Medium Grid 1" w:semiHidden="0" w:uiPriority="67" w:unhideWhenUsed="0"/>
+    <w:lsdException w:name="Medium Grid 2" w:semiHidden="0" w:uiPriority="68" w:unhideWhenUsed="0"/>
+    <w:lsdException w:name="Medium Grid 3" w:semiHidden="0" w:uiPriority="69" w:unhideWhenUsed="0"/>
+    <w:lsdException w:name="Dark List" w:semiHidden="0" w:uiPriority="70" w:unhideWhenUsed="0"/>
+    <w:lsdException w:name="Colorful Shading" w:semiHidden="0" w:uiPriority="71" w:unhideWhenUsed="0"/>
+    <w:lsdException w:name="Colorful List" w:semiHidden="0" w:uiPriority="72" w:unhideWhenUsed="0"/>
+    <w:lsdException w:name="Colorful Grid" w:semiHidden="0" w:uiPriority="73" w:unhideWhenUsed="0"/>
+    <w:lsdException w:name="Light Shading Accent 1" w:semiHidden="0" w:uiPriority="60" w:unhideWhenUsed="0"/>
+    <w:lsdException w:name="Light List Accent 1" w:semiHidden="0" w:uiPriority="61" w:unhideWhenUsed="0"/>
+    <w:lsdException w:name="Light Grid Accent 1" w:semiHidden="0" w:uiPriority="62" w:unhideWhenUsed="0"/>
+    <w:lsdException w:name="Medium Shading 1 Accent 1" w:semiHidden="0" w:uiPriority="63" w:unhideWhenUsed="0"/>
+    <w:lsdException w:name="Medium Shading 2 Accent 1" w:semiHidden="0" w:uiPriority="64" w:unhideWhenUsed="0"/>
+    <w:lsdException w:name="Medium List 1 Accent 1" w:semiHidden="0" w:uiPriority="65" w:unhideWhenUsed="0"/>
+    <w:lsdException w:name="Revision" w:unhideWhenUsed="0"/>
+    <w:lsdException w:name="List Paragraph" w:semiHidden="0" w:uiPriority="34" w:unhideWhenUsed="0" w:qFormat="1"/>
+    <w:lsdException w:name="Quote" w:semiHidden="0" w:uiPriority="29" w:unhideWhenUsed="0" w:qFormat="1"/>
+    <w:lsdException w:name="Intense Quote" w:semiHidden="0" w:uiPriority="30" w:unhideWhenUsed="0" w:qFormat="1"/>
+    <w:lsdException w:name="Medium List 2 Accent 1" w:semiHidden="0" w:uiPriority="66" w:unhideWhenUsed="0"/>
+    <w:lsdException w:name="Medium Grid 1 Accent 1" w:semiHidden="0" w:uiPriority="67" w:unhideWhenUsed="0"/>
+    <w:lsdException w:name="Medium Grid 2 Accent 1" w:semiHidden="0" w:uiPriority="68" w:unhideWhenUsed="0"/>
+    <w:lsdException w:name="Medium Grid 3 Accent 1" w:semiHidden="0" w:uiPriority="69" w:unhideWhenUsed="0"/>
+    <w:lsdException w:name="Dark List Accent 1" w:semiHidden="0" w:uiPriority="70" w:unhideWhenUsed="0"/>
+    <w:lsdException w:name="Colorful Shading Accent 1" w:semiHidden="0" w:uiPriority="71" w:unhideWhenUsed="0"/>
+    <w:lsdException w:name="Colorful List Accent 1" w:semiHidden="0" w:uiPriority="72" w:unhideWhenUsed="0"/>
+    <w:lsdException w:name="Colorful Grid Accent 1" w:semiHidden="0" w:uiPriority="73" w:unhideWhenUsed="0"/>
+    <w:lsdException w:name="Light Shading Accent 2" w:semiHidden="0" w:uiPriority="60" w:unhideWhenUsed="0"/>
+    <w:lsdException w:name="Light List Accent 2" w:semiHidden="0" w:uiPriority="61" w:unhideWhenUsed="0"/>
+    <w:lsdException w:name="Light Grid Accent 2" w:semiHidden="0" w:uiPriority="62" w:unhideWhenUsed="0"/>
+    <w:lsdException w:name="Medium Shading 1 Accent 2" w:semiHidden="0" w:uiPriority="63" w:unhideWhenUsed="0"/>
+    <w:lsdException w:name="Medium Shading 2 Accent 2" w:semiHidden="0" w:uiPriority="64" w:unhideWhenUsed="0"/>
+    <w:lsdException w:name="Medium List 1 Accent 2" w:semiHidden="0" w:uiPriority="65" w:unhideWhenUsed="0"/>
+    <w:lsdException w:name="Medium List 2 Accent 2" w:semiHidden="0" w:uiPriority="66" w:unhideWhenUsed="0"/>
+    <w:lsdException w:name="Medium Grid 1 Accent 2" w:semiHidden="0" w:uiPriority="67" w:unhideWhenUsed="0"/>
+    <w:lsdException w:name="Medium Grid 2 Accent 2" w:semiHidden="0" w:uiPriority="68" w:unhideWhenUsed="0"/>
+    <w:lsdException w:name="Medium Grid 3 Accent 2" w:semiHidden="0" w:uiPriority="69" w:unhideWhenUsed="0"/>
+    <w:lsdException w:name="Dark List Accent 2" w:semiHidden="0" w:uiPriority="70" w:unhideWhenUsed="0"/>
+    <w:lsdException w:name="Colorful Shading Accent 2" w:semiHidden="0" w:uiPriority="71" w:unhideWhenUsed="0"/>
+    <w:lsdException w:name="Colorful List Accent 2" w:semiHidden="0" w:uiPriority="72" w:unhideWhenUsed="0"/>
+    <w:lsdException w:name="Colorful Grid Accent 2" w:semiHidden="0" w:uiPriority="73" w:unhideWhenUsed="0"/>
+    <w:lsdException w:name="Light Shading Accent 3" w:semiHidden="0" w:uiPriority="60" w:unhideWhenUsed="0"/>
+    <w:lsdException w:name="Light List Accent 3" w:semiHidden="0" w:uiPriority="61" w:unhideWhenUsed="0"/>
+    <w:lsdException w:name="Light Grid Accent 3" w:semiHidden="0" w:uiPriority="62" w:unhideWhenUsed="0"/>
+    <w:lsdException w:name="Medium Shading 1 Accent 3" w:semiHidden="0" w:uiPriority="63" w:unhideWhenUsed="0"/>
+    <w:lsdException w:name="Medium Shading 2 Accent 3" w:semiHidden="0" w:uiPriority="64" w:unhideWhenUsed="0"/>
+    <w:lsdException w:name="Medium List 1 Accent 3" w:semiHidden="0" w:uiPriority="65" w:unhideWhenUsed="0"/>
+    <w:lsdException w:name="Medium List 2 Accent 3" w:semiHidden="0" w:uiPriority="66" w:unhideWhenUsed="0"/>
+    <w:lsdException w:name="Medium Grid 1 Accent 3" w:semiHidden="0" w:uiPriority="67" w:unhideWhenUsed="0"/>
+    <w:lsdException w:name="Medium Grid 2 Accent 3" w:semiHidden="0" w:uiPriority="68" w:unhideWhenUsed="0"/>
+    <w:lsdException w:name="Medium Grid 3 Accent 3" w:semiHidden="0" w:uiPriority="69" w:unhideWhenUsed="0"/>
+    <w:lsdException w:name="Dark List Accent 3" w:semiHidden="0" w:uiPriority="70" w:unhideWhenUsed="0"/>
+    <w:lsdException w:name="Colorful Shading Accent 3" w:semiHidden="0" w:uiPriority="71" w:unhideWhenUsed="0"/>
+    <w:lsdException w:name="Colorful List Accent 3" w:semiHidden="0" w:uiPriority="72" w:unhideWhenUsed="0"/>
+    <w:lsdException w:name="Colorful Grid Accent 3" w:semiHidden="0" w:uiPriority="73" w:unhideWhenUsed="0"/>
+    <w:lsdException w:name="Light Shading Accent 4" w:semiHidden="0" w:uiPriority="60" w:unhideWhenUsed="0"/>
+    <w:lsdException w:name="Light List Accent 4" w:semiHidden="0" w:uiPriority="61" w:unhideWhenUsed="0"/>
+    <w:lsdException w:name="Light Grid Accent 4" w:semiHidden="0" w:uiPriority="62" w:unhideWhenUsed="0"/>
+    <w:lsdException w:name="Medium Shading 1 Accent 4" w:semiHidden="0" w:uiPriority="63" w:unhideWhenUsed="0"/>
+    <w:lsdException w:name="Medium Shading 2 Accent 4" w:semiHidden="0" w:uiPriority="64" w:unhideWhenUsed="0"/>
+    <w:lsdException w:name="Medium List 1 Accent 4" w:semiHidden="0" w:uiPriority="65" w:unhideWhenUsed="0"/>
+    <w:lsdException w:name="Medium List 2 Accent 4" w:semiHidden="0" w:uiPriority="66" w:unhideWhenUsed="0"/>
+    <w:lsdException w:name="Medium Grid 1 Accent 4" w:semiHidden="0" w:uiPriority="67" w:unhideWhenUsed="0"/>
+    <w:lsdException w:name="Medium Grid 2 Accent 4" w:semiHidden="0" w:uiPriority="68" w:unhideWhenUsed="0"/>
+    <w:lsdException w:name="Medium Grid 3 Accent 4" w:semiHidden="0" w:uiPriority="69" w:unhideWhenUsed="0"/>
+    <w:lsdException w:name="Dark List Accent 4" w:semiHidden="0" w:uiPriority="70" w:unhideWhenUsed="0"/>
+    <w:lsdException w:name="Colorful Shading Accent 4" w:semiHidden="0" w:uiPriority="71" w:unhideWhenUsed="0"/>
+    <w:lsdException w:name="Colorful List Accent 4" w:semiHidden="0" w:uiPriority="72" w:unhideWhenUsed="0"/>
+    <w:lsdException w:name="Colorful Grid Accent 4" w:semiHidden="0" w:uiPriority="73" w:unhideWhenUsed="0"/>
+    <w:lsdException w:name="Light Shading Accent 5" w:semiHidden="0" w:uiPriority="60" w:unhideWhenUsed="0"/>
+    <w:lsdException w:name="Light List Accent 5" w:semiHidden="0" w:uiPriority="61" w:unhideWhenUsed="0"/>
+    <w:lsdException w:name="Light Grid Accent 5" w:semiHidden="0" w:uiPriority="62" w:unhideWhenUsed="0"/>
+    <w:lsdException w:name="Medium Shading 1 Accent 5" w:semiHidden="0" w:uiPriority="63" w:unhideWhenUsed="0"/>
+    <w:lsdException w:name="Medium Shading 2 Accent 5" w:semiHidden="0" w:uiPriority="64" w:unhideWhenUsed="0"/>
+    <w:lsdException w:name="Medium List 1 Accent 5" w:semiHidden="0" w:uiPriority="65" w:unhideWhenUsed="0"/>
+    <w:lsdException w:name="Medium List 2 Accent 5" w:semiHidden="0" w:uiPriority="66" w:unhideWhenUsed="0"/>
+    <w:lsdException w:name="Medium Grid 1 Accent 5" w:semiHidden="0" w:uiPriority="67" w:unhideWhenUsed="0"/>
+    <w:lsdException w:name="Medium Grid 2 Accent 5" w:semiHidden="0" w:uiPriority="68" w:unhideWhenUsed="0"/>
+    <w:lsdException w:name="Medium Grid 3 Accent 5" w:semiHidden="0" w:uiPriority="69" w:unhideWhenUsed="0"/>
+    <w:lsdException w:name="Dark List Accent 5" w:semiHidden="0" w:uiPriority="70" w:unhideWhenUsed="0"/>
+    <w:lsdException w:name="Colorful Shading Accent 5" w:semiHidden="0" w:uiPriority="71" w:unhideWhenUsed="0"/>
+    <w:lsdException w:name="Colorful List Accent 5" w:semiHidden="0" w:uiPriority="72" w:unhideWhenUsed="0"/>
+    <w:lsdException w:name="Colorful Grid Accent 5" w:semiHidden="0" w:uiPriority="73" w:unhideWhenUsed="0"/>
+    <w:lsdException w:name="Light Shading Accent 6" w:semiHidden="0" w:uiPriority="60" w:unhideWhenUsed="0"/>
+    <w:lsdException w:name="Light List Accent 6" w:semiHidden="0" w:uiPriority="61" w:unhideWhenUsed="0"/>
+    <w:lsdException w:name="Light Grid Accent 6" w:semiHidden="0" w:uiPriority="62" w:unhideWhenUsed="0"/>
+    <w:lsdException w:name="Medium Shading 1 Accent 6" w:semiHidden="0" w:uiPriority="63" w:unhideWhenUsed="0"/>
+    <w:lsdException w:name="Medium Shading 2 Accent 6" w:semiHidden="0" w:uiPriority="64" w:unhideWhenUsed="0"/>
+    <w:lsdException w:name="Medium List 1 Accent 6" w:semiHidden="0" w:uiPriority="65" w:unhideWhenUsed="0"/>
+    <w:lsdException w:name="Medium List 2 Accent 6" w:semiHidden="0" w:uiPriority="66" w:unhideWhenUsed="0"/>
+    <w:lsdException w:name="Medium Grid 1 Accent 6" w:semiHidden="0" w:uiPriority="67" w:unhideWhenUsed="0"/>
+    <w:lsdException w:name="Medium Grid 2 Accent 6" w:semiHidden="0" w:uiPriority="68" w:unhideWhenUsed="0"/>
+    <w:lsdException w:name="Medium Grid 3 Accent 6" w:semiHidden="0" w:uiPriority="69" w:unhideWhenUsed="0"/>
+    <w:lsdException w:name="Dark List Accent 6" w:semiHidden="0" w:uiPriority="70" w:unhideWhenUsed="0"/>
+    <w:lsdException w:name="Colorful Shading Accent 6" w:semiHidden="0" w:uiPriority="71" w:unhideWhenUsed="0"/>
+    <w:lsdException w:name="Colorful List Accent 6" w:semiHidden="0" w:uiPriority="72" w:unhideWhenUsed="0"/>
+    <w:lsdException w:name="Colorful Grid Accent 6" w:semiHidden="0" w:uiPriority="73" w:unhideWhenUsed="0"/>
+    <w:lsdException w:name="Subtle Emphasis" w:semiHidden="0" w:uiPriority="19" w:unhideWhenUsed="0" w:qFormat="1"/>
+    <w:lsdException w:name="Intense Emphasis" w:semiHidden="0" w:uiPriority="21" w:unhideWhenUsed="0" w:qFormat="1"/>
+    <w:lsdException w:name="Subtle Reference" w:semiHidden="0" w:uiPriority="31" w:unhideWhenUsed="0" w:qFormat="1"/>
+    <w:lsdException w:name="Intense Reference" w:semiHidden="0" w:uiPriority="32" w:unhideWhenUsed="0" w:qFormat="1"/>
+    <w:lsdException w:name="Book Title" w:semiHidden="0" w:uiPriority="33" w:unhideWhenUsed="0" w:qFormat="1"/>
+    <w:lsdException w:name="Bibliography" w:uiPriority="37"/>
+    <w:lsdException w:name="TOC Heading" w:uiPriority="39" w:qFormat="1"/>
   </w:latentStyles>
   <w:style w:type="paragraph" w:default="1" w:styleId="Normal">
     <w:name w:val="Normal"/>
@@ -15437,7 +18937,7 @@
 </file>
 
 <file path=customXml/itemProps1.xml><?xml version="1.0" encoding="utf-8"?>
-<ds:datastoreItem xmlns:ds="http://schemas.openxmlformats.org/officeDocument/2006/customXml" ds:itemID="{6C23223A-5327-AF4A-AE3F-B8DF2AD36CB0}">
+<ds:datastoreItem xmlns:ds="http://schemas.openxmlformats.org/officeDocument/2006/customXml" ds:itemID="{3E12332A-7DFB-440A-A618-4CBF12A90317}">
   <ds:schemaRefs>
     <ds:schemaRef ds:uri="http://schemas.openxmlformats.org/officeDocument/2006/bibliography"/>
   </ds:schemaRefs>
